--- a/Group63/proj_sub.docx
+++ b/Group63/proj_sub.docx
@@ -1,6 +1,6 @@
 
 <file path=word/document.xml><?xml version="1.0" encoding="utf-8"?>
-<w:document xmlns:wpc="http://schemas.microsoft.com/office/word/2010/wordprocessingCanvas" xmlns:mo="http://schemas.microsoft.com/office/mac/office/2008/main" xmlns:mc="http://schemas.openxmlformats.org/markup-compatibility/2006" xmlns:mv="urn:schemas-microsoft-com:mac:vml" xmlns:o="urn:schemas-microsoft-com:office:office" xmlns:r="http://schemas.openxmlformats.org/officeDocument/2006/relationships" xmlns:m="http://schemas.openxmlformats.org/officeDocument/2006/math" xmlns:v="urn:schemas-microsoft-com:vml" xmlns:wp14="http://schemas.microsoft.com/office/word/2010/wordprocessingDrawing" xmlns:wp="http://schemas.openxmlformats.org/drawingml/2006/wordprocessingDrawing" xmlns:w10="urn:schemas-microsoft-com:office:word" xmlns:w="http://schemas.openxmlformats.org/wordprocessingml/2006/main" xmlns:w14="http://schemas.microsoft.com/office/word/2010/wordml" xmlns:w15="http://schemas.microsoft.com/office/word/2012/wordml" xmlns:wpg="http://schemas.microsoft.com/office/word/2010/wordprocessingGroup" xmlns:wpi="http://schemas.microsoft.com/office/word/2010/wordprocessingInk" xmlns:wne="http://schemas.microsoft.com/office/word/2006/wordml" xmlns:wps="http://schemas.microsoft.com/office/word/2010/wordprocessingShape" mc:Ignorable="w14 w15 wp14">
+<w:document xmlns:wpc="http://schemas.microsoft.com/office/word/2010/wordprocessingCanvas" xmlns:mc="http://schemas.openxmlformats.org/markup-compatibility/2006" xmlns:o="urn:schemas-microsoft-com:office:office" xmlns:r="http://schemas.openxmlformats.org/officeDocument/2006/relationships" xmlns:m="http://schemas.openxmlformats.org/officeDocument/2006/math" xmlns:v="urn:schemas-microsoft-com:vml" xmlns:wp14="http://schemas.microsoft.com/office/word/2010/wordprocessingDrawing" xmlns:wp="http://schemas.openxmlformats.org/drawingml/2006/wordprocessingDrawing" xmlns:w10="urn:schemas-microsoft-com:office:word" xmlns:w="http://schemas.openxmlformats.org/wordprocessingml/2006/main" xmlns:w14="http://schemas.microsoft.com/office/word/2010/wordml" xmlns:wpg="http://schemas.microsoft.com/office/word/2010/wordprocessingGroup" xmlns:wpi="http://schemas.microsoft.com/office/word/2010/wordprocessingInk" xmlns:wne="http://schemas.microsoft.com/office/word/2006/wordml" xmlns:wps="http://schemas.microsoft.com/office/word/2010/wordprocessingShape" mc:Ignorable="w14 wp14">
   <w:body>
     <w:p>
       <w:pPr>
@@ -147,7 +147,15 @@
         </w:rPr>
       </w:pPr>
       <w:r>
-        <w:t xml:space="preserve">Student Name: Hai Jiang </w:t>
+        <w:t xml:space="preserve">Student Name: </w:t>
+      </w:r>
+      <w:proofErr w:type="spellStart"/>
+      <w:r>
+        <w:t>Hai</w:t>
+      </w:r>
+      <w:proofErr w:type="spellEnd"/>
+      <w:r>
+        <w:t xml:space="preserve"> Jiang </w:t>
       </w:r>
       <w:r>
         <w:t xml:space="preserve">   </w:t>
@@ -156,6 +164,12 @@
         <w:t xml:space="preserve">  </w:t>
       </w:r>
       <w:r>
+        <w:rPr>
+          <w:rFonts w:hint="eastAsia"/>
+        </w:rPr>
+        <w:t xml:space="preserve">    </w:t>
+      </w:r>
+      <w:r>
         <w:t>Student No.: 20597659</w:t>
       </w:r>
       <w:r>
@@ -164,7 +178,7 @@
       <w:r>
         <w:t xml:space="preserve">Email: </w:t>
       </w:r>
-      <w:hyperlink r:id="rId8" w:history="1">
+      <w:hyperlink r:id="rId9" w:history="1">
         <w:r>
           <w:rPr>
             <w:rStyle w:val="Hyperlink"/>
@@ -188,7 +202,16 @@
         <w:t xml:space="preserve"> </w:t>
       </w:r>
       <w:r>
-        <w:t xml:space="preserve">   Student No.: 20632304   </w:t>
+        <w:t xml:space="preserve">   </w:t>
+      </w:r>
+      <w:r>
+        <w:rPr>
+          <w:rFonts w:hint="eastAsia"/>
+        </w:rPr>
+        <w:t xml:space="preserve">    </w:t>
+      </w:r>
+      <w:r>
+        <w:t xml:space="preserve">Student No.: 20632304   </w:t>
       </w:r>
       <w:r>
         <w:t>Email:</w:t>
@@ -196,7 +219,7 @@
       <w:r>
         <w:t xml:space="preserve"> </w:t>
       </w:r>
-      <w:hyperlink r:id="rId9" w:history="1">
+      <w:hyperlink r:id="rId10" w:history="1">
         <w:r>
           <w:rPr>
             <w:rStyle w:val="Hyperlink"/>
@@ -219,6 +242,74 @@
           <w:rStyle w:val="Hyperlink"/>
         </w:rPr>
       </w:pPr>
+      <w:r>
+        <w:t xml:space="preserve">Student Name: </w:t>
+      </w:r>
+      <w:proofErr w:type="spellStart"/>
+      <w:r>
+        <w:rPr>
+          <w:rFonts w:hint="eastAsia"/>
+        </w:rPr>
+        <w:t>Xiyue</w:t>
+      </w:r>
+      <w:proofErr w:type="spellEnd"/>
+      <w:r>
+        <w:rPr>
+          <w:rFonts w:hint="eastAsia"/>
+        </w:rPr>
+        <w:t xml:space="preserve"> Zhang</w:t>
+      </w:r>
+      <w:r>
+        <w:t xml:space="preserve"> </w:t>
+      </w:r>
+      <w:r>
+        <w:t xml:space="preserve">   Student No.: 206</w:t>
+      </w:r>
+      <w:r>
+        <w:rPr>
+          <w:rFonts w:hint="eastAsia"/>
+        </w:rPr>
+        <w:t>01564</w:t>
+      </w:r>
+      <w:r>
+        <w:t xml:space="preserve">   </w:t>
+      </w:r>
+      <w:r>
+        <w:t>Email:</w:t>
+      </w:r>
+      <w:r>
+        <w:t xml:space="preserve"> </w:t>
+      </w:r>
+      <w:hyperlink r:id="rId11" w:history="1">
+        <w:r>
+          <w:rPr>
+            <w:rStyle w:val="Hyperlink"/>
+            <w:rFonts w:hint="eastAsia"/>
+          </w:rPr>
+          <w:t>x562zhan@uwaterloo.ca</w:t>
+        </w:r>
+      </w:hyperlink>
+      <w:r>
+        <w:rPr>
+          <w:rFonts w:hint="eastAsia"/>
+        </w:rPr>
+        <w:t xml:space="preserve"> </w:t>
+      </w:r>
+      <w:r>
+        <w:rPr>
+          <w:rStyle w:val="Hyperlink"/>
+        </w:rPr>
+        <w:t xml:space="preserve"> </w:t>
+      </w:r>
+    </w:p>
+    <w:p>
+      <w:pPr>
+        <w:pStyle w:val="Default"/>
+        <w:ind w:firstLine="720"/>
+        <w:rPr>
+          <w:rStyle w:val="Hyperlink"/>
+        </w:rPr>
+      </w:pPr>
     </w:p>
     <w:p>
       <w:pPr>
@@ -231,7 +322,7 @@
         <w:pStyle w:val="Default"/>
         <w:ind w:firstLine="720"/>
         <w:sectPr>
-          <w:footerReference w:type="default" r:id="rId10"/>
+          <w:footerReference w:type="default" r:id="rId12"/>
           <w:pgSz w:w="12240" w:h="15840"/>
           <w:pgMar w:top="1440" w:right="1440" w:bottom="1440" w:left="1440" w:header="708" w:footer="708" w:gutter="0"/>
           <w:cols w:space="708"/>
@@ -490,7 +581,7 @@
           <w:noProof/>
           <w:sz w:val="24"/>
           <w:szCs w:val="24"/>
-          <w:lang w:val="en-US" w:eastAsia="en-US"/>
+          <w:lang w:val="en-US"/>
         </w:rPr>
         <w:drawing>
           <wp:inline distT="0" distB="0" distL="0" distR="0" wp14:anchorId="1C3E4DD4" wp14:editId="71EE17CC">
@@ -510,7 +601,7 @@
                     </pic:cNvPicPr>
                   </pic:nvPicPr>
                   <pic:blipFill>
-                    <a:blip r:embed="rId11">
+                    <a:blip r:embed="rId13">
                       <a:extLst>
                         <a:ext uri="{28A0092B-C50C-407E-A947-70E740481C1C}">
                           <a14:useLocalDpi xmlns:a14="http://schemas.microsoft.com/office/drawing/2010/main" val="0"/>
@@ -1361,6 +1452,7 @@
           <w:sz w:val="28"/>
           <w:szCs w:val="28"/>
         </w:rPr>
+        <w:lastRenderedPageBreak/>
         <w:t>Finding and Explaining False Positives</w:t>
       </w:r>
     </w:p>
@@ -2593,6 +2685,7 @@
           <w:sz w:val="24"/>
           <w:szCs w:val="24"/>
         </w:rPr>
+        <w:lastRenderedPageBreak/>
         <w:t>apr_dbd_mutex_unlock</w:t>
       </w:r>
       <w:proofErr w:type="spellEnd"/>
@@ -2625,7 +2718,7 @@
         <w:rPr>
           <w:rFonts w:ascii="宋体" w:eastAsia="宋体" w:hAnsi="宋体" w:cs="宋体" w:hint="eastAsia"/>
           <w:noProof/>
-          <w:lang w:val="en-US" w:eastAsia="en-US"/>
+          <w:lang w:val="en-US"/>
         </w:rPr>
         <w:drawing>
           <wp:inline distT="0" distB="0" distL="0" distR="0" wp14:anchorId="7B04F6FD" wp14:editId="088448DE">
@@ -2645,7 +2738,7 @@
                     </pic:cNvPicPr>
                   </pic:nvPicPr>
                   <pic:blipFill>
-                    <a:blip r:embed="rId12">
+                    <a:blip r:embed="rId14">
                       <a:extLst>
                         <a:ext uri="{28A0092B-C50C-407E-A947-70E740481C1C}">
                           <a14:useLocalDpi xmlns:a14="http://schemas.microsoft.com/office/drawing/2010/main" val="0"/>
@@ -2743,7 +2836,7 @@
         <w:rPr>
           <w:rFonts w:ascii="宋体" w:eastAsia="宋体" w:hAnsi="宋体" w:cs="宋体" w:hint="eastAsia"/>
           <w:noProof/>
-          <w:lang w:val="en-US" w:eastAsia="en-US"/>
+          <w:lang w:val="en-US"/>
         </w:rPr>
         <w:drawing>
           <wp:inline distT="0" distB="0" distL="0" distR="0" wp14:anchorId="55EC10FD" wp14:editId="5C54976B">
@@ -2763,7 +2856,7 @@
                     </pic:cNvPicPr>
                   </pic:nvPicPr>
                   <pic:blipFill>
-                    <a:blip r:embed="rId13">
+                    <a:blip r:embed="rId15">
                       <a:extLst>
                         <a:ext uri="{28A0092B-C50C-407E-A947-70E740481C1C}">
                           <a14:useLocalDpi xmlns:a14="http://schemas.microsoft.com/office/drawing/2010/main" val="0"/>
@@ -3338,8 +3431,9 @@
       <w:r>
         <w:rPr>
           <w:noProof/>
-          <w:lang w:val="en-US" w:eastAsia="en-US"/>
-        </w:rPr>
+          <w:lang w:val="en-US"/>
+        </w:rPr>
+        <w:lastRenderedPageBreak/>
         <w:drawing>
           <wp:inline distT="0" distB="0" distL="0" distR="0" wp14:anchorId="7C3C8C2B" wp14:editId="39DA3D91">
             <wp:extent cx="5629275" cy="2106930"/>
@@ -3358,7 +3452,7 @@
                     </pic:cNvPicPr>
                   </pic:nvPicPr>
                   <pic:blipFill>
-                    <a:blip r:embed="rId14">
+                    <a:blip r:embed="rId16">
                       <a:extLst>
                         <a:ext uri="{28A0092B-C50C-407E-A947-70E740481C1C}">
                           <a14:useLocalDpi xmlns:a14="http://schemas.microsoft.com/office/drawing/2010/main" val="0"/>
@@ -3741,6 +3835,7 @@
           <w:sz w:val="28"/>
           <w:szCs w:val="28"/>
         </w:rPr>
+        <w:lastRenderedPageBreak/>
         <w:t>Inter-Procedural Analysis</w:t>
       </w:r>
     </w:p>
@@ -4602,6 +4697,7 @@
         </w:numPr>
       </w:pPr>
       <w:r>
+        <w:lastRenderedPageBreak/>
         <w:t>Test</w:t>
       </w:r>
       <w:r>
@@ -5542,7 +5638,7 @@
       <w:r>
         <w:rPr>
           <w:noProof/>
-          <w:lang w:val="en-US" w:eastAsia="en-US"/>
+          <w:lang w:val="en-US"/>
         </w:rPr>
         <w:drawing>
           <wp:inline distT="0" distB="0" distL="0" distR="0" wp14:anchorId="6F958EF0" wp14:editId="57998DB0">
@@ -5560,7 +5656,7 @@
                     <pic:cNvPicPr/>
                   </pic:nvPicPr>
                   <pic:blipFill>
-                    <a:blip r:embed="rId15"/>
+                    <a:blip r:embed="rId17"/>
                     <a:stretch>
                       <a:fillRect/>
                     </a:stretch>
@@ -5715,6 +5811,7 @@
         <w:pStyle w:val="b"/>
       </w:pPr>
       <w:r>
+        <w:lastRenderedPageBreak/>
         <w:t>Solution</w:t>
       </w:r>
       <w:r>
@@ -5838,7 +5935,13 @@
       </w:r>
       <w:proofErr w:type="spellStart"/>
       <w:r>
-        <w:t>CallerCalleeExtension</w:t>
+        <w:t>CallerCalleeExten</w:t>
+      </w:r>
+      <w:r>
+        <w:rPr>
+          <w:rFonts w:hint="eastAsia"/>
+        </w:rPr>
+        <w:t>d</w:t>
       </w:r>
       <w:proofErr w:type="spellEnd"/>
       <w:r>
@@ -5864,7 +5967,13 @@
       </w:r>
       <w:proofErr w:type="spellStart"/>
       <w:r>
-        <w:t>CallerCalleeExtension</w:t>
+        <w:t>CallerCalleeExten</w:t>
+      </w:r>
+      <w:r>
+        <w:rPr>
+          <w:rFonts w:hint="eastAsia"/>
+        </w:rPr>
+        <w:t>d</w:t>
       </w:r>
       <w:proofErr w:type="spellEnd"/>
       <w:r>
@@ -5906,7 +6015,13 @@
       </w:r>
       <w:proofErr w:type="spellStart"/>
       <w:r>
-        <w:t>CallerCalleeExtension</w:t>
+        <w:t>CallerCalleeExten</w:t>
+      </w:r>
+      <w:r>
+        <w:rPr>
+          <w:rFonts w:hint="eastAsia"/>
+        </w:rPr>
+        <w:t>d</w:t>
       </w:r>
       <w:proofErr w:type="spellEnd"/>
       <w:r>
@@ -7119,8 +7234,9 @@
       <w:r>
         <w:rPr>
           <w:noProof/>
-          <w:lang w:val="en-US" w:eastAsia="en-US"/>
-        </w:rPr>
+          <w:lang w:val="en-US"/>
+        </w:rPr>
+        <w:lastRenderedPageBreak/>
         <w:drawing>
           <wp:inline distT="0" distB="0" distL="0" distR="0" wp14:anchorId="17FA6A46" wp14:editId="7CCBB90C">
             <wp:extent cx="5486400" cy="609600"/>
@@ -7137,7 +7253,7 @@
                     <pic:cNvPicPr/>
                   </pic:nvPicPr>
                   <pic:blipFill>
-                    <a:blip r:embed="rId15"/>
+                    <a:blip r:embed="rId17"/>
                     <a:stretch>
                       <a:fillRect/>
                     </a:stretch>
@@ -7318,7 +7434,16 @@
       </w:r>
       <w:proofErr w:type="spellEnd"/>
       <w:r>
-        <w:t xml:space="preserve"> will add one, and this support will influence the may belief that the lock and unlock functions should appear together. So we prefer to expand main function. </w:t>
+        <w:t xml:space="preserve"> will add one, and this support will influence the </w:t>
+      </w:r>
+      <w:r>
+        <w:rPr>
+          <w:rFonts w:hint="eastAsia"/>
+        </w:rPr>
+        <w:t>MAY</w:t>
+      </w:r>
+      <w:r>
+        <w:t xml:space="preserve"> belief that the lock and unlock functions should appear together. So we prefer to expand main function. </w:t>
       </w:r>
     </w:p>
     <w:p>
@@ -7439,7 +7564,7 @@
         <w:spacing w:line="360" w:lineRule="exact"/>
         <w:ind w:left="357" w:hanging="357"/>
         <w:rPr>
-          <w:rFonts w:ascii="Times New Roman" w:hAnsi="Times New Roman" w:cs="Times New Roman" w:hint="eastAsia"/>
+          <w:rFonts w:ascii="Times New Roman" w:hAnsi="Times New Roman" w:cs="Times New Roman"/>
           <w:b/>
           <w:sz w:val="28"/>
           <w:szCs w:val="28"/>
@@ -7453,6 +7578,7 @@
           <w:szCs w:val="28"/>
           <w:lang w:val="en-US"/>
         </w:rPr>
+        <w:lastRenderedPageBreak/>
         <w:t>Improving the Solutions</w:t>
       </w:r>
     </w:p>
@@ -7691,6 +7817,14 @@
         <w:t xml:space="preserve"> from Map&lt;</w:t>
       </w:r>
       <w:proofErr w:type="spellStart"/>
+      <w:r>
+        <w:rPr>
+          <w:rFonts w:ascii="Times New Roman" w:hAnsi="Times New Roman" w:cs="Times New Roman" w:hint="eastAsia"/>
+          <w:sz w:val="24"/>
+          <w:szCs w:val="24"/>
+        </w:rPr>
+        <w:t>Set</w:t>
+      </w:r>
       <w:proofErr w:type="gramStart"/>
       <w:r>
         <w:rPr>
@@ -7698,7 +7832,7 @@
           <w:sz w:val="24"/>
           <w:szCs w:val="24"/>
         </w:rPr>
-        <w:t>Set,Set</w:t>
+        <w:t>,Set</w:t>
       </w:r>
       <w:proofErr w:type="spellEnd"/>
       <w:proofErr w:type="gramEnd"/>
@@ -7761,6 +7895,14 @@
         <w:t>Map&lt;</w:t>
       </w:r>
       <w:proofErr w:type="spellStart"/>
+      <w:r>
+        <w:rPr>
+          <w:rFonts w:ascii="Times New Roman" w:hAnsi="Times New Roman" w:cs="Times New Roman" w:hint="eastAsia"/>
+          <w:sz w:val="24"/>
+          <w:szCs w:val="24"/>
+        </w:rPr>
+        <w:t>Set</w:t>
+      </w:r>
       <w:proofErr w:type="gramStart"/>
       <w:r>
         <w:rPr>
@@ -7768,7 +7910,7 @@
           <w:sz w:val="24"/>
           <w:szCs w:val="24"/>
         </w:rPr>
-        <w:t>Set,Set</w:t>
+        <w:t>,Set</w:t>
       </w:r>
       <w:proofErr w:type="spellEnd"/>
       <w:proofErr w:type="gramEnd"/>
@@ -7794,128 +7936,551 @@
           <w:sz w:val="24"/>
           <w:szCs w:val="24"/>
         </w:rPr>
+        <w:t xml:space="preserve"> Map&lt;</w:t>
+      </w:r>
+      <w:proofErr w:type="spellStart"/>
+      <w:r>
+        <w:rPr>
+          <w:rFonts w:ascii="Times New Roman" w:hAnsi="Times New Roman" w:cs="Times New Roman" w:hint="eastAsia"/>
+          <w:sz w:val="24"/>
+          <w:szCs w:val="24"/>
+        </w:rPr>
+        <w:t>List,Set</w:t>
+      </w:r>
+      <w:proofErr w:type="spellEnd"/>
+      <w:r>
+        <w:rPr>
+          <w:rFonts w:ascii="Times New Roman" w:hAnsi="Times New Roman" w:cs="Times New Roman" w:hint="eastAsia"/>
+          <w:sz w:val="24"/>
+          <w:szCs w:val="24"/>
+        </w:rPr>
+        <w:t>&gt;</w:t>
+      </w:r>
+      <w:r>
+        <w:rPr>
+          <w:rFonts w:ascii="Times New Roman" w:hAnsi="Times New Roman" w:cs="Times New Roman"/>
+          <w:sz w:val="24"/>
+          <w:szCs w:val="24"/>
+        </w:rPr>
+        <w:t xml:space="preserve">. </w:t>
+      </w:r>
+      <w:r>
+        <w:rPr>
+          <w:rFonts w:ascii="Times New Roman" w:hAnsi="Times New Roman" w:cs="Times New Roman" w:hint="eastAsia"/>
+          <w:sz w:val="24"/>
+          <w:szCs w:val="24"/>
+        </w:rPr>
+        <w:t xml:space="preserve">For example, the key of this </w:t>
+      </w:r>
+      <w:proofErr w:type="spellStart"/>
+      <w:r>
+        <w:rPr>
+          <w:rFonts w:ascii="Times New Roman" w:hAnsi="Times New Roman" w:cs="Times New Roman" w:hint="eastAsia"/>
+          <w:sz w:val="24"/>
+          <w:szCs w:val="24"/>
+        </w:rPr>
+        <w:t>HashMap</w:t>
+      </w:r>
+      <w:proofErr w:type="spellEnd"/>
+      <w:r>
+        <w:rPr>
+          <w:rFonts w:ascii="Times New Roman" w:hAnsi="Times New Roman" w:cs="Times New Roman" w:hint="eastAsia"/>
+          <w:sz w:val="24"/>
+          <w:szCs w:val="24"/>
+        </w:rPr>
+        <w:t xml:space="preserve"> will store a list of [A</w:t>
+      </w:r>
+      <w:proofErr w:type="gramStart"/>
+      <w:r>
+        <w:rPr>
+          <w:rFonts w:ascii="Times New Roman" w:hAnsi="Times New Roman" w:cs="Times New Roman" w:hint="eastAsia"/>
+          <w:sz w:val="24"/>
+          <w:szCs w:val="24"/>
+        </w:rPr>
+        <w:t>,B</w:t>
+      </w:r>
+      <w:proofErr w:type="gramEnd"/>
+      <w:r>
+        <w:rPr>
+          <w:rFonts w:ascii="Times New Roman" w:hAnsi="Times New Roman" w:cs="Times New Roman" w:hint="eastAsia"/>
+          <w:sz w:val="24"/>
+          <w:szCs w:val="24"/>
+        </w:rPr>
+        <w:t>] rather than a set of (A,B). In this way, we can distinguish the list of [A</w:t>
+      </w:r>
+      <w:proofErr w:type="gramStart"/>
+      <w:r>
+        <w:rPr>
+          <w:rFonts w:ascii="Times New Roman" w:hAnsi="Times New Roman" w:cs="Times New Roman" w:hint="eastAsia"/>
+          <w:sz w:val="24"/>
+          <w:szCs w:val="24"/>
+        </w:rPr>
+        <w:t>,B</w:t>
+      </w:r>
+      <w:proofErr w:type="gramEnd"/>
+      <w:r>
+        <w:rPr>
+          <w:rFonts w:ascii="Times New Roman" w:hAnsi="Times New Roman" w:cs="Times New Roman" w:hint="eastAsia"/>
+          <w:sz w:val="24"/>
+          <w:szCs w:val="24"/>
+        </w:rPr>
+        <w:t>] from the list of [B,A].</w:t>
+      </w:r>
+    </w:p>
+    <w:p>
+      <w:pPr>
+        <w:rPr>
+          <w:rFonts w:ascii="Times New Roman" w:hAnsi="Times New Roman" w:cs="Times New Roman"/>
+          <w:sz w:val="24"/>
+          <w:szCs w:val="24"/>
+        </w:rPr>
+      </w:pPr>
+      <w:r>
+        <w:rPr>
+          <w:rFonts w:ascii="Times New Roman" w:hAnsi="Times New Roman" w:cs="Times New Roman"/>
+          <w:sz w:val="24"/>
+          <w:szCs w:val="24"/>
+        </w:rPr>
+        <w:t xml:space="preserve">      </w:t>
+      </w:r>
+      <w:r>
+        <w:rPr>
+          <w:rFonts w:ascii="Times New Roman" w:hAnsi="Times New Roman" w:cs="Times New Roman"/>
+          <w:sz w:val="24"/>
+          <w:szCs w:val="24"/>
+        </w:rPr>
+        <w:t xml:space="preserve">More detailed steps are </w:t>
+      </w:r>
+      <w:r>
+        <w:rPr>
+          <w:rFonts w:ascii="Times New Roman" w:hAnsi="Times New Roman" w:cs="Times New Roman" w:hint="eastAsia"/>
+          <w:sz w:val="24"/>
+          <w:szCs w:val="24"/>
+        </w:rPr>
+        <w:t>summarized</w:t>
+      </w:r>
+      <w:r>
+        <w:rPr>
+          <w:rFonts w:ascii="Times New Roman" w:hAnsi="Times New Roman" w:cs="Times New Roman"/>
+          <w:sz w:val="24"/>
+          <w:szCs w:val="24"/>
+        </w:rPr>
+        <w:t xml:space="preserve"> as below:</w:t>
+      </w:r>
+    </w:p>
+    <w:p>
+      <w:pPr>
+        <w:rPr>
+          <w:rFonts w:ascii="Times New Roman" w:hAnsi="Times New Roman" w:cs="Times New Roman"/>
+          <w:sz w:val="24"/>
+          <w:szCs w:val="24"/>
+        </w:rPr>
+      </w:pPr>
+      <w:r>
+        <w:rPr>
+          <w:rFonts w:ascii="Times New Roman" w:hAnsi="Times New Roman" w:cs="Times New Roman"/>
+          <w:b/>
+          <w:bCs/>
+          <w:sz w:val="24"/>
+          <w:szCs w:val="24"/>
+        </w:rPr>
+        <w:t xml:space="preserve">   </w:t>
+      </w:r>
+      <w:r>
+        <w:rPr>
+          <w:rFonts w:ascii="Times New Roman" w:hAnsi="Times New Roman" w:cs="Times New Roman"/>
+          <w:b/>
+          <w:bCs/>
+          <w:sz w:val="24"/>
+          <w:szCs w:val="24"/>
+        </w:rPr>
+        <w:t xml:space="preserve">   </w:t>
+      </w:r>
+      <w:r>
+        <w:rPr>
+          <w:rFonts w:ascii="Times New Roman" w:hAnsi="Times New Roman" w:cs="Times New Roman"/>
+          <w:b/>
+          <w:bCs/>
+          <w:sz w:val="24"/>
+          <w:szCs w:val="24"/>
+          <w:u w:val="single"/>
+        </w:rPr>
+        <w:t>Step</w:t>
+      </w:r>
+      <w:r>
+        <w:rPr>
+          <w:rFonts w:ascii="Times New Roman" w:hAnsi="Times New Roman" w:cs="Times New Roman" w:hint="eastAsia"/>
+          <w:b/>
+          <w:bCs/>
+          <w:sz w:val="24"/>
+          <w:szCs w:val="24"/>
+          <w:u w:val="single"/>
+        </w:rPr>
         <w:t xml:space="preserve"> </w:t>
       </w:r>
       <w:r>
         <w:rPr>
+          <w:rFonts w:ascii="Times New Roman" w:hAnsi="Times New Roman" w:cs="Times New Roman"/>
+          <w:b/>
+          <w:bCs/>
+          <w:sz w:val="24"/>
+          <w:szCs w:val="24"/>
+          <w:u w:val="single"/>
+        </w:rPr>
+        <w:t>1:</w:t>
+      </w:r>
+      <w:r>
+        <w:rPr>
+          <w:rFonts w:ascii="Times New Roman" w:hAnsi="Times New Roman" w:cs="Times New Roman"/>
+          <w:sz w:val="24"/>
+          <w:szCs w:val="24"/>
+        </w:rPr>
+        <w:t xml:space="preserve"> Traverse the call graphs to generate </w:t>
+      </w:r>
+      <w:proofErr w:type="spellStart"/>
+      <w:r>
+        <w:rPr>
+          <w:rFonts w:ascii="Times New Roman" w:hAnsi="Times New Roman" w:cs="Times New Roman"/>
+          <w:sz w:val="24"/>
+          <w:szCs w:val="24"/>
+        </w:rPr>
+        <w:t>HashMap</w:t>
+      </w:r>
+      <w:proofErr w:type="spellEnd"/>
+      <w:r>
+        <w:rPr>
+          <w:rFonts w:ascii="Times New Roman" w:hAnsi="Times New Roman" w:cs="Times New Roman"/>
+          <w:sz w:val="24"/>
+          <w:szCs w:val="24"/>
+        </w:rPr>
+        <w:t xml:space="preserve"> ‘</w:t>
+      </w:r>
+      <w:r>
+        <w:rPr>
           <w:rFonts w:ascii="Times New Roman" w:hAnsi="Times New Roman" w:cs="Times New Roman" w:hint="eastAsia"/>
           <w:sz w:val="24"/>
           <w:szCs w:val="24"/>
         </w:rPr>
-        <w:t>Map&lt;</w:t>
-      </w:r>
-      <w:proofErr w:type="spellStart"/>
+        <w:t>location</w:t>
+      </w:r>
+      <w:r>
+        <w:rPr>
+          <w:rFonts w:ascii="Times New Roman" w:hAnsi="Times New Roman" w:cs="Times New Roman"/>
+          <w:sz w:val="24"/>
+          <w:szCs w:val="24"/>
+        </w:rPr>
+        <w:t>’</w:t>
+      </w:r>
       <w:r>
         <w:rPr>
           <w:rFonts w:ascii="Times New Roman" w:hAnsi="Times New Roman" w:cs="Times New Roman" w:hint="eastAsia"/>
           <w:sz w:val="24"/>
           <w:szCs w:val="24"/>
         </w:rPr>
-        <w:t>List,Set</w:t>
-      </w:r>
-      <w:proofErr w:type="spellEnd"/>
+        <w:t>.</w:t>
+      </w:r>
+    </w:p>
+    <w:p>
+      <w:pPr>
+        <w:rPr>
+          <w:rFonts w:ascii="Times New Roman" w:hAnsi="Times New Roman" w:cs="Times New Roman"/>
+          <w:sz w:val="24"/>
+          <w:szCs w:val="24"/>
+        </w:rPr>
+      </w:pPr>
+      <w:r>
+        <w:rPr>
+          <w:rFonts w:ascii="Times New Roman" w:hAnsi="Times New Roman" w:cs="Times New Roman"/>
+          <w:b/>
+          <w:bCs/>
+          <w:sz w:val="24"/>
+          <w:szCs w:val="24"/>
+        </w:rPr>
+        <w:t xml:space="preserve">      </w:t>
+      </w:r>
       <w:r>
         <w:rPr>
           <w:rFonts w:ascii="Times New Roman" w:hAnsi="Times New Roman" w:cs="Times New Roman" w:hint="eastAsia"/>
-          <w:sz w:val="24"/>
-          <w:szCs w:val="24"/>
-        </w:rPr>
-        <w:t>&gt;</w:t>
-      </w:r>
-      <w:r>
-        <w:rPr>
-          <w:rFonts w:ascii="Times New Roman" w:hAnsi="Times New Roman" w:cs="Times New Roman"/>
-          <w:sz w:val="24"/>
-          <w:szCs w:val="24"/>
-        </w:rPr>
-        <w:t xml:space="preserve">. </w:t>
+          <w:b/>
+          <w:bCs/>
+          <w:sz w:val="24"/>
+          <w:szCs w:val="24"/>
+          <w:u w:val="single"/>
+        </w:rPr>
+        <w:t>S</w:t>
+      </w:r>
+      <w:r>
+        <w:rPr>
+          <w:rFonts w:ascii="Times New Roman" w:hAnsi="Times New Roman" w:cs="Times New Roman"/>
+          <w:b/>
+          <w:bCs/>
+          <w:sz w:val="24"/>
+          <w:szCs w:val="24"/>
+          <w:u w:val="single"/>
+        </w:rPr>
+        <w:t>tep</w:t>
       </w:r>
       <w:r>
         <w:rPr>
           <w:rFonts w:ascii="Times New Roman" w:hAnsi="Times New Roman" w:cs="Times New Roman" w:hint="eastAsia"/>
-          <w:sz w:val="24"/>
-          <w:szCs w:val="24"/>
-        </w:rPr>
-        <w:t xml:space="preserve">For example, the key of this </w:t>
-      </w:r>
-      <w:proofErr w:type="spellStart"/>
+          <w:b/>
+          <w:bCs/>
+          <w:sz w:val="24"/>
+          <w:szCs w:val="24"/>
+          <w:u w:val="single"/>
+        </w:rPr>
+        <w:t xml:space="preserve"> 2</w:t>
+      </w:r>
+      <w:r>
+        <w:rPr>
+          <w:rFonts w:ascii="Times New Roman" w:hAnsi="Times New Roman" w:cs="Times New Roman"/>
+          <w:b/>
+          <w:bCs/>
+          <w:sz w:val="24"/>
+          <w:szCs w:val="24"/>
+          <w:u w:val="single"/>
+        </w:rPr>
+        <w:t>:</w:t>
+      </w:r>
+      <w:r>
+        <w:rPr>
+          <w:rFonts w:ascii="Times New Roman" w:hAnsi="Times New Roman" w:cs="Times New Roman"/>
+          <w:b/>
+          <w:bCs/>
+          <w:sz w:val="24"/>
+          <w:szCs w:val="24"/>
+        </w:rPr>
+        <w:t xml:space="preserve"> </w:t>
+      </w:r>
       <w:r>
         <w:rPr>
           <w:rFonts w:ascii="Times New Roman" w:hAnsi="Times New Roman" w:cs="Times New Roman" w:hint="eastAsia"/>
           <w:sz w:val="24"/>
           <w:szCs w:val="24"/>
         </w:rPr>
+        <w:t>Call</w:t>
+      </w:r>
+      <w:r>
+        <w:rPr>
+          <w:rFonts w:ascii="Times New Roman" w:hAnsi="Times New Roman" w:cs="Times New Roman"/>
+          <w:sz w:val="24"/>
+          <w:szCs w:val="24"/>
+        </w:rPr>
+        <w:t xml:space="preserve"> the </w:t>
+      </w:r>
+      <w:proofErr w:type="spellStart"/>
+      <w:r>
+        <w:rPr>
+          <w:rFonts w:ascii="Times New Roman" w:hAnsi="Times New Roman" w:cs="Times New Roman"/>
+          <w:sz w:val="24"/>
+          <w:szCs w:val="24"/>
+        </w:rPr>
         <w:t>HashMap</w:t>
       </w:r>
       <w:proofErr w:type="spellEnd"/>
       <w:r>
         <w:rPr>
+          <w:rFonts w:ascii="Times New Roman" w:hAnsi="Times New Roman" w:cs="Times New Roman"/>
+          <w:sz w:val="24"/>
+          <w:szCs w:val="24"/>
+        </w:rPr>
+        <w:t xml:space="preserve"> ‘location’ to calculate support and confidence, and determine if a </w:t>
+      </w:r>
+      <w:proofErr w:type="spellStart"/>
+      <w:r>
+        <w:rPr>
+          <w:rFonts w:ascii="Times New Roman" w:hAnsi="Times New Roman" w:cs="Times New Roman"/>
+          <w:sz w:val="24"/>
+          <w:szCs w:val="24"/>
+        </w:rPr>
+        <w:t>callee</w:t>
+      </w:r>
+      <w:proofErr w:type="spellEnd"/>
+      <w:r>
+        <w:rPr>
+          <w:rFonts w:ascii="Times New Roman" w:hAnsi="Times New Roman" w:cs="Times New Roman"/>
+          <w:sz w:val="24"/>
+          <w:szCs w:val="24"/>
+        </w:rPr>
+        <w:t xml:space="preserve"> function is a bug in a caller function.</w:t>
+      </w:r>
+    </w:p>
+    <w:p>
+      <w:pPr>
+        <w:rPr>
+          <w:rFonts w:ascii="Times New Roman" w:hAnsi="Times New Roman" w:cs="Times New Roman"/>
+          <w:sz w:val="24"/>
+          <w:szCs w:val="24"/>
+        </w:rPr>
+      </w:pPr>
+      <w:r>
+        <w:rPr>
+          <w:rFonts w:ascii="Times New Roman" w:hAnsi="Times New Roman" w:cs="Times New Roman"/>
+          <w:b/>
+          <w:bCs/>
+          <w:sz w:val="24"/>
+          <w:szCs w:val="24"/>
+        </w:rPr>
+        <w:t xml:space="preserve">      </w:t>
+      </w:r>
+      <w:r>
+        <w:rPr>
           <w:rFonts w:ascii="Times New Roman" w:hAnsi="Times New Roman" w:cs="Times New Roman" w:hint="eastAsia"/>
-          <w:sz w:val="24"/>
-          <w:szCs w:val="24"/>
-        </w:rPr>
-        <w:t xml:space="preserve"> will store a list of [</w:t>
-      </w:r>
-      <w:proofErr w:type="gramStart"/>
+          <w:b/>
+          <w:bCs/>
+          <w:sz w:val="24"/>
+          <w:szCs w:val="24"/>
+          <w:u w:val="single"/>
+        </w:rPr>
+        <w:t>S</w:t>
+      </w:r>
+      <w:r>
+        <w:rPr>
+          <w:rFonts w:ascii="Times New Roman" w:hAnsi="Times New Roman" w:cs="Times New Roman"/>
+          <w:b/>
+          <w:bCs/>
+          <w:sz w:val="24"/>
+          <w:szCs w:val="24"/>
+          <w:u w:val="single"/>
+        </w:rPr>
+        <w:t>tep</w:t>
+      </w:r>
       <w:r>
         <w:rPr>
           <w:rFonts w:ascii="Times New Roman" w:hAnsi="Times New Roman" w:cs="Times New Roman" w:hint="eastAsia"/>
-          <w:sz w:val="24"/>
-          <w:szCs w:val="24"/>
-        </w:rPr>
-        <w:t>A,B</w:t>
-      </w:r>
-      <w:proofErr w:type="gramEnd"/>
+          <w:b/>
+          <w:bCs/>
+          <w:sz w:val="24"/>
+          <w:szCs w:val="24"/>
+          <w:u w:val="single"/>
+        </w:rPr>
+        <w:t xml:space="preserve"> 3</w:t>
+      </w:r>
+      <w:r>
+        <w:rPr>
+          <w:rFonts w:ascii="Times New Roman" w:hAnsi="Times New Roman" w:cs="Times New Roman"/>
+          <w:b/>
+          <w:bCs/>
+          <w:sz w:val="24"/>
+          <w:szCs w:val="24"/>
+          <w:u w:val="single"/>
+        </w:rPr>
+        <w:t>:</w:t>
+      </w:r>
       <w:r>
         <w:rPr>
           <w:rFonts w:ascii="Times New Roman" w:hAnsi="Times New Roman" w:cs="Times New Roman" w:hint="eastAsia"/>
-          <w:sz w:val="24"/>
-          <w:szCs w:val="24"/>
-        </w:rPr>
-        <w:t>] rather than a set of (A,B). In this way, we can distinguish the list of [</w:t>
-      </w:r>
-      <w:proofErr w:type="gramStart"/>
+          <w:b/>
+          <w:bCs/>
+          <w:sz w:val="24"/>
+          <w:szCs w:val="24"/>
+          <w:u w:val="single"/>
+        </w:rPr>
+        <w:t xml:space="preserve"> </w:t>
+      </w:r>
       <w:r>
         <w:rPr>
           <w:rFonts w:ascii="Times New Roman" w:hAnsi="Times New Roman" w:cs="Times New Roman" w:hint="eastAsia"/>
           <w:sz w:val="24"/>
           <w:szCs w:val="24"/>
         </w:rPr>
-        <w:t>A,B</w:t>
-      </w:r>
-      <w:proofErr w:type="gramEnd"/>
+        <w:t xml:space="preserve">If a bug is found, </w:t>
+      </w:r>
+      <w:r>
+        <w:rPr>
+          <w:rFonts w:ascii="Times New Roman" w:hAnsi="Times New Roman" w:cs="Times New Roman"/>
+          <w:sz w:val="24"/>
+          <w:szCs w:val="24"/>
+        </w:rPr>
+        <w:t>print that bug</w:t>
+      </w:r>
+    </w:p>
+    <w:p>
+      <w:pPr>
+        <w:rPr>
+          <w:rFonts w:ascii="Times New Roman" w:hAnsi="Times New Roman" w:cs="Times New Roman"/>
+          <w:b/>
+          <w:sz w:val="24"/>
+          <w:szCs w:val="24"/>
+          <w:u w:val="single"/>
+        </w:rPr>
+      </w:pPr>
       <w:r>
         <w:rPr>
           <w:rFonts w:ascii="Times New Roman" w:hAnsi="Times New Roman" w:cs="Times New Roman" w:hint="eastAsia"/>
           <w:sz w:val="24"/>
           <w:szCs w:val="24"/>
         </w:rPr>
-        <w:t>] from the list of [B,A].</w:t>
-      </w:r>
-    </w:p>
-    <w:p>
-      <w:pPr>
-        <w:rPr>
-          <w:rFonts w:ascii="Times New Roman" w:hAnsi="Times New Roman" w:cs="Times New Roman"/>
-          <w:sz w:val="24"/>
-          <w:szCs w:val="24"/>
-        </w:rPr>
-      </w:pPr>
-      <w:r>
-        <w:rPr>
-          <w:rFonts w:ascii="Times New Roman" w:hAnsi="Times New Roman" w:cs="Times New Roman"/>
-          <w:sz w:val="24"/>
-          <w:szCs w:val="24"/>
-        </w:rPr>
-        <w:t xml:space="preserve">      </w:t>
-      </w:r>
-      <w:r>
-        <w:rPr>
-          <w:rFonts w:ascii="Times New Roman" w:hAnsi="Times New Roman" w:cs="Times New Roman"/>
-          <w:sz w:val="24"/>
-          <w:szCs w:val="24"/>
-        </w:rPr>
-        <w:t xml:space="preserve">More detailed steps are </w:t>
+        <w:t xml:space="preserve">  </w:t>
+      </w:r>
+      <w:r>
+        <w:rPr>
+          <w:rFonts w:ascii="Times New Roman" w:hAnsi="Times New Roman" w:cs="Times New Roman"/>
+          <w:b/>
+          <w:sz w:val="24"/>
+          <w:szCs w:val="24"/>
+          <w:u w:val="single"/>
+          <w:lang w:val="en-US"/>
+        </w:rPr>
+        <w:t>2</w:t>
+      </w:r>
+      <w:r>
+        <w:rPr>
+          <w:rFonts w:ascii="Times New Roman" w:hAnsi="Times New Roman" w:cs="Times New Roman"/>
+          <w:b/>
+          <w:sz w:val="24"/>
+          <w:szCs w:val="24"/>
+          <w:u w:val="single"/>
+          <w:lang w:val="en-US"/>
+        </w:rPr>
+        <w:t>）</w:t>
+      </w:r>
+      <w:r>
+        <w:rPr>
+          <w:rFonts w:ascii="Times New Roman" w:hAnsi="Times New Roman" w:cs="Times New Roman"/>
+          <w:b/>
+          <w:sz w:val="24"/>
+          <w:szCs w:val="24"/>
+          <w:u w:val="single"/>
+          <w:lang w:val="en-US"/>
+        </w:rPr>
+        <w:t>Test</w:t>
+      </w:r>
+      <w:r>
+        <w:rPr>
+          <w:rFonts w:ascii="Times New Roman" w:hAnsi="Times New Roman" w:cs="Times New Roman"/>
+          <w:b/>
+          <w:sz w:val="24"/>
+          <w:szCs w:val="24"/>
+          <w:u w:val="single"/>
+          <w:lang w:val="en-US"/>
+        </w:rPr>
+        <w:t>:</w:t>
+      </w:r>
+    </w:p>
+    <w:p>
+      <w:pPr>
+        <w:rPr>
+          <w:rFonts w:ascii="Times New Roman" w:hAnsi="Times New Roman" w:cs="Times New Roman"/>
+          <w:sz w:val="24"/>
+          <w:szCs w:val="24"/>
+        </w:rPr>
+      </w:pPr>
+      <w:r>
+        <w:rPr>
+          <w:rFonts w:ascii="Times New Roman" w:hAnsi="Times New Roman" w:cs="Times New Roman"/>
+          <w:sz w:val="24"/>
+          <w:szCs w:val="24"/>
+        </w:rPr>
+        <w:t xml:space="preserve">        </w:t>
+      </w:r>
+      <w:r>
+        <w:rPr>
+          <w:rFonts w:ascii="Times New Roman" w:hAnsi="Times New Roman" w:cs="Times New Roman"/>
+          <w:sz w:val="24"/>
+          <w:szCs w:val="24"/>
+        </w:rPr>
+        <w:t>First,</w:t>
       </w:r>
       <w:r>
         <w:rPr>
@@ -7923,103 +8488,23 @@
           <w:sz w:val="24"/>
           <w:szCs w:val="24"/>
         </w:rPr>
-        <w:t>summarized</w:t>
-      </w:r>
-      <w:r>
-        <w:rPr>
-          <w:rFonts w:ascii="Times New Roman" w:hAnsi="Times New Roman" w:cs="Times New Roman"/>
-          <w:sz w:val="24"/>
-          <w:szCs w:val="24"/>
-        </w:rPr>
-        <w:t xml:space="preserve"> as below:</w:t>
-      </w:r>
-    </w:p>
-    <w:p>
-      <w:pPr>
-        <w:rPr>
-          <w:rFonts w:ascii="Times New Roman" w:hAnsi="Times New Roman" w:cs="Times New Roman"/>
-          <w:sz w:val="24"/>
-          <w:szCs w:val="24"/>
-        </w:rPr>
-      </w:pPr>
-      <w:r>
-        <w:rPr>
-          <w:rFonts w:ascii="Times New Roman" w:hAnsi="Times New Roman" w:cs="Times New Roman"/>
-          <w:b/>
-          <w:bCs/>
-          <w:sz w:val="24"/>
-          <w:szCs w:val="24"/>
-        </w:rPr>
-        <w:t xml:space="preserve">   </w:t>
-      </w:r>
-      <w:r>
-        <w:rPr>
-          <w:rFonts w:ascii="Times New Roman" w:hAnsi="Times New Roman" w:cs="Times New Roman"/>
-          <w:b/>
-          <w:bCs/>
-          <w:sz w:val="24"/>
-          <w:szCs w:val="24"/>
-        </w:rPr>
-        <w:t xml:space="preserve">   </w:t>
-      </w:r>
-      <w:r>
-        <w:rPr>
-          <w:rFonts w:ascii="Times New Roman" w:hAnsi="Times New Roman" w:cs="Times New Roman"/>
-          <w:b/>
-          <w:bCs/>
-          <w:sz w:val="24"/>
-          <w:szCs w:val="24"/>
-          <w:u w:val="single"/>
-        </w:rPr>
-        <w:t>Step</w:t>
+        <w:t xml:space="preserve"> </w:t>
       </w:r>
       <w:r>
         <w:rPr>
           <w:rFonts w:ascii="Times New Roman" w:hAnsi="Times New Roman" w:cs="Times New Roman" w:hint="eastAsia"/>
-          <w:b/>
-          <w:bCs/>
-          <w:sz w:val="24"/>
-          <w:szCs w:val="24"/>
-          <w:u w:val="single"/>
-        </w:rPr>
-        <w:t xml:space="preserve"> </w:t>
-      </w:r>
-      <w:r>
-        <w:rPr>
-          <w:rFonts w:ascii="Times New Roman" w:hAnsi="Times New Roman" w:cs="Times New Roman"/>
-          <w:b/>
-          <w:bCs/>
-          <w:sz w:val="24"/>
-          <w:szCs w:val="24"/>
-          <w:u w:val="single"/>
-        </w:rPr>
-        <w:t>1:</w:t>
-      </w:r>
-      <w:r>
-        <w:rPr>
-          <w:rFonts w:ascii="Times New Roman" w:hAnsi="Times New Roman" w:cs="Times New Roman"/>
-          <w:sz w:val="24"/>
-          <w:szCs w:val="24"/>
-        </w:rPr>
-        <w:t xml:space="preserve"> Traverse the call graphs to generate </w:t>
-      </w:r>
-      <w:proofErr w:type="spellStart"/>
-      <w:r>
-        <w:rPr>
-          <w:rFonts w:ascii="Times New Roman" w:hAnsi="Times New Roman" w:cs="Times New Roman"/>
-          <w:sz w:val="24"/>
-          <w:szCs w:val="24"/>
-        </w:rPr>
-        <w:t>HashMap</w:t>
-      </w:r>
-      <w:proofErr w:type="spellEnd"/>
-      <w:r>
-        <w:rPr>
-          <w:rFonts w:ascii="Times New Roman" w:hAnsi="Times New Roman" w:cs="Times New Roman"/>
-          <w:sz w:val="24"/>
-          <w:szCs w:val="24"/>
-        </w:rPr>
-        <w:t xml:space="preserve"> ‘</w:t>
+          <w:sz w:val="24"/>
+          <w:szCs w:val="24"/>
+        </w:rPr>
+        <w:t>a</w:t>
+      </w:r>
+      <w:r>
+        <w:rPr>
+          <w:rFonts w:ascii="Times New Roman" w:hAnsi="Times New Roman" w:cs="Times New Roman"/>
+          <w:sz w:val="24"/>
+          <w:szCs w:val="24"/>
+        </w:rPr>
+        <w:t xml:space="preserve">s there </w:t>
       </w:r>
       <w:r>
         <w:rPr>
@@ -8027,332 +8512,130 @@
           <w:sz w:val="24"/>
           <w:szCs w:val="24"/>
         </w:rPr>
-        <w:t>location</w:t>
-      </w:r>
-      <w:r>
-        <w:rPr>
-          <w:rFonts w:ascii="Times New Roman" w:hAnsi="Times New Roman" w:cs="Times New Roman"/>
-          <w:sz w:val="24"/>
-          <w:szCs w:val="24"/>
-        </w:rPr>
-        <w:t>’</w:t>
-      </w:r>
+        <w:t>is</w:t>
+      </w:r>
+      <w:r>
+        <w:rPr>
+          <w:rFonts w:ascii="Times New Roman" w:hAnsi="Times New Roman" w:cs="Times New Roman"/>
+          <w:sz w:val="24"/>
+          <w:szCs w:val="24"/>
+        </w:rPr>
+        <w:t xml:space="preserve"> no </w:t>
+      </w:r>
+      <w:proofErr w:type="spellStart"/>
+      <w:r>
+        <w:rPr>
+          <w:rFonts w:ascii="Times New Roman" w:hAnsi="Times New Roman" w:cs="Times New Roman"/>
+          <w:sz w:val="24"/>
+          <w:szCs w:val="24"/>
+        </w:rPr>
+        <w:t>pipair</w:t>
+      </w:r>
+      <w:proofErr w:type="spellEnd"/>
       <w:r>
         <w:rPr>
           <w:rFonts w:ascii="Times New Roman" w:hAnsi="Times New Roman" w:cs="Times New Roman" w:hint="eastAsia"/>
           <w:sz w:val="24"/>
           <w:szCs w:val="24"/>
         </w:rPr>
+        <w:t xml:space="preserve"> shell</w:t>
+      </w:r>
+      <w:r>
+        <w:rPr>
+          <w:rFonts w:ascii="Times New Roman" w:hAnsi="Times New Roman" w:cs="Times New Roman"/>
+          <w:sz w:val="24"/>
+          <w:szCs w:val="24"/>
+        </w:rPr>
+        <w:t xml:space="preserve"> to connect </w:t>
+      </w:r>
+      <w:proofErr w:type="spellStart"/>
+      <w:r>
+        <w:rPr>
+          <w:rFonts w:ascii="Times New Roman" w:hAnsi="Times New Roman" w:cs="Times New Roman"/>
+          <w:sz w:val="24"/>
+          <w:szCs w:val="24"/>
+        </w:rPr>
+        <w:t>callgraph</w:t>
+      </w:r>
+      <w:proofErr w:type="spellEnd"/>
+      <w:r>
+        <w:rPr>
+          <w:rFonts w:ascii="Times New Roman" w:hAnsi="Times New Roman" w:cs="Times New Roman"/>
+          <w:sz w:val="24"/>
+          <w:szCs w:val="24"/>
+        </w:rPr>
+        <w:t xml:space="preserve"> with java program, </w:t>
+      </w:r>
+      <w:r>
+        <w:rPr>
+          <w:rFonts w:ascii="Times New Roman" w:hAnsi="Times New Roman" w:cs="Times New Roman" w:hint="eastAsia"/>
+          <w:sz w:val="24"/>
+          <w:szCs w:val="24"/>
+        </w:rPr>
+        <w:t xml:space="preserve">so </w:t>
+      </w:r>
+      <w:r>
+        <w:rPr>
+          <w:rFonts w:ascii="Times New Roman" w:hAnsi="Times New Roman" w:cs="Times New Roman"/>
+          <w:sz w:val="24"/>
+          <w:szCs w:val="24"/>
+        </w:rPr>
+        <w:t>run command like t</w:t>
+      </w:r>
+      <w:r>
+        <w:rPr>
+          <w:rFonts w:ascii="Times New Roman" w:hAnsi="Times New Roman" w:cs="Times New Roman"/>
+          <w:sz w:val="24"/>
+          <w:szCs w:val="24"/>
+        </w:rPr>
+        <w:t>his in test</w:t>
+      </w:r>
+      <w:r>
+        <w:rPr>
+          <w:rFonts w:ascii="Times New Roman" w:hAnsi="Times New Roman" w:cs="Times New Roman"/>
+          <w:sz w:val="24"/>
+          <w:szCs w:val="24"/>
+        </w:rPr>
+        <w:t xml:space="preserve"> folder on </w:t>
+      </w:r>
+      <w:proofErr w:type="spellStart"/>
+      <w:r>
+        <w:rPr>
+          <w:rFonts w:ascii="Times New Roman" w:hAnsi="Times New Roman" w:cs="Times New Roman"/>
+          <w:sz w:val="24"/>
+          <w:szCs w:val="24"/>
+        </w:rPr>
+        <w:t>eceLinux</w:t>
+      </w:r>
+      <w:proofErr w:type="spellEnd"/>
+      <w:r>
+        <w:rPr>
+          <w:rFonts w:ascii="Times New Roman" w:hAnsi="Times New Roman" w:cs="Times New Roman"/>
+          <w:sz w:val="24"/>
+          <w:szCs w:val="24"/>
+        </w:rPr>
         <w:t>.</w:t>
       </w:r>
     </w:p>
     <w:p>
       <w:pPr>
-        <w:rPr>
-          <w:rFonts w:ascii="Times New Roman" w:hAnsi="Times New Roman" w:cs="Times New Roman"/>
-          <w:sz w:val="24"/>
-          <w:szCs w:val="24"/>
-        </w:rPr>
-      </w:pPr>
-      <w:r>
-        <w:rPr>
-          <w:rFonts w:ascii="Times New Roman" w:hAnsi="Times New Roman" w:cs="Times New Roman"/>
-          <w:b/>
-          <w:bCs/>
-          <w:sz w:val="24"/>
-          <w:szCs w:val="24"/>
-        </w:rPr>
-        <w:t xml:space="preserve">      </w:t>
-      </w:r>
-      <w:r>
-        <w:rPr>
-          <w:rFonts w:ascii="Times New Roman" w:hAnsi="Times New Roman" w:cs="Times New Roman" w:hint="eastAsia"/>
-          <w:b/>
-          <w:bCs/>
-          <w:sz w:val="24"/>
-          <w:szCs w:val="24"/>
-          <w:u w:val="single"/>
-        </w:rPr>
-        <w:t>S</w:t>
-      </w:r>
-      <w:r>
-        <w:rPr>
-          <w:rFonts w:ascii="Times New Roman" w:hAnsi="Times New Roman" w:cs="Times New Roman"/>
-          <w:b/>
-          <w:bCs/>
-          <w:sz w:val="24"/>
-          <w:szCs w:val="24"/>
-          <w:u w:val="single"/>
-        </w:rPr>
-        <w:t>tep</w:t>
-      </w:r>
-      <w:r>
-        <w:rPr>
-          <w:rFonts w:ascii="Times New Roman" w:hAnsi="Times New Roman" w:cs="Times New Roman" w:hint="eastAsia"/>
-          <w:b/>
-          <w:bCs/>
-          <w:sz w:val="24"/>
-          <w:szCs w:val="24"/>
-          <w:u w:val="single"/>
-        </w:rPr>
-        <w:t xml:space="preserve"> 2</w:t>
-      </w:r>
-      <w:r>
-        <w:rPr>
-          <w:rFonts w:ascii="Times New Roman" w:hAnsi="Times New Roman" w:cs="Times New Roman"/>
-          <w:b/>
-          <w:bCs/>
-          <w:sz w:val="24"/>
-          <w:szCs w:val="24"/>
-          <w:u w:val="single"/>
-        </w:rPr>
-        <w:t>:</w:t>
-      </w:r>
-      <w:r>
-        <w:rPr>
-          <w:rFonts w:ascii="Times New Roman" w:hAnsi="Times New Roman" w:cs="Times New Roman"/>
-          <w:b/>
-          <w:bCs/>
-          <w:sz w:val="24"/>
-          <w:szCs w:val="24"/>
-        </w:rPr>
-        <w:t xml:space="preserve"> </w:t>
-      </w:r>
-      <w:r>
-        <w:rPr>
-          <w:rFonts w:ascii="Times New Roman" w:hAnsi="Times New Roman" w:cs="Times New Roman" w:hint="eastAsia"/>
-          <w:sz w:val="24"/>
-          <w:szCs w:val="24"/>
-        </w:rPr>
-        <w:t>Call</w:t>
-      </w:r>
-      <w:r>
-        <w:rPr>
-          <w:rFonts w:ascii="Times New Roman" w:hAnsi="Times New Roman" w:cs="Times New Roman"/>
-          <w:sz w:val="24"/>
-          <w:szCs w:val="24"/>
-        </w:rPr>
-        <w:t xml:space="preserve"> the </w:t>
-      </w:r>
-      <w:proofErr w:type="spellStart"/>
-      <w:r>
-        <w:rPr>
-          <w:rFonts w:ascii="Times New Roman" w:hAnsi="Times New Roman" w:cs="Times New Roman"/>
-          <w:sz w:val="24"/>
-          <w:szCs w:val="24"/>
-        </w:rPr>
-        <w:t>HashMap</w:t>
-      </w:r>
-      <w:proofErr w:type="spellEnd"/>
-      <w:r>
-        <w:rPr>
-          <w:rFonts w:ascii="Times New Roman" w:hAnsi="Times New Roman" w:cs="Times New Roman"/>
-          <w:sz w:val="24"/>
-          <w:szCs w:val="24"/>
-        </w:rPr>
-        <w:t xml:space="preserve"> ‘location’ to calculate support and confidence, and determine if a </w:t>
-      </w:r>
-      <w:proofErr w:type="spellStart"/>
-      <w:r>
-        <w:rPr>
-          <w:rFonts w:ascii="Times New Roman" w:hAnsi="Times New Roman" w:cs="Times New Roman"/>
-          <w:sz w:val="24"/>
-          <w:szCs w:val="24"/>
-        </w:rPr>
-        <w:t>callee</w:t>
-      </w:r>
-      <w:proofErr w:type="spellEnd"/>
-      <w:r>
-        <w:rPr>
-          <w:rFonts w:ascii="Times New Roman" w:hAnsi="Times New Roman" w:cs="Times New Roman"/>
-          <w:sz w:val="24"/>
-          <w:szCs w:val="24"/>
-        </w:rPr>
-        <w:t xml:space="preserve"> function is a bug in a caller function.</w:t>
-      </w:r>
-    </w:p>
-    <w:p>
-      <w:pPr>
-        <w:rPr>
-          <w:rFonts w:ascii="Times New Roman" w:hAnsi="Times New Roman" w:cs="Times New Roman"/>
-          <w:sz w:val="24"/>
-          <w:szCs w:val="24"/>
-        </w:rPr>
-      </w:pPr>
-      <w:r>
-        <w:rPr>
-          <w:rFonts w:ascii="Times New Roman" w:hAnsi="Times New Roman" w:cs="Times New Roman"/>
-          <w:b/>
-          <w:bCs/>
-          <w:sz w:val="24"/>
-          <w:szCs w:val="24"/>
-        </w:rPr>
-        <w:t xml:space="preserve">      </w:t>
-      </w:r>
-      <w:r>
-        <w:rPr>
-          <w:rFonts w:ascii="Times New Roman" w:hAnsi="Times New Roman" w:cs="Times New Roman" w:hint="eastAsia"/>
-          <w:b/>
-          <w:bCs/>
-          <w:sz w:val="24"/>
-          <w:szCs w:val="24"/>
-          <w:u w:val="single"/>
-        </w:rPr>
-        <w:t>S</w:t>
-      </w:r>
-      <w:r>
-        <w:rPr>
-          <w:rFonts w:ascii="Times New Roman" w:hAnsi="Times New Roman" w:cs="Times New Roman"/>
-          <w:b/>
-          <w:bCs/>
-          <w:sz w:val="24"/>
-          <w:szCs w:val="24"/>
-          <w:u w:val="single"/>
-        </w:rPr>
-        <w:t>tep</w:t>
-      </w:r>
-      <w:r>
-        <w:rPr>
-          <w:rFonts w:ascii="Times New Roman" w:hAnsi="Times New Roman" w:cs="Times New Roman" w:hint="eastAsia"/>
-          <w:b/>
-          <w:bCs/>
-          <w:sz w:val="24"/>
-          <w:szCs w:val="24"/>
-          <w:u w:val="single"/>
-        </w:rPr>
-        <w:t xml:space="preserve"> 3</w:t>
-      </w:r>
-      <w:r>
-        <w:rPr>
-          <w:rFonts w:ascii="Times New Roman" w:hAnsi="Times New Roman" w:cs="Times New Roman"/>
-          <w:b/>
-          <w:bCs/>
-          <w:sz w:val="24"/>
-          <w:szCs w:val="24"/>
-          <w:u w:val="single"/>
-        </w:rPr>
-        <w:t>:</w:t>
-      </w:r>
-      <w:r>
-        <w:rPr>
-          <w:rFonts w:ascii="Times New Roman" w:hAnsi="Times New Roman" w:cs="Times New Roman" w:hint="eastAsia"/>
-          <w:b/>
-          <w:bCs/>
-          <w:sz w:val="24"/>
-          <w:szCs w:val="24"/>
-          <w:u w:val="single"/>
-        </w:rPr>
-        <w:t xml:space="preserve"> </w:t>
-      </w:r>
-      <w:r>
-        <w:rPr>
-          <w:rFonts w:ascii="Times New Roman" w:hAnsi="Times New Roman" w:cs="Times New Roman" w:hint="eastAsia"/>
-          <w:sz w:val="24"/>
-          <w:szCs w:val="24"/>
-        </w:rPr>
-        <w:t xml:space="preserve">If a bug is found, </w:t>
-      </w:r>
-      <w:r>
-        <w:rPr>
-          <w:rFonts w:ascii="Times New Roman" w:hAnsi="Times New Roman" w:cs="Times New Roman"/>
-          <w:sz w:val="24"/>
-          <w:szCs w:val="24"/>
-        </w:rPr>
-        <w:t>print that bug</w:t>
-      </w:r>
-    </w:p>
-    <w:p>
-      <w:pPr>
-        <w:rPr>
-          <w:rFonts w:ascii="Times New Roman" w:hAnsi="Times New Roman" w:cs="Times New Roman" w:hint="eastAsia"/>
-          <w:b/>
-          <w:sz w:val="24"/>
-          <w:szCs w:val="24"/>
-          <w:u w:val="single"/>
-        </w:rPr>
-      </w:pPr>
-      <w:r>
-        <w:rPr>
-          <w:rFonts w:ascii="Times New Roman" w:hAnsi="Times New Roman" w:cs="Times New Roman" w:hint="eastAsia"/>
-          <w:sz w:val="24"/>
-          <w:szCs w:val="24"/>
-        </w:rPr>
-        <w:t xml:space="preserve">  </w:t>
-      </w:r>
-      <w:r>
-        <w:rPr>
-          <w:rFonts w:ascii="Times New Roman" w:hAnsi="Times New Roman" w:cs="Times New Roman"/>
-          <w:b/>
-          <w:sz w:val="24"/>
-          <w:szCs w:val="24"/>
-          <w:u w:val="single"/>
-          <w:lang w:val="en-US"/>
-        </w:rPr>
-        <w:t>2</w:t>
-      </w:r>
-      <w:r>
-        <w:rPr>
-          <w:rFonts w:ascii="Times New Roman" w:hAnsi="Times New Roman" w:cs="Times New Roman"/>
-          <w:b/>
-          <w:sz w:val="24"/>
-          <w:szCs w:val="24"/>
-          <w:u w:val="single"/>
-          <w:lang w:val="en-US"/>
-        </w:rPr>
-        <w:t>）</w:t>
-      </w:r>
-      <w:r>
-        <w:rPr>
-          <w:rFonts w:ascii="Times New Roman" w:hAnsi="Times New Roman" w:cs="Times New Roman"/>
-          <w:b/>
-          <w:sz w:val="24"/>
-          <w:szCs w:val="24"/>
-          <w:u w:val="single"/>
-          <w:lang w:val="en-US"/>
-        </w:rPr>
-        <w:t>Test</w:t>
-      </w:r>
-      <w:r>
-        <w:rPr>
-          <w:rFonts w:ascii="Times New Roman" w:hAnsi="Times New Roman" w:cs="Times New Roman"/>
-          <w:b/>
-          <w:sz w:val="24"/>
-          <w:szCs w:val="24"/>
-          <w:u w:val="single"/>
-          <w:lang w:val="en-US"/>
-        </w:rPr>
-        <w:t>:</w:t>
-      </w:r>
-    </w:p>
-    <w:p>
-      <w:pPr>
-        <w:rPr>
-          <w:rFonts w:ascii="Times New Roman" w:hAnsi="Times New Roman" w:cs="Times New Roman"/>
-          <w:sz w:val="24"/>
-          <w:szCs w:val="24"/>
-        </w:rPr>
-      </w:pPr>
-      <w:r>
-        <w:rPr>
-          <w:rFonts w:ascii="Times New Roman" w:hAnsi="Times New Roman" w:cs="Times New Roman"/>
+        <w:jc w:val="center"/>
+        <w:rPr>
+          <w:rFonts w:ascii="Times New Roman" w:hAnsi="Times New Roman" w:cs="Times New Roman"/>
+          <w:sz w:val="24"/>
+          <w:szCs w:val="24"/>
+        </w:rPr>
+      </w:pPr>
+      <w:r>
+        <w:rPr>
           <w:noProof/>
-          <w:sz w:val="24"/>
-          <w:szCs w:val="24"/>
-          <w:lang w:eastAsia="en-US"/>
+          <w:lang w:val="en-US"/>
         </w:rPr>
         <w:drawing>
-          <wp:anchor distT="0" distB="0" distL="114300" distR="114300" simplePos="0" relativeHeight="251669504" behindDoc="1" locked="0" layoutInCell="1" allowOverlap="1" wp14:anchorId="79536559" wp14:editId="7636F908">
-            <wp:simplePos x="0" y="0"/>
-            <wp:positionH relativeFrom="column">
-              <wp:posOffset>280035</wp:posOffset>
-            </wp:positionH>
-            <wp:positionV relativeFrom="paragraph">
-              <wp:posOffset>236409</wp:posOffset>
-            </wp:positionV>
-            <wp:extent cx="3676650" cy="333375"/>
-            <wp:effectExtent l="0" t="0" r="6350" b="0"/>
-            <wp:wrapNone/>
-            <wp:docPr id="8" name="Picture 8"/>
+          <wp:inline distT="0" distB="0" distL="0" distR="0" wp14:anchorId="002DAB81" wp14:editId="029FFF1D">
+            <wp:extent cx="3752697" cy="706547"/>
+            <wp:effectExtent l="0" t="0" r="635" b="0"/>
+            <wp:docPr id="7" name="Picture 7"/>
             <wp:cNvGraphicFramePr>
               <a:graphicFrameLocks xmlns:a="http://schemas.openxmlformats.org/drawingml/2006/main" noChangeAspect="1"/>
             </wp:cNvGraphicFramePr>
@@ -8364,13 +8647,7 @@
                     <pic:cNvPicPr/>
                   </pic:nvPicPr>
                   <pic:blipFill>
-                    <a:blip r:embed="rId16">
-                      <a:extLst>
-                        <a:ext uri="{28A0092B-C50C-407E-A947-70E740481C1C}">
-                          <a14:useLocalDpi xmlns:a14="http://schemas.microsoft.com/office/drawing/2010/main" val="0"/>
-                        </a:ext>
-                      </a:extLst>
-                    </a:blip>
+                    <a:blip r:embed="rId18"/>
                     <a:stretch>
                       <a:fillRect/>
                     </a:stretch>
@@ -8378,7 +8655,7 @@
                   <pic:spPr>
                     <a:xfrm>
                       <a:off x="0" y="0"/>
-                      <a:ext cx="3676650" cy="333375"/>
+                      <a:ext cx="3753041" cy="706612"/>
                     </a:xfrm>
                     <a:prstGeom prst="rect">
                       <a:avLst/>
@@ -8387,100 +8664,53 @@
                 </pic:pic>
               </a:graphicData>
             </a:graphic>
-            <wp14:sizeRelH relativeFrom="page">
-              <wp14:pctWidth>0</wp14:pctWidth>
-            </wp14:sizeRelH>
-            <wp14:sizeRelV relativeFrom="page">
-              <wp14:pctHeight>0</wp14:pctHeight>
-            </wp14:sizeRelV>
-          </wp:anchor>
+          </wp:inline>
         </w:drawing>
       </w:r>
-      <w:r>
-        <w:rPr>
-          <w:rFonts w:ascii="Times New Roman" w:hAnsi="Times New Roman" w:cs="Times New Roman"/>
-          <w:sz w:val="24"/>
-          <w:szCs w:val="24"/>
-        </w:rPr>
-        <w:t xml:space="preserve">        </w:t>
-      </w:r>
-      <w:proofErr w:type="spellStart"/>
-      <w:proofErr w:type="gramStart"/>
-      <w:r>
-        <w:rPr>
-          <w:rFonts w:ascii="Times New Roman" w:hAnsi="Times New Roman" w:cs="Times New Roman"/>
-          <w:sz w:val="24"/>
-          <w:szCs w:val="24"/>
-        </w:rPr>
-        <w:t>First,w</w:t>
-      </w:r>
-      <w:r>
-        <w:rPr>
-          <w:rFonts w:ascii="Times New Roman" w:hAnsi="Times New Roman" w:cs="Times New Roman"/>
-          <w:sz w:val="24"/>
-          <w:szCs w:val="24"/>
-        </w:rPr>
-        <w:t>e</w:t>
-      </w:r>
-      <w:proofErr w:type="spellEnd"/>
-      <w:proofErr w:type="gramEnd"/>
-      <w:r>
-        <w:rPr>
-          <w:rFonts w:ascii="Times New Roman" w:hAnsi="Times New Roman" w:cs="Times New Roman"/>
-          <w:sz w:val="24"/>
-          <w:szCs w:val="24"/>
-        </w:rPr>
-        <w:t xml:space="preserve"> just run the command as below.</w:t>
-      </w:r>
-      <w:r>
-        <w:rPr>
-          <w:rFonts w:ascii="Times New Roman" w:hAnsi="Times New Roman" w:cs="Times New Roman"/>
+    </w:p>
+    <w:p>
+      <w:pPr>
+        <w:rPr>
+          <w:rFonts w:ascii="Times New Roman" w:hAnsi="Times New Roman" w:cs="Times New Roman"/>
+          <w:sz w:val="24"/>
+          <w:szCs w:val="24"/>
+        </w:rPr>
+      </w:pPr>
+      <w:r>
+        <w:rPr>
+          <w:rFonts w:ascii="Times New Roman" w:hAnsi="Times New Roman" w:cs="Times New Roman"/>
+          <w:sz w:val="24"/>
+          <w:szCs w:val="24"/>
+        </w:rPr>
+        <w:t xml:space="preserve">        Second,</w:t>
+      </w:r>
+      <w:r>
+        <w:rPr>
+          <w:rFonts w:ascii="Times New Roman" w:hAnsi="Times New Roman" w:cs="Times New Roman" w:hint="eastAsia"/>
           <w:sz w:val="24"/>
           <w:szCs w:val="24"/>
         </w:rPr>
         <w:t xml:space="preserve"> </w:t>
       </w:r>
-    </w:p>
-    <w:p>
-      <w:pPr>
-        <w:rPr>
-          <w:rFonts w:ascii="Times New Roman" w:hAnsi="Times New Roman" w:cs="Times New Roman"/>
-          <w:sz w:val="24"/>
-          <w:szCs w:val="24"/>
-        </w:rPr>
-      </w:pPr>
-    </w:p>
-    <w:p>
-      <w:pPr>
-        <w:rPr>
-          <w:rFonts w:ascii="Times New Roman" w:hAnsi="Times New Roman" w:cs="Times New Roman"/>
-          <w:sz w:val="24"/>
-          <w:szCs w:val="24"/>
-        </w:rPr>
-      </w:pPr>
-      <w:r>
-        <w:rPr>
-          <w:rFonts w:ascii="Times New Roman" w:hAnsi="Times New Roman" w:cs="Times New Roman"/>
-          <w:sz w:val="24"/>
-          <w:szCs w:val="24"/>
-        </w:rPr>
-        <w:t xml:space="preserve">        </w:t>
-      </w:r>
-      <w:proofErr w:type="spellStart"/>
-      <w:proofErr w:type="gramStart"/>
-      <w:r>
-        <w:rPr>
-          <w:rFonts w:ascii="Times New Roman" w:hAnsi="Times New Roman" w:cs="Times New Roman"/>
-          <w:sz w:val="24"/>
-          <w:szCs w:val="24"/>
-        </w:rPr>
-        <w:t>Second,we</w:t>
-      </w:r>
-      <w:proofErr w:type="spellEnd"/>
-      <w:proofErr w:type="gramEnd"/>
-      <w:r>
-        <w:rPr>
-          <w:rFonts w:ascii="Times New Roman" w:hAnsi="Times New Roman" w:cs="Times New Roman"/>
+      <w:r>
+        <w:rPr>
+          <w:rFonts w:ascii="Times New Roman" w:hAnsi="Times New Roman" w:cs="Times New Roman"/>
+          <w:sz w:val="24"/>
+          <w:szCs w:val="24"/>
+        </w:rPr>
+        <w:t>replace binary file name for different test case</w:t>
+      </w:r>
+      <w:r>
+        <w:rPr>
+          <w:rFonts w:ascii="Times New Roman" w:hAnsi="Times New Roman" w:cs="Times New Roman"/>
+          <w:sz w:val="24"/>
+          <w:szCs w:val="24"/>
+        </w:rPr>
+        <w:t>,</w:t>
+      </w:r>
+      <w:r>
+        <w:rPr>
+          <w:rFonts w:ascii="Times New Roman" w:hAnsi="Times New Roman" w:cs="Times New Roman" w:hint="eastAsia"/>
           <w:sz w:val="24"/>
           <w:szCs w:val="24"/>
         </w:rPr>
@@ -8492,33 +8722,7 @@
           <w:sz w:val="24"/>
           <w:szCs w:val="24"/>
         </w:rPr>
-        <w:t xml:space="preserve">replace binary file name for different test </w:t>
-      </w:r>
-      <w:proofErr w:type="spellStart"/>
-      <w:r>
-        <w:rPr>
-          <w:rFonts w:ascii="Times New Roman" w:hAnsi="Times New Roman" w:cs="Times New Roman"/>
-          <w:sz w:val="24"/>
-          <w:szCs w:val="24"/>
-        </w:rPr>
-        <w:t>case</w:t>
-      </w:r>
-      <w:r>
-        <w:rPr>
-          <w:rFonts w:ascii="Times New Roman" w:hAnsi="Times New Roman" w:cs="Times New Roman"/>
-          <w:sz w:val="24"/>
-          <w:szCs w:val="24"/>
-        </w:rPr>
-        <w:t>,and</w:t>
-      </w:r>
-      <w:proofErr w:type="spellEnd"/>
-      <w:r>
-        <w:rPr>
-          <w:rFonts w:ascii="Times New Roman" w:hAnsi="Times New Roman" w:cs="Times New Roman"/>
-          <w:sz w:val="24"/>
-          <w:szCs w:val="24"/>
-        </w:rPr>
-        <w:t xml:space="preserve"> you can see the result from </w:t>
+        <w:t xml:space="preserve">and see the result from </w:t>
       </w:r>
       <w:r>
         <w:rPr>
@@ -8553,6 +8757,8 @@
         </w:rPr>
         <w:t>.</w:t>
       </w:r>
+      <w:bookmarkStart w:id="0" w:name="_GoBack"/>
+      <w:bookmarkEnd w:id="0"/>
       <w:r>
         <w:rPr>
           <w:rFonts w:ascii="Times New Roman" w:hAnsi="Times New Roman" w:cs="Times New Roman"/>
@@ -8579,18 +8785,18 @@
         <w:tblLook w:val="04A0" w:firstRow="1" w:lastRow="0" w:firstColumn="1" w:lastColumn="0" w:noHBand="0" w:noVBand="1"/>
       </w:tblPr>
       <w:tblGrid>
-        <w:gridCol w:w="2330"/>
-        <w:gridCol w:w="2304"/>
-        <w:gridCol w:w="2126"/>
+        <w:gridCol w:w="1988"/>
+        <w:gridCol w:w="1965"/>
+        <w:gridCol w:w="1813"/>
       </w:tblGrid>
       <w:tr>
         <w:trPr>
-          <w:trHeight w:val="410"/>
+          <w:trHeight w:val="257"/>
           <w:jc w:val="center"/>
         </w:trPr>
         <w:tc>
           <w:tcPr>
-            <w:tcW w:w="2330" w:type="dxa"/>
+            <w:tcW w:w="1988" w:type="dxa"/>
           </w:tcPr>
           <w:p>
             <w:pPr>
@@ -8604,7 +8810,7 @@
         </w:tc>
         <w:tc>
           <w:tcPr>
-            <w:tcW w:w="2304" w:type="dxa"/>
+            <w:tcW w:w="1965" w:type="dxa"/>
           </w:tcPr>
           <w:p>
             <w:pPr>
@@ -8626,7 +8832,7 @@
         </w:tc>
         <w:tc>
           <w:tcPr>
-            <w:tcW w:w="2126" w:type="dxa"/>
+            <w:tcW w:w="1813" w:type="dxa"/>
           </w:tcPr>
           <w:p>
             <w:pPr>
@@ -8649,12 +8855,12 @@
       </w:tr>
       <w:tr>
         <w:trPr>
-          <w:trHeight w:val="421"/>
+          <w:trHeight w:val="263"/>
           <w:jc w:val="center"/>
         </w:trPr>
         <w:tc>
           <w:tcPr>
-            <w:tcW w:w="2330" w:type="dxa"/>
+            <w:tcW w:w="1988" w:type="dxa"/>
           </w:tcPr>
           <w:p>
             <w:pPr>
@@ -8676,7 +8882,7 @@
         </w:tc>
         <w:tc>
           <w:tcPr>
-            <w:tcW w:w="2304" w:type="dxa"/>
+            <w:tcW w:w="1965" w:type="dxa"/>
           </w:tcPr>
           <w:p>
             <w:pPr>
@@ -8698,7 +8904,7 @@
         </w:tc>
         <w:tc>
           <w:tcPr>
-            <w:tcW w:w="2126" w:type="dxa"/>
+            <w:tcW w:w="1813" w:type="dxa"/>
           </w:tcPr>
           <w:p>
             <w:pPr>
@@ -8721,12 +8927,12 @@
       </w:tr>
       <w:tr>
         <w:trPr>
-          <w:trHeight w:val="421"/>
+          <w:trHeight w:val="263"/>
           <w:jc w:val="center"/>
         </w:trPr>
         <w:tc>
           <w:tcPr>
-            <w:tcW w:w="2330" w:type="dxa"/>
+            <w:tcW w:w="1988" w:type="dxa"/>
           </w:tcPr>
           <w:p>
             <w:pPr>
@@ -8748,7 +8954,7 @@
         </w:tc>
         <w:tc>
           <w:tcPr>
-            <w:tcW w:w="2304" w:type="dxa"/>
+            <w:tcW w:w="1965" w:type="dxa"/>
           </w:tcPr>
           <w:p>
             <w:pPr>
@@ -8770,7 +8976,7 @@
         </w:tc>
         <w:tc>
           <w:tcPr>
-            <w:tcW w:w="2126" w:type="dxa"/>
+            <w:tcW w:w="1813" w:type="dxa"/>
           </w:tcPr>
           <w:p>
             <w:pPr>
@@ -8793,12 +8999,12 @@
       </w:tr>
       <w:tr>
         <w:trPr>
-          <w:trHeight w:val="421"/>
+          <w:trHeight w:val="263"/>
           <w:jc w:val="center"/>
         </w:trPr>
         <w:tc>
           <w:tcPr>
-            <w:tcW w:w="2330" w:type="dxa"/>
+            <w:tcW w:w="1988" w:type="dxa"/>
           </w:tcPr>
           <w:p>
             <w:pPr>
@@ -8820,7 +9026,7 @@
         </w:tc>
         <w:tc>
           <w:tcPr>
-            <w:tcW w:w="2304" w:type="dxa"/>
+            <w:tcW w:w="1965" w:type="dxa"/>
           </w:tcPr>
           <w:p>
             <w:pPr>
@@ -8842,7 +9048,7 @@
         </w:tc>
         <w:tc>
           <w:tcPr>
-            <w:tcW w:w="2126" w:type="dxa"/>
+            <w:tcW w:w="1813" w:type="dxa"/>
           </w:tcPr>
           <w:p>
             <w:pPr>
@@ -8945,115 +9151,728 @@
         <w:spacing w:line="360" w:lineRule="exact"/>
         <w:ind w:left="357"/>
         <w:rPr>
+          <w:rFonts w:ascii="Times New Roman" w:hAnsi="Times New Roman" w:cs="Times New Roman"/>
+          <w:b/>
+          <w:sz w:val="24"/>
+          <w:szCs w:val="24"/>
+          <w:u w:val="single"/>
+        </w:rPr>
+      </w:pPr>
+      <w:r>
+        <w:rPr>
           <w:rFonts w:ascii="Times New Roman" w:hAnsi="Times New Roman" w:cs="Times New Roman" w:hint="eastAsia"/>
+          <w:sz w:val="24"/>
+          <w:szCs w:val="24"/>
+        </w:rPr>
+        <w:t xml:space="preserve">  </w:t>
+      </w:r>
+      <w:r>
+        <w:rPr>
+          <w:rFonts w:ascii="Times New Roman" w:hAnsi="Times New Roman" w:cs="Times New Roman"/>
           <w:b/>
           <w:sz w:val="24"/>
           <w:szCs w:val="24"/>
           <w:u w:val="single"/>
-        </w:rPr>
-      </w:pPr>
+          <w:lang w:val="en-US"/>
+        </w:rPr>
+        <w:t>3</w:t>
+      </w:r>
+      <w:r>
+        <w:rPr>
+          <w:rFonts w:ascii="Times New Roman" w:hAnsi="Times New Roman" w:cs="Times New Roman"/>
+          <w:b/>
+          <w:sz w:val="24"/>
+          <w:szCs w:val="24"/>
+          <w:u w:val="single"/>
+          <w:lang w:val="en-US"/>
+        </w:rPr>
+        <w:t>）</w:t>
+      </w:r>
+      <w:r>
+        <w:rPr>
+          <w:rFonts w:ascii="Times New Roman" w:hAnsi="Times New Roman" w:cs="Times New Roman"/>
+          <w:b/>
+          <w:sz w:val="24"/>
+          <w:szCs w:val="24"/>
+          <w:u w:val="single"/>
+          <w:lang w:val="en-US"/>
+        </w:rPr>
+        <w:t>Analysis</w:t>
+      </w:r>
+      <w:r>
+        <w:rPr>
+          <w:rFonts w:ascii="Times New Roman" w:hAnsi="Times New Roman" w:cs="Times New Roman"/>
+          <w:b/>
+          <w:sz w:val="24"/>
+          <w:szCs w:val="24"/>
+          <w:u w:val="single"/>
+          <w:lang w:val="en-US"/>
+        </w:rPr>
+        <w:t>:</w:t>
+      </w:r>
+    </w:p>
+    <w:p>
+      <w:pPr>
+        <w:rPr>
+          <w:rFonts w:ascii="Times New Roman" w:hAnsi="Times New Roman" w:cs="Times New Roman"/>
+          <w:sz w:val="24"/>
+          <w:szCs w:val="24"/>
+        </w:rPr>
+      </w:pPr>
+      <w:r>
+        <w:rPr>
+          <w:rFonts w:ascii="Times New Roman" w:hAnsi="Times New Roman" w:cs="Times New Roman"/>
+          <w:sz w:val="24"/>
+          <w:szCs w:val="24"/>
+        </w:rPr>
+        <w:t xml:space="preserve">         As shown in </w:t>
+      </w:r>
+      <w:r>
+        <w:rPr>
+          <w:rFonts w:ascii="Times New Roman" w:hAnsi="Times New Roman" w:cs="Times New Roman"/>
+          <w:b/>
+          <w:sz w:val="24"/>
+          <w:szCs w:val="24"/>
+        </w:rPr>
+        <w:t>T</w:t>
+      </w:r>
+      <w:r>
+        <w:rPr>
+          <w:rFonts w:ascii="Times New Roman" w:hAnsi="Times New Roman" w:cs="Times New Roman"/>
+          <w:b/>
+          <w:sz w:val="24"/>
+          <w:szCs w:val="24"/>
+        </w:rPr>
+        <w:t>able</w:t>
+      </w:r>
+      <w:r>
+        <w:rPr>
+          <w:rFonts w:ascii="Times New Roman" w:hAnsi="Times New Roman" w:cs="Times New Roman"/>
+          <w:sz w:val="24"/>
+          <w:szCs w:val="24"/>
+        </w:rPr>
+        <w:t>, we can see that Part1(D) has 2 bugs for test2_3_65.ou</w:t>
+      </w:r>
+      <w:r>
+        <w:rPr>
+          <w:rFonts w:ascii="Times New Roman" w:hAnsi="Times New Roman" w:cs="Times New Roman"/>
+          <w:sz w:val="24"/>
+          <w:szCs w:val="24"/>
+        </w:rPr>
+        <w:t xml:space="preserve">t, while Part1(A) has 4 bugs ,which means we find false positives and reduce them from original bugs in </w:t>
+      </w:r>
+      <w:r>
+        <w:rPr>
+          <w:rFonts w:ascii="Times New Roman" w:hAnsi="Times New Roman" w:cs="Times New Roman"/>
+          <w:sz w:val="24"/>
+          <w:szCs w:val="24"/>
+        </w:rPr>
+        <w:t>Part1(A)</w:t>
+      </w:r>
+      <w:r>
+        <w:rPr>
+          <w:rFonts w:ascii="Times New Roman" w:hAnsi="Times New Roman" w:cs="Times New Roman"/>
+          <w:sz w:val="24"/>
+          <w:szCs w:val="24"/>
+        </w:rPr>
+        <w:t xml:space="preserve"> </w:t>
+      </w:r>
+      <w:r>
+        <w:rPr>
+          <w:rFonts w:ascii="Times New Roman" w:hAnsi="Times New Roman" w:cs="Times New Roman"/>
+          <w:sz w:val="24"/>
+          <w:szCs w:val="24"/>
+        </w:rPr>
+        <w:t>,</w:t>
+      </w:r>
+      <w:r>
+        <w:rPr>
+          <w:rFonts w:ascii="Times New Roman" w:hAnsi="Times New Roman" w:cs="Times New Roman"/>
+          <w:sz w:val="24"/>
+          <w:szCs w:val="24"/>
+        </w:rPr>
+        <w:t>so the numbe</w:t>
+      </w:r>
+      <w:r>
+        <w:rPr>
+          <w:rFonts w:ascii="Times New Roman" w:hAnsi="Times New Roman" w:cs="Times New Roman"/>
+          <w:sz w:val="24"/>
+          <w:szCs w:val="24"/>
+        </w:rPr>
+        <w:t>r of bugs in Part1(D) is smaller,.</w:t>
+      </w:r>
+      <w:r>
+        <w:rPr>
+          <w:rFonts w:ascii="Times New Roman" w:hAnsi="Times New Roman" w:cs="Times New Roman"/>
+          <w:sz w:val="24"/>
+          <w:szCs w:val="24"/>
+        </w:rPr>
+        <w:t xml:space="preserve"> Besides, </w:t>
+      </w:r>
+      <w:proofErr w:type="gramStart"/>
+      <w:r>
+        <w:rPr>
+          <w:rFonts w:ascii="Times New Roman" w:hAnsi="Times New Roman" w:cs="Times New Roman"/>
+          <w:sz w:val="24"/>
+          <w:szCs w:val="24"/>
+        </w:rPr>
+        <w:t>Part1(</w:t>
+      </w:r>
+      <w:proofErr w:type="gramEnd"/>
+      <w:r>
+        <w:rPr>
+          <w:rFonts w:ascii="Times New Roman" w:hAnsi="Times New Roman" w:cs="Times New Roman"/>
+          <w:sz w:val="24"/>
+          <w:szCs w:val="24"/>
+        </w:rPr>
+        <w:t>D) has 226 bugs f</w:t>
+      </w:r>
+      <w:r>
+        <w:rPr>
+          <w:rFonts w:ascii="Times New Roman" w:hAnsi="Times New Roman" w:cs="Times New Roman"/>
+          <w:sz w:val="24"/>
+          <w:szCs w:val="24"/>
+        </w:rPr>
+        <w:t>or test3_3_65.out in total.</w:t>
+      </w:r>
       <w:r>
         <w:rPr>
           <w:rFonts w:ascii="Times New Roman" w:hAnsi="Times New Roman" w:cs="Times New Roman" w:hint="eastAsia"/>
           <w:sz w:val="24"/>
           <w:szCs w:val="24"/>
         </w:rPr>
+        <w:t xml:space="preserve"> </w:t>
+      </w:r>
+      <w:r>
+        <w:rPr>
+          <w:rFonts w:ascii="Times New Roman" w:hAnsi="Times New Roman" w:cs="Times New Roman"/>
+          <w:sz w:val="24"/>
+          <w:szCs w:val="24"/>
+        </w:rPr>
+        <w:t>Among th</w:t>
+      </w:r>
+      <w:r>
+        <w:rPr>
+          <w:rFonts w:ascii="Times New Roman" w:hAnsi="Times New Roman" w:cs="Times New Roman" w:hint="eastAsia"/>
+          <w:sz w:val="24"/>
+          <w:szCs w:val="24"/>
+        </w:rPr>
+        <w:t>ese</w:t>
+      </w:r>
+      <w:r>
+        <w:rPr>
+          <w:rFonts w:ascii="Times New Roman" w:hAnsi="Times New Roman" w:cs="Times New Roman"/>
+          <w:sz w:val="24"/>
+          <w:szCs w:val="24"/>
+        </w:rPr>
+        <w:t xml:space="preserve"> bugs,</w:t>
+      </w:r>
+      <w:r>
+        <w:rPr>
+          <w:rFonts w:ascii="Times New Roman" w:hAnsi="Times New Roman" w:cs="Times New Roman" w:hint="eastAsia"/>
+          <w:sz w:val="24"/>
+          <w:szCs w:val="24"/>
+        </w:rPr>
+        <w:t xml:space="preserve"> </w:t>
+      </w:r>
+      <w:r>
+        <w:rPr>
+          <w:rFonts w:ascii="Times New Roman" w:hAnsi="Times New Roman" w:cs="Times New Roman"/>
+          <w:sz w:val="24"/>
+          <w:szCs w:val="24"/>
+        </w:rPr>
+        <w:t xml:space="preserve">some parts of </w:t>
+      </w:r>
+      <w:r>
+        <w:rPr>
+          <w:rFonts w:ascii="Times New Roman" w:hAnsi="Times New Roman" w:cs="Times New Roman"/>
+          <w:sz w:val="24"/>
+          <w:szCs w:val="24"/>
+        </w:rPr>
+        <w:t xml:space="preserve">them </w:t>
+      </w:r>
+      <w:r>
+        <w:rPr>
+          <w:rFonts w:ascii="Times New Roman" w:hAnsi="Times New Roman" w:cs="Times New Roman"/>
+          <w:sz w:val="24"/>
+          <w:szCs w:val="24"/>
+        </w:rPr>
+        <w:t>are original bug reducing</w:t>
+      </w:r>
+      <w:r>
+        <w:rPr>
+          <w:rFonts w:ascii="Times New Roman" w:hAnsi="Times New Roman" w:cs="Times New Roman"/>
+          <w:sz w:val="24"/>
+          <w:szCs w:val="24"/>
+        </w:rPr>
+        <w:t xml:space="preserve"> found</w:t>
+      </w:r>
+      <w:r>
+        <w:rPr>
+          <w:rFonts w:ascii="Times New Roman" w:hAnsi="Times New Roman" w:cs="Times New Roman"/>
+          <w:sz w:val="24"/>
+          <w:szCs w:val="24"/>
+        </w:rPr>
+        <w:t xml:space="preserve"> </w:t>
+      </w:r>
+      <w:r>
+        <w:rPr>
+          <w:rFonts w:ascii="Times New Roman" w:hAnsi="Times New Roman" w:cs="Times New Roman"/>
+          <w:sz w:val="24"/>
+          <w:szCs w:val="24"/>
+        </w:rPr>
+        <w:lastRenderedPageBreak/>
+        <w:t>false positive</w:t>
+      </w:r>
+      <w:r>
+        <w:rPr>
+          <w:rFonts w:ascii="Times New Roman" w:hAnsi="Times New Roman" w:cs="Times New Roman"/>
+          <w:sz w:val="24"/>
+          <w:szCs w:val="24"/>
+        </w:rPr>
+        <w:t>s</w:t>
+      </w:r>
+      <w:r>
+        <w:rPr>
+          <w:rFonts w:ascii="Times New Roman" w:hAnsi="Times New Roman" w:cs="Times New Roman"/>
+          <w:sz w:val="24"/>
+          <w:szCs w:val="24"/>
+        </w:rPr>
+        <w:t xml:space="preserve"> </w:t>
+      </w:r>
+      <w:r>
+        <w:rPr>
+          <w:rFonts w:ascii="Times New Roman" w:hAnsi="Times New Roman" w:cs="Times New Roman"/>
+          <w:sz w:val="24"/>
+          <w:szCs w:val="24"/>
+        </w:rPr>
+        <w:t xml:space="preserve">in </w:t>
+      </w:r>
+      <w:proofErr w:type="gramStart"/>
+      <w:r>
+        <w:rPr>
+          <w:rFonts w:ascii="Times New Roman" w:hAnsi="Times New Roman" w:cs="Times New Roman"/>
+          <w:sz w:val="24"/>
+          <w:szCs w:val="24"/>
+        </w:rPr>
+        <w:t>Pa</w:t>
+      </w:r>
+      <w:r>
+        <w:rPr>
+          <w:rFonts w:ascii="Times New Roman" w:hAnsi="Times New Roman" w:cs="Times New Roman"/>
+          <w:sz w:val="24"/>
+          <w:szCs w:val="24"/>
+        </w:rPr>
+        <w:t>rt1(</w:t>
+      </w:r>
+      <w:proofErr w:type="gramEnd"/>
+      <w:r>
+        <w:rPr>
+          <w:rFonts w:ascii="Times New Roman" w:hAnsi="Times New Roman" w:cs="Times New Roman"/>
+          <w:sz w:val="24"/>
+          <w:szCs w:val="24"/>
+        </w:rPr>
+        <w:t xml:space="preserve">A) </w:t>
+      </w:r>
+      <w:r>
+        <w:rPr>
+          <w:rFonts w:ascii="Times New Roman" w:hAnsi="Times New Roman" w:cs="Times New Roman"/>
+          <w:sz w:val="24"/>
+          <w:szCs w:val="24"/>
+        </w:rPr>
+        <w:t xml:space="preserve">, </w:t>
+      </w:r>
+      <w:r>
+        <w:rPr>
+          <w:rFonts w:ascii="Times New Roman" w:hAnsi="Times New Roman" w:cs="Times New Roman"/>
+          <w:sz w:val="24"/>
+          <w:szCs w:val="24"/>
+        </w:rPr>
+        <w:t xml:space="preserve">and </w:t>
+      </w:r>
+      <w:r>
+        <w:rPr>
+          <w:rFonts w:ascii="Times New Roman" w:hAnsi="Times New Roman" w:cs="Times New Roman"/>
+          <w:sz w:val="24"/>
+          <w:szCs w:val="24"/>
+        </w:rPr>
+        <w:t>the other parts are new bugs.</w:t>
+      </w:r>
+      <w:r>
+        <w:rPr>
+          <w:rFonts w:ascii="Times New Roman" w:hAnsi="Times New Roman" w:cs="Times New Roman" w:hint="eastAsia"/>
+          <w:sz w:val="24"/>
+          <w:szCs w:val="24"/>
+        </w:rPr>
+        <w:t xml:space="preserve"> The bugs for </w:t>
+      </w:r>
+      <w:r>
+        <w:rPr>
+          <w:rFonts w:ascii="Times New Roman" w:hAnsi="Times New Roman" w:cs="Times New Roman"/>
+          <w:sz w:val="24"/>
+          <w:szCs w:val="24"/>
+        </w:rPr>
+        <w:t>test3_10_10.out</w:t>
+      </w:r>
+      <w:r>
+        <w:rPr>
+          <w:rFonts w:ascii="Times New Roman" w:hAnsi="Times New Roman" w:cs="Times New Roman"/>
+          <w:sz w:val="24"/>
+          <w:szCs w:val="24"/>
+        </w:rPr>
+        <w:t xml:space="preserve"> </w:t>
+      </w:r>
+      <w:r>
+        <w:rPr>
+          <w:rFonts w:ascii="Times New Roman" w:hAnsi="Times New Roman" w:cs="Times New Roman" w:hint="eastAsia"/>
+          <w:sz w:val="24"/>
+          <w:szCs w:val="24"/>
+        </w:rPr>
+        <w:t xml:space="preserve">in </w:t>
+      </w:r>
+      <w:proofErr w:type="gramStart"/>
+      <w:r>
+        <w:rPr>
+          <w:rFonts w:ascii="Times New Roman" w:hAnsi="Times New Roman" w:cs="Times New Roman"/>
+          <w:sz w:val="24"/>
+          <w:szCs w:val="24"/>
+        </w:rPr>
+        <w:t>Part1(</w:t>
+      </w:r>
+      <w:proofErr w:type="gramEnd"/>
+      <w:r>
+        <w:rPr>
+          <w:rFonts w:ascii="Times New Roman" w:hAnsi="Times New Roman" w:cs="Times New Roman"/>
+          <w:sz w:val="24"/>
+          <w:szCs w:val="24"/>
+        </w:rPr>
+        <w:t xml:space="preserve">D) </w:t>
+      </w:r>
+      <w:r>
+        <w:rPr>
+          <w:rFonts w:ascii="Times New Roman" w:hAnsi="Times New Roman" w:cs="Times New Roman" w:hint="eastAsia"/>
+          <w:sz w:val="24"/>
+          <w:szCs w:val="24"/>
+        </w:rPr>
+        <w:t xml:space="preserve">are the same with </w:t>
+      </w:r>
+      <w:r>
+        <w:rPr>
+          <w:rFonts w:ascii="Times New Roman" w:hAnsi="Times New Roman" w:cs="Times New Roman"/>
+          <w:sz w:val="24"/>
+          <w:szCs w:val="24"/>
+        </w:rPr>
+        <w:t>Pa</w:t>
+      </w:r>
+      <w:r>
+        <w:rPr>
+          <w:rFonts w:ascii="Times New Roman" w:hAnsi="Times New Roman" w:cs="Times New Roman"/>
+          <w:sz w:val="24"/>
+          <w:szCs w:val="24"/>
+        </w:rPr>
+        <w:t>rt1(A)</w:t>
+      </w:r>
+      <w:r>
+        <w:rPr>
+          <w:rFonts w:ascii="Times New Roman" w:hAnsi="Times New Roman" w:cs="Times New Roman" w:hint="eastAsia"/>
+          <w:sz w:val="24"/>
+          <w:szCs w:val="24"/>
+        </w:rPr>
+        <w:t xml:space="preserve">, except that the </w:t>
+      </w:r>
+      <w:proofErr w:type="spellStart"/>
+      <w:r>
+        <w:rPr>
+          <w:rFonts w:ascii="Times New Roman" w:hAnsi="Times New Roman" w:cs="Times New Roman" w:hint="eastAsia"/>
+          <w:sz w:val="24"/>
+          <w:szCs w:val="24"/>
+        </w:rPr>
+        <w:t>pipairs</w:t>
+      </w:r>
+      <w:proofErr w:type="spellEnd"/>
+      <w:r>
+        <w:rPr>
+          <w:rFonts w:ascii="Times New Roman" w:hAnsi="Times New Roman" w:cs="Times New Roman" w:hint="eastAsia"/>
+          <w:sz w:val="24"/>
+          <w:szCs w:val="24"/>
+        </w:rPr>
+        <w:t xml:space="preserve"> </w:t>
+      </w:r>
+      <w:proofErr w:type="spellStart"/>
+      <w:r>
+        <w:rPr>
+          <w:rFonts w:ascii="Times New Roman" w:hAnsi="Times New Roman" w:cs="Times New Roman" w:hint="eastAsia"/>
+          <w:sz w:val="24"/>
+          <w:szCs w:val="24"/>
+        </w:rPr>
+        <w:t>whch</w:t>
+      </w:r>
+      <w:proofErr w:type="spellEnd"/>
+      <w:r>
+        <w:rPr>
+          <w:rFonts w:ascii="Times New Roman" w:hAnsi="Times New Roman" w:cs="Times New Roman" w:hint="eastAsia"/>
+          <w:sz w:val="24"/>
+          <w:szCs w:val="24"/>
+        </w:rPr>
+        <w:t xml:space="preserve"> take place of the bug are in proper order in </w:t>
+      </w:r>
+      <w:r>
+        <w:rPr>
+          <w:rFonts w:ascii="Times New Roman" w:hAnsi="Times New Roman" w:cs="Times New Roman"/>
+          <w:sz w:val="24"/>
+          <w:szCs w:val="24"/>
+        </w:rPr>
+        <w:t>Part1(D)</w:t>
+      </w:r>
+      <w:r>
+        <w:rPr>
+          <w:rFonts w:ascii="Times New Roman" w:hAnsi="Times New Roman" w:cs="Times New Roman"/>
+          <w:sz w:val="24"/>
+          <w:szCs w:val="24"/>
+        </w:rPr>
+        <w:t>.</w:t>
+      </w:r>
+      <w:r>
+        <w:rPr>
+          <w:rFonts w:ascii="Times New Roman" w:hAnsi="Times New Roman" w:cs="Times New Roman" w:hint="eastAsia"/>
+          <w:sz w:val="24"/>
+          <w:szCs w:val="24"/>
+        </w:rPr>
+        <w:t xml:space="preserve"> </w:t>
+      </w:r>
+      <w:r>
+        <w:rPr>
+          <w:rFonts w:ascii="Times New Roman" w:hAnsi="Times New Roman" w:cs="Times New Roman"/>
+          <w:sz w:val="24"/>
+          <w:szCs w:val="24"/>
+        </w:rPr>
+        <w:t>What’s more, there are three types for the new bugs, and we will cover it in the following paragraph.</w:t>
+      </w:r>
+    </w:p>
+    <w:p>
+      <w:pPr>
+        <w:pStyle w:val="Heading3"/>
+        <w:rPr>
+          <w:rFonts w:ascii="Times New Roman" w:hAnsi="Times New Roman" w:cs="Times New Roman"/>
+          <w:b/>
+          <w:u w:val="single"/>
+        </w:rPr>
+      </w:pPr>
+      <w:r>
+        <w:rPr>
+          <w:rFonts w:ascii="Times New Roman" w:hAnsi="Times New Roman" w:cs="Times New Roman"/>
+        </w:rPr>
+        <w:t xml:space="preserve">        </w:t>
+      </w:r>
+      <w:proofErr w:type="spellStart"/>
+      <w:r>
+        <w:rPr>
+          <w:rFonts w:ascii="Times New Roman" w:hAnsi="Times New Roman" w:cs="Times New Roman"/>
+          <w:b/>
+          <w:u w:val="single"/>
+        </w:rPr>
+        <w:t>i</w:t>
+      </w:r>
+      <w:proofErr w:type="spellEnd"/>
+      <w:r>
+        <w:rPr>
+          <w:rFonts w:ascii="Times New Roman" w:hAnsi="Times New Roman" w:cs="Times New Roman"/>
+          <w:b/>
+          <w:u w:val="single"/>
+        </w:rPr>
+        <w:t>&gt;Reduce false positive</w:t>
+      </w:r>
+      <w:r>
+        <w:rPr>
+          <w:rFonts w:ascii="Times New Roman" w:hAnsi="Times New Roman" w:cs="Times New Roman"/>
+          <w:b/>
+          <w:u w:val="single"/>
+        </w:rPr>
+        <w:t>:</w:t>
+      </w:r>
+    </w:p>
+    <w:p>
+      <w:pPr>
+        <w:rPr>
+          <w:rFonts w:ascii="Times New Roman" w:hAnsi="Times New Roman" w:cs="Times New Roman"/>
+          <w:sz w:val="24"/>
+          <w:szCs w:val="24"/>
+        </w:rPr>
+      </w:pPr>
+      <w:r>
+        <w:rPr>
+          <w:rFonts w:ascii="Times New Roman" w:hAnsi="Times New Roman" w:cs="Times New Roman"/>
+          <w:sz w:val="24"/>
+          <w:szCs w:val="24"/>
+        </w:rPr>
+        <w:t xml:space="preserve">       </w:t>
+      </w:r>
+      <w:r>
+        <w:rPr>
+          <w:rFonts w:ascii="Times New Roman" w:hAnsi="Times New Roman" w:cs="Times New Roman"/>
+          <w:sz w:val="24"/>
+          <w:szCs w:val="24"/>
+        </w:rPr>
+        <w:t>The goal of our approach is to extract beliefs from code and to check for violated beliefs</w:t>
+      </w:r>
+      <w:r>
+        <w:rPr>
+          <w:rFonts w:ascii="Times New Roman" w:hAnsi="Times New Roman" w:cs="Times New Roman" w:hint="eastAsia"/>
+          <w:sz w:val="24"/>
+          <w:szCs w:val="24"/>
+        </w:rPr>
+        <w:t xml:space="preserve"> [1]</w:t>
+      </w:r>
+      <w:r>
+        <w:rPr>
+          <w:rFonts w:ascii="Times New Roman" w:hAnsi="Times New Roman" w:cs="Times New Roman"/>
+          <w:sz w:val="24"/>
+          <w:szCs w:val="24"/>
+        </w:rPr>
+        <w:t>.</w:t>
+      </w:r>
+      <w:r>
+        <w:rPr>
+          <w:rFonts w:ascii="Times New Roman" w:hAnsi="Times New Roman" w:cs="Times New Roman"/>
+          <w:sz w:val="24"/>
+          <w:szCs w:val="24"/>
+        </w:rPr>
         <w:t xml:space="preserve">  </w:t>
       </w:r>
-      <w:r>
-        <w:rPr>
-          <w:rFonts w:ascii="Times New Roman" w:hAnsi="Times New Roman" w:cs="Times New Roman"/>
-          <w:b/>
-          <w:sz w:val="24"/>
-          <w:szCs w:val="24"/>
-          <w:u w:val="single"/>
-          <w:lang w:val="en-US"/>
-        </w:rPr>
-        <w:t>3</w:t>
-      </w:r>
-      <w:r>
-        <w:rPr>
-          <w:rFonts w:ascii="Times New Roman" w:hAnsi="Times New Roman" w:cs="Times New Roman"/>
-          <w:b/>
-          <w:sz w:val="24"/>
-          <w:szCs w:val="24"/>
-          <w:u w:val="single"/>
-          <w:lang w:val="en-US"/>
-        </w:rPr>
-        <w:t>）</w:t>
-      </w:r>
-      <w:r>
-        <w:rPr>
-          <w:rFonts w:ascii="Times New Roman" w:hAnsi="Times New Roman" w:cs="Times New Roman"/>
-          <w:b/>
-          <w:sz w:val="24"/>
-          <w:szCs w:val="24"/>
-          <w:u w:val="single"/>
-          <w:lang w:val="en-US"/>
-        </w:rPr>
-        <w:t>Analysis</w:t>
-      </w:r>
-      <w:r>
-        <w:rPr>
-          <w:rFonts w:ascii="Times New Roman" w:hAnsi="Times New Roman" w:cs="Times New Roman"/>
-          <w:b/>
-          <w:sz w:val="24"/>
-          <w:szCs w:val="24"/>
-          <w:u w:val="single"/>
-          <w:lang w:val="en-US"/>
-        </w:rPr>
-        <w:t>:</w:t>
-      </w:r>
-    </w:p>
-    <w:p>
-      <w:pPr>
-        <w:rPr>
-          <w:rFonts w:ascii="Times New Roman" w:hAnsi="Times New Roman" w:cs="Times New Roman"/>
-          <w:sz w:val="24"/>
-          <w:szCs w:val="24"/>
-        </w:rPr>
-      </w:pPr>
-      <w:r>
-        <w:rPr>
-          <w:rFonts w:ascii="Times New Roman" w:hAnsi="Times New Roman" w:cs="Times New Roman"/>
-          <w:sz w:val="24"/>
-          <w:szCs w:val="24"/>
-        </w:rPr>
-        <w:t xml:space="preserve">         As shown in </w:t>
-      </w:r>
-      <w:r>
-        <w:rPr>
-          <w:rFonts w:ascii="Times New Roman" w:hAnsi="Times New Roman" w:cs="Times New Roman"/>
-          <w:b/>
-          <w:sz w:val="24"/>
-          <w:szCs w:val="24"/>
-        </w:rPr>
-        <w:t>T</w:t>
-      </w:r>
-      <w:r>
-        <w:rPr>
-          <w:rFonts w:ascii="Times New Roman" w:hAnsi="Times New Roman" w:cs="Times New Roman"/>
-          <w:b/>
-          <w:sz w:val="24"/>
-          <w:szCs w:val="24"/>
-        </w:rPr>
-        <w:t>able</w:t>
-      </w:r>
-      <w:r>
-        <w:rPr>
-          <w:rFonts w:ascii="Times New Roman" w:hAnsi="Times New Roman" w:cs="Times New Roman"/>
-          <w:sz w:val="24"/>
-          <w:szCs w:val="24"/>
-        </w:rPr>
-        <w:t>, we can see that Part1(D) has 2 bugs for test2_3_65.ou</w:t>
-      </w:r>
-      <w:r>
-        <w:rPr>
-          <w:rFonts w:ascii="Times New Roman" w:hAnsi="Times New Roman" w:cs="Times New Roman"/>
-          <w:sz w:val="24"/>
-          <w:szCs w:val="24"/>
-        </w:rPr>
-        <w:t xml:space="preserve">t, while Part1(A) has 4 </w:t>
+    </w:p>
+    <w:p>
+      <w:pPr>
+        <w:rPr>
+          <w:rFonts w:ascii="Times New Roman" w:hAnsi="Times New Roman" w:cs="Times New Roman"/>
+          <w:sz w:val="24"/>
+          <w:szCs w:val="24"/>
+        </w:rPr>
+      </w:pPr>
+      <w:r>
+        <w:rPr>
+          <w:rFonts w:ascii="Times New Roman" w:hAnsi="Times New Roman" w:cs="Times New Roman"/>
+          <w:sz w:val="24"/>
+          <w:szCs w:val="24"/>
+        </w:rPr>
+        <w:t xml:space="preserve">  </w:t>
+      </w:r>
+      <w:r>
+        <w:rPr>
+          <w:rFonts w:ascii="Times New Roman" w:hAnsi="Times New Roman" w:cs="Times New Roman"/>
+          <w:sz w:val="24"/>
+          <w:szCs w:val="24"/>
+        </w:rPr>
+        <w:t xml:space="preserve">     </w:t>
+      </w:r>
+      <w:r>
+        <w:rPr>
+          <w:rFonts w:ascii="Times New Roman" w:hAnsi="Times New Roman" w:cs="Times New Roman"/>
+          <w:sz w:val="24"/>
+          <w:szCs w:val="24"/>
+        </w:rPr>
+        <w:t xml:space="preserve">We should distinguish ordered </w:t>
+      </w:r>
+      <w:proofErr w:type="spellStart"/>
+      <w:r>
+        <w:rPr>
+          <w:rFonts w:ascii="Times New Roman" w:hAnsi="Times New Roman" w:cs="Times New Roman"/>
+          <w:sz w:val="24"/>
+          <w:szCs w:val="24"/>
+        </w:rPr>
+        <w:t>pipair</w:t>
+      </w:r>
+      <w:proofErr w:type="spellEnd"/>
+      <w:r>
+        <w:rPr>
+          <w:rFonts w:ascii="Times New Roman" w:hAnsi="Times New Roman" w:cs="Times New Roman"/>
+          <w:sz w:val="24"/>
+          <w:szCs w:val="24"/>
+        </w:rPr>
+        <w:t xml:space="preserve"> from disordered </w:t>
+      </w:r>
+      <w:proofErr w:type="spellStart"/>
+      <w:r>
+        <w:rPr>
+          <w:rFonts w:ascii="Times New Roman" w:hAnsi="Times New Roman" w:cs="Times New Roman"/>
+          <w:sz w:val="24"/>
+          <w:szCs w:val="24"/>
+        </w:rPr>
+        <w:t>pipair</w:t>
+      </w:r>
+      <w:proofErr w:type="spellEnd"/>
+      <w:r>
+        <w:rPr>
+          <w:rFonts w:ascii="Times New Roman" w:hAnsi="Times New Roman" w:cs="Times New Roman"/>
+          <w:sz w:val="24"/>
+          <w:szCs w:val="24"/>
+        </w:rPr>
+        <w:t xml:space="preserve">. </w:t>
+      </w:r>
+      <w:r>
+        <w:rPr>
+          <w:rFonts w:ascii="Times New Roman" w:hAnsi="Times New Roman" w:cs="Times New Roman"/>
+          <w:sz w:val="24"/>
+          <w:szCs w:val="24"/>
+        </w:rPr>
+        <w:t>G</w:t>
+      </w:r>
+      <w:r>
+        <w:rPr>
+          <w:rFonts w:ascii="Times New Roman" w:hAnsi="Times New Roman" w:cs="Times New Roman" w:hint="eastAsia"/>
+          <w:sz w:val="24"/>
+          <w:szCs w:val="24"/>
+        </w:rPr>
+        <w:t>iven</w:t>
+      </w:r>
+      <w:r>
+        <w:rPr>
+          <w:rFonts w:ascii="Times New Roman" w:hAnsi="Times New Roman" w:cs="Times New Roman"/>
+          <w:sz w:val="24"/>
+          <w:szCs w:val="24"/>
+        </w:rPr>
+        <w:t xml:space="preserve"> </w:t>
+      </w:r>
+      <w:r>
+        <w:rPr>
+          <w:rFonts w:ascii="Times New Roman" w:hAnsi="Times New Roman" w:cs="Times New Roman"/>
+          <w:sz w:val="24"/>
+          <w:szCs w:val="24"/>
+        </w:rPr>
+        <w:t xml:space="preserve">the </w:t>
+      </w:r>
+      <w:proofErr w:type="spellStart"/>
+      <w:r>
+        <w:rPr>
+          <w:rFonts w:ascii="Times New Roman" w:hAnsi="Times New Roman" w:cs="Times New Roman"/>
+          <w:sz w:val="24"/>
+          <w:szCs w:val="24"/>
+        </w:rPr>
+        <w:t>pipair</w:t>
+      </w:r>
+      <w:proofErr w:type="spellEnd"/>
+      <w:r>
+        <w:rPr>
+          <w:rFonts w:ascii="Times New Roman" w:hAnsi="Times New Roman" w:cs="Times New Roman"/>
+          <w:sz w:val="24"/>
+          <w:szCs w:val="24"/>
+        </w:rPr>
+        <w:t xml:space="preserve"> has no order</w:t>
+      </w:r>
+      <w:r>
+        <w:rPr>
+          <w:rFonts w:ascii="Times New Roman" w:hAnsi="Times New Roman" w:cs="Times New Roman"/>
+          <w:sz w:val="24"/>
+          <w:szCs w:val="24"/>
+        </w:rPr>
+        <w:t xml:space="preserve"> </w:t>
+      </w:r>
+      <w:r>
+        <w:rPr>
+          <w:rFonts w:ascii="Times New Roman" w:hAnsi="Times New Roman" w:cs="Times New Roman"/>
+          <w:sz w:val="24"/>
+          <w:szCs w:val="24"/>
+        </w:rPr>
+        <w:t xml:space="preserve">In </w:t>
       </w:r>
       <w:proofErr w:type="gramStart"/>
       <w:r>
@@ -9062,7 +9881,7 @@
           <w:sz w:val="24"/>
           <w:szCs w:val="24"/>
         </w:rPr>
-        <w:t>bugs ,which</w:t>
+        <w:t>Part1(</w:t>
       </w:r>
       <w:proofErr w:type="gramEnd"/>
       <w:r>
@@ -9071,19 +9890,67 @@
           <w:sz w:val="24"/>
           <w:szCs w:val="24"/>
         </w:rPr>
-        <w:t xml:space="preserve"> means we find false positives and reduce them from original bugs in </w:t>
-      </w:r>
-      <w:r>
-        <w:rPr>
-          <w:rFonts w:ascii="Times New Roman" w:hAnsi="Times New Roman" w:cs="Times New Roman"/>
-          <w:sz w:val="24"/>
-          <w:szCs w:val="24"/>
-        </w:rPr>
-        <w:t>Part1(A)</w:t>
-      </w:r>
-      <w:r>
-        <w:rPr>
-          <w:rFonts w:ascii="Times New Roman" w:hAnsi="Times New Roman" w:cs="Times New Roman"/>
+        <w:t>A)</w:t>
+      </w:r>
+      <w:r>
+        <w:rPr>
+          <w:rFonts w:ascii="Times New Roman" w:hAnsi="Times New Roman" w:cs="Times New Roman"/>
+          <w:sz w:val="24"/>
+          <w:szCs w:val="24"/>
+        </w:rPr>
+        <w:t xml:space="preserve">, </w:t>
+      </w:r>
+      <w:r>
+        <w:rPr>
+          <w:rFonts w:ascii="Times New Roman" w:hAnsi="Times New Roman" w:cs="Times New Roman"/>
+          <w:color w:val="000000" w:themeColor="text1"/>
+          <w:sz w:val="24"/>
+          <w:szCs w:val="24"/>
+        </w:rPr>
+        <w:t xml:space="preserve">there will be </w:t>
+      </w:r>
+      <w:r>
+        <w:rPr>
+          <w:rFonts w:ascii="Times New Roman" w:hAnsi="Times New Roman" w:cs="Times New Roman"/>
+          <w:color w:val="000000" w:themeColor="text1"/>
+          <w:sz w:val="24"/>
+          <w:szCs w:val="24"/>
+        </w:rPr>
+        <w:t xml:space="preserve"> more </w:t>
+      </w:r>
+      <w:proofErr w:type="spellStart"/>
+      <w:r>
+        <w:rPr>
+          <w:rFonts w:ascii="Times New Roman" w:hAnsi="Times New Roman" w:cs="Times New Roman"/>
+          <w:color w:val="000000" w:themeColor="text1"/>
+          <w:sz w:val="24"/>
+          <w:szCs w:val="24"/>
+        </w:rPr>
+        <w:t>pipair</w:t>
+      </w:r>
+      <w:proofErr w:type="spellEnd"/>
+      <w:r>
+        <w:rPr>
+          <w:rFonts w:ascii="Times New Roman" w:hAnsi="Times New Roman" w:cs="Times New Roman"/>
+          <w:color w:val="000000" w:themeColor="text1"/>
+          <w:sz w:val="24"/>
+          <w:szCs w:val="24"/>
+        </w:rPr>
+        <w:t xml:space="preserve"> i</w:t>
+      </w:r>
+      <w:r>
+        <w:rPr>
+          <w:rFonts w:ascii="Times New Roman" w:hAnsi="Times New Roman" w:cs="Times New Roman"/>
+          <w:color w:val="000000" w:themeColor="text1"/>
+          <w:sz w:val="24"/>
+          <w:szCs w:val="24"/>
+        </w:rPr>
+        <w:t>n this part since (A,B) and (B,A) are computed as two types,</w:t>
+      </w:r>
+      <w:r>
+        <w:rPr>
+          <w:rFonts w:ascii="Times New Roman" w:hAnsi="Times New Roman" w:cs="Times New Roman" w:hint="eastAsia"/>
+          <w:color w:val="000000" w:themeColor="text1"/>
           <w:sz w:val="24"/>
           <w:szCs w:val="24"/>
         </w:rPr>
@@ -9095,49 +9962,110 @@
           <w:sz w:val="24"/>
           <w:szCs w:val="24"/>
         </w:rPr>
-        <w:t>,</w:t>
-      </w:r>
-      <w:r>
-        <w:rPr>
-          <w:rFonts w:ascii="Times New Roman" w:hAnsi="Times New Roman" w:cs="Times New Roman"/>
-          <w:sz w:val="24"/>
-          <w:szCs w:val="24"/>
-        </w:rPr>
-        <w:t>so the numbe</w:t>
-      </w:r>
-      <w:r>
-        <w:rPr>
-          <w:rFonts w:ascii="Times New Roman" w:hAnsi="Times New Roman" w:cs="Times New Roman"/>
-          <w:sz w:val="24"/>
-          <w:szCs w:val="24"/>
-        </w:rPr>
-        <w:t>r of bugs in Part1(D) is smaller,</w:t>
-      </w:r>
-      <w:r>
-        <w:rPr>
-          <w:rFonts w:ascii="Times New Roman" w:hAnsi="Times New Roman" w:cs="Times New Roman"/>
-          <w:sz w:val="24"/>
-          <w:szCs w:val="24"/>
-        </w:rPr>
-        <w:t>.</w:t>
-      </w:r>
-      <w:r>
-        <w:rPr>
-          <w:rFonts w:ascii="Times New Roman" w:hAnsi="Times New Roman" w:cs="Times New Roman"/>
-          <w:sz w:val="24"/>
-          <w:szCs w:val="24"/>
-        </w:rPr>
-        <w:t xml:space="preserve"> Besides, Part1(D) has 226 bugs f</w:t>
-      </w:r>
-      <w:r>
-        <w:rPr>
-          <w:rFonts w:ascii="Times New Roman" w:hAnsi="Times New Roman" w:cs="Times New Roman"/>
-          <w:sz w:val="24"/>
-          <w:szCs w:val="24"/>
-        </w:rPr>
-        <w:t xml:space="preserve">or test3_3_65.out in </w:t>
-      </w:r>
-      <w:proofErr w:type="spellStart"/>
+        <w:t xml:space="preserve">which means the support of </w:t>
+      </w:r>
+      <w:proofErr w:type="spellStart"/>
+      <w:r>
+        <w:rPr>
+          <w:rFonts w:ascii="Times New Roman" w:hAnsi="Times New Roman" w:cs="Times New Roman"/>
+          <w:sz w:val="24"/>
+          <w:szCs w:val="24"/>
+        </w:rPr>
+        <w:t>pipair</w:t>
+      </w:r>
+      <w:proofErr w:type="spellEnd"/>
+      <w:r>
+        <w:rPr>
+          <w:rFonts w:ascii="Times New Roman" w:hAnsi="Times New Roman" w:cs="Times New Roman"/>
+          <w:sz w:val="24"/>
+          <w:szCs w:val="24"/>
+        </w:rPr>
+        <w:t xml:space="preserve"> will be larger. It </w:t>
+      </w:r>
+      <w:r>
+        <w:rPr>
+          <w:rFonts w:ascii="Times New Roman" w:hAnsi="Times New Roman" w:cs="Times New Roman"/>
+          <w:sz w:val="24"/>
+          <w:szCs w:val="24"/>
+        </w:rPr>
+        <w:t>decreases</w:t>
+      </w:r>
+      <w:r>
+        <w:rPr>
+          <w:rFonts w:ascii="Times New Roman" w:hAnsi="Times New Roman" w:cs="Times New Roman"/>
+          <w:sz w:val="24"/>
+          <w:szCs w:val="24"/>
+        </w:rPr>
+        <w:t xml:space="preserve"> the </w:t>
+      </w:r>
+      <w:proofErr w:type="spellStart"/>
+      <w:r>
+        <w:rPr>
+          <w:rFonts w:ascii="Times New Roman" w:hAnsi="Times New Roman" w:cs="Times New Roman"/>
+          <w:sz w:val="24"/>
+          <w:szCs w:val="24"/>
+        </w:rPr>
+        <w:t>probality</w:t>
+      </w:r>
+      <w:proofErr w:type="spellEnd"/>
+      <w:r>
+        <w:rPr>
+          <w:rFonts w:ascii="Times New Roman" w:hAnsi="Times New Roman" w:cs="Times New Roman"/>
+          <w:sz w:val="24"/>
+          <w:szCs w:val="24"/>
+        </w:rPr>
+        <w:t xml:space="preserve"> to </w:t>
+      </w:r>
+      <w:proofErr w:type="spellStart"/>
+      <w:r>
+        <w:rPr>
+          <w:rFonts w:ascii="Times New Roman" w:hAnsi="Times New Roman" w:cs="Times New Roman"/>
+          <w:sz w:val="24"/>
+          <w:szCs w:val="24"/>
+        </w:rPr>
+        <w:t>satisafy</w:t>
+      </w:r>
+      <w:proofErr w:type="spellEnd"/>
+      <w:r>
+        <w:rPr>
+          <w:rFonts w:ascii="Times New Roman" w:hAnsi="Times New Roman" w:cs="Times New Roman"/>
+          <w:sz w:val="24"/>
+          <w:szCs w:val="24"/>
+        </w:rPr>
+        <w:t xml:space="preserve"> </w:t>
+      </w:r>
+      <w:r>
+        <w:rPr>
+          <w:rFonts w:ascii="Times New Roman" w:hAnsi="Times New Roman" w:cs="Times New Roman"/>
+          <w:sz w:val="24"/>
+          <w:szCs w:val="24"/>
+        </w:rPr>
+        <w:t xml:space="preserve">threshold support and confidence for generating May Belief. </w:t>
+      </w:r>
+      <w:r>
+        <w:rPr>
+          <w:rFonts w:ascii="Times New Roman" w:hAnsi="Times New Roman" w:cs="Times New Roman"/>
+          <w:sz w:val="24"/>
+          <w:szCs w:val="24"/>
+        </w:rPr>
+        <w:t>Moreover,</w:t>
+      </w:r>
+      <w:r>
+        <w:rPr>
+          <w:rFonts w:ascii="Times New Roman" w:hAnsi="Times New Roman" w:cs="Times New Roman" w:hint="eastAsia"/>
+          <w:sz w:val="24"/>
+          <w:szCs w:val="24"/>
+        </w:rPr>
+        <w:t xml:space="preserve"> </w:t>
+      </w:r>
+      <w:r>
+        <w:rPr>
+          <w:rFonts w:ascii="Times New Roman" w:hAnsi="Times New Roman" w:cs="Times New Roman"/>
+          <w:sz w:val="24"/>
+          <w:szCs w:val="24"/>
+        </w:rPr>
+        <w:t xml:space="preserve">In </w:t>
+      </w:r>
       <w:proofErr w:type="gramStart"/>
       <w:r>
         <w:rPr>
@@ -9145,9 +10073,8 @@
           <w:sz w:val="24"/>
           <w:szCs w:val="24"/>
         </w:rPr>
-        <w:t>total.Among</w:t>
-      </w:r>
-      <w:proofErr w:type="spellEnd"/>
+        <w:t>Part1(</w:t>
+      </w:r>
       <w:proofErr w:type="gramEnd"/>
       <w:r>
         <w:rPr>
@@ -9155,395 +10082,7 @@
           <w:sz w:val="24"/>
           <w:szCs w:val="24"/>
         </w:rPr>
-        <w:t xml:space="preserve"> </w:t>
-      </w:r>
-      <w:proofErr w:type="spellStart"/>
-      <w:r>
-        <w:rPr>
-          <w:rFonts w:ascii="Times New Roman" w:hAnsi="Times New Roman" w:cs="Times New Roman"/>
-          <w:sz w:val="24"/>
-          <w:szCs w:val="24"/>
-        </w:rPr>
-        <w:t>thses</w:t>
-      </w:r>
-      <w:proofErr w:type="spellEnd"/>
-      <w:r>
-        <w:rPr>
-          <w:rFonts w:ascii="Times New Roman" w:hAnsi="Times New Roman" w:cs="Times New Roman"/>
-          <w:sz w:val="24"/>
-          <w:szCs w:val="24"/>
-        </w:rPr>
-        <w:t xml:space="preserve"> </w:t>
-      </w:r>
-      <w:proofErr w:type="spellStart"/>
-      <w:r>
-        <w:rPr>
-          <w:rFonts w:ascii="Times New Roman" w:hAnsi="Times New Roman" w:cs="Times New Roman"/>
-          <w:sz w:val="24"/>
-          <w:szCs w:val="24"/>
-        </w:rPr>
-        <w:t>bugs,</w:t>
-      </w:r>
-      <w:r>
-        <w:rPr>
-          <w:rFonts w:ascii="Times New Roman" w:hAnsi="Times New Roman" w:cs="Times New Roman"/>
-          <w:sz w:val="24"/>
-          <w:szCs w:val="24"/>
-        </w:rPr>
-        <w:t>some</w:t>
-      </w:r>
-      <w:proofErr w:type="spellEnd"/>
-      <w:r>
-        <w:rPr>
-          <w:rFonts w:ascii="Times New Roman" w:hAnsi="Times New Roman" w:cs="Times New Roman"/>
-          <w:sz w:val="24"/>
-          <w:szCs w:val="24"/>
-        </w:rPr>
-        <w:t xml:space="preserve"> parts of </w:t>
-      </w:r>
-      <w:r>
-        <w:rPr>
-          <w:rFonts w:ascii="Times New Roman" w:hAnsi="Times New Roman" w:cs="Times New Roman"/>
-          <w:sz w:val="24"/>
-          <w:szCs w:val="24"/>
-        </w:rPr>
-        <w:t xml:space="preserve">them </w:t>
-      </w:r>
-      <w:r>
-        <w:rPr>
-          <w:rFonts w:ascii="Times New Roman" w:hAnsi="Times New Roman" w:cs="Times New Roman"/>
-          <w:sz w:val="24"/>
-          <w:szCs w:val="24"/>
-        </w:rPr>
-        <w:t>are original bug reducing</w:t>
-      </w:r>
-      <w:r>
-        <w:rPr>
-          <w:rFonts w:ascii="Times New Roman" w:hAnsi="Times New Roman" w:cs="Times New Roman"/>
-          <w:sz w:val="24"/>
-          <w:szCs w:val="24"/>
-        </w:rPr>
-        <w:t xml:space="preserve"> found</w:t>
-      </w:r>
-      <w:r>
-        <w:rPr>
-          <w:rFonts w:ascii="Times New Roman" w:hAnsi="Times New Roman" w:cs="Times New Roman"/>
-          <w:sz w:val="24"/>
-          <w:szCs w:val="24"/>
-        </w:rPr>
-        <w:t xml:space="preserve"> false positive</w:t>
-      </w:r>
-      <w:r>
-        <w:rPr>
-          <w:rFonts w:ascii="Times New Roman" w:hAnsi="Times New Roman" w:cs="Times New Roman"/>
-          <w:sz w:val="24"/>
-          <w:szCs w:val="24"/>
-        </w:rPr>
-        <w:t>s</w:t>
-      </w:r>
-      <w:r>
-        <w:rPr>
-          <w:rFonts w:ascii="Times New Roman" w:hAnsi="Times New Roman" w:cs="Times New Roman"/>
-          <w:sz w:val="24"/>
-          <w:szCs w:val="24"/>
-        </w:rPr>
-        <w:t xml:space="preserve"> </w:t>
-      </w:r>
-      <w:r>
-        <w:rPr>
-          <w:rFonts w:ascii="Times New Roman" w:hAnsi="Times New Roman" w:cs="Times New Roman"/>
-          <w:sz w:val="24"/>
-          <w:szCs w:val="24"/>
-        </w:rPr>
-        <w:t>in Pa</w:t>
-      </w:r>
-      <w:r>
-        <w:rPr>
-          <w:rFonts w:ascii="Times New Roman" w:hAnsi="Times New Roman" w:cs="Times New Roman"/>
-          <w:sz w:val="24"/>
-          <w:szCs w:val="24"/>
-        </w:rPr>
-        <w:t xml:space="preserve">rt1(A) </w:t>
-      </w:r>
-      <w:r>
-        <w:rPr>
-          <w:rFonts w:ascii="Times New Roman" w:hAnsi="Times New Roman" w:cs="Times New Roman"/>
-          <w:sz w:val="24"/>
-          <w:szCs w:val="24"/>
-        </w:rPr>
-        <w:t xml:space="preserve">, </w:t>
-      </w:r>
-      <w:r>
-        <w:rPr>
-          <w:rFonts w:ascii="Times New Roman" w:hAnsi="Times New Roman" w:cs="Times New Roman"/>
-          <w:sz w:val="24"/>
-          <w:szCs w:val="24"/>
-        </w:rPr>
-        <w:t xml:space="preserve">and </w:t>
-      </w:r>
-      <w:r>
-        <w:rPr>
-          <w:rFonts w:ascii="Times New Roman" w:hAnsi="Times New Roman" w:cs="Times New Roman"/>
-          <w:sz w:val="24"/>
-          <w:szCs w:val="24"/>
-        </w:rPr>
-        <w:t xml:space="preserve">the other parts are new </w:t>
-      </w:r>
-      <w:proofErr w:type="spellStart"/>
-      <w:r>
-        <w:rPr>
-          <w:rFonts w:ascii="Times New Roman" w:hAnsi="Times New Roman" w:cs="Times New Roman"/>
-          <w:sz w:val="24"/>
-          <w:szCs w:val="24"/>
-        </w:rPr>
-        <w:t>bugs.</w:t>
-      </w:r>
-      <w:r>
-        <w:rPr>
-          <w:rFonts w:ascii="Times New Roman" w:hAnsi="Times New Roman" w:cs="Times New Roman"/>
-          <w:sz w:val="24"/>
-          <w:szCs w:val="24"/>
-        </w:rPr>
-        <w:t>Similarily</w:t>
-      </w:r>
-      <w:proofErr w:type="spellEnd"/>
-      <w:r>
-        <w:rPr>
-          <w:rFonts w:ascii="Times New Roman" w:hAnsi="Times New Roman" w:cs="Times New Roman"/>
-          <w:sz w:val="24"/>
-          <w:szCs w:val="24"/>
-        </w:rPr>
-        <w:t xml:space="preserve">, the number of bug </w:t>
-      </w:r>
-      <w:r>
-        <w:rPr>
-          <w:rFonts w:ascii="Times New Roman" w:hAnsi="Times New Roman" w:cs="Times New Roman"/>
-          <w:sz w:val="24"/>
-          <w:szCs w:val="24"/>
-        </w:rPr>
-        <w:t>s</w:t>
-      </w:r>
-      <w:r>
-        <w:rPr>
-          <w:rFonts w:ascii="Times New Roman" w:hAnsi="Times New Roman" w:cs="Times New Roman"/>
-          <w:sz w:val="24"/>
-          <w:szCs w:val="24"/>
-        </w:rPr>
-        <w:t xml:space="preserve">in test3_10_10.out </w:t>
-      </w:r>
-      <w:r>
-        <w:rPr>
-          <w:rFonts w:ascii="Times New Roman" w:hAnsi="Times New Roman" w:cs="Times New Roman"/>
-          <w:sz w:val="24"/>
-          <w:szCs w:val="24"/>
-        </w:rPr>
-        <w:t xml:space="preserve">in </w:t>
-      </w:r>
-      <w:r>
-        <w:rPr>
-          <w:rFonts w:ascii="Times New Roman" w:hAnsi="Times New Roman" w:cs="Times New Roman"/>
-          <w:sz w:val="24"/>
-          <w:szCs w:val="24"/>
-        </w:rPr>
-        <w:t>Part1(D)</w:t>
-      </w:r>
-      <w:r>
-        <w:rPr>
-          <w:rFonts w:ascii="Times New Roman" w:hAnsi="Times New Roman" w:cs="Times New Roman"/>
-          <w:sz w:val="24"/>
-          <w:szCs w:val="24"/>
-        </w:rPr>
-        <w:t xml:space="preserve"> also has two main types of bugs, the original bug </w:t>
-      </w:r>
-      <w:r>
-        <w:rPr>
-          <w:rFonts w:ascii="Times New Roman" w:hAnsi="Times New Roman" w:cs="Times New Roman"/>
-          <w:sz w:val="24"/>
-          <w:szCs w:val="24"/>
-        </w:rPr>
-        <w:t>reducing</w:t>
-      </w:r>
-      <w:r>
-        <w:rPr>
-          <w:rFonts w:ascii="Times New Roman" w:hAnsi="Times New Roman" w:cs="Times New Roman"/>
-          <w:sz w:val="24"/>
-          <w:szCs w:val="24"/>
-        </w:rPr>
-        <w:t xml:space="preserve"> found</w:t>
-      </w:r>
-      <w:r>
-        <w:rPr>
-          <w:rFonts w:ascii="Times New Roman" w:hAnsi="Times New Roman" w:cs="Times New Roman"/>
-          <w:sz w:val="24"/>
-          <w:szCs w:val="24"/>
-        </w:rPr>
-        <w:t xml:space="preserve"> false positive</w:t>
-      </w:r>
-      <w:r>
-        <w:rPr>
-          <w:rFonts w:ascii="Times New Roman" w:hAnsi="Times New Roman" w:cs="Times New Roman"/>
-          <w:sz w:val="24"/>
-          <w:szCs w:val="24"/>
-        </w:rPr>
-        <w:t>s</w:t>
-      </w:r>
-      <w:r>
-        <w:rPr>
-          <w:rFonts w:ascii="Times New Roman" w:hAnsi="Times New Roman" w:cs="Times New Roman"/>
-          <w:sz w:val="24"/>
-          <w:szCs w:val="24"/>
-        </w:rPr>
-        <w:t xml:space="preserve"> </w:t>
-      </w:r>
-      <w:r>
-        <w:rPr>
-          <w:rFonts w:ascii="Times New Roman" w:hAnsi="Times New Roman" w:cs="Times New Roman"/>
-          <w:sz w:val="24"/>
-          <w:szCs w:val="24"/>
-        </w:rPr>
-        <w:t>in Pa</w:t>
-      </w:r>
-      <w:r>
-        <w:rPr>
-          <w:rFonts w:ascii="Times New Roman" w:hAnsi="Times New Roman" w:cs="Times New Roman"/>
-          <w:sz w:val="24"/>
-          <w:szCs w:val="24"/>
-        </w:rPr>
-        <w:t>rt1(A)</w:t>
-      </w:r>
-      <w:r>
-        <w:rPr>
-          <w:rFonts w:ascii="Times New Roman" w:hAnsi="Times New Roman" w:cs="Times New Roman"/>
-          <w:sz w:val="24"/>
-          <w:szCs w:val="24"/>
-        </w:rPr>
-        <w:t xml:space="preserve"> and new </w:t>
-      </w:r>
-      <w:proofErr w:type="spellStart"/>
-      <w:r>
-        <w:rPr>
-          <w:rFonts w:ascii="Times New Roman" w:hAnsi="Times New Roman" w:cs="Times New Roman"/>
-          <w:sz w:val="24"/>
-          <w:szCs w:val="24"/>
-        </w:rPr>
-        <w:t>bugs.What’s</w:t>
-      </w:r>
-      <w:proofErr w:type="spellEnd"/>
-      <w:r>
-        <w:rPr>
-          <w:rFonts w:ascii="Times New Roman" w:hAnsi="Times New Roman" w:cs="Times New Roman"/>
-          <w:sz w:val="24"/>
-          <w:szCs w:val="24"/>
-        </w:rPr>
-        <w:t xml:space="preserve"> more, there are three types for the new bugs, and we will cover it in the following paragraph.</w:t>
-      </w:r>
-    </w:p>
-    <w:p>
-      <w:pPr>
-        <w:pStyle w:val="Heading3"/>
-        <w:rPr>
-          <w:rFonts w:ascii="Times New Roman" w:hAnsi="Times New Roman" w:cs="Times New Roman"/>
-          <w:b/>
-          <w:u w:val="single"/>
-        </w:rPr>
-      </w:pPr>
-      <w:r>
-        <w:rPr>
-          <w:rFonts w:ascii="Times New Roman" w:hAnsi="Times New Roman" w:cs="Times New Roman"/>
-        </w:rPr>
-        <w:t xml:space="preserve">        </w:t>
-      </w:r>
-      <w:proofErr w:type="spellStart"/>
-      <w:r>
-        <w:rPr>
-          <w:rFonts w:ascii="Times New Roman" w:hAnsi="Times New Roman" w:cs="Times New Roman"/>
-          <w:b/>
-          <w:u w:val="single"/>
-        </w:rPr>
-        <w:t>i</w:t>
-      </w:r>
-      <w:proofErr w:type="spellEnd"/>
-      <w:r>
-        <w:rPr>
-          <w:rFonts w:ascii="Times New Roman" w:hAnsi="Times New Roman" w:cs="Times New Roman"/>
-          <w:b/>
-          <w:u w:val="single"/>
-        </w:rPr>
-        <w:t>&gt;Reduce false positive</w:t>
-      </w:r>
-      <w:r>
-        <w:rPr>
-          <w:rFonts w:ascii="Times New Roman" w:hAnsi="Times New Roman" w:cs="Times New Roman"/>
-          <w:b/>
-          <w:u w:val="single"/>
-        </w:rPr>
-        <w:t>:</w:t>
-      </w:r>
-    </w:p>
-    <w:p>
-      <w:pPr>
-        <w:rPr>
-          <w:rFonts w:ascii="Times New Roman" w:hAnsi="Times New Roman" w:cs="Times New Roman"/>
-          <w:sz w:val="24"/>
-          <w:szCs w:val="24"/>
-        </w:rPr>
-      </w:pPr>
-      <w:r>
-        <w:rPr>
-          <w:rFonts w:ascii="Times New Roman" w:hAnsi="Times New Roman" w:cs="Times New Roman"/>
-          <w:sz w:val="24"/>
-          <w:szCs w:val="24"/>
-        </w:rPr>
-        <w:t xml:space="preserve">       </w:t>
-      </w:r>
-      <w:r>
-        <w:rPr>
-          <w:rFonts w:ascii="Times New Roman" w:hAnsi="Times New Roman" w:cs="Times New Roman"/>
-          <w:sz w:val="24"/>
-          <w:szCs w:val="24"/>
-        </w:rPr>
-        <w:t>The goal of our approach is to extract beliefs from code and to check for violated beliefs.</w:t>
-      </w:r>
-      <w:r>
-        <w:rPr>
-          <w:rFonts w:ascii="Times New Roman" w:hAnsi="Times New Roman" w:cs="Times New Roman"/>
-          <w:sz w:val="24"/>
-          <w:szCs w:val="24"/>
-        </w:rPr>
-        <w:t xml:space="preserve">  </w:t>
-      </w:r>
-    </w:p>
-    <w:p>
-      <w:pPr>
-        <w:rPr>
-          <w:rFonts w:ascii="Times New Roman" w:hAnsi="Times New Roman" w:cs="Times New Roman"/>
-          <w:sz w:val="24"/>
-          <w:szCs w:val="24"/>
-        </w:rPr>
-      </w:pPr>
-      <w:r>
-        <w:rPr>
-          <w:rFonts w:ascii="Times New Roman" w:hAnsi="Times New Roman" w:cs="Times New Roman"/>
-          <w:sz w:val="24"/>
-          <w:szCs w:val="24"/>
-        </w:rPr>
-        <w:t xml:space="preserve">  </w:t>
-      </w:r>
-      <w:r>
-        <w:rPr>
-          <w:rFonts w:ascii="Times New Roman" w:hAnsi="Times New Roman" w:cs="Times New Roman"/>
-          <w:sz w:val="24"/>
-          <w:szCs w:val="24"/>
-        </w:rPr>
-        <w:t xml:space="preserve">     </w:t>
-      </w:r>
-      <w:r>
-        <w:rPr>
-          <w:rFonts w:ascii="Times New Roman" w:hAnsi="Times New Roman" w:cs="Times New Roman"/>
-          <w:sz w:val="24"/>
-          <w:szCs w:val="24"/>
-        </w:rPr>
-        <w:t xml:space="preserve">We should distinguish ordered </w:t>
+        <w:t xml:space="preserve">D), the support of ordered </w:t>
       </w:r>
       <w:proofErr w:type="spellStart"/>
       <w:r>
@@ -9561,273 +10100,58 @@
           <w:sz w:val="24"/>
           <w:szCs w:val="24"/>
         </w:rPr>
-        <w:t xml:space="preserve"> from disordered </w:t>
-      </w:r>
-      <w:proofErr w:type="spellStart"/>
-      <w:r>
-        <w:rPr>
-          <w:rFonts w:ascii="Times New Roman" w:hAnsi="Times New Roman" w:cs="Times New Roman"/>
-          <w:sz w:val="24"/>
-          <w:szCs w:val="24"/>
-        </w:rPr>
-        <w:t>pipair</w:t>
-      </w:r>
-      <w:proofErr w:type="spellEnd"/>
-      <w:r>
-        <w:rPr>
-          <w:rFonts w:ascii="Times New Roman" w:hAnsi="Times New Roman" w:cs="Times New Roman"/>
-          <w:sz w:val="24"/>
-          <w:szCs w:val="24"/>
-        </w:rPr>
-        <w:t xml:space="preserve">. </w:t>
-      </w:r>
-      <w:r>
-        <w:rPr>
-          <w:rFonts w:ascii="Times New Roman" w:hAnsi="Times New Roman" w:cs="Times New Roman"/>
-          <w:sz w:val="24"/>
-          <w:szCs w:val="24"/>
-        </w:rPr>
-        <w:t>G</w:t>
-      </w:r>
-      <w:r>
-        <w:rPr>
-          <w:rFonts w:ascii="Times New Roman" w:hAnsi="Times New Roman" w:cs="Times New Roman" w:hint="eastAsia"/>
-          <w:sz w:val="24"/>
-          <w:szCs w:val="24"/>
-        </w:rPr>
-        <w:t>iven</w:t>
-      </w:r>
-      <w:r>
-        <w:rPr>
-          <w:rFonts w:ascii="Times New Roman" w:hAnsi="Times New Roman" w:cs="Times New Roman"/>
-          <w:sz w:val="24"/>
-          <w:szCs w:val="24"/>
-        </w:rPr>
-        <w:t xml:space="preserve"> </w:t>
-      </w:r>
-      <w:r>
-        <w:rPr>
-          <w:rFonts w:ascii="Times New Roman" w:hAnsi="Times New Roman" w:cs="Times New Roman"/>
-          <w:sz w:val="24"/>
-          <w:szCs w:val="24"/>
-        </w:rPr>
-        <w:t xml:space="preserve">the </w:t>
-      </w:r>
-      <w:proofErr w:type="spellStart"/>
-      <w:r>
-        <w:rPr>
-          <w:rFonts w:ascii="Times New Roman" w:hAnsi="Times New Roman" w:cs="Times New Roman"/>
-          <w:sz w:val="24"/>
-          <w:szCs w:val="24"/>
-        </w:rPr>
-        <w:t>pipair</w:t>
-      </w:r>
-      <w:proofErr w:type="spellEnd"/>
-      <w:r>
-        <w:rPr>
-          <w:rFonts w:ascii="Times New Roman" w:hAnsi="Times New Roman" w:cs="Times New Roman"/>
-          <w:sz w:val="24"/>
-          <w:szCs w:val="24"/>
-        </w:rPr>
-        <w:t xml:space="preserve"> has no order</w:t>
-      </w:r>
-      <w:r>
-        <w:rPr>
-          <w:rFonts w:ascii="Times New Roman" w:hAnsi="Times New Roman" w:cs="Times New Roman"/>
-          <w:sz w:val="24"/>
-          <w:szCs w:val="24"/>
-        </w:rPr>
-        <w:t xml:space="preserve"> </w:t>
-      </w:r>
-      <w:r>
-        <w:rPr>
-          <w:rFonts w:ascii="Times New Roman" w:hAnsi="Times New Roman" w:cs="Times New Roman"/>
-          <w:sz w:val="24"/>
-          <w:szCs w:val="24"/>
-        </w:rPr>
-        <w:t>In Part1(A)</w:t>
-      </w:r>
-      <w:r>
-        <w:rPr>
-          <w:rFonts w:ascii="Times New Roman" w:hAnsi="Times New Roman" w:cs="Times New Roman"/>
-          <w:sz w:val="24"/>
-          <w:szCs w:val="24"/>
-        </w:rPr>
-        <w:t xml:space="preserve">, </w:t>
-      </w:r>
-      <w:r>
-        <w:rPr>
-          <w:rFonts w:ascii="Times New Roman" w:hAnsi="Times New Roman" w:cs="Times New Roman"/>
-          <w:color w:val="000000" w:themeColor="text1"/>
-          <w:sz w:val="24"/>
-          <w:szCs w:val="24"/>
-        </w:rPr>
-        <w:t xml:space="preserve">there will </w:t>
+        <w:t xml:space="preserve"> is smaller and there will be less May Belief to check bug. As a </w:t>
       </w:r>
       <w:proofErr w:type="gramStart"/>
       <w:r>
         <w:rPr>
           <w:rFonts w:ascii="Times New Roman" w:hAnsi="Times New Roman" w:cs="Times New Roman"/>
-          <w:color w:val="000000" w:themeColor="text1"/>
-          <w:sz w:val="24"/>
-          <w:szCs w:val="24"/>
-        </w:rPr>
-        <w:t xml:space="preserve">be </w:t>
-      </w:r>
-      <w:r>
-        <w:rPr>
-          <w:rFonts w:ascii="Times New Roman" w:hAnsi="Times New Roman" w:cs="Times New Roman"/>
-          <w:color w:val="000000" w:themeColor="text1"/>
-          <w:sz w:val="24"/>
-          <w:szCs w:val="24"/>
-        </w:rPr>
-        <w:t xml:space="preserve"> more</w:t>
+          <w:sz w:val="24"/>
+          <w:szCs w:val="24"/>
+        </w:rPr>
+        <w:t xml:space="preserve">result </w:t>
+      </w:r>
+      <w:r>
+        <w:rPr>
+          <w:rFonts w:ascii="Times New Roman" w:hAnsi="Times New Roman" w:cs="Times New Roman"/>
+          <w:sz w:val="24"/>
+          <w:szCs w:val="24"/>
+        </w:rPr>
+        <w:t>,May</w:t>
       </w:r>
       <w:proofErr w:type="gramEnd"/>
       <w:r>
         <w:rPr>
           <w:rFonts w:ascii="Times New Roman" w:hAnsi="Times New Roman" w:cs="Times New Roman"/>
-          <w:color w:val="000000" w:themeColor="text1"/>
-          <w:sz w:val="24"/>
-          <w:szCs w:val="24"/>
-        </w:rPr>
-        <w:t xml:space="preserve"> </w:t>
-      </w:r>
-      <w:proofErr w:type="spellStart"/>
-      <w:r>
-        <w:rPr>
-          <w:rFonts w:ascii="Times New Roman" w:hAnsi="Times New Roman" w:cs="Times New Roman"/>
-          <w:color w:val="000000" w:themeColor="text1"/>
-          <w:sz w:val="24"/>
-          <w:szCs w:val="24"/>
-        </w:rPr>
-        <w:t>pipair</w:t>
-      </w:r>
-      <w:proofErr w:type="spellEnd"/>
-      <w:r>
-        <w:rPr>
-          <w:rFonts w:ascii="Times New Roman" w:hAnsi="Times New Roman" w:cs="Times New Roman"/>
-          <w:color w:val="000000" w:themeColor="text1"/>
-          <w:sz w:val="24"/>
-          <w:szCs w:val="24"/>
-        </w:rPr>
-        <w:t xml:space="preserve"> i</w:t>
-      </w:r>
-      <w:r>
-        <w:rPr>
-          <w:rFonts w:ascii="Times New Roman" w:hAnsi="Times New Roman" w:cs="Times New Roman"/>
-          <w:color w:val="000000" w:themeColor="text1"/>
-          <w:sz w:val="24"/>
-          <w:szCs w:val="24"/>
-        </w:rPr>
-        <w:t xml:space="preserve">n this part since (A,B) and (B,A) are computed as two </w:t>
-      </w:r>
-      <w:proofErr w:type="spellStart"/>
-      <w:r>
-        <w:rPr>
-          <w:rFonts w:ascii="Times New Roman" w:hAnsi="Times New Roman" w:cs="Times New Roman"/>
-          <w:color w:val="000000" w:themeColor="text1"/>
-          <w:sz w:val="24"/>
-          <w:szCs w:val="24"/>
-        </w:rPr>
-        <w:t>types,</w:t>
-      </w:r>
-      <w:r>
-        <w:rPr>
-          <w:rFonts w:ascii="Times New Roman" w:hAnsi="Times New Roman" w:cs="Times New Roman"/>
-          <w:sz w:val="24"/>
-          <w:szCs w:val="24"/>
-        </w:rPr>
-        <w:t>which</w:t>
-      </w:r>
-      <w:proofErr w:type="spellEnd"/>
-      <w:r>
-        <w:rPr>
-          <w:rFonts w:ascii="Times New Roman" w:hAnsi="Times New Roman" w:cs="Times New Roman"/>
-          <w:sz w:val="24"/>
-          <w:szCs w:val="24"/>
-        </w:rPr>
-        <w:t xml:space="preserve"> means the support of </w:t>
-      </w:r>
-      <w:proofErr w:type="spellStart"/>
-      <w:r>
-        <w:rPr>
-          <w:rFonts w:ascii="Times New Roman" w:hAnsi="Times New Roman" w:cs="Times New Roman"/>
-          <w:sz w:val="24"/>
-          <w:szCs w:val="24"/>
-        </w:rPr>
-        <w:t>pipair</w:t>
-      </w:r>
-      <w:proofErr w:type="spellEnd"/>
-      <w:r>
-        <w:rPr>
-          <w:rFonts w:ascii="Times New Roman" w:hAnsi="Times New Roman" w:cs="Times New Roman"/>
-          <w:sz w:val="24"/>
-          <w:szCs w:val="24"/>
-        </w:rPr>
-        <w:t xml:space="preserve"> will be larger. It </w:t>
-      </w:r>
-      <w:r>
-        <w:rPr>
-          <w:rFonts w:ascii="Times New Roman" w:hAnsi="Times New Roman" w:cs="Times New Roman"/>
-          <w:sz w:val="24"/>
-          <w:szCs w:val="24"/>
-        </w:rPr>
-        <w:t>decreases</w:t>
-      </w:r>
-      <w:r>
-        <w:rPr>
-          <w:rFonts w:ascii="Times New Roman" w:hAnsi="Times New Roman" w:cs="Times New Roman"/>
-          <w:sz w:val="24"/>
-          <w:szCs w:val="24"/>
-        </w:rPr>
-        <w:t xml:space="preserve"> the </w:t>
-      </w:r>
-      <w:proofErr w:type="spellStart"/>
-      <w:r>
-        <w:rPr>
-          <w:rFonts w:ascii="Times New Roman" w:hAnsi="Times New Roman" w:cs="Times New Roman"/>
-          <w:sz w:val="24"/>
-          <w:szCs w:val="24"/>
-        </w:rPr>
-        <w:t>probality</w:t>
-      </w:r>
-      <w:proofErr w:type="spellEnd"/>
-      <w:r>
-        <w:rPr>
-          <w:rFonts w:ascii="Times New Roman" w:hAnsi="Times New Roman" w:cs="Times New Roman"/>
-          <w:sz w:val="24"/>
-          <w:szCs w:val="24"/>
-        </w:rPr>
-        <w:t xml:space="preserve"> to </w:t>
-      </w:r>
-      <w:proofErr w:type="spellStart"/>
-      <w:r>
-        <w:rPr>
-          <w:rFonts w:ascii="Times New Roman" w:hAnsi="Times New Roman" w:cs="Times New Roman"/>
-          <w:sz w:val="24"/>
-          <w:szCs w:val="24"/>
-        </w:rPr>
-        <w:t>satisafy</w:t>
-      </w:r>
-      <w:proofErr w:type="spellEnd"/>
-      <w:r>
-        <w:rPr>
-          <w:rFonts w:ascii="Times New Roman" w:hAnsi="Times New Roman" w:cs="Times New Roman"/>
-          <w:sz w:val="24"/>
-          <w:szCs w:val="24"/>
-        </w:rPr>
-        <w:t xml:space="preserve"> </w:t>
-      </w:r>
-      <w:r>
-        <w:rPr>
-          <w:rFonts w:ascii="Times New Roman" w:hAnsi="Times New Roman" w:cs="Times New Roman"/>
-          <w:sz w:val="24"/>
-          <w:szCs w:val="24"/>
-        </w:rPr>
-        <w:t xml:space="preserve">threshold support and confidence for generating May Belief. </w:t>
-      </w:r>
-      <w:proofErr w:type="spellStart"/>
+          <w:sz w:val="24"/>
+          <w:szCs w:val="24"/>
+        </w:rPr>
+        <w:t xml:space="preserve"> Belief in Part1(A) may </w:t>
+      </w:r>
+      <w:r>
+        <w:rPr>
+          <w:rFonts w:ascii="Times New Roman" w:hAnsi="Times New Roman" w:cs="Times New Roman"/>
+          <w:sz w:val="24"/>
+          <w:szCs w:val="24"/>
+        </w:rPr>
+        <w:t>not</w:t>
+      </w:r>
+      <w:r>
+        <w:rPr>
+          <w:rFonts w:ascii="Times New Roman" w:hAnsi="Times New Roman" w:cs="Times New Roman"/>
+          <w:sz w:val="24"/>
+          <w:szCs w:val="24"/>
+        </w:rPr>
+        <w:t xml:space="preserve"> be </w:t>
+      </w:r>
+      <w:r>
+        <w:rPr>
+          <w:rFonts w:ascii="Times New Roman" w:hAnsi="Times New Roman" w:cs="Times New Roman"/>
+          <w:sz w:val="24"/>
+          <w:szCs w:val="24"/>
+        </w:rPr>
+        <w:t xml:space="preserve"> a May Belief in Part(D), and false positive will be reduced in Part1(D). For example, the support of (A</w:t>
+      </w:r>
       <w:proofErr w:type="gramStart"/>
       <w:r>
         <w:rPr>
@@ -9835,17 +10159,8 @@
           <w:sz w:val="24"/>
           <w:szCs w:val="24"/>
         </w:rPr>
-        <w:t>Moreover,</w:t>
-      </w:r>
-      <w:r>
-        <w:rPr>
-          <w:rFonts w:ascii="Times New Roman" w:hAnsi="Times New Roman" w:cs="Times New Roman"/>
-          <w:sz w:val="24"/>
-          <w:szCs w:val="24"/>
-        </w:rPr>
-        <w:t>In</w:t>
-      </w:r>
-      <w:proofErr w:type="spellEnd"/>
+        <w:t>,B</w:t>
+      </w:r>
       <w:proofErr w:type="gramEnd"/>
       <w:r>
         <w:rPr>
@@ -9853,92 +10168,6 @@
           <w:sz w:val="24"/>
           <w:szCs w:val="24"/>
         </w:rPr>
-        <w:t xml:space="preserve"> Part1(D), the support of ordered </w:t>
-      </w:r>
-      <w:proofErr w:type="spellStart"/>
-      <w:r>
-        <w:rPr>
-          <w:rFonts w:ascii="Times New Roman" w:hAnsi="Times New Roman" w:cs="Times New Roman"/>
-          <w:sz w:val="24"/>
-          <w:szCs w:val="24"/>
-        </w:rPr>
-        <w:t>pipair</w:t>
-      </w:r>
-      <w:proofErr w:type="spellEnd"/>
-      <w:r>
-        <w:rPr>
-          <w:rFonts w:ascii="Times New Roman" w:hAnsi="Times New Roman" w:cs="Times New Roman"/>
-          <w:sz w:val="24"/>
-          <w:szCs w:val="24"/>
-        </w:rPr>
-        <w:t xml:space="preserve"> is smaller and there will be less May Belief to check bug. As a </w:t>
-      </w:r>
-      <w:proofErr w:type="gramStart"/>
-      <w:r>
-        <w:rPr>
-          <w:rFonts w:ascii="Times New Roman" w:hAnsi="Times New Roman" w:cs="Times New Roman"/>
-          <w:sz w:val="24"/>
-          <w:szCs w:val="24"/>
-        </w:rPr>
-        <w:t xml:space="preserve">result </w:t>
-      </w:r>
-      <w:r>
-        <w:rPr>
-          <w:rFonts w:ascii="Times New Roman" w:hAnsi="Times New Roman" w:cs="Times New Roman"/>
-          <w:sz w:val="24"/>
-          <w:szCs w:val="24"/>
-        </w:rPr>
-        <w:t>,May</w:t>
-      </w:r>
-      <w:proofErr w:type="gramEnd"/>
-      <w:r>
-        <w:rPr>
-          <w:rFonts w:ascii="Times New Roman" w:hAnsi="Times New Roman" w:cs="Times New Roman"/>
-          <w:sz w:val="24"/>
-          <w:szCs w:val="24"/>
-        </w:rPr>
-        <w:t xml:space="preserve"> Belief in Part1(A) may </w:t>
-      </w:r>
-      <w:r>
-        <w:rPr>
-          <w:rFonts w:ascii="Times New Roman" w:hAnsi="Times New Roman" w:cs="Times New Roman"/>
-          <w:sz w:val="24"/>
-          <w:szCs w:val="24"/>
-        </w:rPr>
-        <w:t>not</w:t>
-      </w:r>
-      <w:r>
-        <w:rPr>
-          <w:rFonts w:ascii="Times New Roman" w:hAnsi="Times New Roman" w:cs="Times New Roman"/>
-          <w:sz w:val="24"/>
-          <w:szCs w:val="24"/>
-        </w:rPr>
-        <w:t xml:space="preserve"> be </w:t>
-      </w:r>
-      <w:r>
-        <w:rPr>
-          <w:rFonts w:ascii="Times New Roman" w:hAnsi="Times New Roman" w:cs="Times New Roman"/>
-          <w:sz w:val="24"/>
-          <w:szCs w:val="24"/>
-        </w:rPr>
-        <w:t xml:space="preserve"> a May Belief in Part(D), and false positive will be reduced in Part1(D). For example, the support of (</w:t>
-      </w:r>
-      <w:proofErr w:type="gramStart"/>
-      <w:r>
-        <w:rPr>
-          <w:rFonts w:ascii="Times New Roman" w:hAnsi="Times New Roman" w:cs="Times New Roman"/>
-          <w:sz w:val="24"/>
-          <w:szCs w:val="24"/>
-        </w:rPr>
-        <w:t>A,B</w:t>
-      </w:r>
-      <w:proofErr w:type="gramEnd"/>
-      <w:r>
-        <w:rPr>
-          <w:rFonts w:ascii="Times New Roman" w:hAnsi="Times New Roman" w:cs="Times New Roman"/>
-          <w:sz w:val="24"/>
-          <w:szCs w:val="24"/>
-        </w:rPr>
         <w:t>) is 3 in Part1(A) test2_3_65.out</w:t>
       </w:r>
       <w:r>
@@ -9974,7 +10203,7 @@
           <w:noProof/>
           <w:sz w:val="24"/>
           <w:szCs w:val="24"/>
-          <w:lang w:eastAsia="en-US"/>
+          <w:lang w:val="en-US"/>
         </w:rPr>
         <w:drawing>
           <wp:anchor distT="0" distB="0" distL="114300" distR="114300" simplePos="0" relativeHeight="251661312" behindDoc="1" locked="0" layoutInCell="1" allowOverlap="1" wp14:anchorId="5038DDD2" wp14:editId="2EBD4B0F">
@@ -10000,7 +10229,7 @@
                     <pic:cNvPicPr/>
                   </pic:nvPicPr>
                   <pic:blipFill rotWithShape="1">
-                    <a:blip r:embed="rId17">
+                    <a:blip r:embed="rId19">
                       <a:extLst>
                         <a:ext uri="{28A0092B-C50C-407E-A947-70E740481C1C}">
                           <a14:useLocalDpi xmlns:a14="http://schemas.microsoft.com/office/drawing/2010/main" val="0"/>
@@ -10026,7 +10255,7 @@
                         <a14:shadowObscured xmlns:a14="http://schemas.microsoft.com/office/drawing/2010/main"/>
                       </a:ext>
                       <a:ext uri="{FAA26D3D-D897-4be2-8F04-BA451C77F1D7}">
-                        <ma14:placeholderFlag xmlns:ma14="http://schemas.microsoft.com/office/mac/drawingml/2011/main"/>
+                        <ma14:placeholderFlag xmlns:ma14="http://schemas.microsoft.com/office/mac/drawingml/2011/main" xmlns:w15="http://schemas.microsoft.com/office/word/2012/wordml" xmlns:w="http://schemas.openxmlformats.org/wordprocessingml/2006/main" xmlns:w10="urn:schemas-microsoft-com:office:word" xmlns:v="urn:schemas-microsoft-com:vml" xmlns:o="urn:schemas-microsoft-com:office:office" xmlns:mv="urn:schemas-microsoft-com:mac:vml" xmlns:mo="http://schemas.microsoft.com/office/mac/office/2008/main" xmlns=""/>
                       </a:ext>
                     </a:extLst>
                   </pic:spPr>
@@ -10067,7 +10296,7 @@
           <w:noProof/>
           <w:sz w:val="24"/>
           <w:szCs w:val="24"/>
-          <w:lang w:eastAsia="en-US"/>
+          <w:lang w:val="en-US"/>
         </w:rPr>
         <w:drawing>
           <wp:anchor distT="0" distB="0" distL="114300" distR="114300" simplePos="0" relativeHeight="251662336" behindDoc="1" locked="0" layoutInCell="1" allowOverlap="1" wp14:anchorId="5E330B21" wp14:editId="1AA118BF">
@@ -10093,7 +10322,7 @@
                     <pic:cNvPicPr/>
                   </pic:nvPicPr>
                   <pic:blipFill rotWithShape="1">
-                    <a:blip r:embed="rId18">
+                    <a:blip r:embed="rId20">
                       <a:extLst>
                         <a:ext uri="{28A0092B-C50C-407E-A947-70E740481C1C}">
                           <a14:useLocalDpi xmlns:a14="http://schemas.microsoft.com/office/drawing/2010/main" val="0"/>
@@ -10119,7 +10348,7 @@
                         <a14:shadowObscured xmlns:a14="http://schemas.microsoft.com/office/drawing/2010/main"/>
                       </a:ext>
                       <a:ext uri="{FAA26D3D-D897-4be2-8F04-BA451C77F1D7}">
-                        <ma14:placeholderFlag xmlns:ma14="http://schemas.microsoft.com/office/mac/drawingml/2011/main"/>
+                        <ma14:placeholderFlag xmlns:ma14="http://schemas.microsoft.com/office/mac/drawingml/2011/main" xmlns:w15="http://schemas.microsoft.com/office/word/2012/wordml" xmlns:w="http://schemas.openxmlformats.org/wordprocessingml/2006/main" xmlns:w10="urn:schemas-microsoft-com:office:word" xmlns:v="urn:schemas-microsoft-com:vml" xmlns:o="urn:schemas-microsoft-com:office:office" xmlns:mv="urn:schemas-microsoft-com:mac:vml" xmlns:mo="http://schemas.microsoft.com/office/mac/office/2008/main" xmlns=""/>
                       </a:ext>
                     </a:extLst>
                   </pic:spPr>
@@ -10269,6 +10498,7 @@
         </w:rPr>
         <w:t xml:space="preserve">     </w:t>
       </w:r>
+      <w:proofErr w:type="gramStart"/>
       <w:r>
         <w:rPr>
           <w:rFonts w:ascii="Times New Roman" w:hAnsi="Times New Roman" w:cs="Times New Roman"/>
@@ -10291,14 +10521,23 @@
           <w:b/>
           <w:u w:val="single"/>
         </w:rPr>
-        <w:t>&gt;Reduce false positive</w:t>
-      </w:r>
-      <w:r>
-        <w:rPr>
-          <w:rFonts w:ascii="Times New Roman" w:hAnsi="Times New Roman" w:cs="Times New Roman"/>
+        <w:t>&gt;</w:t>
+      </w:r>
+      <w:proofErr w:type="gramEnd"/>
+      <w:r>
+        <w:rPr>
+          <w:rFonts w:ascii="Times New Roman" w:hAnsi="Times New Roman" w:cs="Times New Roman" w:hint="eastAsia"/>
           <w:b/>
           <w:u w:val="single"/>
         </w:rPr>
+        <w:t>Find more bug</w:t>
+      </w:r>
+      <w:r>
+        <w:rPr>
+          <w:rFonts w:ascii="Times New Roman" w:hAnsi="Times New Roman" w:cs="Times New Roman"/>
+          <w:b/>
+          <w:u w:val="single"/>
+        </w:rPr>
         <w:t>:</w:t>
       </w:r>
     </w:p>
@@ -10419,7 +10658,39 @@
           <w:sz w:val="24"/>
           <w:szCs w:val="24"/>
         </w:rPr>
-        <w:t xml:space="preserve">ce, we compute it </w:t>
+        <w:t xml:space="preserve">ce, we compute it as </w:t>
+      </w:r>
+      <w:r>
+        <w:rPr>
+          <w:rFonts w:ascii="Times New Roman" w:hAnsi="Times New Roman" w:cs="Times New Roman"/>
+          <w:sz w:val="24"/>
+          <w:szCs w:val="24"/>
+        </w:rPr>
+        <w:t>appear</w:t>
+      </w:r>
+      <w:r>
+        <w:rPr>
+          <w:rFonts w:ascii="Times New Roman" w:hAnsi="Times New Roman" w:cs="Times New Roman"/>
+          <w:sz w:val="24"/>
+          <w:szCs w:val="24"/>
+        </w:rPr>
+        <w:t>ing only</w:t>
+      </w:r>
+      <w:r>
+        <w:rPr>
+          <w:rFonts w:ascii="Times New Roman" w:hAnsi="Times New Roman" w:cs="Times New Roman"/>
+          <w:sz w:val="24"/>
+          <w:szCs w:val="24"/>
+        </w:rPr>
+        <w:t xml:space="preserve"> once</w:t>
+      </w:r>
+      <w:r>
+        <w:rPr>
+          <w:rFonts w:ascii="Times New Roman" w:hAnsi="Times New Roman" w:cs="Times New Roman"/>
+          <w:sz w:val="24"/>
+          <w:szCs w:val="24"/>
+        </w:rPr>
+        <w:t xml:space="preserve"> in </w:t>
       </w:r>
       <w:proofErr w:type="gramStart"/>
       <w:r>
@@ -10428,23 +10699,7 @@
           <w:sz w:val="24"/>
           <w:szCs w:val="24"/>
         </w:rPr>
-        <w:t xml:space="preserve">as </w:t>
-      </w:r>
-      <w:r>
-        <w:rPr>
-          <w:rFonts w:ascii="Times New Roman" w:hAnsi="Times New Roman" w:cs="Times New Roman"/>
-          <w:sz w:val="24"/>
-          <w:szCs w:val="24"/>
-        </w:rPr>
-        <w:t xml:space="preserve"> appear</w:t>
-      </w:r>
-      <w:r>
-        <w:rPr>
-          <w:rFonts w:ascii="Times New Roman" w:hAnsi="Times New Roman" w:cs="Times New Roman"/>
-          <w:sz w:val="24"/>
-          <w:szCs w:val="24"/>
-        </w:rPr>
-        <w:t>ing</w:t>
+        <w:t>Part1(</w:t>
       </w:r>
       <w:proofErr w:type="gramEnd"/>
       <w:r>
@@ -10453,23 +10708,7 @@
           <w:sz w:val="24"/>
           <w:szCs w:val="24"/>
         </w:rPr>
-        <w:t xml:space="preserve"> only</w:t>
-      </w:r>
-      <w:r>
-        <w:rPr>
-          <w:rFonts w:ascii="Times New Roman" w:hAnsi="Times New Roman" w:cs="Times New Roman"/>
-          <w:sz w:val="24"/>
-          <w:szCs w:val="24"/>
-        </w:rPr>
-        <w:t xml:space="preserve"> once</w:t>
-      </w:r>
-      <w:r>
-        <w:rPr>
-          <w:rFonts w:ascii="Times New Roman" w:hAnsi="Times New Roman" w:cs="Times New Roman"/>
-          <w:sz w:val="24"/>
-          <w:szCs w:val="24"/>
-        </w:rPr>
-        <w:t xml:space="preserve"> in Part1(A</w:t>
+        <w:t>A</w:t>
       </w:r>
       <w:r>
         <w:rPr>
@@ -10501,25 +10740,23 @@
           <w:sz w:val="24"/>
           <w:szCs w:val="24"/>
         </w:rPr>
-        <w:t xml:space="preserve">In this </w:t>
-      </w:r>
-      <w:proofErr w:type="spellStart"/>
-      <w:r>
-        <w:rPr>
-          <w:rFonts w:ascii="Times New Roman" w:hAnsi="Times New Roman" w:cs="Times New Roman"/>
-          <w:sz w:val="24"/>
-          <w:szCs w:val="24"/>
-        </w:rPr>
-        <w:t>part,we</w:t>
-      </w:r>
-      <w:proofErr w:type="spellEnd"/>
-      <w:r>
-        <w:rPr>
-          <w:rFonts w:ascii="Times New Roman" w:hAnsi="Times New Roman" w:cs="Times New Roman"/>
-          <w:sz w:val="24"/>
-          <w:szCs w:val="24"/>
-        </w:rPr>
-        <w:t xml:space="preserve"> will</w:t>
+        <w:t>In this part,</w:t>
+      </w:r>
+      <w:r>
+        <w:rPr>
+          <w:rFonts w:ascii="Times New Roman" w:hAnsi="Times New Roman" w:cs="Times New Roman" w:hint="eastAsia"/>
+          <w:sz w:val="24"/>
+          <w:szCs w:val="24"/>
+        </w:rPr>
+        <w:t xml:space="preserve"> </w:t>
+      </w:r>
+      <w:r>
+        <w:rPr>
+          <w:rFonts w:ascii="Times New Roman" w:hAnsi="Times New Roman" w:cs="Times New Roman"/>
+          <w:sz w:val="24"/>
+          <w:szCs w:val="24"/>
+        </w:rPr>
+        <w:t>we will</w:t>
       </w:r>
       <w:r>
         <w:rPr>
@@ -10587,15 +10824,7 @@
           <w:sz w:val="24"/>
           <w:szCs w:val="24"/>
         </w:rPr>
-        <w:t>(</w:t>
-      </w:r>
-      <w:r>
-        <w:rPr>
-          <w:rFonts w:ascii="Times New Roman" w:hAnsi="Times New Roman" w:cs="Times New Roman"/>
-          <w:sz w:val="24"/>
-          <w:szCs w:val="24"/>
-        </w:rPr>
-        <w:t>see in Fig.2.1</w:t>
+        <w:t>(see in Fig.2.1)</w:t>
       </w:r>
       <w:proofErr w:type="gramStart"/>
       <w:r>
@@ -10604,6 +10833,81 @@
           <w:sz w:val="24"/>
           <w:szCs w:val="24"/>
         </w:rPr>
+        <w:t>,</w:t>
+      </w:r>
+      <w:r>
+        <w:rPr>
+          <w:rFonts w:ascii="Times New Roman" w:hAnsi="Times New Roman" w:cs="Times New Roman"/>
+          <w:sz w:val="24"/>
+          <w:szCs w:val="24"/>
+        </w:rPr>
+        <w:t>,</w:t>
+      </w:r>
+      <w:proofErr w:type="gramEnd"/>
+      <w:r>
+        <w:rPr>
+          <w:rFonts w:ascii="Times New Roman" w:hAnsi="Times New Roman" w:cs="Times New Roman"/>
+          <w:sz w:val="24"/>
+          <w:szCs w:val="24"/>
+        </w:rPr>
+        <w:t xml:space="preserve"> which means that ‘</w:t>
+      </w:r>
+      <w:proofErr w:type="spellStart"/>
+      <w:r>
+        <w:rPr>
+          <w:rFonts w:ascii="Times New Roman" w:hAnsi="Times New Roman" w:cs="Times New Roman"/>
+          <w:sz w:val="24"/>
+          <w:szCs w:val="24"/>
+        </w:rPr>
+        <w:t>ms_bad_conn</w:t>
+      </w:r>
+      <w:proofErr w:type="spellEnd"/>
+      <w:r>
+        <w:rPr>
+          <w:rFonts w:ascii="Times New Roman" w:hAnsi="Times New Roman" w:cs="Times New Roman"/>
+          <w:sz w:val="24"/>
+          <w:szCs w:val="24"/>
+        </w:rPr>
+        <w:t>’ should appear more than once</w:t>
+      </w:r>
+      <w:r>
+        <w:rPr>
+          <w:rFonts w:ascii="Times New Roman" w:hAnsi="Times New Roman" w:cs="Times New Roman"/>
+          <w:sz w:val="24"/>
+          <w:szCs w:val="24"/>
+        </w:rPr>
+        <w:t>,</w:t>
+      </w:r>
+      <w:r>
+        <w:rPr>
+          <w:rFonts w:ascii="Times New Roman" w:hAnsi="Times New Roman" w:cs="Times New Roman" w:hint="eastAsia"/>
+          <w:sz w:val="24"/>
+          <w:szCs w:val="24"/>
+        </w:rPr>
+        <w:t xml:space="preserve"> </w:t>
+      </w:r>
+      <w:r>
+        <w:rPr>
+          <w:rFonts w:ascii="Times New Roman" w:hAnsi="Times New Roman" w:cs="Times New Roman" w:hint="eastAsia"/>
+          <w:sz w:val="24"/>
+          <w:szCs w:val="24"/>
+        </w:rPr>
+        <w:t>in</w:t>
+      </w:r>
+      <w:r>
+        <w:rPr>
+          <w:rFonts w:ascii="Times New Roman" w:hAnsi="Times New Roman" w:cs="Times New Roman"/>
+          <w:sz w:val="24"/>
+          <w:szCs w:val="24"/>
+        </w:rPr>
+        <w:t>stead of computing it occurrences as one in Part1(A</w:t>
+      </w:r>
+      <w:r>
+        <w:rPr>
+          <w:rFonts w:ascii="Times New Roman" w:hAnsi="Times New Roman" w:cs="Times New Roman"/>
+          <w:sz w:val="24"/>
+          <w:szCs w:val="24"/>
+        </w:rPr>
         <w:t>)</w:t>
       </w:r>
       <w:r>
@@ -10612,6 +10916,22 @@
           <w:sz w:val="24"/>
           <w:szCs w:val="24"/>
         </w:rPr>
+        <w:t xml:space="preserve"> </w:t>
+      </w:r>
+      <w:r>
+        <w:rPr>
+          <w:rFonts w:ascii="Times New Roman" w:hAnsi="Times New Roman" w:cs="Times New Roman"/>
+          <w:sz w:val="24"/>
+          <w:szCs w:val="24"/>
+        </w:rPr>
+        <w:t>(see in Fig.2.2)</w:t>
+      </w:r>
+      <w:r>
+        <w:rPr>
+          <w:rFonts w:ascii="Times New Roman" w:hAnsi="Times New Roman" w:cs="Times New Roman"/>
+          <w:sz w:val="24"/>
+          <w:szCs w:val="24"/>
+        </w:rPr>
         <w:t>,</w:t>
       </w:r>
       <w:r>
@@ -10620,139 +10940,6 @@
           <w:sz w:val="24"/>
           <w:szCs w:val="24"/>
         </w:rPr>
-        <w:t>,</w:t>
-      </w:r>
-      <w:proofErr w:type="gramEnd"/>
-      <w:r>
-        <w:rPr>
-          <w:rFonts w:ascii="Times New Roman" w:hAnsi="Times New Roman" w:cs="Times New Roman"/>
-          <w:sz w:val="24"/>
-          <w:szCs w:val="24"/>
-        </w:rPr>
-        <w:t xml:space="preserve"> which means that ‘</w:t>
-      </w:r>
-      <w:proofErr w:type="spellStart"/>
-      <w:r>
-        <w:rPr>
-          <w:rFonts w:ascii="Times New Roman" w:hAnsi="Times New Roman" w:cs="Times New Roman"/>
-          <w:sz w:val="24"/>
-          <w:szCs w:val="24"/>
-        </w:rPr>
-        <w:t>ms_bad_conn</w:t>
-      </w:r>
-      <w:proofErr w:type="spellEnd"/>
-      <w:r>
-        <w:rPr>
-          <w:rFonts w:ascii="Times New Roman" w:hAnsi="Times New Roman" w:cs="Times New Roman"/>
-          <w:sz w:val="24"/>
-          <w:szCs w:val="24"/>
-        </w:rPr>
-        <w:t xml:space="preserve">’ should appear more than </w:t>
-      </w:r>
-      <w:proofErr w:type="spellStart"/>
-      <w:r>
-        <w:rPr>
-          <w:rFonts w:ascii="Times New Roman" w:hAnsi="Times New Roman" w:cs="Times New Roman"/>
-          <w:sz w:val="24"/>
-          <w:szCs w:val="24"/>
-        </w:rPr>
-        <w:t>once</w:t>
-      </w:r>
-      <w:r>
-        <w:rPr>
-          <w:rFonts w:ascii="Times New Roman" w:hAnsi="Times New Roman" w:cs="Times New Roman"/>
-          <w:sz w:val="24"/>
-          <w:szCs w:val="24"/>
-        </w:rPr>
-        <w:t>,</w:t>
-      </w:r>
-      <w:r>
-        <w:rPr>
-          <w:rFonts w:ascii="Times New Roman" w:hAnsi="Times New Roman" w:cs="Times New Roman" w:hint="eastAsia"/>
-          <w:sz w:val="24"/>
-          <w:szCs w:val="24"/>
-        </w:rPr>
-        <w:t>in</w:t>
-      </w:r>
-      <w:r>
-        <w:rPr>
-          <w:rFonts w:ascii="Times New Roman" w:hAnsi="Times New Roman" w:cs="Times New Roman"/>
-          <w:sz w:val="24"/>
-          <w:szCs w:val="24"/>
-        </w:rPr>
-        <w:t>stead</w:t>
-      </w:r>
-      <w:proofErr w:type="spellEnd"/>
-      <w:r>
-        <w:rPr>
-          <w:rFonts w:ascii="Times New Roman" w:hAnsi="Times New Roman" w:cs="Times New Roman"/>
-          <w:sz w:val="24"/>
-          <w:szCs w:val="24"/>
-        </w:rPr>
-        <w:t xml:space="preserve"> of computing it occurrences as one in </w:t>
-      </w:r>
-      <w:r>
-        <w:rPr>
-          <w:rFonts w:ascii="Times New Roman" w:hAnsi="Times New Roman" w:cs="Times New Roman"/>
-          <w:sz w:val="24"/>
-          <w:szCs w:val="24"/>
-        </w:rPr>
-        <w:t>Part1(A</w:t>
-      </w:r>
-      <w:r>
-        <w:rPr>
-          <w:rFonts w:ascii="Times New Roman" w:hAnsi="Times New Roman" w:cs="Times New Roman"/>
-          <w:sz w:val="24"/>
-          <w:szCs w:val="24"/>
-        </w:rPr>
-        <w:t>)</w:t>
-      </w:r>
-      <w:r>
-        <w:rPr>
-          <w:rFonts w:ascii="Times New Roman" w:hAnsi="Times New Roman" w:cs="Times New Roman"/>
-          <w:sz w:val="24"/>
-          <w:szCs w:val="24"/>
-        </w:rPr>
-        <w:t xml:space="preserve"> </w:t>
-      </w:r>
-      <w:r>
-        <w:rPr>
-          <w:rFonts w:ascii="Times New Roman" w:hAnsi="Times New Roman" w:cs="Times New Roman"/>
-          <w:sz w:val="24"/>
-          <w:szCs w:val="24"/>
-        </w:rPr>
-        <w:t>(</w:t>
-      </w:r>
-      <w:r>
-        <w:rPr>
-          <w:rFonts w:ascii="Times New Roman" w:hAnsi="Times New Roman" w:cs="Times New Roman"/>
-          <w:sz w:val="24"/>
-          <w:szCs w:val="24"/>
-        </w:rPr>
-        <w:t>see in Fig.2</w:t>
-      </w:r>
-      <w:r>
-        <w:rPr>
-          <w:rFonts w:ascii="Times New Roman" w:hAnsi="Times New Roman" w:cs="Times New Roman"/>
-          <w:sz w:val="24"/>
-          <w:szCs w:val="24"/>
-        </w:rPr>
-        <w:t>.2)</w:t>
-      </w:r>
-      <w:r>
-        <w:rPr>
-          <w:rFonts w:ascii="Times New Roman" w:hAnsi="Times New Roman" w:cs="Times New Roman"/>
-          <w:sz w:val="24"/>
-          <w:szCs w:val="24"/>
-        </w:rPr>
-        <w:t>,</w:t>
-      </w:r>
-      <w:r>
-        <w:rPr>
-          <w:rFonts w:ascii="Times New Roman" w:hAnsi="Times New Roman" w:cs="Times New Roman"/>
-          <w:sz w:val="24"/>
-          <w:szCs w:val="24"/>
-        </w:rPr>
         <w:t>.</w:t>
       </w:r>
     </w:p>
@@ -10770,7 +10957,7 @@
           <w:noProof/>
           <w:sz w:val="24"/>
           <w:szCs w:val="24"/>
-          <w:lang w:eastAsia="en-US"/>
+          <w:lang w:val="en-US"/>
         </w:rPr>
         <w:drawing>
           <wp:anchor distT="0" distB="0" distL="114300" distR="114300" simplePos="0" relativeHeight="251663360" behindDoc="1" locked="0" layoutInCell="1" allowOverlap="1" wp14:anchorId="1E556995" wp14:editId="72710627">
@@ -10796,7 +10983,7 @@
                     <pic:cNvPicPr/>
                   </pic:nvPicPr>
                   <pic:blipFill>
-                    <a:blip r:embed="rId19">
+                    <a:blip r:embed="rId21">
                       <a:extLst>
                         <a:ext uri="{28A0092B-C50C-407E-A947-70E740481C1C}">
                           <a14:useLocalDpi xmlns:a14="http://schemas.microsoft.com/office/drawing/2010/main" val="0"/>
@@ -10931,7 +11118,7 @@
           <w:noProof/>
           <w:sz w:val="24"/>
           <w:szCs w:val="24"/>
-          <w:lang w:eastAsia="en-US"/>
+          <w:lang w:val="en-US"/>
         </w:rPr>
         <w:drawing>
           <wp:anchor distT="0" distB="0" distL="114300" distR="114300" simplePos="0" relativeHeight="251664384" behindDoc="1" locked="0" layoutInCell="1" allowOverlap="1" wp14:anchorId="1D126360" wp14:editId="68CC8006">
@@ -10957,7 +11144,7 @@
                     <pic:cNvPicPr/>
                   </pic:nvPicPr>
                   <pic:blipFill>
-                    <a:blip r:embed="rId20">
+                    <a:blip r:embed="rId22">
                       <a:extLst>
                         <a:ext uri="{28A0092B-C50C-407E-A947-70E740481C1C}">
                           <a14:useLocalDpi xmlns:a14="http://schemas.microsoft.com/office/drawing/2010/main" val="0"/>
@@ -11105,14 +11292,6 @@
         </w:rPr>
         <w:t>,</w:t>
       </w:r>
-      <w:r>
-        <w:rPr>
-          <w:rFonts w:ascii="Times New Roman" w:hAnsi="Times New Roman" w:cs="Times New Roman"/>
-          <w:sz w:val="24"/>
-          <w:szCs w:val="24"/>
-        </w:rPr>
-        <w:t>this</w:t>
-      </w:r>
       <w:proofErr w:type="gramEnd"/>
       <w:r>
         <w:rPr>
@@ -11128,6 +11307,22 @@
           <w:sz w:val="24"/>
           <w:szCs w:val="24"/>
         </w:rPr>
+        <w:t xml:space="preserve"> </w:t>
+      </w:r>
+      <w:r>
+        <w:rPr>
+          <w:rFonts w:ascii="Times New Roman" w:hAnsi="Times New Roman" w:cs="Times New Roman"/>
+          <w:sz w:val="24"/>
+          <w:szCs w:val="24"/>
+        </w:rPr>
+        <w:t xml:space="preserve">this </w:t>
+      </w:r>
+      <w:r>
+        <w:rPr>
+          <w:rFonts w:ascii="Times New Roman" w:hAnsi="Times New Roman" w:cs="Times New Roman"/>
+          <w:sz w:val="24"/>
+          <w:szCs w:val="24"/>
+        </w:rPr>
         <w:t>bug is that the function should be called in proper order, but actually</w:t>
       </w:r>
       <w:r>
@@ -11188,23 +11383,7 @@
           <w:sz w:val="24"/>
           <w:szCs w:val="24"/>
         </w:rPr>
-        <w:t xml:space="preserve">(see in </w:t>
-      </w:r>
-      <w:r>
-        <w:rPr>
-          <w:rFonts w:ascii="Times New Roman" w:hAnsi="Times New Roman" w:cs="Times New Roman"/>
-          <w:sz w:val="24"/>
-          <w:szCs w:val="24"/>
-        </w:rPr>
-        <w:t>Fig.3.</w:t>
-      </w:r>
-      <w:r>
-        <w:rPr>
-          <w:rFonts w:ascii="Times New Roman" w:hAnsi="Times New Roman" w:cs="Times New Roman"/>
-          <w:sz w:val="24"/>
-          <w:szCs w:val="24"/>
-        </w:rPr>
-        <w:t>1)</w:t>
+        <w:t>(see in Fig.3.1)</w:t>
       </w:r>
       <w:r>
         <w:rPr>
@@ -11388,7 +11567,7 @@
           <w:noProof/>
           <w:sz w:val="24"/>
           <w:szCs w:val="24"/>
-          <w:lang w:eastAsia="en-US"/>
+          <w:lang w:val="en-US"/>
         </w:rPr>
         <w:drawing>
           <wp:anchor distT="0" distB="0" distL="114300" distR="114300" simplePos="0" relativeHeight="251665408" behindDoc="1" locked="0" layoutInCell="1" allowOverlap="1" wp14:anchorId="6E416BA2" wp14:editId="3CB519EE">
@@ -11414,7 +11593,7 @@
                     <pic:cNvPicPr/>
                   </pic:nvPicPr>
                   <pic:blipFill>
-                    <a:blip r:embed="rId21">
+                    <a:blip r:embed="rId23">
                       <a:extLst>
                         <a:ext uri="{28A0092B-C50C-407E-A947-70E740481C1C}">
                           <a14:useLocalDpi xmlns:a14="http://schemas.microsoft.com/office/drawing/2010/main" val="0"/>
@@ -11506,7 +11685,7 @@
           <w:noProof/>
           <w:sz w:val="24"/>
           <w:szCs w:val="24"/>
-          <w:lang w:eastAsia="en-US"/>
+          <w:lang w:val="en-US"/>
         </w:rPr>
         <w:drawing>
           <wp:anchor distT="0" distB="0" distL="114300" distR="114300" simplePos="0" relativeHeight="251666432" behindDoc="1" locked="0" layoutInCell="1" allowOverlap="1" wp14:anchorId="0372AAB1" wp14:editId="5087F4ED">
@@ -11532,7 +11711,7 @@
                     <pic:cNvPicPr/>
                   </pic:nvPicPr>
                   <pic:blipFill>
-                    <a:blip r:embed="rId22">
+                    <a:blip r:embed="rId24">
                       <a:extLst>
                         <a:ext uri="{28A0092B-C50C-407E-A947-70E740481C1C}">
                           <a14:useLocalDpi xmlns:a14="http://schemas.microsoft.com/office/drawing/2010/main" val="0"/>
@@ -11644,7 +11823,6 @@
         </w:rPr>
         <w:t xml:space="preserve">        </w:t>
       </w:r>
-      <w:proofErr w:type="gramStart"/>
       <w:r>
         <w:rPr>
           <w:rFonts w:ascii="Times New Roman" w:hAnsi="Times New Roman" w:cs="Times New Roman"/>
@@ -11681,15 +11859,6 @@
           <w:sz w:val="24"/>
           <w:szCs w:val="24"/>
         </w:rPr>
-        <w:t>this</w:t>
-      </w:r>
-      <w:proofErr w:type="gramEnd"/>
-      <w:r>
-        <w:rPr>
-          <w:rFonts w:ascii="Times New Roman" w:hAnsi="Times New Roman" w:cs="Times New Roman"/>
-          <w:sz w:val="24"/>
-          <w:szCs w:val="24"/>
-        </w:rPr>
         <w:t xml:space="preserve"> </w:t>
       </w:r>
       <w:r>
@@ -11698,6 +11867,22 @@
           <w:sz w:val="24"/>
           <w:szCs w:val="24"/>
         </w:rPr>
+        <w:t xml:space="preserve"> </w:t>
+      </w:r>
+      <w:r>
+        <w:rPr>
+          <w:rFonts w:ascii="Times New Roman" w:hAnsi="Times New Roman" w:cs="Times New Roman"/>
+          <w:sz w:val="24"/>
+          <w:szCs w:val="24"/>
+        </w:rPr>
+        <w:t xml:space="preserve">this </w:t>
+      </w:r>
+      <w:r>
+        <w:rPr>
+          <w:rFonts w:ascii="Times New Roman" w:hAnsi="Times New Roman" w:cs="Times New Roman"/>
+          <w:sz w:val="24"/>
+          <w:szCs w:val="24"/>
+        </w:rPr>
         <w:t xml:space="preserve">bug is that ordered and reversed ordered </w:t>
       </w:r>
       <w:proofErr w:type="spellStart"/>
@@ -11716,7 +11901,23 @@
           <w:sz w:val="24"/>
           <w:szCs w:val="24"/>
         </w:rPr>
-        <w:t xml:space="preserve"> both meet May belief to check bug in Part1(D), while only disordered </w:t>
+        <w:t xml:space="preserve"> both meet M</w:t>
+      </w:r>
+      <w:r>
+        <w:rPr>
+          <w:rFonts w:ascii="Times New Roman" w:hAnsi="Times New Roman" w:cs="Times New Roman" w:hint="eastAsia"/>
+          <w:sz w:val="24"/>
+          <w:szCs w:val="24"/>
+        </w:rPr>
+        <w:t>AY</w:t>
+      </w:r>
+      <w:r>
+        <w:rPr>
+          <w:rFonts w:ascii="Times New Roman" w:hAnsi="Times New Roman" w:cs="Times New Roman"/>
+          <w:sz w:val="24"/>
+          <w:szCs w:val="24"/>
+        </w:rPr>
+        <w:t xml:space="preserve"> belief to check bug in Part1(D), while only disordered </w:t>
       </w:r>
       <w:proofErr w:type="spellStart"/>
       <w:r>
@@ -11830,23 +12031,7 @@
           <w:sz w:val="24"/>
           <w:szCs w:val="24"/>
         </w:rPr>
-        <w:t>(</w:t>
-      </w:r>
-      <w:r>
-        <w:rPr>
-          <w:rFonts w:ascii="Times New Roman" w:hAnsi="Times New Roman" w:cs="Times New Roman"/>
-          <w:sz w:val="24"/>
-          <w:szCs w:val="24"/>
-        </w:rPr>
-        <w:t>see in Fig.4.1</w:t>
-      </w:r>
-      <w:r>
-        <w:rPr>
-          <w:rFonts w:ascii="Times New Roman" w:hAnsi="Times New Roman" w:cs="Times New Roman"/>
-          <w:sz w:val="24"/>
-          <w:szCs w:val="24"/>
-        </w:rPr>
-        <w:t>)</w:t>
+        <w:t>(see in Fig.4.1)</w:t>
       </w:r>
       <w:r>
         <w:rPr>
@@ -11970,7 +12155,7 @@
           <w:noProof/>
           <w:sz w:val="24"/>
           <w:szCs w:val="24"/>
-          <w:lang w:eastAsia="en-US"/>
+          <w:lang w:val="en-US"/>
         </w:rPr>
         <w:drawing>
           <wp:anchor distT="0" distB="0" distL="114300" distR="114300" simplePos="0" relativeHeight="251667456" behindDoc="1" locked="0" layoutInCell="1" allowOverlap="1" wp14:anchorId="47ADB685" wp14:editId="2E8FB04B">
@@ -11996,7 +12181,7 @@
                     <pic:cNvPicPr/>
                   </pic:nvPicPr>
                   <pic:blipFill>
-                    <a:blip r:embed="rId23">
+                    <a:blip r:embed="rId25">
                       <a:extLst>
                         <a:ext uri="{28A0092B-C50C-407E-A947-70E740481C1C}">
                           <a14:useLocalDpi xmlns:a14="http://schemas.microsoft.com/office/drawing/2010/main" val="0"/>
@@ -12044,7 +12229,7 @@
           <w:noProof/>
           <w:sz w:val="24"/>
           <w:szCs w:val="24"/>
-          <w:lang w:eastAsia="en-US"/>
+          <w:lang w:val="en-US"/>
         </w:rPr>
         <w:drawing>
           <wp:anchor distT="0" distB="0" distL="114300" distR="114300" simplePos="0" relativeHeight="251668480" behindDoc="1" locked="0" layoutInCell="1" allowOverlap="1" wp14:anchorId="639EF00B" wp14:editId="04112C8D">
@@ -12070,7 +12255,7 @@
                     <pic:cNvPicPr/>
                   </pic:nvPicPr>
                   <pic:blipFill>
-                    <a:blip r:embed="rId24">
+                    <a:blip r:embed="rId26">
                       <a:extLst>
                         <a:ext uri="{28A0092B-C50C-407E-A947-70E740481C1C}">
                           <a14:useLocalDpi xmlns:a14="http://schemas.microsoft.com/office/drawing/2010/main" val="0"/>
@@ -12141,7 +12326,7 @@
       <w:pPr>
         <w:jc w:val="center"/>
         <w:rPr>
-          <w:rFonts w:ascii="Times New Roman" w:hAnsi="Times New Roman" w:cs="Times New Roman" w:hint="eastAsia"/>
+          <w:rFonts w:ascii="Times New Roman" w:hAnsi="Times New Roman" w:cs="Times New Roman"/>
           <w:sz w:val="24"/>
           <w:szCs w:val="24"/>
         </w:rPr>
@@ -12171,7 +12356,7 @@
       <w:pPr>
         <w:jc w:val="center"/>
         <w:rPr>
-          <w:rFonts w:ascii="Times New Roman" w:hAnsi="Times New Roman" w:cs="Times New Roman" w:hint="eastAsia"/>
+          <w:rFonts w:ascii="Times New Roman" w:hAnsi="Times New Roman" w:cs="Times New Roman"/>
           <w:sz w:val="24"/>
           <w:szCs w:val="24"/>
         </w:rPr>
@@ -12244,6 +12429,7 @@
           <w:sz w:val="24"/>
           <w:szCs w:val="24"/>
         </w:rPr>
+        <w:lastRenderedPageBreak/>
         <w:t>Reference</w:t>
       </w:r>
     </w:p>
@@ -12547,7 +12733,7 @@
     <w:p>
       <w:pPr>
         <w:rPr>
-          <w:rFonts w:ascii="Times New Roman" w:hAnsi="Times New Roman" w:cs="Times New Roman" w:hint="eastAsia"/>
+          <w:rFonts w:ascii="Times New Roman" w:hAnsi="Times New Roman" w:cs="Times New Roman"/>
           <w:b/>
           <w:sz w:val="36"/>
           <w:szCs w:val="36"/>
@@ -12558,7 +12744,7 @@
     <w:p>
       <w:pPr>
         <w:rPr>
-          <w:rFonts w:ascii="Times New Roman" w:hAnsi="Times New Roman" w:cs="Times New Roman" w:hint="eastAsia"/>
+          <w:rFonts w:ascii="Times New Roman" w:hAnsi="Times New Roman" w:cs="Times New Roman"/>
           <w:b/>
           <w:sz w:val="36"/>
           <w:szCs w:val="36"/>
@@ -12569,7 +12755,7 @@
     <w:p>
       <w:pPr>
         <w:rPr>
-          <w:rFonts w:ascii="Times New Roman" w:hAnsi="Times New Roman" w:cs="Times New Roman" w:hint="eastAsia"/>
+          <w:rFonts w:ascii="Times New Roman" w:hAnsi="Times New Roman" w:cs="Times New Roman"/>
           <w:b/>
           <w:sz w:val="36"/>
           <w:szCs w:val="36"/>
@@ -12580,7 +12766,7 @@
     <w:p>
       <w:pPr>
         <w:rPr>
-          <w:rFonts w:ascii="Times New Roman" w:hAnsi="Times New Roman" w:cs="Times New Roman" w:hint="eastAsia"/>
+          <w:rFonts w:ascii="Times New Roman" w:hAnsi="Times New Roman" w:cs="Times New Roman"/>
           <w:b/>
           <w:sz w:val="36"/>
           <w:szCs w:val="36"/>
@@ -12591,7 +12777,7 @@
     <w:p>
       <w:pPr>
         <w:rPr>
-          <w:rFonts w:ascii="Times New Roman" w:hAnsi="Times New Roman" w:cs="Times New Roman" w:hint="eastAsia"/>
+          <w:rFonts w:ascii="Times New Roman" w:hAnsi="Times New Roman" w:cs="Times New Roman"/>
           <w:b/>
           <w:sz w:val="36"/>
           <w:szCs w:val="36"/>
@@ -12602,7 +12788,7 @@
     <w:p>
       <w:pPr>
         <w:rPr>
-          <w:rFonts w:ascii="Times New Roman" w:hAnsi="Times New Roman" w:cs="Times New Roman" w:hint="eastAsia"/>
+          <w:rFonts w:ascii="Times New Roman" w:hAnsi="Times New Roman" w:cs="Times New Roman"/>
           <w:b/>
           <w:sz w:val="36"/>
           <w:szCs w:val="36"/>
@@ -12613,7 +12799,7 @@
     <w:p>
       <w:pPr>
         <w:rPr>
-          <w:rFonts w:ascii="Times New Roman" w:hAnsi="Times New Roman" w:cs="Times New Roman" w:hint="eastAsia"/>
+          <w:rFonts w:ascii="Times New Roman" w:hAnsi="Times New Roman" w:cs="Times New Roman"/>
           <w:b/>
           <w:sz w:val="36"/>
           <w:szCs w:val="36"/>
@@ -12624,7 +12810,7 @@
     <w:p>
       <w:pPr>
         <w:rPr>
-          <w:rFonts w:ascii="Times New Roman" w:hAnsi="Times New Roman" w:cs="Times New Roman" w:hint="eastAsia"/>
+          <w:rFonts w:ascii="Times New Roman" w:hAnsi="Times New Roman" w:cs="Times New Roman"/>
           <w:b/>
           <w:sz w:val="36"/>
           <w:szCs w:val="36"/>
@@ -12635,7 +12821,7 @@
     <w:p>
       <w:pPr>
         <w:rPr>
-          <w:rFonts w:ascii="Times New Roman" w:hAnsi="Times New Roman" w:cs="Times New Roman" w:hint="eastAsia"/>
+          <w:rFonts w:ascii="Times New Roman" w:hAnsi="Times New Roman" w:cs="Times New Roman"/>
           <w:b/>
           <w:sz w:val="36"/>
           <w:szCs w:val="36"/>
@@ -12646,7 +12832,7 @@
     <w:p>
       <w:pPr>
         <w:rPr>
-          <w:rFonts w:ascii="Times New Roman" w:hAnsi="Times New Roman" w:cs="Times New Roman" w:hint="eastAsia"/>
+          <w:rFonts w:ascii="Times New Roman" w:hAnsi="Times New Roman" w:cs="Times New Roman"/>
           <w:b/>
           <w:sz w:val="36"/>
           <w:szCs w:val="36"/>
@@ -12694,6 +12880,7 @@
           <w:szCs w:val="36"/>
           <w:u w:val="single"/>
         </w:rPr>
+        <w:lastRenderedPageBreak/>
         <w:t>Part (</w:t>
       </w:r>
       <w:r>
@@ -13114,6 +13301,15 @@
         </w:rPr>
       </w:pPr>
       <w:proofErr w:type="spellStart"/>
+      <w:r>
+        <w:rPr>
+          <w:rFonts w:ascii="Times New Roman" w:hAnsi="Times New Roman" w:cs="Times New Roman"/>
+          <w:sz w:val="24"/>
+          <w:szCs w:val="24"/>
+          <w:lang w:val="en-US"/>
+        </w:rPr>
+        <w:t>CN</w:t>
+      </w:r>
       <w:proofErr w:type="gramStart"/>
       <w:r>
         <w:rPr>
@@ -13122,7 +13318,7 @@
           <w:szCs w:val="24"/>
           <w:lang w:val="en-US"/>
         </w:rPr>
-        <w:t>CN:Bad</w:t>
+        <w:t>:Bad</w:t>
       </w:r>
       <w:proofErr w:type="spellEnd"/>
       <w:proofErr w:type="gramEnd"/>
@@ -13282,6 +13478,15 @@
         <w:t xml:space="preserve"> </w:t>
       </w:r>
       <w:proofErr w:type="spellStart"/>
+      <w:r>
+        <w:rPr>
+          <w:rFonts w:ascii="Times New Roman" w:hAnsi="Times New Roman" w:cs="Times New Roman"/>
+          <w:sz w:val="24"/>
+          <w:szCs w:val="24"/>
+          <w:lang w:val="en-US"/>
+        </w:rPr>
+        <w:t>interface</w:t>
+      </w:r>
       <w:proofErr w:type="gramStart"/>
       <w:r>
         <w:rPr>
@@ -13290,7 +13495,7 @@
           <w:szCs w:val="24"/>
           <w:lang w:val="en-US"/>
         </w:rPr>
-        <w:t>interface,but</w:t>
+        <w:t>,but</w:t>
       </w:r>
       <w:proofErr w:type="spellEnd"/>
       <w:proofErr w:type="gramEnd"/>
@@ -14141,7 +14346,17 @@
           <w:szCs w:val="24"/>
           <w:lang w:val="en-US"/>
         </w:rPr>
-        <w:t xml:space="preserve">)( </w:t>
+        <w:t>)(</w:t>
+      </w:r>
+      <w:proofErr w:type="gramEnd"/>
+      <w:r>
+        <w:rPr>
+          <w:rFonts w:ascii="Times New Roman" w:hAnsi="Times New Roman" w:cs="Times New Roman"/>
+          <w:sz w:val="24"/>
+          <w:szCs w:val="24"/>
+          <w:lang w:val="en-US"/>
+        </w:rPr>
+        <w:t xml:space="preserve"> </w:t>
       </w:r>
       <w:proofErr w:type="spellStart"/>
       <w:r>
@@ -14154,6 +14369,72 @@
         <w:t>Random.nextInt</w:t>
       </w:r>
       <w:proofErr w:type="spellEnd"/>
+      <w:r>
+        <w:rPr>
+          <w:rFonts w:ascii="Times New Roman" w:hAnsi="Times New Roman" w:cs="Times New Roman"/>
+          <w:sz w:val="24"/>
+          <w:szCs w:val="24"/>
+          <w:lang w:val="en-US"/>
+        </w:rPr>
+        <w:t>(n));</w:t>
+      </w:r>
+    </w:p>
+    <w:p>
+      <w:pPr>
+        <w:pStyle w:val="ListParagraph"/>
+        <w:ind w:left="284" w:firstLine="284"/>
+        <w:rPr>
+          <w:rFonts w:ascii="Times New Roman" w:hAnsi="Times New Roman" w:cs="Times New Roman"/>
+          <w:b/>
+          <w:sz w:val="24"/>
+          <w:szCs w:val="24"/>
+          <w:lang w:val="en-US"/>
+        </w:rPr>
+      </w:pPr>
+      <w:r>
+        <w:rPr>
+          <w:rFonts w:ascii="Times New Roman" w:hAnsi="Times New Roman" w:cs="Times New Roman"/>
+          <w:b/>
+          <w:sz w:val="24"/>
+          <w:szCs w:val="24"/>
+          <w:lang w:val="en-US"/>
+        </w:rPr>
+        <w:lastRenderedPageBreak/>
+        <w:t xml:space="preserve">Explanation: </w:t>
+      </w:r>
+    </w:p>
+    <w:p>
+      <w:pPr>
+        <w:pStyle w:val="ListParagraph"/>
+        <w:ind w:left="284" w:firstLine="284"/>
+        <w:rPr>
+          <w:rFonts w:ascii="Times New Roman" w:hAnsi="Times New Roman" w:cs="Times New Roman"/>
+          <w:sz w:val="24"/>
+          <w:szCs w:val="24"/>
+          <w:lang w:val="en-US"/>
+        </w:rPr>
+      </w:pPr>
+      <w:proofErr w:type="spellStart"/>
+      <w:proofErr w:type="gramStart"/>
+      <w:r>
+        <w:rPr>
+          <w:rFonts w:ascii="Times New Roman" w:hAnsi="Times New Roman" w:cs="Times New Roman"/>
+          <w:sz w:val="24"/>
+          <w:szCs w:val="24"/>
+          <w:lang w:val="en-US"/>
+        </w:rPr>
+        <w:t>Math.random</w:t>
+      </w:r>
+      <w:proofErr w:type="spellEnd"/>
+      <w:r>
+        <w:rPr>
+          <w:rFonts w:ascii="Times New Roman" w:hAnsi="Times New Roman" w:cs="Times New Roman"/>
+          <w:sz w:val="24"/>
+          <w:szCs w:val="24"/>
+          <w:lang w:val="en-US"/>
+        </w:rPr>
+        <w:t>(</w:t>
+      </w:r>
       <w:proofErr w:type="gramEnd"/>
       <w:r>
         <w:rPr>
@@ -14162,54 +14443,9 @@
           <w:szCs w:val="24"/>
           <w:lang w:val="en-US"/>
         </w:rPr>
-        <w:t>(n));</w:t>
-      </w:r>
-    </w:p>
-    <w:p>
-      <w:pPr>
-        <w:pStyle w:val="ListParagraph"/>
-        <w:ind w:left="284" w:firstLine="284"/>
-        <w:rPr>
-          <w:rFonts w:ascii="Times New Roman" w:hAnsi="Times New Roman" w:cs="Times New Roman"/>
-          <w:b/>
-          <w:sz w:val="24"/>
-          <w:szCs w:val="24"/>
-          <w:lang w:val="en-US"/>
-        </w:rPr>
-      </w:pPr>
-      <w:r>
-        <w:rPr>
-          <w:rFonts w:ascii="Times New Roman" w:hAnsi="Times New Roman" w:cs="Times New Roman"/>
-          <w:b/>
-          <w:sz w:val="24"/>
-          <w:szCs w:val="24"/>
-          <w:lang w:val="en-US"/>
-        </w:rPr>
-        <w:t xml:space="preserve">Explanation: </w:t>
-      </w:r>
-    </w:p>
-    <w:p>
-      <w:pPr>
-        <w:pStyle w:val="ListParagraph"/>
-        <w:ind w:left="284" w:firstLine="284"/>
-        <w:rPr>
-          <w:rFonts w:ascii="Times New Roman" w:hAnsi="Times New Roman" w:cs="Times New Roman"/>
-          <w:sz w:val="24"/>
-          <w:szCs w:val="24"/>
-          <w:lang w:val="en-US"/>
-        </w:rPr>
-      </w:pPr>
-      <w:proofErr w:type="spellStart"/>
-      <w:r>
-        <w:rPr>
-          <w:rFonts w:ascii="Times New Roman" w:hAnsi="Times New Roman" w:cs="Times New Roman"/>
-          <w:sz w:val="24"/>
-          <w:szCs w:val="24"/>
-          <w:lang w:val="en-US"/>
-        </w:rPr>
-        <w:t>Math.random</w:t>
-      </w:r>
-      <w:proofErr w:type="spellEnd"/>
+        <w:t xml:space="preserve">)  requires about twice the processing to generate an integer and is subject to synchronization. </w:t>
+      </w:r>
+      <w:proofErr w:type="spellStart"/>
       <w:proofErr w:type="gramStart"/>
       <w:r>
         <w:rPr>
@@ -14218,7 +14454,17 @@
           <w:szCs w:val="24"/>
           <w:lang w:val="en-US"/>
         </w:rPr>
-        <w:t>()  requires</w:t>
+        <w:t>Random.nextInt</w:t>
+      </w:r>
+      <w:proofErr w:type="spellEnd"/>
+      <w:r>
+        <w:rPr>
+          <w:rFonts w:ascii="Times New Roman" w:hAnsi="Times New Roman" w:cs="Times New Roman"/>
+          <w:sz w:val="24"/>
+          <w:szCs w:val="24"/>
+          <w:lang w:val="en-US"/>
+        </w:rPr>
+        <w:t>(</w:t>
       </w:r>
       <w:proofErr w:type="gramEnd"/>
       <w:r>
@@ -14228,27 +14474,7 @@
           <w:szCs w:val="24"/>
           <w:lang w:val="en-US"/>
         </w:rPr>
-        <w:t xml:space="preserve"> about twice the processing to generate an integer and is subject to synchronization. </w:t>
-      </w:r>
-      <w:proofErr w:type="spellStart"/>
-      <w:r>
-        <w:rPr>
-          <w:rFonts w:ascii="Times New Roman" w:hAnsi="Times New Roman" w:cs="Times New Roman"/>
-          <w:sz w:val="24"/>
-          <w:szCs w:val="24"/>
-          <w:lang w:val="en-US"/>
-        </w:rPr>
-        <w:t>Random.nextInt</w:t>
-      </w:r>
-      <w:proofErr w:type="spellEnd"/>
-      <w:r>
-        <w:rPr>
-          <w:rFonts w:ascii="Times New Roman" w:hAnsi="Times New Roman" w:cs="Times New Roman"/>
-          <w:sz w:val="24"/>
-          <w:szCs w:val="24"/>
-          <w:lang w:val="en-US"/>
-        </w:rPr>
-        <w:t xml:space="preserve">(n) uses </w:t>
+        <w:t xml:space="preserve">n) uses </w:t>
       </w:r>
       <w:proofErr w:type="spellStart"/>
       <w:r>
@@ -14268,27 +14494,7 @@
           <w:szCs w:val="24"/>
           <w:lang w:val="en-US"/>
         </w:rPr>
-        <w:t>() less than twice on average- it uses it once, and if the value obtained is above the highest multiple of n below MAX_INT it tries again, otherwise is returns the value modulo n (this prevents the values above the highest multiple of n below MAX_INT skewing the distribution), so returning a value which is uniformly distributed in the range 0 to n-</w:t>
-      </w:r>
-      <w:proofErr w:type="gramStart"/>
-      <w:r>
-        <w:rPr>
-          <w:rFonts w:ascii="Times New Roman" w:hAnsi="Times New Roman" w:cs="Times New Roman"/>
-          <w:sz w:val="24"/>
-          <w:szCs w:val="24"/>
-          <w:lang w:val="en-US"/>
-        </w:rPr>
-        <w:t>1.Therefore</w:t>
-      </w:r>
-      <w:proofErr w:type="gramEnd"/>
-      <w:r>
-        <w:rPr>
-          <w:rFonts w:ascii="Times New Roman" w:hAnsi="Times New Roman" w:cs="Times New Roman"/>
-          <w:sz w:val="24"/>
-          <w:szCs w:val="24"/>
-          <w:lang w:val="en-US"/>
-        </w:rPr>
-        <w:t xml:space="preserve"> </w:t>
+        <w:t xml:space="preserve">() less than twice on average- it uses it once, and if the value obtained is above the highest multiple of n below MAX_INT it tries again, otherwise is returns the value modulo n (this prevents the values above the highest multiple of n below MAX_INT skewing the distribution), so returning a value which is uniformly distributed in the range 0 to n-1.Therefore </w:t>
       </w:r>
       <w:proofErr w:type="spellStart"/>
       <w:r>
@@ -14482,6 +14688,7 @@
           <w:lang w:val="en-US"/>
         </w:rPr>
       </w:pPr>
+      <w:proofErr w:type="gramStart"/>
       <w:r>
         <w:rPr>
           <w:rFonts w:ascii="Times New Roman" w:hAnsi="Times New Roman" w:cs="Times New Roman"/>
@@ -14493,6 +14700,264 @@
         </w:rPr>
         <w:t>if</w:t>
       </w:r>
+      <w:proofErr w:type="gramEnd"/>
+      <w:r>
+        <w:rPr>
+          <w:rFonts w:ascii="Times New Roman" w:hAnsi="Times New Roman" w:cs="Times New Roman"/>
+          <w:sz w:val="24"/>
+          <w:szCs w:val="24"/>
+          <w:lang w:val="en-US"/>
+        </w:rPr>
+        <w:t> (other.getClass().getName().equals(</w:t>
+      </w:r>
+      <w:r>
+        <w:rPr>
+          <w:rFonts w:ascii="Times New Roman" w:hAnsi="Times New Roman" w:cs="Times New Roman"/>
+          <w:b/>
+          <w:bCs/>
+          <w:sz w:val="24"/>
+          <w:szCs w:val="24"/>
+          <w:lang w:val="en-US"/>
+        </w:rPr>
+        <w:t>this</w:t>
+      </w:r>
+      <w:r>
+        <w:rPr>
+          <w:rFonts w:ascii="Times New Roman" w:hAnsi="Times New Roman" w:cs="Times New Roman"/>
+          <w:sz w:val="24"/>
+          <w:szCs w:val="24"/>
+          <w:lang w:val="en-US"/>
+        </w:rPr>
+        <w:t>.getClass().getName()) == false)</w:t>
+      </w:r>
+    </w:p>
+    <w:p>
+      <w:pPr>
+        <w:pStyle w:val="ListParagraph"/>
+        <w:ind w:left="284" w:firstLine="284"/>
+        <w:rPr>
+          <w:rFonts w:ascii="Times New Roman" w:hAnsi="Times New Roman" w:cs="Times New Roman"/>
+          <w:sz w:val="24"/>
+          <w:szCs w:val="24"/>
+          <w:lang w:val="en-US"/>
+        </w:rPr>
+      </w:pPr>
+      <w:r>
+        <w:rPr>
+          <w:rFonts w:ascii="Times New Roman" w:hAnsi="Times New Roman" w:cs="Times New Roman"/>
+          <w:b/>
+          <w:bCs/>
+          <w:sz w:val="24"/>
+          <w:szCs w:val="24"/>
+          <w:lang w:val="en-US"/>
+        </w:rPr>
+        <w:t xml:space="preserve">In this </w:t>
+      </w:r>
+      <w:proofErr w:type="spellStart"/>
+      <w:r>
+        <w:rPr>
+          <w:rFonts w:ascii="Times New Roman" w:hAnsi="Times New Roman" w:cs="Times New Roman"/>
+          <w:b/>
+          <w:bCs/>
+          <w:sz w:val="24"/>
+          <w:szCs w:val="24"/>
+          <w:lang w:val="en-US"/>
+        </w:rPr>
+        <w:t>code</w:t>
+      </w:r>
+      <w:proofErr w:type="gramStart"/>
+      <w:r>
+        <w:rPr>
+          <w:rFonts w:ascii="Times New Roman" w:hAnsi="Times New Roman" w:cs="Times New Roman"/>
+          <w:b/>
+          <w:bCs/>
+          <w:sz w:val="24"/>
+          <w:szCs w:val="24"/>
+          <w:lang w:val="en-US"/>
+        </w:rPr>
+        <w:t>,it</w:t>
+      </w:r>
+      <w:proofErr w:type="spellEnd"/>
+      <w:proofErr w:type="gramEnd"/>
+      <w:r>
+        <w:rPr>
+          <w:rFonts w:ascii="Times New Roman" w:hAnsi="Times New Roman" w:cs="Times New Roman"/>
+          <w:b/>
+          <w:bCs/>
+          <w:sz w:val="24"/>
+          <w:szCs w:val="24"/>
+          <w:lang w:val="en-US"/>
+        </w:rPr>
+        <w:t xml:space="preserve"> wants to determine whether the object other is the same class as this </w:t>
+      </w:r>
+      <w:proofErr w:type="spellStart"/>
+      <w:r>
+        <w:rPr>
+          <w:rFonts w:ascii="Times New Roman" w:hAnsi="Times New Roman" w:cs="Times New Roman"/>
+          <w:b/>
+          <w:bCs/>
+          <w:sz w:val="24"/>
+          <w:szCs w:val="24"/>
+          <w:lang w:val="en-US"/>
+        </w:rPr>
+        <w:t>object.However,the</w:t>
+      </w:r>
+      <w:proofErr w:type="spellEnd"/>
+      <w:r>
+        <w:rPr>
+          <w:rFonts w:ascii="Times New Roman" w:hAnsi="Times New Roman" w:cs="Times New Roman"/>
+          <w:b/>
+          <w:bCs/>
+          <w:sz w:val="24"/>
+          <w:szCs w:val="24"/>
+          <w:lang w:val="en-US"/>
+        </w:rPr>
+        <w:t xml:space="preserve"> equal method just compare these two object if have the same </w:t>
+      </w:r>
+      <w:proofErr w:type="spellStart"/>
+      <w:r>
+        <w:rPr>
+          <w:rFonts w:ascii="Times New Roman" w:hAnsi="Times New Roman" w:cs="Times New Roman"/>
+          <w:b/>
+          <w:bCs/>
+          <w:sz w:val="24"/>
+          <w:szCs w:val="24"/>
+          <w:lang w:val="en-US"/>
+        </w:rPr>
+        <w:t>name.Therefore,it</w:t>
+      </w:r>
+      <w:proofErr w:type="spellEnd"/>
+      <w:r>
+        <w:rPr>
+          <w:rFonts w:ascii="Times New Roman" w:hAnsi="Times New Roman" w:cs="Times New Roman"/>
+          <w:b/>
+          <w:bCs/>
+          <w:sz w:val="24"/>
+          <w:szCs w:val="24"/>
+          <w:lang w:val="en-US"/>
+        </w:rPr>
+        <w:t xml:space="preserve"> </w:t>
+      </w:r>
+      <w:proofErr w:type="spellStart"/>
+      <w:r>
+        <w:rPr>
+          <w:rFonts w:ascii="Times New Roman" w:hAnsi="Times New Roman" w:cs="Times New Roman"/>
+          <w:b/>
+          <w:bCs/>
+          <w:sz w:val="24"/>
+          <w:szCs w:val="24"/>
+          <w:lang w:val="en-US"/>
+        </w:rPr>
+        <w:t>can not</w:t>
+      </w:r>
+      <w:proofErr w:type="spellEnd"/>
+      <w:r>
+        <w:rPr>
+          <w:rFonts w:ascii="Times New Roman" w:hAnsi="Times New Roman" w:cs="Times New Roman"/>
+          <w:b/>
+          <w:bCs/>
+          <w:sz w:val="24"/>
+          <w:szCs w:val="24"/>
+          <w:lang w:val="en-US"/>
+        </w:rPr>
+        <w:t xml:space="preserve"> achieve the goal of the code and is just a bug.</w:t>
+      </w:r>
+    </w:p>
+    <w:p>
+      <w:pPr>
+        <w:pStyle w:val="ListParagraph"/>
+        <w:ind w:left="284" w:firstLine="284"/>
+        <w:rPr>
+          <w:rFonts w:ascii="Times New Roman" w:hAnsi="Times New Roman" w:cs="Times New Roman"/>
+          <w:sz w:val="24"/>
+          <w:szCs w:val="24"/>
+          <w:lang w:val="en-US"/>
+        </w:rPr>
+      </w:pPr>
+      <w:r>
+        <w:rPr>
+          <w:rFonts w:ascii="Times New Roman" w:hAnsi="Times New Roman" w:cs="Times New Roman"/>
+          <w:b/>
+          <w:sz w:val="24"/>
+          <w:szCs w:val="24"/>
+          <w:lang w:val="en-US"/>
+        </w:rPr>
+        <w:t>Bug fix:</w:t>
+      </w:r>
+      <w:r>
+        <w:rPr>
+          <w:rFonts w:ascii="Times New Roman" w:hAnsi="Times New Roman" w:cs="Times New Roman"/>
+          <w:sz w:val="24"/>
+          <w:szCs w:val="24"/>
+          <w:lang w:val="en-US"/>
+        </w:rPr>
+        <w:t xml:space="preserve"> (To compare the class of an object to the intended class, the </w:t>
+      </w:r>
+      <w:proofErr w:type="spellStart"/>
+      <w:proofErr w:type="gramStart"/>
+      <w:r>
+        <w:rPr>
+          <w:rFonts w:ascii="Times New Roman" w:hAnsi="Times New Roman" w:cs="Times New Roman"/>
+          <w:sz w:val="24"/>
+          <w:szCs w:val="24"/>
+          <w:lang w:val="en-US"/>
+        </w:rPr>
+        <w:t>getClass</w:t>
+      </w:r>
+      <w:proofErr w:type="spellEnd"/>
+      <w:r>
+        <w:rPr>
+          <w:rFonts w:ascii="Times New Roman" w:hAnsi="Times New Roman" w:cs="Times New Roman"/>
+          <w:sz w:val="24"/>
+          <w:szCs w:val="24"/>
+          <w:lang w:val="en-US"/>
+        </w:rPr>
+        <w:t>(</w:t>
+      </w:r>
+      <w:proofErr w:type="gramEnd"/>
+      <w:r>
+        <w:rPr>
+          <w:rFonts w:ascii="Times New Roman" w:hAnsi="Times New Roman" w:cs="Times New Roman"/>
+          <w:sz w:val="24"/>
+          <w:szCs w:val="24"/>
+          <w:lang w:val="en-US"/>
+        </w:rPr>
+        <w:t>) method and the comparison operator "==" should be used.)</w:t>
+      </w:r>
+    </w:p>
+    <w:p>
+      <w:pPr>
+        <w:pStyle w:val="ListParagraph"/>
+        <w:ind w:left="284" w:firstLine="284"/>
+        <w:rPr>
+          <w:rFonts w:ascii="Times New Roman" w:hAnsi="Times New Roman" w:cs="Times New Roman"/>
+          <w:sz w:val="24"/>
+          <w:szCs w:val="24"/>
+          <w:lang w:val="en-US"/>
+        </w:rPr>
+      </w:pPr>
+      <w:r>
+        <w:rPr>
+          <w:rFonts w:ascii="Times New Roman" w:hAnsi="Times New Roman" w:cs="Times New Roman"/>
+          <w:sz w:val="24"/>
+          <w:szCs w:val="24"/>
+          <w:lang w:val="en-US"/>
+        </w:rPr>
+        <w:t> </w:t>
+      </w:r>
+      <w:proofErr w:type="gramStart"/>
+      <w:r>
+        <w:rPr>
+          <w:rFonts w:ascii="Times New Roman" w:hAnsi="Times New Roman" w:cs="Times New Roman"/>
+          <w:b/>
+          <w:bCs/>
+          <w:sz w:val="24"/>
+          <w:szCs w:val="24"/>
+          <w:lang w:val="en-US"/>
+        </w:rPr>
+        <w:t>if</w:t>
+      </w:r>
+      <w:proofErr w:type="gramEnd"/>
       <w:r>
         <w:rPr>
           <w:rFonts w:ascii="Times New Roman" w:hAnsi="Times New Roman" w:cs="Times New Roman"/>
@@ -14502,58 +14967,117 @@
         </w:rPr>
         <w:t> (</w:t>
       </w:r>
+      <w:proofErr w:type="spellStart"/>
+      <w:r>
+        <w:rPr>
+          <w:rFonts w:ascii="Times New Roman" w:hAnsi="Times New Roman" w:cs="Times New Roman"/>
+          <w:sz w:val="24"/>
+          <w:szCs w:val="24"/>
+          <w:lang w:val="en-US"/>
+        </w:rPr>
+        <w:t>other.getClass</w:t>
+      </w:r>
+      <w:proofErr w:type="spellEnd"/>
+      <w:r>
+        <w:rPr>
+          <w:rFonts w:ascii="Times New Roman" w:hAnsi="Times New Roman" w:cs="Times New Roman"/>
+          <w:sz w:val="24"/>
+          <w:szCs w:val="24"/>
+          <w:lang w:val="en-US"/>
+        </w:rPr>
+        <w:t>() ==</w:t>
+      </w:r>
+      <w:r>
+        <w:rPr>
+          <w:rFonts w:ascii="Times New Roman" w:hAnsi="Times New Roman" w:cs="Times New Roman"/>
+          <w:b/>
+          <w:bCs/>
+          <w:sz w:val="24"/>
+          <w:szCs w:val="24"/>
+          <w:lang w:val="en-US"/>
+        </w:rPr>
+        <w:t xml:space="preserve"> </w:t>
+      </w:r>
+      <w:proofErr w:type="spellStart"/>
+      <w:r>
+        <w:rPr>
+          <w:rFonts w:ascii="Times New Roman" w:hAnsi="Times New Roman" w:cs="Times New Roman"/>
+          <w:b/>
+          <w:bCs/>
+          <w:sz w:val="24"/>
+          <w:szCs w:val="24"/>
+          <w:lang w:val="en-US"/>
+        </w:rPr>
+        <w:t>this</w:t>
+      </w:r>
+      <w:r>
+        <w:rPr>
+          <w:rFonts w:ascii="Times New Roman" w:hAnsi="Times New Roman" w:cs="Times New Roman"/>
+          <w:sz w:val="24"/>
+          <w:szCs w:val="24"/>
+          <w:lang w:val="en-US"/>
+        </w:rPr>
+        <w:t>.getClass</w:t>
+      </w:r>
+      <w:proofErr w:type="spellEnd"/>
+      <w:r>
+        <w:rPr>
+          <w:rFonts w:ascii="Times New Roman" w:hAnsi="Times New Roman" w:cs="Times New Roman"/>
+          <w:sz w:val="24"/>
+          <w:szCs w:val="24"/>
+          <w:lang w:val="en-US"/>
+        </w:rPr>
+        <w:t>())== false)</w:t>
+      </w:r>
+    </w:p>
+    <w:p>
+      <w:pPr>
+        <w:pStyle w:val="ListParagraph"/>
+        <w:ind w:left="284" w:firstLine="284"/>
+        <w:rPr>
+          <w:rFonts w:ascii="Times New Roman" w:hAnsi="Times New Roman" w:cs="Times New Roman"/>
+          <w:b/>
+          <w:sz w:val="24"/>
+          <w:szCs w:val="24"/>
+          <w:lang w:val="en-US"/>
+        </w:rPr>
+      </w:pPr>
+      <w:r>
+        <w:rPr>
+          <w:rFonts w:ascii="Times New Roman" w:hAnsi="Times New Roman" w:cs="Times New Roman"/>
+          <w:b/>
+          <w:bCs/>
+          <w:sz w:val="24"/>
+          <w:szCs w:val="24"/>
+          <w:lang w:val="en-US"/>
+        </w:rPr>
+        <w:t xml:space="preserve"> </w:t>
+      </w:r>
       <w:proofErr w:type="gramStart"/>
       <w:r>
         <w:rPr>
           <w:rFonts w:ascii="Times New Roman" w:hAnsi="Times New Roman" w:cs="Times New Roman"/>
-          <w:sz w:val="24"/>
-          <w:szCs w:val="24"/>
-          <w:lang w:val="en-US"/>
-        </w:rPr>
-        <w:t>other.getClass</w:t>
+          <w:b/>
+          <w:bCs/>
+          <w:sz w:val="24"/>
+          <w:szCs w:val="24"/>
+          <w:lang w:val="en-US"/>
+        </w:rPr>
+        <w:t>we</w:t>
       </w:r>
       <w:proofErr w:type="gramEnd"/>
       <w:r>
         <w:rPr>
           <w:rFonts w:ascii="Times New Roman" w:hAnsi="Times New Roman" w:cs="Times New Roman"/>
-          <w:sz w:val="24"/>
-          <w:szCs w:val="24"/>
-          <w:lang w:val="en-US"/>
-        </w:rPr>
-        <w:t>().getName().equals(</w:t>
-      </w:r>
-      <w:r>
-        <w:rPr>
-          <w:rFonts w:ascii="Times New Roman" w:hAnsi="Times New Roman" w:cs="Times New Roman"/>
           <w:b/>
           <w:bCs/>
           <w:sz w:val="24"/>
           <w:szCs w:val="24"/>
           <w:lang w:val="en-US"/>
         </w:rPr>
-        <w:t>this</w:t>
-      </w:r>
-      <w:r>
-        <w:rPr>
-          <w:rFonts w:ascii="Times New Roman" w:hAnsi="Times New Roman" w:cs="Times New Roman"/>
-          <w:sz w:val="24"/>
-          <w:szCs w:val="24"/>
-          <w:lang w:val="en-US"/>
-        </w:rPr>
-        <w:t>.getClass().getName()) == false)</w:t>
-      </w:r>
-    </w:p>
-    <w:p>
-      <w:pPr>
-        <w:pStyle w:val="ListParagraph"/>
-        <w:ind w:left="284" w:firstLine="284"/>
-        <w:rPr>
-          <w:rFonts w:ascii="Times New Roman" w:hAnsi="Times New Roman" w:cs="Times New Roman"/>
-          <w:sz w:val="24"/>
-          <w:szCs w:val="24"/>
-          <w:lang w:val="en-US"/>
-        </w:rPr>
-      </w:pPr>
+        <w:t xml:space="preserve"> just remove </w:t>
+      </w:r>
+      <w:proofErr w:type="spellStart"/>
       <w:r>
         <w:rPr>
           <w:rFonts w:ascii="Times New Roman" w:hAnsi="Times New Roman" w:cs="Times New Roman"/>
@@ -14563,10 +15087,9 @@
           <w:szCs w:val="24"/>
           <w:lang w:val="en-US"/>
         </w:rPr>
-        <w:t xml:space="preserve">In this </w:t>
-      </w:r>
-      <w:proofErr w:type="spellStart"/>
-      <w:proofErr w:type="gramStart"/>
+        <w:t>getName</w:t>
+      </w:r>
+      <w:proofErr w:type="spellEnd"/>
       <w:r>
         <w:rPr>
           <w:rFonts w:ascii="Times New Roman" w:hAnsi="Times New Roman" w:cs="Times New Roman"/>
@@ -14576,296 +15099,7 @@
           <w:szCs w:val="24"/>
           <w:lang w:val="en-US"/>
         </w:rPr>
-        <w:t>code,it</w:t>
-      </w:r>
-      <w:proofErr w:type="spellEnd"/>
-      <w:proofErr w:type="gramEnd"/>
-      <w:r>
-        <w:rPr>
-          <w:rFonts w:ascii="Times New Roman" w:hAnsi="Times New Roman" w:cs="Times New Roman"/>
-          <w:b/>
-          <w:bCs/>
-          <w:sz w:val="24"/>
-          <w:szCs w:val="24"/>
-          <w:lang w:val="en-US"/>
-        </w:rPr>
-        <w:t xml:space="preserve"> wants to determine whether the object other is the same class as this </w:t>
-      </w:r>
-      <w:proofErr w:type="spellStart"/>
-      <w:r>
-        <w:rPr>
-          <w:rFonts w:ascii="Times New Roman" w:hAnsi="Times New Roman" w:cs="Times New Roman"/>
-          <w:b/>
-          <w:bCs/>
-          <w:sz w:val="24"/>
-          <w:szCs w:val="24"/>
-          <w:lang w:val="en-US"/>
-        </w:rPr>
-        <w:t>object.However,the</w:t>
-      </w:r>
-      <w:proofErr w:type="spellEnd"/>
-      <w:r>
-        <w:rPr>
-          <w:rFonts w:ascii="Times New Roman" w:hAnsi="Times New Roman" w:cs="Times New Roman"/>
-          <w:b/>
-          <w:bCs/>
-          <w:sz w:val="24"/>
-          <w:szCs w:val="24"/>
-          <w:lang w:val="en-US"/>
-        </w:rPr>
-        <w:t xml:space="preserve"> equal method just compare these two object if have the same </w:t>
-      </w:r>
-      <w:proofErr w:type="spellStart"/>
-      <w:r>
-        <w:rPr>
-          <w:rFonts w:ascii="Times New Roman" w:hAnsi="Times New Roman" w:cs="Times New Roman"/>
-          <w:b/>
-          <w:bCs/>
-          <w:sz w:val="24"/>
-          <w:szCs w:val="24"/>
-          <w:lang w:val="en-US"/>
-        </w:rPr>
-        <w:t>name.Therefore,it</w:t>
-      </w:r>
-      <w:proofErr w:type="spellEnd"/>
-      <w:r>
-        <w:rPr>
-          <w:rFonts w:ascii="Times New Roman" w:hAnsi="Times New Roman" w:cs="Times New Roman"/>
-          <w:b/>
-          <w:bCs/>
-          <w:sz w:val="24"/>
-          <w:szCs w:val="24"/>
-          <w:lang w:val="en-US"/>
-        </w:rPr>
-        <w:t xml:space="preserve"> can not achieve the goal of the code and is just a bug.</w:t>
-      </w:r>
-    </w:p>
-    <w:p>
-      <w:pPr>
-        <w:pStyle w:val="ListParagraph"/>
-        <w:ind w:left="284" w:firstLine="284"/>
-        <w:rPr>
-          <w:rFonts w:ascii="Times New Roman" w:hAnsi="Times New Roman" w:cs="Times New Roman"/>
-          <w:sz w:val="24"/>
-          <w:szCs w:val="24"/>
-          <w:lang w:val="en-US"/>
-        </w:rPr>
-      </w:pPr>
-      <w:r>
-        <w:rPr>
-          <w:rFonts w:ascii="Times New Roman" w:hAnsi="Times New Roman" w:cs="Times New Roman"/>
-          <w:b/>
-          <w:sz w:val="24"/>
-          <w:szCs w:val="24"/>
-          <w:lang w:val="en-US"/>
-        </w:rPr>
-        <w:t>Bug fix:</w:t>
-      </w:r>
-      <w:r>
-        <w:rPr>
-          <w:rFonts w:ascii="Times New Roman" w:hAnsi="Times New Roman" w:cs="Times New Roman"/>
-          <w:sz w:val="24"/>
-          <w:szCs w:val="24"/>
-          <w:lang w:val="en-US"/>
-        </w:rPr>
-        <w:t xml:space="preserve"> (To compare the class of an object to the intended class, the </w:t>
-      </w:r>
-      <w:proofErr w:type="spellStart"/>
-      <w:proofErr w:type="gramStart"/>
-      <w:r>
-        <w:rPr>
-          <w:rFonts w:ascii="Times New Roman" w:hAnsi="Times New Roman" w:cs="Times New Roman"/>
-          <w:sz w:val="24"/>
-          <w:szCs w:val="24"/>
-          <w:lang w:val="en-US"/>
-        </w:rPr>
-        <w:t>getClass</w:t>
-      </w:r>
-      <w:proofErr w:type="spellEnd"/>
-      <w:r>
-        <w:rPr>
-          <w:rFonts w:ascii="Times New Roman" w:hAnsi="Times New Roman" w:cs="Times New Roman"/>
-          <w:sz w:val="24"/>
-          <w:szCs w:val="24"/>
-          <w:lang w:val="en-US"/>
-        </w:rPr>
-        <w:t>(</w:t>
-      </w:r>
-      <w:proofErr w:type="gramEnd"/>
-      <w:r>
-        <w:rPr>
-          <w:rFonts w:ascii="Times New Roman" w:hAnsi="Times New Roman" w:cs="Times New Roman"/>
-          <w:sz w:val="24"/>
-          <w:szCs w:val="24"/>
-          <w:lang w:val="en-US"/>
-        </w:rPr>
-        <w:t>) method and the comparison operator "==" should be used.)</w:t>
-      </w:r>
-    </w:p>
-    <w:p>
-      <w:pPr>
-        <w:pStyle w:val="ListParagraph"/>
-        <w:ind w:left="284" w:firstLine="284"/>
-        <w:rPr>
-          <w:rFonts w:ascii="Times New Roman" w:hAnsi="Times New Roman" w:cs="Times New Roman"/>
-          <w:sz w:val="24"/>
-          <w:szCs w:val="24"/>
-          <w:lang w:val="en-US"/>
-        </w:rPr>
-      </w:pPr>
-      <w:r>
-        <w:rPr>
-          <w:rFonts w:ascii="Times New Roman" w:hAnsi="Times New Roman" w:cs="Times New Roman"/>
-          <w:sz w:val="24"/>
-          <w:szCs w:val="24"/>
-          <w:lang w:val="en-US"/>
-        </w:rPr>
-        <w:t> </w:t>
-      </w:r>
-      <w:r>
-        <w:rPr>
-          <w:rFonts w:ascii="Times New Roman" w:hAnsi="Times New Roman" w:cs="Times New Roman"/>
-          <w:b/>
-          <w:bCs/>
-          <w:sz w:val="24"/>
-          <w:szCs w:val="24"/>
-          <w:lang w:val="en-US"/>
-        </w:rPr>
-        <w:t>if</w:t>
-      </w:r>
-      <w:r>
-        <w:rPr>
-          <w:rFonts w:ascii="Times New Roman" w:hAnsi="Times New Roman" w:cs="Times New Roman"/>
-          <w:sz w:val="24"/>
-          <w:szCs w:val="24"/>
-          <w:lang w:val="en-US"/>
-        </w:rPr>
-        <w:t> (</w:t>
-      </w:r>
-      <w:proofErr w:type="spellStart"/>
-      <w:proofErr w:type="gramStart"/>
-      <w:r>
-        <w:rPr>
-          <w:rFonts w:ascii="Times New Roman" w:hAnsi="Times New Roman" w:cs="Times New Roman"/>
-          <w:sz w:val="24"/>
-          <w:szCs w:val="24"/>
-          <w:lang w:val="en-US"/>
-        </w:rPr>
-        <w:t>other.getClass</w:t>
-      </w:r>
-      <w:proofErr w:type="spellEnd"/>
-      <w:proofErr w:type="gramEnd"/>
-      <w:r>
-        <w:rPr>
-          <w:rFonts w:ascii="Times New Roman" w:hAnsi="Times New Roman" w:cs="Times New Roman"/>
-          <w:sz w:val="24"/>
-          <w:szCs w:val="24"/>
-          <w:lang w:val="en-US"/>
-        </w:rPr>
-        <w:t>() ==</w:t>
-      </w:r>
-      <w:r>
-        <w:rPr>
-          <w:rFonts w:ascii="Times New Roman" w:hAnsi="Times New Roman" w:cs="Times New Roman"/>
-          <w:b/>
-          <w:bCs/>
-          <w:sz w:val="24"/>
-          <w:szCs w:val="24"/>
-          <w:lang w:val="en-US"/>
-        </w:rPr>
-        <w:t xml:space="preserve"> </w:t>
-      </w:r>
-      <w:proofErr w:type="spellStart"/>
-      <w:r>
-        <w:rPr>
-          <w:rFonts w:ascii="Times New Roman" w:hAnsi="Times New Roman" w:cs="Times New Roman"/>
-          <w:b/>
-          <w:bCs/>
-          <w:sz w:val="24"/>
-          <w:szCs w:val="24"/>
-          <w:lang w:val="en-US"/>
-        </w:rPr>
-        <w:t>this</w:t>
-      </w:r>
-      <w:r>
-        <w:rPr>
-          <w:rFonts w:ascii="Times New Roman" w:hAnsi="Times New Roman" w:cs="Times New Roman"/>
-          <w:sz w:val="24"/>
-          <w:szCs w:val="24"/>
-          <w:lang w:val="en-US"/>
-        </w:rPr>
-        <w:t>.getClass</w:t>
-      </w:r>
-      <w:proofErr w:type="spellEnd"/>
-      <w:r>
-        <w:rPr>
-          <w:rFonts w:ascii="Times New Roman" w:hAnsi="Times New Roman" w:cs="Times New Roman"/>
-          <w:sz w:val="24"/>
-          <w:szCs w:val="24"/>
-          <w:lang w:val="en-US"/>
-        </w:rPr>
-        <w:t>())== false)</w:t>
-      </w:r>
-    </w:p>
-    <w:p>
-      <w:pPr>
-        <w:pStyle w:val="ListParagraph"/>
-        <w:ind w:left="284" w:firstLine="284"/>
-        <w:rPr>
-          <w:rFonts w:ascii="Times New Roman" w:hAnsi="Times New Roman" w:cs="Times New Roman"/>
-          <w:b/>
-          <w:sz w:val="24"/>
-          <w:szCs w:val="24"/>
-          <w:lang w:val="en-US"/>
-        </w:rPr>
-      </w:pPr>
-      <w:r>
-        <w:rPr>
-          <w:rFonts w:ascii="Times New Roman" w:hAnsi="Times New Roman" w:cs="Times New Roman"/>
-          <w:b/>
-          <w:bCs/>
-          <w:sz w:val="24"/>
-          <w:szCs w:val="24"/>
-          <w:lang w:val="en-US"/>
-        </w:rPr>
-        <w:t xml:space="preserve"> we just remove </w:t>
-      </w:r>
-      <w:proofErr w:type="spellStart"/>
-      <w:proofErr w:type="gramStart"/>
-      <w:r>
-        <w:rPr>
-          <w:rFonts w:ascii="Times New Roman" w:hAnsi="Times New Roman" w:cs="Times New Roman"/>
-          <w:b/>
-          <w:bCs/>
-          <w:sz w:val="24"/>
-          <w:szCs w:val="24"/>
-          <w:lang w:val="en-US"/>
-        </w:rPr>
-        <w:t>getName</w:t>
-      </w:r>
-      <w:proofErr w:type="spellEnd"/>
-      <w:r>
-        <w:rPr>
-          <w:rFonts w:ascii="Times New Roman" w:hAnsi="Times New Roman" w:cs="Times New Roman"/>
-          <w:b/>
-          <w:bCs/>
-          <w:sz w:val="24"/>
-          <w:szCs w:val="24"/>
-          <w:lang w:val="en-US"/>
-        </w:rPr>
-        <w:t>(</w:t>
-      </w:r>
-      <w:proofErr w:type="gramEnd"/>
-      <w:r>
-        <w:rPr>
-          <w:rFonts w:ascii="Times New Roman" w:hAnsi="Times New Roman" w:cs="Times New Roman"/>
-          <w:b/>
-          <w:bCs/>
-          <w:sz w:val="24"/>
-          <w:szCs w:val="24"/>
-          <w:lang w:val="en-US"/>
-        </w:rPr>
-        <w:t xml:space="preserve">) method and use </w:t>
+        <w:t xml:space="preserve">() method and use </w:t>
       </w:r>
       <w:r>
         <w:rPr>
@@ -15058,6 +15292,7 @@
         </w:rPr>
         <w:t> </w:t>
       </w:r>
+      <w:proofErr w:type="gramStart"/>
       <w:r>
         <w:rPr>
           <w:rFonts w:ascii="Times New Roman" w:hAnsi="Times New Roman" w:cs="Times New Roman"/>
@@ -15069,6 +15304,264 @@
         </w:rPr>
         <w:t>if</w:t>
       </w:r>
+      <w:proofErr w:type="gramEnd"/>
+      <w:r>
+        <w:rPr>
+          <w:rFonts w:ascii="Times New Roman" w:hAnsi="Times New Roman" w:cs="Times New Roman"/>
+          <w:sz w:val="24"/>
+          <w:szCs w:val="24"/>
+          <w:lang w:val="en-US"/>
+        </w:rPr>
+        <w:t> (other.getClass().getName().equals(</w:t>
+      </w:r>
+      <w:r>
+        <w:rPr>
+          <w:rFonts w:ascii="Times New Roman" w:hAnsi="Times New Roman" w:cs="Times New Roman"/>
+          <w:b/>
+          <w:bCs/>
+          <w:sz w:val="24"/>
+          <w:szCs w:val="24"/>
+          <w:lang w:val="en-US"/>
+        </w:rPr>
+        <w:t>this</w:t>
+      </w:r>
+      <w:r>
+        <w:rPr>
+          <w:rFonts w:ascii="Times New Roman" w:hAnsi="Times New Roman" w:cs="Times New Roman"/>
+          <w:sz w:val="24"/>
+          <w:szCs w:val="24"/>
+          <w:lang w:val="en-US"/>
+        </w:rPr>
+        <w:t>.getClass().getName()) == false)</w:t>
+      </w:r>
+    </w:p>
+    <w:p>
+      <w:pPr>
+        <w:pStyle w:val="ListParagraph"/>
+        <w:ind w:left="284" w:firstLine="284"/>
+        <w:rPr>
+          <w:rFonts w:ascii="Times New Roman" w:hAnsi="Times New Roman" w:cs="Times New Roman"/>
+          <w:sz w:val="24"/>
+          <w:szCs w:val="24"/>
+          <w:lang w:val="en-US"/>
+        </w:rPr>
+      </w:pPr>
+      <w:r>
+        <w:rPr>
+          <w:rFonts w:ascii="Times New Roman" w:hAnsi="Times New Roman" w:cs="Times New Roman"/>
+          <w:b/>
+          <w:bCs/>
+          <w:sz w:val="24"/>
+          <w:szCs w:val="24"/>
+          <w:lang w:val="en-US"/>
+        </w:rPr>
+        <w:t xml:space="preserve">In this </w:t>
+      </w:r>
+      <w:proofErr w:type="spellStart"/>
+      <w:r>
+        <w:rPr>
+          <w:rFonts w:ascii="Times New Roman" w:hAnsi="Times New Roman" w:cs="Times New Roman"/>
+          <w:b/>
+          <w:bCs/>
+          <w:sz w:val="24"/>
+          <w:szCs w:val="24"/>
+          <w:lang w:val="en-US"/>
+        </w:rPr>
+        <w:t>code</w:t>
+      </w:r>
+      <w:proofErr w:type="gramStart"/>
+      <w:r>
+        <w:rPr>
+          <w:rFonts w:ascii="Times New Roman" w:hAnsi="Times New Roman" w:cs="Times New Roman"/>
+          <w:b/>
+          <w:bCs/>
+          <w:sz w:val="24"/>
+          <w:szCs w:val="24"/>
+          <w:lang w:val="en-US"/>
+        </w:rPr>
+        <w:t>,it</w:t>
+      </w:r>
+      <w:proofErr w:type="spellEnd"/>
+      <w:proofErr w:type="gramEnd"/>
+      <w:r>
+        <w:rPr>
+          <w:rFonts w:ascii="Times New Roman" w:hAnsi="Times New Roman" w:cs="Times New Roman"/>
+          <w:b/>
+          <w:bCs/>
+          <w:sz w:val="24"/>
+          <w:szCs w:val="24"/>
+          <w:lang w:val="en-US"/>
+        </w:rPr>
+        <w:t xml:space="preserve"> wants to determine whether the object other is the same class as this </w:t>
+      </w:r>
+      <w:proofErr w:type="spellStart"/>
+      <w:r>
+        <w:rPr>
+          <w:rFonts w:ascii="Times New Roman" w:hAnsi="Times New Roman" w:cs="Times New Roman"/>
+          <w:b/>
+          <w:bCs/>
+          <w:sz w:val="24"/>
+          <w:szCs w:val="24"/>
+          <w:lang w:val="en-US"/>
+        </w:rPr>
+        <w:t>object.However,the</w:t>
+      </w:r>
+      <w:proofErr w:type="spellEnd"/>
+      <w:r>
+        <w:rPr>
+          <w:rFonts w:ascii="Times New Roman" w:hAnsi="Times New Roman" w:cs="Times New Roman"/>
+          <w:b/>
+          <w:bCs/>
+          <w:sz w:val="24"/>
+          <w:szCs w:val="24"/>
+          <w:lang w:val="en-US"/>
+        </w:rPr>
+        <w:t xml:space="preserve"> equal method just compare these two object if have the same </w:t>
+      </w:r>
+      <w:proofErr w:type="spellStart"/>
+      <w:r>
+        <w:rPr>
+          <w:rFonts w:ascii="Times New Roman" w:hAnsi="Times New Roman" w:cs="Times New Roman"/>
+          <w:b/>
+          <w:bCs/>
+          <w:sz w:val="24"/>
+          <w:szCs w:val="24"/>
+          <w:lang w:val="en-US"/>
+        </w:rPr>
+        <w:t>name.Therefore,it</w:t>
+      </w:r>
+      <w:proofErr w:type="spellEnd"/>
+      <w:r>
+        <w:rPr>
+          <w:rFonts w:ascii="Times New Roman" w:hAnsi="Times New Roman" w:cs="Times New Roman"/>
+          <w:b/>
+          <w:bCs/>
+          <w:sz w:val="24"/>
+          <w:szCs w:val="24"/>
+          <w:lang w:val="en-US"/>
+        </w:rPr>
+        <w:t xml:space="preserve"> </w:t>
+      </w:r>
+      <w:proofErr w:type="spellStart"/>
+      <w:r>
+        <w:rPr>
+          <w:rFonts w:ascii="Times New Roman" w:hAnsi="Times New Roman" w:cs="Times New Roman"/>
+          <w:b/>
+          <w:bCs/>
+          <w:sz w:val="24"/>
+          <w:szCs w:val="24"/>
+          <w:lang w:val="en-US"/>
+        </w:rPr>
+        <w:t>can not</w:t>
+      </w:r>
+      <w:proofErr w:type="spellEnd"/>
+      <w:r>
+        <w:rPr>
+          <w:rFonts w:ascii="Times New Roman" w:hAnsi="Times New Roman" w:cs="Times New Roman"/>
+          <w:b/>
+          <w:bCs/>
+          <w:sz w:val="24"/>
+          <w:szCs w:val="24"/>
+          <w:lang w:val="en-US"/>
+        </w:rPr>
+        <w:t xml:space="preserve"> achieve the goal of the code and is just a bug.</w:t>
+      </w:r>
+    </w:p>
+    <w:p>
+      <w:pPr>
+        <w:pStyle w:val="ListParagraph"/>
+        <w:ind w:left="284" w:firstLine="284"/>
+        <w:rPr>
+          <w:rFonts w:ascii="Times New Roman" w:hAnsi="Times New Roman" w:cs="Times New Roman"/>
+          <w:sz w:val="24"/>
+          <w:szCs w:val="24"/>
+          <w:lang w:val="en-US"/>
+        </w:rPr>
+      </w:pPr>
+      <w:r>
+        <w:rPr>
+          <w:rFonts w:ascii="Times New Roman" w:hAnsi="Times New Roman" w:cs="Times New Roman"/>
+          <w:b/>
+          <w:sz w:val="24"/>
+          <w:szCs w:val="24"/>
+          <w:lang w:val="en-US"/>
+        </w:rPr>
+        <w:t>Bug fix:</w:t>
+      </w:r>
+      <w:r>
+        <w:rPr>
+          <w:rFonts w:ascii="Times New Roman" w:hAnsi="Times New Roman" w:cs="Times New Roman"/>
+          <w:sz w:val="24"/>
+          <w:szCs w:val="24"/>
+          <w:lang w:val="en-US"/>
+        </w:rPr>
+        <w:t xml:space="preserve"> (To compare the class of an object to the intended class, the </w:t>
+      </w:r>
+      <w:proofErr w:type="spellStart"/>
+      <w:proofErr w:type="gramStart"/>
+      <w:r>
+        <w:rPr>
+          <w:rFonts w:ascii="Times New Roman" w:hAnsi="Times New Roman" w:cs="Times New Roman"/>
+          <w:sz w:val="24"/>
+          <w:szCs w:val="24"/>
+          <w:lang w:val="en-US"/>
+        </w:rPr>
+        <w:t>getClass</w:t>
+      </w:r>
+      <w:proofErr w:type="spellEnd"/>
+      <w:r>
+        <w:rPr>
+          <w:rFonts w:ascii="Times New Roman" w:hAnsi="Times New Roman" w:cs="Times New Roman"/>
+          <w:sz w:val="24"/>
+          <w:szCs w:val="24"/>
+          <w:lang w:val="en-US"/>
+        </w:rPr>
+        <w:t>(</w:t>
+      </w:r>
+      <w:proofErr w:type="gramEnd"/>
+      <w:r>
+        <w:rPr>
+          <w:rFonts w:ascii="Times New Roman" w:hAnsi="Times New Roman" w:cs="Times New Roman"/>
+          <w:sz w:val="24"/>
+          <w:szCs w:val="24"/>
+          <w:lang w:val="en-US"/>
+        </w:rPr>
+        <w:t>) method and the comparison operator "==" should be used.)</w:t>
+      </w:r>
+    </w:p>
+    <w:p>
+      <w:pPr>
+        <w:pStyle w:val="ListParagraph"/>
+        <w:ind w:left="284" w:firstLine="284"/>
+        <w:rPr>
+          <w:rFonts w:ascii="Times New Roman" w:hAnsi="Times New Roman" w:cs="Times New Roman"/>
+          <w:sz w:val="24"/>
+          <w:szCs w:val="24"/>
+          <w:lang w:val="en-US"/>
+        </w:rPr>
+      </w:pPr>
+      <w:r>
+        <w:rPr>
+          <w:rFonts w:ascii="Times New Roman" w:hAnsi="Times New Roman" w:cs="Times New Roman"/>
+          <w:sz w:val="24"/>
+          <w:szCs w:val="24"/>
+          <w:lang w:val="en-US"/>
+        </w:rPr>
+        <w:t> </w:t>
+      </w:r>
+      <w:proofErr w:type="gramStart"/>
+      <w:r>
+        <w:rPr>
+          <w:rFonts w:ascii="Times New Roman" w:hAnsi="Times New Roman" w:cs="Times New Roman"/>
+          <w:b/>
+          <w:bCs/>
+          <w:sz w:val="24"/>
+          <w:szCs w:val="24"/>
+          <w:lang w:val="en-US"/>
+        </w:rPr>
+        <w:t>if</w:t>
+      </w:r>
+      <w:proofErr w:type="gramEnd"/>
       <w:r>
         <w:rPr>
           <w:rFonts w:ascii="Times New Roman" w:hAnsi="Times New Roman" w:cs="Times New Roman"/>
@@ -15078,58 +15571,105 @@
         </w:rPr>
         <w:t> (</w:t>
       </w:r>
+      <w:proofErr w:type="spellStart"/>
+      <w:r>
+        <w:rPr>
+          <w:rFonts w:ascii="Times New Roman" w:hAnsi="Times New Roman" w:cs="Times New Roman"/>
+          <w:sz w:val="24"/>
+          <w:szCs w:val="24"/>
+          <w:lang w:val="en-US"/>
+        </w:rPr>
+        <w:t>other.getClass</w:t>
+      </w:r>
+      <w:proofErr w:type="spellEnd"/>
+      <w:r>
+        <w:rPr>
+          <w:rFonts w:ascii="Times New Roman" w:hAnsi="Times New Roman" w:cs="Times New Roman"/>
+          <w:sz w:val="24"/>
+          <w:szCs w:val="24"/>
+          <w:lang w:val="en-US"/>
+        </w:rPr>
+        <w:t>() ==</w:t>
+      </w:r>
+      <w:r>
+        <w:rPr>
+          <w:rFonts w:ascii="Times New Roman" w:hAnsi="Times New Roman" w:cs="Times New Roman"/>
+          <w:b/>
+          <w:bCs/>
+          <w:sz w:val="24"/>
+          <w:szCs w:val="24"/>
+          <w:lang w:val="en-US"/>
+        </w:rPr>
+        <w:t xml:space="preserve"> </w:t>
+      </w:r>
+      <w:proofErr w:type="spellStart"/>
+      <w:r>
+        <w:rPr>
+          <w:rFonts w:ascii="Times New Roman" w:hAnsi="Times New Roman" w:cs="Times New Roman"/>
+          <w:b/>
+          <w:bCs/>
+          <w:sz w:val="24"/>
+          <w:szCs w:val="24"/>
+          <w:lang w:val="en-US"/>
+        </w:rPr>
+        <w:t>this</w:t>
+      </w:r>
+      <w:r>
+        <w:rPr>
+          <w:rFonts w:ascii="Times New Roman" w:hAnsi="Times New Roman" w:cs="Times New Roman"/>
+          <w:sz w:val="24"/>
+          <w:szCs w:val="24"/>
+          <w:lang w:val="en-US"/>
+        </w:rPr>
+        <w:t>.getClass</w:t>
+      </w:r>
+      <w:proofErr w:type="spellEnd"/>
+      <w:r>
+        <w:rPr>
+          <w:rFonts w:ascii="Times New Roman" w:hAnsi="Times New Roman" w:cs="Times New Roman"/>
+          <w:sz w:val="24"/>
+          <w:szCs w:val="24"/>
+          <w:lang w:val="en-US"/>
+        </w:rPr>
+        <w:t>())== false)</w:t>
+      </w:r>
+    </w:p>
+    <w:p>
+      <w:pPr>
+        <w:pStyle w:val="ListParagraph"/>
+        <w:ind w:left="284" w:firstLine="284"/>
+        <w:rPr>
+          <w:rFonts w:ascii="Times New Roman" w:hAnsi="Times New Roman" w:cs="Times New Roman"/>
+          <w:sz w:val="24"/>
+          <w:szCs w:val="24"/>
+          <w:lang w:val="en-US"/>
+        </w:rPr>
+      </w:pPr>
       <w:proofErr w:type="gramStart"/>
       <w:r>
         <w:rPr>
           <w:rFonts w:ascii="Times New Roman" w:hAnsi="Times New Roman" w:cs="Times New Roman"/>
-          <w:sz w:val="24"/>
-          <w:szCs w:val="24"/>
-          <w:lang w:val="en-US"/>
-        </w:rPr>
-        <w:t>other.getClass</w:t>
+          <w:b/>
+          <w:bCs/>
+          <w:sz w:val="24"/>
+          <w:szCs w:val="24"/>
+          <w:lang w:val="en-US"/>
+        </w:rPr>
+        <w:t>we</w:t>
       </w:r>
       <w:proofErr w:type="gramEnd"/>
       <w:r>
         <w:rPr>
           <w:rFonts w:ascii="Times New Roman" w:hAnsi="Times New Roman" w:cs="Times New Roman"/>
-          <w:sz w:val="24"/>
-          <w:szCs w:val="24"/>
-          <w:lang w:val="en-US"/>
-        </w:rPr>
-        <w:t>().getName().equals(</w:t>
-      </w:r>
-      <w:r>
-        <w:rPr>
-          <w:rFonts w:ascii="Times New Roman" w:hAnsi="Times New Roman" w:cs="Times New Roman"/>
           <w:b/>
           <w:bCs/>
           <w:sz w:val="24"/>
           <w:szCs w:val="24"/>
           <w:lang w:val="en-US"/>
         </w:rPr>
-        <w:t>this</w:t>
-      </w:r>
-      <w:r>
-        <w:rPr>
-          <w:rFonts w:ascii="Times New Roman" w:hAnsi="Times New Roman" w:cs="Times New Roman"/>
-          <w:sz w:val="24"/>
-          <w:szCs w:val="24"/>
-          <w:lang w:val="en-US"/>
-        </w:rPr>
-        <w:t>.getClass().getName()) == false)</w:t>
-      </w:r>
-    </w:p>
-    <w:p>
-      <w:pPr>
-        <w:pStyle w:val="ListParagraph"/>
-        <w:ind w:left="284" w:firstLine="284"/>
-        <w:rPr>
-          <w:rFonts w:ascii="Times New Roman" w:hAnsi="Times New Roman" w:cs="Times New Roman"/>
-          <w:sz w:val="24"/>
-          <w:szCs w:val="24"/>
-          <w:lang w:val="en-US"/>
-        </w:rPr>
-      </w:pPr>
+        <w:t xml:space="preserve"> just remove </w:t>
+      </w:r>
+      <w:proofErr w:type="spellStart"/>
       <w:r>
         <w:rPr>
           <w:rFonts w:ascii="Times New Roman" w:hAnsi="Times New Roman" w:cs="Times New Roman"/>
@@ -15139,10 +15679,9 @@
           <w:szCs w:val="24"/>
           <w:lang w:val="en-US"/>
         </w:rPr>
-        <w:t xml:space="preserve">In this </w:t>
-      </w:r>
-      <w:proofErr w:type="spellStart"/>
-      <w:proofErr w:type="gramStart"/>
+        <w:t>getName</w:t>
+      </w:r>
+      <w:proofErr w:type="spellEnd"/>
       <w:r>
         <w:rPr>
           <w:rFonts w:ascii="Times New Roman" w:hAnsi="Times New Roman" w:cs="Times New Roman"/>
@@ -15152,295 +15691,7 @@
           <w:szCs w:val="24"/>
           <w:lang w:val="en-US"/>
         </w:rPr>
-        <w:t>code,it</w:t>
-      </w:r>
-      <w:proofErr w:type="spellEnd"/>
-      <w:proofErr w:type="gramEnd"/>
-      <w:r>
-        <w:rPr>
-          <w:rFonts w:ascii="Times New Roman" w:hAnsi="Times New Roman" w:cs="Times New Roman"/>
-          <w:b/>
-          <w:bCs/>
-          <w:sz w:val="24"/>
-          <w:szCs w:val="24"/>
-          <w:lang w:val="en-US"/>
-        </w:rPr>
-        <w:t xml:space="preserve"> wants to determine whether the object other is the same class as this </w:t>
-      </w:r>
-      <w:proofErr w:type="spellStart"/>
-      <w:r>
-        <w:rPr>
-          <w:rFonts w:ascii="Times New Roman" w:hAnsi="Times New Roman" w:cs="Times New Roman"/>
-          <w:b/>
-          <w:bCs/>
-          <w:sz w:val="24"/>
-          <w:szCs w:val="24"/>
-          <w:lang w:val="en-US"/>
-        </w:rPr>
-        <w:t>object.However,the</w:t>
-      </w:r>
-      <w:proofErr w:type="spellEnd"/>
-      <w:r>
-        <w:rPr>
-          <w:rFonts w:ascii="Times New Roman" w:hAnsi="Times New Roman" w:cs="Times New Roman"/>
-          <w:b/>
-          <w:bCs/>
-          <w:sz w:val="24"/>
-          <w:szCs w:val="24"/>
-          <w:lang w:val="en-US"/>
-        </w:rPr>
-        <w:t xml:space="preserve"> equal method just compare these two object if have the same </w:t>
-      </w:r>
-      <w:proofErr w:type="spellStart"/>
-      <w:r>
-        <w:rPr>
-          <w:rFonts w:ascii="Times New Roman" w:hAnsi="Times New Roman" w:cs="Times New Roman"/>
-          <w:b/>
-          <w:bCs/>
-          <w:sz w:val="24"/>
-          <w:szCs w:val="24"/>
-          <w:lang w:val="en-US"/>
-        </w:rPr>
-        <w:t>name.Therefore,it</w:t>
-      </w:r>
-      <w:proofErr w:type="spellEnd"/>
-      <w:r>
-        <w:rPr>
-          <w:rFonts w:ascii="Times New Roman" w:hAnsi="Times New Roman" w:cs="Times New Roman"/>
-          <w:b/>
-          <w:bCs/>
-          <w:sz w:val="24"/>
-          <w:szCs w:val="24"/>
-          <w:lang w:val="en-US"/>
-        </w:rPr>
-        <w:t xml:space="preserve"> can not achieve the goal of the code and is just a bug.</w:t>
-      </w:r>
-    </w:p>
-    <w:p>
-      <w:pPr>
-        <w:pStyle w:val="ListParagraph"/>
-        <w:ind w:left="284" w:firstLine="284"/>
-        <w:rPr>
-          <w:rFonts w:ascii="Times New Roman" w:hAnsi="Times New Roman" w:cs="Times New Roman"/>
-          <w:sz w:val="24"/>
-          <w:szCs w:val="24"/>
-          <w:lang w:val="en-US"/>
-        </w:rPr>
-      </w:pPr>
-      <w:r>
-        <w:rPr>
-          <w:rFonts w:ascii="Times New Roman" w:hAnsi="Times New Roman" w:cs="Times New Roman"/>
-          <w:b/>
-          <w:sz w:val="24"/>
-          <w:szCs w:val="24"/>
-          <w:lang w:val="en-US"/>
-        </w:rPr>
-        <w:t>Bug fix:</w:t>
-      </w:r>
-      <w:r>
-        <w:rPr>
-          <w:rFonts w:ascii="Times New Roman" w:hAnsi="Times New Roman" w:cs="Times New Roman"/>
-          <w:sz w:val="24"/>
-          <w:szCs w:val="24"/>
-          <w:lang w:val="en-US"/>
-        </w:rPr>
-        <w:t xml:space="preserve"> (To compare the class of an object to the intended class, the </w:t>
-      </w:r>
-      <w:proofErr w:type="spellStart"/>
-      <w:proofErr w:type="gramStart"/>
-      <w:r>
-        <w:rPr>
-          <w:rFonts w:ascii="Times New Roman" w:hAnsi="Times New Roman" w:cs="Times New Roman"/>
-          <w:sz w:val="24"/>
-          <w:szCs w:val="24"/>
-          <w:lang w:val="en-US"/>
-        </w:rPr>
-        <w:t>getClass</w:t>
-      </w:r>
-      <w:proofErr w:type="spellEnd"/>
-      <w:r>
-        <w:rPr>
-          <w:rFonts w:ascii="Times New Roman" w:hAnsi="Times New Roman" w:cs="Times New Roman"/>
-          <w:sz w:val="24"/>
-          <w:szCs w:val="24"/>
-          <w:lang w:val="en-US"/>
-        </w:rPr>
-        <w:t>(</w:t>
-      </w:r>
-      <w:proofErr w:type="gramEnd"/>
-      <w:r>
-        <w:rPr>
-          <w:rFonts w:ascii="Times New Roman" w:hAnsi="Times New Roman" w:cs="Times New Roman"/>
-          <w:sz w:val="24"/>
-          <w:szCs w:val="24"/>
-          <w:lang w:val="en-US"/>
-        </w:rPr>
-        <w:t>) method and the comparison operator "==" should be used.)</w:t>
-      </w:r>
-    </w:p>
-    <w:p>
-      <w:pPr>
-        <w:pStyle w:val="ListParagraph"/>
-        <w:ind w:left="284" w:firstLine="284"/>
-        <w:rPr>
-          <w:rFonts w:ascii="Times New Roman" w:hAnsi="Times New Roman" w:cs="Times New Roman"/>
-          <w:sz w:val="24"/>
-          <w:szCs w:val="24"/>
-          <w:lang w:val="en-US"/>
-        </w:rPr>
-      </w:pPr>
-      <w:r>
-        <w:rPr>
-          <w:rFonts w:ascii="Times New Roman" w:hAnsi="Times New Roman" w:cs="Times New Roman"/>
-          <w:sz w:val="24"/>
-          <w:szCs w:val="24"/>
-          <w:lang w:val="en-US"/>
-        </w:rPr>
-        <w:t> </w:t>
-      </w:r>
-      <w:r>
-        <w:rPr>
-          <w:rFonts w:ascii="Times New Roman" w:hAnsi="Times New Roman" w:cs="Times New Roman"/>
-          <w:b/>
-          <w:bCs/>
-          <w:sz w:val="24"/>
-          <w:szCs w:val="24"/>
-          <w:lang w:val="en-US"/>
-        </w:rPr>
-        <w:t>if</w:t>
-      </w:r>
-      <w:r>
-        <w:rPr>
-          <w:rFonts w:ascii="Times New Roman" w:hAnsi="Times New Roman" w:cs="Times New Roman"/>
-          <w:sz w:val="24"/>
-          <w:szCs w:val="24"/>
-          <w:lang w:val="en-US"/>
-        </w:rPr>
-        <w:t> (</w:t>
-      </w:r>
-      <w:proofErr w:type="spellStart"/>
-      <w:proofErr w:type="gramStart"/>
-      <w:r>
-        <w:rPr>
-          <w:rFonts w:ascii="Times New Roman" w:hAnsi="Times New Roman" w:cs="Times New Roman"/>
-          <w:sz w:val="24"/>
-          <w:szCs w:val="24"/>
-          <w:lang w:val="en-US"/>
-        </w:rPr>
-        <w:t>other.getClass</w:t>
-      </w:r>
-      <w:proofErr w:type="spellEnd"/>
-      <w:proofErr w:type="gramEnd"/>
-      <w:r>
-        <w:rPr>
-          <w:rFonts w:ascii="Times New Roman" w:hAnsi="Times New Roman" w:cs="Times New Roman"/>
-          <w:sz w:val="24"/>
-          <w:szCs w:val="24"/>
-          <w:lang w:val="en-US"/>
-        </w:rPr>
-        <w:t>() ==</w:t>
-      </w:r>
-      <w:r>
-        <w:rPr>
-          <w:rFonts w:ascii="Times New Roman" w:hAnsi="Times New Roman" w:cs="Times New Roman"/>
-          <w:b/>
-          <w:bCs/>
-          <w:sz w:val="24"/>
-          <w:szCs w:val="24"/>
-          <w:lang w:val="en-US"/>
-        </w:rPr>
-        <w:t xml:space="preserve"> </w:t>
-      </w:r>
-      <w:proofErr w:type="spellStart"/>
-      <w:r>
-        <w:rPr>
-          <w:rFonts w:ascii="Times New Roman" w:hAnsi="Times New Roman" w:cs="Times New Roman"/>
-          <w:b/>
-          <w:bCs/>
-          <w:sz w:val="24"/>
-          <w:szCs w:val="24"/>
-          <w:lang w:val="en-US"/>
-        </w:rPr>
-        <w:t>this</w:t>
-      </w:r>
-      <w:r>
-        <w:rPr>
-          <w:rFonts w:ascii="Times New Roman" w:hAnsi="Times New Roman" w:cs="Times New Roman"/>
-          <w:sz w:val="24"/>
-          <w:szCs w:val="24"/>
-          <w:lang w:val="en-US"/>
-        </w:rPr>
-        <w:t>.getClass</w:t>
-      </w:r>
-      <w:proofErr w:type="spellEnd"/>
-      <w:r>
-        <w:rPr>
-          <w:rFonts w:ascii="Times New Roman" w:hAnsi="Times New Roman" w:cs="Times New Roman"/>
-          <w:sz w:val="24"/>
-          <w:szCs w:val="24"/>
-          <w:lang w:val="en-US"/>
-        </w:rPr>
-        <w:t>())== false)</w:t>
-      </w:r>
-    </w:p>
-    <w:p>
-      <w:pPr>
-        <w:pStyle w:val="ListParagraph"/>
-        <w:ind w:left="284" w:firstLine="284"/>
-        <w:rPr>
-          <w:rFonts w:ascii="Times New Roman" w:hAnsi="Times New Roman" w:cs="Times New Roman"/>
-          <w:sz w:val="24"/>
-          <w:szCs w:val="24"/>
-          <w:lang w:val="en-US"/>
-        </w:rPr>
-      </w:pPr>
-      <w:r>
-        <w:rPr>
-          <w:rFonts w:ascii="Times New Roman" w:hAnsi="Times New Roman" w:cs="Times New Roman"/>
-          <w:b/>
-          <w:bCs/>
-          <w:sz w:val="24"/>
-          <w:szCs w:val="24"/>
-          <w:lang w:val="en-US"/>
-        </w:rPr>
-        <w:t xml:space="preserve">we just remove </w:t>
-      </w:r>
-      <w:proofErr w:type="spellStart"/>
-      <w:proofErr w:type="gramStart"/>
-      <w:r>
-        <w:rPr>
-          <w:rFonts w:ascii="Times New Roman" w:hAnsi="Times New Roman" w:cs="Times New Roman"/>
-          <w:b/>
-          <w:bCs/>
-          <w:sz w:val="24"/>
-          <w:szCs w:val="24"/>
-          <w:lang w:val="en-US"/>
-        </w:rPr>
-        <w:t>getName</w:t>
-      </w:r>
-      <w:proofErr w:type="spellEnd"/>
-      <w:r>
-        <w:rPr>
-          <w:rFonts w:ascii="Times New Roman" w:hAnsi="Times New Roman" w:cs="Times New Roman"/>
-          <w:b/>
-          <w:bCs/>
-          <w:sz w:val="24"/>
-          <w:szCs w:val="24"/>
-          <w:lang w:val="en-US"/>
-        </w:rPr>
-        <w:t>(</w:t>
-      </w:r>
-      <w:proofErr w:type="gramEnd"/>
-      <w:r>
-        <w:rPr>
-          <w:rFonts w:ascii="Times New Roman" w:hAnsi="Times New Roman" w:cs="Times New Roman"/>
-          <w:b/>
-          <w:bCs/>
-          <w:sz w:val="24"/>
-          <w:szCs w:val="24"/>
-          <w:lang w:val="en-US"/>
-        </w:rPr>
-        <w:t xml:space="preserve">) method and use </w:t>
+        <w:t xml:space="preserve">() method and use </w:t>
       </w:r>
       <w:r>
         <w:rPr>
@@ -15746,6 +15997,15 @@
         <w:t>str.equals</w:t>
       </w:r>
       <w:proofErr w:type="spellEnd"/>
+      <w:r>
+        <w:rPr>
+          <w:rFonts w:ascii="Times New Roman" w:hAnsi="Times New Roman" w:cs="Times New Roman"/>
+          <w:sz w:val="24"/>
+          <w:szCs w:val="24"/>
+          <w:lang w:val="en-US"/>
+        </w:rPr>
+        <w:t>(</w:t>
+      </w:r>
       <w:proofErr w:type="gramEnd"/>
       <w:r>
         <w:rPr>
@@ -15754,7 +16014,7 @@
           <w:szCs w:val="24"/>
           <w:lang w:val="en-US"/>
         </w:rPr>
-        <w:t>("true")) </w:t>
+        <w:t>"true")) </w:t>
       </w:r>
     </w:p>
     <w:p>
@@ -15777,6 +16037,7 @@
           <w:szCs w:val="24"/>
           <w:lang w:val="en-US"/>
         </w:rPr>
+        <w:lastRenderedPageBreak/>
         <w:t xml:space="preserve">         Explanation:</w:t>
       </w:r>
     </w:p>
@@ -15992,17 +16253,17 @@
         </w:rPr>
       </w:pPr>
       <w:proofErr w:type="spellStart"/>
+      <w:r>
+        <w:rPr>
+          <w:rFonts w:ascii="Times New Roman" w:hAnsi="Times New Roman" w:cs="Times New Roman" w:hint="eastAsia"/>
+          <w:b/>
+          <w:sz w:val="24"/>
+          <w:szCs w:val="24"/>
+          <w:lang w:val="en-US"/>
+        </w:rPr>
+        <w:t>Classification</w:t>
+      </w:r>
       <w:proofErr w:type="gramStart"/>
-      <w:r>
-        <w:rPr>
-          <w:rFonts w:ascii="Times New Roman" w:hAnsi="Times New Roman" w:cs="Times New Roman" w:hint="eastAsia"/>
-          <w:b/>
-          <w:sz w:val="24"/>
-          <w:szCs w:val="24"/>
-          <w:lang w:val="en-US"/>
-        </w:rPr>
-        <w:t>Classification</w:t>
-      </w:r>
       <w:r>
         <w:rPr>
           <w:rFonts w:ascii="Times New Roman" w:hAnsi="Times New Roman" w:cs="Times New Roman"/>
@@ -16971,6 +17232,15 @@
         <w:t>token.getValue</w:t>
       </w:r>
       <w:proofErr w:type="spellEnd"/>
+      <w:r>
+        <w:rPr>
+          <w:rFonts w:ascii="Times New Roman" w:hAnsi="Times New Roman" w:cs="Times New Roman"/>
+          <w:sz w:val="24"/>
+          <w:szCs w:val="24"/>
+          <w:lang w:val="en-US"/>
+        </w:rPr>
+        <w:t>(</w:t>
+      </w:r>
       <w:proofErr w:type="gramEnd"/>
       <w:r>
         <w:rPr>
@@ -16979,7 +17249,7 @@
           <w:szCs w:val="24"/>
           <w:lang w:val="en-US"/>
         </w:rPr>
-        <w:t>();</w:t>
+        <w:t>);</w:t>
       </w:r>
     </w:p>
     <w:p>
@@ -17026,9 +17296,8 @@
           <w:sz w:val="24"/>
           <w:szCs w:val="24"/>
         </w:rPr>
-        <w:t xml:space="preserve">           else if </w:t>
-      </w:r>
-      <w:proofErr w:type="spellStart"/>
+        <w:t xml:space="preserve">           </w:t>
+      </w:r>
       <w:proofErr w:type="gramStart"/>
       <w:r>
         <w:rPr>
@@ -17036,9 +17305,63 @@
           <w:sz w:val="24"/>
           <w:szCs w:val="24"/>
         </w:rPr>
+        <w:t>else</w:t>
+      </w:r>
+      <w:proofErr w:type="gramEnd"/>
+      <w:r>
+        <w:rPr>
+          <w:rFonts w:ascii="Times New Roman" w:hAnsi="Times New Roman" w:cs="Times New Roman"/>
+          <w:sz w:val="24"/>
+          <w:szCs w:val="24"/>
+        </w:rPr>
+        <w:t xml:space="preserve"> if </w:t>
+      </w:r>
+      <w:proofErr w:type="spellStart"/>
+      <w:r>
+        <w:rPr>
+          <w:rFonts w:ascii="Times New Roman" w:hAnsi="Times New Roman" w:cs="Times New Roman"/>
+          <w:sz w:val="24"/>
+          <w:szCs w:val="24"/>
+        </w:rPr>
         <w:t>statement,both</w:t>
       </w:r>
       <w:proofErr w:type="spellEnd"/>
+      <w:r>
+        <w:rPr>
+          <w:rFonts w:ascii="Times New Roman" w:hAnsi="Times New Roman" w:cs="Times New Roman"/>
+          <w:sz w:val="24"/>
+          <w:szCs w:val="24"/>
+        </w:rPr>
+        <w:t xml:space="preserve"> the right hand and the left hand </w:t>
+      </w:r>
+    </w:p>
+    <w:p>
+      <w:pPr>
+        <w:pStyle w:val="ListParagraph"/>
+        <w:ind w:left="284" w:firstLine="284"/>
+        <w:rPr>
+          <w:rFonts w:ascii="Times New Roman" w:hAnsi="Times New Roman" w:cs="Times New Roman"/>
+          <w:sz w:val="24"/>
+          <w:szCs w:val="24"/>
+        </w:rPr>
+      </w:pPr>
+      <w:r>
+        <w:rPr>
+          <w:rFonts w:ascii="Times New Roman" w:hAnsi="Times New Roman" w:cs="Times New Roman"/>
+          <w:sz w:val="24"/>
+          <w:szCs w:val="24"/>
+        </w:rPr>
+        <w:t xml:space="preserve">           </w:t>
+      </w:r>
+      <w:proofErr w:type="gramStart"/>
+      <w:r>
+        <w:rPr>
+          <w:rFonts w:ascii="Times New Roman" w:hAnsi="Times New Roman" w:cs="Times New Roman"/>
+          <w:sz w:val="24"/>
+          <w:szCs w:val="24"/>
+        </w:rPr>
+        <w:t>are</w:t>
+      </w:r>
       <w:proofErr w:type="gramEnd"/>
       <w:r>
         <w:rPr>
@@ -17046,29 +17369,9 @@
           <w:sz w:val="24"/>
           <w:szCs w:val="24"/>
         </w:rPr>
-        <w:t xml:space="preserve"> the right hand and the left hand </w:t>
-      </w:r>
-    </w:p>
-    <w:p>
-      <w:pPr>
-        <w:pStyle w:val="ListParagraph"/>
-        <w:ind w:left="284" w:firstLine="284"/>
-        <w:rPr>
-          <w:rFonts w:ascii="Times New Roman" w:hAnsi="Times New Roman" w:cs="Times New Roman"/>
-          <w:sz w:val="24"/>
-          <w:szCs w:val="24"/>
-        </w:rPr>
-      </w:pPr>
-      <w:r>
-        <w:rPr>
-          <w:rFonts w:ascii="Times New Roman" w:hAnsi="Times New Roman" w:cs="Times New Roman"/>
-          <w:sz w:val="24"/>
-          <w:szCs w:val="24"/>
-        </w:rPr>
-        <w:t xml:space="preserve">           are constant </w:t>
-      </w:r>
-      <w:proofErr w:type="spellStart"/>
-      <w:proofErr w:type="gramStart"/>
+        <w:t xml:space="preserve"> constant </w:t>
+      </w:r>
+      <w:proofErr w:type="spellStart"/>
       <w:r>
         <w:rPr>
           <w:rFonts w:ascii="Times New Roman" w:hAnsi="Times New Roman" w:cs="Times New Roman"/>
@@ -17078,7 +17381,6 @@
         <w:t>strings,so</w:t>
       </w:r>
       <w:proofErr w:type="spellEnd"/>
-      <w:proofErr w:type="gramEnd"/>
       <w:r>
         <w:rPr>
           <w:rFonts w:ascii="Times New Roman" w:hAnsi="Times New Roman" w:cs="Times New Roman"/>
@@ -17202,6 +17504,16 @@
         </w:rPr>
       </w:pPr>
       <w:proofErr w:type="spellStart"/>
+      <w:r>
+        <w:rPr>
+          <w:rFonts w:ascii="Times New Roman" w:hAnsi="Times New Roman" w:cs="Times New Roman" w:hint="eastAsia"/>
+          <w:b/>
+          <w:sz w:val="24"/>
+          <w:szCs w:val="24"/>
+          <w:lang w:val="en-US"/>
+        </w:rPr>
+        <w:t>Classification</w:t>
+      </w:r>
       <w:proofErr w:type="gramStart"/>
       <w:r>
         <w:rPr>
@@ -17211,7 +17523,7 @@
           <w:szCs w:val="24"/>
           <w:lang w:val="en-US"/>
         </w:rPr>
-        <w:t>Classification:</w:t>
+        <w:t>:</w:t>
       </w:r>
       <w:r>
         <w:rPr>
@@ -17279,6 +17591,15 @@
         <w:t>previous.getValue</w:t>
       </w:r>
       <w:proofErr w:type="spellEnd"/>
+      <w:r>
+        <w:rPr>
+          <w:rFonts w:ascii="Times New Roman" w:hAnsi="Times New Roman" w:cs="Times New Roman"/>
+          <w:sz w:val="24"/>
+          <w:szCs w:val="24"/>
+          <w:lang w:val="en-US"/>
+        </w:rPr>
+        <w:t>(</w:t>
+      </w:r>
       <w:proofErr w:type="gramEnd"/>
       <w:r>
         <w:rPr>
@@ -17287,7 +17608,7 @@
           <w:szCs w:val="24"/>
           <w:lang w:val="en-US"/>
         </w:rPr>
-        <w:t>() is constant in the source file, variable value just be assigned to a String value, but not instantiate a new object. So they can be compared using “==”.</w:t>
+        <w:t>) is constant in the source file, variable value just be assigned to a String value, but not instantiate a new object. So they can be compared using “==”.</w:t>
       </w:r>
     </w:p>
     <w:p>
@@ -17362,6 +17683,16 @@
         </w:rPr>
       </w:pPr>
       <w:proofErr w:type="spellStart"/>
+      <w:r>
+        <w:rPr>
+          <w:rFonts w:ascii="Times New Roman" w:hAnsi="Times New Roman" w:cs="Times New Roman"/>
+          <w:b/>
+          <w:sz w:val="24"/>
+          <w:szCs w:val="24"/>
+          <w:lang w:val="en-US"/>
+        </w:rPr>
+        <w:t>Classification</w:t>
+      </w:r>
       <w:proofErr w:type="gramStart"/>
       <w:r>
         <w:rPr>
@@ -17371,7 +17702,7 @@
           <w:szCs w:val="24"/>
           <w:lang w:val="en-US"/>
         </w:rPr>
-        <w:t>Classification:</w:t>
+        <w:t>:</w:t>
       </w:r>
       <w:r>
         <w:rPr>
@@ -17578,6 +17909,15 @@
         <w:t xml:space="preserve">If the result of (low + high) is zero or </w:t>
       </w:r>
       <w:proofErr w:type="spellStart"/>
+      <w:r>
+        <w:rPr>
+          <w:rFonts w:ascii="Times New Roman" w:hAnsi="Times New Roman" w:cs="Times New Roman"/>
+          <w:sz w:val="24"/>
+          <w:szCs w:val="24"/>
+          <w:lang w:val="en-US"/>
+        </w:rPr>
+        <w:t>positive</w:t>
+      </w:r>
       <w:proofErr w:type="gramStart"/>
       <w:r>
         <w:rPr>
@@ -17586,7 +17926,7 @@
           <w:szCs w:val="24"/>
           <w:lang w:val="en-US"/>
         </w:rPr>
-        <w:t>positive,it</w:t>
+        <w:t>,it</w:t>
       </w:r>
       <w:proofErr w:type="spellEnd"/>
       <w:proofErr w:type="gramEnd"/>
@@ -17680,7 +18020,7 @@
           <w:szCs w:val="24"/>
           <w:lang w:val="en-US"/>
         </w:rPr>
-        <w:t>(low + </w:t>
+        <w:t>(</w:t>
       </w:r>
       <w:proofErr w:type="gramStart"/>
       <w:r>
@@ -17690,7 +18030,7 @@
           <w:szCs w:val="24"/>
           <w:lang w:val="en-US"/>
         </w:rPr>
-        <w:t>high)  &gt;</w:t>
+        <w:t>low</w:t>
       </w:r>
       <w:proofErr w:type="gramEnd"/>
       <w:r>
@@ -17700,7 +18040,7 @@
           <w:szCs w:val="24"/>
           <w:lang w:val="en-US"/>
         </w:rPr>
-        <w:t>&gt;&gt; 1 works by introducing a zero sign bit, so the result cannot be negative for any (low + high).</w:t>
+        <w:t> + high)  &gt;&gt;&gt; 1 works by introducing a zero sign bit, so the result cannot be negative for any (low + high).</w:t>
       </w:r>
     </w:p>
     <w:p>
@@ -17775,6 +18115,16 @@
         </w:rPr>
       </w:pPr>
       <w:proofErr w:type="spellStart"/>
+      <w:r>
+        <w:rPr>
+          <w:rFonts w:ascii="Times New Roman" w:hAnsi="Times New Roman" w:cs="Times New Roman"/>
+          <w:b/>
+          <w:sz w:val="24"/>
+          <w:szCs w:val="24"/>
+          <w:lang w:val="en-US"/>
+        </w:rPr>
+        <w:t>Classification</w:t>
+      </w:r>
       <w:proofErr w:type="gramStart"/>
       <w:r>
         <w:rPr>
@@ -17784,7 +18134,7 @@
           <w:szCs w:val="24"/>
           <w:lang w:val="en-US"/>
         </w:rPr>
-        <w:t>Classification:</w:t>
+        <w:t>:</w:t>
       </w:r>
       <w:r>
         <w:rPr>
@@ -17811,6 +18161,16 @@
         </w:rPr>
       </w:pPr>
       <w:proofErr w:type="spellStart"/>
+      <w:r>
+        <w:rPr>
+          <w:rFonts w:ascii="Times New Roman" w:hAnsi="Times New Roman" w:cs="Times New Roman"/>
+          <w:b/>
+          <w:sz w:val="24"/>
+          <w:szCs w:val="24"/>
+          <w:lang w:val="en-US"/>
+        </w:rPr>
+        <w:t>Solution</w:t>
+      </w:r>
       <w:proofErr w:type="gramStart"/>
       <w:r>
         <w:rPr>
@@ -17820,7 +18180,7 @@
           <w:szCs w:val="24"/>
           <w:lang w:val="en-US"/>
         </w:rPr>
-        <w:t>Solution:</w:t>
+        <w:t>:</w:t>
       </w:r>
       <w:r>
         <w:rPr>
@@ -17885,6 +18245,14 @@
         <w:t xml:space="preserve">In </w:t>
       </w:r>
       <w:proofErr w:type="spellStart"/>
+      <w:r>
+        <w:rPr>
+          <w:rFonts w:ascii="Times New Roman" w:hAnsi="Times New Roman" w:cs="Times New Roman"/>
+          <w:sz w:val="24"/>
+          <w:szCs w:val="24"/>
+        </w:rPr>
+        <w:t>general</w:t>
+      </w:r>
       <w:proofErr w:type="gramStart"/>
       <w:r>
         <w:rPr>
@@ -17892,7 +18260,7 @@
           <w:sz w:val="24"/>
           <w:szCs w:val="24"/>
         </w:rPr>
-        <w:t>general,it</w:t>
+        <w:t>,it</w:t>
       </w:r>
       <w:proofErr w:type="spellEnd"/>
       <w:proofErr w:type="gramEnd"/>
@@ -18200,6 +18568,16 @@
         </w:rPr>
       </w:pPr>
       <w:proofErr w:type="spellStart"/>
+      <w:r>
+        <w:rPr>
+          <w:rFonts w:ascii="Times New Roman" w:hAnsi="Times New Roman" w:cs="Times New Roman"/>
+          <w:b/>
+          <w:sz w:val="24"/>
+          <w:szCs w:val="24"/>
+          <w:lang w:val="en-US"/>
+        </w:rPr>
+        <w:t>Classification</w:t>
+      </w:r>
       <w:proofErr w:type="gramStart"/>
       <w:r>
         <w:rPr>
@@ -18209,7 +18587,7 @@
           <w:szCs w:val="24"/>
           <w:lang w:val="en-US"/>
         </w:rPr>
-        <w:t>Classification:</w:t>
+        <w:t>:</w:t>
       </w:r>
       <w:r>
         <w:rPr>
@@ -18236,6 +18614,16 @@
         </w:rPr>
       </w:pPr>
       <w:proofErr w:type="spellStart"/>
+      <w:r>
+        <w:rPr>
+          <w:rFonts w:ascii="Times New Roman" w:hAnsi="Times New Roman" w:cs="Times New Roman"/>
+          <w:b/>
+          <w:sz w:val="24"/>
+          <w:szCs w:val="24"/>
+          <w:lang w:val="en-US"/>
+        </w:rPr>
+        <w:t>Solution</w:t>
+      </w:r>
       <w:proofErr w:type="gramStart"/>
       <w:r>
         <w:rPr>
@@ -18245,7 +18633,7 @@
           <w:szCs w:val="24"/>
           <w:lang w:val="en-US"/>
         </w:rPr>
-        <w:t>Solution:</w:t>
+        <w:t>:</w:t>
       </w:r>
       <w:r>
         <w:rPr>
@@ -18310,6 +18698,14 @@
         <w:t xml:space="preserve">In </w:t>
       </w:r>
       <w:proofErr w:type="spellStart"/>
+      <w:r>
+        <w:rPr>
+          <w:rFonts w:ascii="Times New Roman" w:hAnsi="Times New Roman" w:cs="Times New Roman"/>
+          <w:sz w:val="24"/>
+          <w:szCs w:val="24"/>
+        </w:rPr>
+        <w:t>general</w:t>
+      </w:r>
       <w:proofErr w:type="gramStart"/>
       <w:r>
         <w:rPr>
@@ -18317,7 +18713,7 @@
           <w:sz w:val="24"/>
           <w:szCs w:val="24"/>
         </w:rPr>
-        <w:t>general,it</w:t>
+        <w:t>,it</w:t>
       </w:r>
       <w:proofErr w:type="spellEnd"/>
       <w:proofErr w:type="gramEnd"/>
@@ -18688,6 +19084,16 @@
         </w:rPr>
       </w:pPr>
       <w:proofErr w:type="spellStart"/>
+      <w:r>
+        <w:rPr>
+          <w:rFonts w:ascii="Times New Roman" w:hAnsi="Times New Roman" w:cs="Times New Roman"/>
+          <w:b/>
+          <w:sz w:val="24"/>
+          <w:szCs w:val="24"/>
+          <w:lang w:val="en-US"/>
+        </w:rPr>
+        <w:t>Classification</w:t>
+      </w:r>
       <w:proofErr w:type="gramStart"/>
       <w:r>
         <w:rPr>
@@ -18697,7 +19103,7 @@
           <w:szCs w:val="24"/>
           <w:lang w:val="en-US"/>
         </w:rPr>
-        <w:t>Classification:</w:t>
+        <w:t>:</w:t>
       </w:r>
       <w:r>
         <w:rPr>
@@ -18724,6 +19130,16 @@
         </w:rPr>
       </w:pPr>
       <w:proofErr w:type="spellStart"/>
+      <w:r>
+        <w:rPr>
+          <w:rFonts w:ascii="Times New Roman" w:hAnsi="Times New Roman" w:cs="Times New Roman"/>
+          <w:b/>
+          <w:sz w:val="24"/>
+          <w:szCs w:val="24"/>
+          <w:lang w:val="en-US"/>
+        </w:rPr>
+        <w:t>Solution</w:t>
+      </w:r>
       <w:proofErr w:type="gramStart"/>
       <w:r>
         <w:rPr>
@@ -18733,7 +19149,7 @@
           <w:szCs w:val="24"/>
           <w:lang w:val="en-US"/>
         </w:rPr>
-        <w:t>Solution:</w:t>
+        <w:t>:</w:t>
       </w:r>
       <w:r>
         <w:rPr>
@@ -18798,6 +19214,14 @@
         <w:t xml:space="preserve">In </w:t>
       </w:r>
       <w:proofErr w:type="spellStart"/>
+      <w:r>
+        <w:rPr>
+          <w:rFonts w:ascii="Times New Roman" w:hAnsi="Times New Roman" w:cs="Times New Roman"/>
+          <w:sz w:val="24"/>
+          <w:szCs w:val="24"/>
+        </w:rPr>
+        <w:t>general</w:t>
+      </w:r>
       <w:proofErr w:type="gramStart"/>
       <w:r>
         <w:rPr>
@@ -18805,7 +19229,7 @@
           <w:sz w:val="24"/>
           <w:szCs w:val="24"/>
         </w:rPr>
-        <w:t>general,it</w:t>
+        <w:t>,it</w:t>
       </w:r>
       <w:proofErr w:type="spellEnd"/>
       <w:proofErr w:type="gramEnd"/>
@@ -18997,7 +19421,7 @@
           <w:szCs w:val="24"/>
           <w:lang w:val="en-US"/>
         </w:rPr>
-        <w:t>     </w:t>
+        <w:t>     *</w:t>
       </w:r>
       <w:proofErr w:type="gramStart"/>
       <w:r>
@@ -19009,7 +19433,7 @@
           <w:szCs w:val="24"/>
           <w:lang w:val="en-US"/>
         </w:rPr>
-        <w:t>*  &lt;</w:t>
+        <w:t>  &lt;</w:t>
       </w:r>
       <w:proofErr w:type="gramEnd"/>
       <w:r>
@@ -19251,6 +19675,16 @@
         </w:rPr>
       </w:pPr>
       <w:proofErr w:type="spellStart"/>
+      <w:r>
+        <w:rPr>
+          <w:rFonts w:ascii="Times New Roman" w:hAnsi="Times New Roman" w:cs="Times New Roman"/>
+          <w:b/>
+          <w:sz w:val="24"/>
+          <w:szCs w:val="24"/>
+          <w:lang w:val="en-US"/>
+        </w:rPr>
+        <w:t>Classification</w:t>
+      </w:r>
       <w:proofErr w:type="gramStart"/>
       <w:r>
         <w:rPr>
@@ -19260,7 +19694,7 @@
           <w:szCs w:val="24"/>
           <w:lang w:val="en-US"/>
         </w:rPr>
-        <w:t>Classification:</w:t>
+        <w:t>:</w:t>
       </w:r>
       <w:r>
         <w:rPr>
@@ -19287,6 +19721,16 @@
         </w:rPr>
       </w:pPr>
       <w:proofErr w:type="spellStart"/>
+      <w:r>
+        <w:rPr>
+          <w:rFonts w:ascii="Times New Roman" w:hAnsi="Times New Roman" w:cs="Times New Roman"/>
+          <w:b/>
+          <w:sz w:val="24"/>
+          <w:szCs w:val="24"/>
+          <w:lang w:val="en-US"/>
+        </w:rPr>
+        <w:t>Solution</w:t>
+      </w:r>
       <w:proofErr w:type="gramStart"/>
       <w:r>
         <w:rPr>
@@ -19296,7 +19740,7 @@
           <w:szCs w:val="24"/>
           <w:lang w:val="en-US"/>
         </w:rPr>
-        <w:t>Solution:</w:t>
+        <w:t>:</w:t>
       </w:r>
       <w:r>
         <w:rPr>
@@ -19361,6 +19805,14 @@
         <w:t xml:space="preserve">In </w:t>
       </w:r>
       <w:proofErr w:type="spellStart"/>
+      <w:r>
+        <w:rPr>
+          <w:rFonts w:ascii="Times New Roman" w:hAnsi="Times New Roman" w:cs="Times New Roman"/>
+          <w:sz w:val="24"/>
+          <w:szCs w:val="24"/>
+        </w:rPr>
+        <w:t>general</w:t>
+      </w:r>
       <w:proofErr w:type="gramStart"/>
       <w:r>
         <w:rPr>
@@ -19368,7 +19820,7 @@
           <w:sz w:val="24"/>
           <w:szCs w:val="24"/>
         </w:rPr>
-        <w:t>general,it</w:t>
+        <w:t>,it</w:t>
       </w:r>
       <w:proofErr w:type="spellEnd"/>
       <w:proofErr w:type="gramEnd"/>
@@ -19595,6 +20047,7 @@
           <w:szCs w:val="24"/>
           <w:lang w:val="en-US"/>
         </w:rPr>
+        <w:lastRenderedPageBreak/>
         <w:t xml:space="preserve">       </w:t>
       </w:r>
       <w:r>
@@ -19725,6 +20178,16 @@
         </w:rPr>
       </w:pPr>
       <w:proofErr w:type="spellStart"/>
+      <w:r>
+        <w:rPr>
+          <w:rFonts w:ascii="Times New Roman" w:hAnsi="Times New Roman" w:cs="Times New Roman"/>
+          <w:b/>
+          <w:sz w:val="24"/>
+          <w:szCs w:val="24"/>
+          <w:lang w:val="en-US"/>
+        </w:rPr>
+        <w:t>Classification</w:t>
+      </w:r>
       <w:proofErr w:type="gramStart"/>
       <w:r>
         <w:rPr>
@@ -19734,7 +20197,7 @@
           <w:szCs w:val="24"/>
           <w:lang w:val="en-US"/>
         </w:rPr>
-        <w:t>Classification:</w:t>
+        <w:t>:</w:t>
       </w:r>
       <w:r>
         <w:rPr>
@@ -19761,6 +20224,16 @@
         </w:rPr>
       </w:pPr>
       <w:proofErr w:type="spellStart"/>
+      <w:r>
+        <w:rPr>
+          <w:rFonts w:ascii="Times New Roman" w:hAnsi="Times New Roman" w:cs="Times New Roman"/>
+          <w:b/>
+          <w:sz w:val="24"/>
+          <w:szCs w:val="24"/>
+          <w:lang w:val="en-US"/>
+        </w:rPr>
+        <w:t>Solution</w:t>
+      </w:r>
       <w:proofErr w:type="gramStart"/>
       <w:r>
         <w:rPr>
@@ -19770,7 +20243,7 @@
           <w:szCs w:val="24"/>
           <w:lang w:val="en-US"/>
         </w:rPr>
-        <w:t>Solution:</w:t>
+        <w:t>:</w:t>
       </w:r>
       <w:r>
         <w:rPr>
@@ -19835,6 +20308,14 @@
         <w:t xml:space="preserve">In </w:t>
       </w:r>
       <w:proofErr w:type="spellStart"/>
+      <w:r>
+        <w:rPr>
+          <w:rFonts w:ascii="Times New Roman" w:hAnsi="Times New Roman" w:cs="Times New Roman"/>
+          <w:sz w:val="24"/>
+          <w:szCs w:val="24"/>
+        </w:rPr>
+        <w:t>general</w:t>
+      </w:r>
       <w:proofErr w:type="gramStart"/>
       <w:r>
         <w:rPr>
@@ -19842,7 +20323,7 @@
           <w:sz w:val="24"/>
           <w:szCs w:val="24"/>
         </w:rPr>
-        <w:t>general,it</w:t>
+        <w:t>,it</w:t>
       </w:r>
       <w:proofErr w:type="spellEnd"/>
       <w:proofErr w:type="gramEnd"/>
@@ -20107,7 +20588,7 @@
           <w:szCs w:val="24"/>
           <w:lang w:val="en-US"/>
         </w:rPr>
-        <w:t>506     * Otherwise, &lt;code&gt;null&lt;/code&gt; is </w:t>
+        <w:t>506     * Otherwise, &lt;code&gt;null&lt;/code&gt; is returned</w:t>
       </w:r>
       <w:proofErr w:type="gramStart"/>
       <w:r>
@@ -20117,7 +20598,7 @@
           <w:szCs w:val="24"/>
           <w:lang w:val="en-US"/>
         </w:rPr>
-        <w:t>returned.&lt;</w:t>
+        <w:t>.&lt;</w:t>
       </w:r>
       <w:proofErr w:type="gramEnd"/>
       <w:r>
@@ -20323,6 +20804,16 @@
         </w:rPr>
       </w:pPr>
       <w:proofErr w:type="spellStart"/>
+      <w:r>
+        <w:rPr>
+          <w:rFonts w:ascii="Times New Roman" w:hAnsi="Times New Roman" w:cs="Times New Roman"/>
+          <w:b/>
+          <w:sz w:val="24"/>
+          <w:szCs w:val="24"/>
+          <w:lang w:val="en-US"/>
+        </w:rPr>
+        <w:t>Classification</w:t>
+      </w:r>
       <w:proofErr w:type="gramStart"/>
       <w:r>
         <w:rPr>
@@ -20332,7 +20823,7 @@
           <w:szCs w:val="24"/>
           <w:lang w:val="en-US"/>
         </w:rPr>
-        <w:t>Classification:</w:t>
+        <w:t>:</w:t>
       </w:r>
       <w:r>
         <w:rPr>
@@ -20359,6 +20850,16 @@
         </w:rPr>
       </w:pPr>
       <w:proofErr w:type="spellStart"/>
+      <w:r>
+        <w:rPr>
+          <w:rFonts w:ascii="Times New Roman" w:hAnsi="Times New Roman" w:cs="Times New Roman"/>
+          <w:b/>
+          <w:sz w:val="24"/>
+          <w:szCs w:val="24"/>
+          <w:lang w:val="en-US"/>
+        </w:rPr>
+        <w:t>Solution</w:t>
+      </w:r>
       <w:proofErr w:type="gramStart"/>
       <w:r>
         <w:rPr>
@@ -20368,7 +20869,7 @@
           <w:szCs w:val="24"/>
           <w:lang w:val="en-US"/>
         </w:rPr>
-        <w:t>Solution:</w:t>
+        <w:t>:</w:t>
       </w:r>
       <w:r>
         <w:rPr>
@@ -20433,6 +20934,14 @@
         <w:t xml:space="preserve">In </w:t>
       </w:r>
       <w:proofErr w:type="spellStart"/>
+      <w:r>
+        <w:rPr>
+          <w:rFonts w:ascii="Times New Roman" w:hAnsi="Times New Roman" w:cs="Times New Roman"/>
+          <w:sz w:val="24"/>
+          <w:szCs w:val="24"/>
+        </w:rPr>
+        <w:t>general</w:t>
+      </w:r>
       <w:proofErr w:type="gramStart"/>
       <w:r>
         <w:rPr>
@@ -20440,7 +20949,7 @@
           <w:sz w:val="24"/>
           <w:szCs w:val="24"/>
         </w:rPr>
-        <w:t>general,it</w:t>
+        <w:t>,it</w:t>
       </w:r>
       <w:proofErr w:type="spellEnd"/>
       <w:proofErr w:type="gramEnd"/>
@@ -20584,7 +21093,7 @@
           <w:szCs w:val="24"/>
           <w:lang w:val="en-US"/>
         </w:rPr>
-        <w:t>     </w:t>
+        <w:t>     *</w:t>
       </w:r>
       <w:proofErr w:type="gramStart"/>
       <w:r>
@@ -20596,7 +21105,7 @@
           <w:szCs w:val="24"/>
           <w:lang w:val="en-US"/>
         </w:rPr>
-        <w:t>*  &lt;</w:t>
+        <w:t>  &lt;</w:t>
       </w:r>
       <w:proofErr w:type="gramEnd"/>
       <w:r>
@@ -20825,39 +21334,118 @@
         </w:rPr>
       </w:pPr>
       <w:proofErr w:type="spellStart"/>
+      <w:r>
+        <w:rPr>
+          <w:rFonts w:ascii="Times New Roman" w:hAnsi="Times New Roman" w:cs="Times New Roman" w:hint="eastAsia"/>
+          <w:b/>
+          <w:sz w:val="24"/>
+          <w:szCs w:val="24"/>
+          <w:lang w:val="en-US"/>
+        </w:rPr>
+        <w:t>Classification</w:t>
+      </w:r>
       <w:proofErr w:type="gramStart"/>
       <w:r>
         <w:rPr>
+          <w:rFonts w:ascii="Times New Roman" w:hAnsi="Times New Roman" w:cs="Times New Roman"/>
+          <w:b/>
+          <w:sz w:val="24"/>
+          <w:szCs w:val="24"/>
+          <w:lang w:val="en-US"/>
+        </w:rPr>
+        <w:t>:</w:t>
+      </w:r>
+      <w:r>
+        <w:rPr>
+          <w:rFonts w:ascii="Times New Roman" w:hAnsi="Times New Roman" w:cs="Times New Roman"/>
+          <w:color w:val="FF0000"/>
+          <w:sz w:val="24"/>
+          <w:szCs w:val="24"/>
+          <w:lang w:val="en-US"/>
+        </w:rPr>
+        <w:t>Intentional</w:t>
+      </w:r>
+      <w:proofErr w:type="spellEnd"/>
+      <w:proofErr w:type="gramEnd"/>
+    </w:p>
+    <w:p>
+      <w:pPr>
+        <w:pStyle w:val="ListParagraph"/>
+        <w:ind w:left="284" w:firstLine="284"/>
+        <w:rPr>
+          <w:rFonts w:ascii="Times New Roman" w:hAnsi="Times New Roman" w:cs="Times New Roman"/>
+          <w:sz w:val="24"/>
+          <w:szCs w:val="24"/>
+          <w:lang w:val="en-US"/>
+        </w:rPr>
+      </w:pPr>
+      <w:r>
+        <w:rPr>
+          <w:rFonts w:ascii="Times New Roman" w:hAnsi="Times New Roman" w:cs="Times New Roman"/>
+          <w:b/>
+          <w:sz w:val="24"/>
+          <w:szCs w:val="24"/>
+          <w:lang w:val="en-US"/>
+        </w:rPr>
+        <w:t xml:space="preserve">Original </w:t>
+      </w:r>
+      <w:proofErr w:type="gramStart"/>
+      <w:r>
+        <w:rPr>
+          <w:rFonts w:ascii="Times New Roman" w:hAnsi="Times New Roman" w:cs="Times New Roman"/>
+          <w:b/>
+          <w:sz w:val="24"/>
+          <w:szCs w:val="24"/>
+          <w:lang w:val="en-US"/>
+        </w:rPr>
+        <w:t>code :</w:t>
+      </w:r>
+      <w:r>
+        <w:rPr>
+          <w:rFonts w:ascii="Times New Roman" w:hAnsi="Times New Roman" w:cs="Times New Roman"/>
+          <w:sz w:val="24"/>
+          <w:szCs w:val="24"/>
+          <w:lang w:val="en-US"/>
+        </w:rPr>
+        <w:t>I</w:t>
+      </w:r>
+      <w:r>
+        <w:rPr>
           <w:rFonts w:ascii="Times New Roman" w:hAnsi="Times New Roman" w:cs="Times New Roman" w:hint="eastAsia"/>
-          <w:b/>
-          <w:sz w:val="24"/>
-          <w:szCs w:val="24"/>
-          <w:lang w:val="en-US"/>
-        </w:rPr>
-        <w:t>Classification</w:t>
-      </w:r>
-      <w:r>
-        <w:rPr>
-          <w:rFonts w:ascii="Times New Roman" w:hAnsi="Times New Roman" w:cs="Times New Roman"/>
-          <w:b/>
-          <w:sz w:val="24"/>
-          <w:szCs w:val="24"/>
-          <w:lang w:val="en-US"/>
-        </w:rPr>
-        <w:t>:</w:t>
-      </w:r>
-      <w:r>
-        <w:rPr>
-          <w:rFonts w:ascii="Times New Roman" w:hAnsi="Times New Roman" w:cs="Times New Roman"/>
-          <w:color w:val="FF0000"/>
-          <w:sz w:val="24"/>
-          <w:szCs w:val="24"/>
-          <w:lang w:val="en-US"/>
-        </w:rPr>
-        <w:t>Intentional</w:t>
-      </w:r>
-      <w:proofErr w:type="spellEnd"/>
+          <w:sz w:val="24"/>
+          <w:szCs w:val="24"/>
+          <w:lang w:val="en-US"/>
+        </w:rPr>
+        <w:t>n</w:t>
+      </w:r>
       <w:proofErr w:type="gramEnd"/>
+      <w:r>
+        <w:rPr>
+          <w:rFonts w:ascii="Times New Roman" w:hAnsi="Times New Roman" w:cs="Times New Roman" w:hint="eastAsia"/>
+          <w:sz w:val="24"/>
+          <w:szCs w:val="24"/>
+          <w:lang w:val="en-US"/>
+        </w:rPr>
+        <w:t xml:space="preserve"> ExceptionUnits.java (</w:t>
+      </w:r>
+      <w:r>
+        <w:rPr>
+          <w:rFonts w:ascii="Times New Roman" w:hAnsi="Times New Roman" w:cs="Times New Roman"/>
+          <w:sz w:val="24"/>
+          <w:szCs w:val="24"/>
+          <w:lang w:val="en-US"/>
+        </w:rPr>
+        <w:t>line 97</w:t>
+      </w:r>
+      <w:r>
+        <w:rPr>
+          <w:rFonts w:ascii="Times New Roman" w:hAnsi="Times New Roman" w:cs="Times New Roman" w:hint="eastAsia"/>
+          <w:sz w:val="24"/>
+          <w:szCs w:val="24"/>
+          <w:lang w:val="en-US"/>
+        </w:rPr>
+        <w:t>)</w:t>
+      </w:r>
     </w:p>
     <w:p>
       <w:pPr>
@@ -20873,69 +21461,242 @@
       <w:r>
         <w:rPr>
           <w:rFonts w:ascii="Times New Roman" w:hAnsi="Times New Roman" w:cs="Times New Roman"/>
-          <w:b/>
-          <w:sz w:val="24"/>
-          <w:szCs w:val="24"/>
-          <w:lang w:val="en-US"/>
-        </w:rPr>
-        <w:t xml:space="preserve">Original </w:t>
+          <w:sz w:val="24"/>
+          <w:szCs w:val="24"/>
+          <w:lang w:val="en-US"/>
+        </w:rPr>
+        <w:t> 97        </w:t>
+      </w:r>
+      <w:r>
+        <w:rPr>
+          <w:rFonts w:ascii="Times New Roman" w:hAnsi="Times New Roman" w:cs="Times New Roman"/>
+          <w:b/>
+          <w:bCs/>
+          <w:sz w:val="24"/>
+          <w:szCs w:val="24"/>
+          <w:lang w:val="en-US"/>
+        </w:rPr>
+        <w:t>catch</w:t>
+      </w:r>
+      <w:r>
+        <w:rPr>
+          <w:rFonts w:ascii="Times New Roman" w:hAnsi="Times New Roman" w:cs="Times New Roman"/>
+          <w:sz w:val="24"/>
+          <w:szCs w:val="24"/>
+          <w:lang w:val="en-US"/>
+        </w:rPr>
+        <w:t> (Exception e)</w:t>
+      </w:r>
+    </w:p>
+    <w:p>
+      <w:pPr>
+        <w:pStyle w:val="ListParagraph"/>
+        <w:ind w:left="284" w:firstLine="284"/>
+        <w:rPr>
+          <w:rFonts w:ascii="Times New Roman" w:hAnsi="Times New Roman" w:cs="Times New Roman"/>
+          <w:b/>
+          <w:sz w:val="24"/>
+          <w:szCs w:val="24"/>
+          <w:lang w:val="en-US"/>
+        </w:rPr>
+      </w:pPr>
+      <w:r>
+        <w:rPr>
+          <w:rFonts w:ascii="Times New Roman" w:hAnsi="Times New Roman" w:cs="Times New Roman" w:hint="eastAsia"/>
+          <w:b/>
+          <w:sz w:val="24"/>
+          <w:szCs w:val="24"/>
+          <w:lang w:val="en-US"/>
+        </w:rPr>
+        <w:lastRenderedPageBreak/>
+        <w:t>Re-factory:</w:t>
+      </w:r>
+    </w:p>
+    <w:p>
+      <w:pPr>
+        <w:pStyle w:val="ListParagraph"/>
+        <w:ind w:left="284" w:firstLine="284"/>
+        <w:rPr>
+          <w:rFonts w:ascii="Times New Roman" w:hAnsi="Times New Roman" w:cs="Times New Roman"/>
+          <w:sz w:val="24"/>
+          <w:szCs w:val="24"/>
+          <w:lang w:val="en-US"/>
+        </w:rPr>
+      </w:pPr>
+      <w:r>
+        <w:rPr>
+          <w:rFonts w:ascii="Times New Roman" w:hAnsi="Times New Roman" w:cs="Times New Roman"/>
+          <w:sz w:val="24"/>
+          <w:szCs w:val="24"/>
+          <w:lang w:val="en-US"/>
+        </w:rPr>
+        <w:t> 97        </w:t>
+      </w:r>
+      <w:r>
+        <w:rPr>
+          <w:rFonts w:ascii="Times New Roman" w:hAnsi="Times New Roman" w:cs="Times New Roman"/>
+          <w:b/>
+          <w:bCs/>
+          <w:sz w:val="24"/>
+          <w:szCs w:val="24"/>
+          <w:lang w:val="en-US"/>
+        </w:rPr>
+        <w:t>catch</w:t>
+      </w:r>
+      <w:r>
+        <w:rPr>
+          <w:rFonts w:ascii="Times New Roman" w:hAnsi="Times New Roman" w:cs="Times New Roman"/>
+          <w:sz w:val="24"/>
+          <w:szCs w:val="24"/>
+          <w:lang w:val="en-US"/>
+        </w:rPr>
+        <w:t> (</w:t>
+      </w:r>
+      <w:proofErr w:type="spellStart"/>
+      <w:r>
+        <w:rPr>
+          <w:rFonts w:ascii="Times New Roman" w:hAnsi="Times New Roman" w:cs="Times New Roman"/>
+          <w:sz w:val="24"/>
+          <w:szCs w:val="24"/>
+          <w:lang w:val="en-US"/>
+        </w:rPr>
+        <w:t>RuntimeException</w:t>
+      </w:r>
+      <w:proofErr w:type="spellEnd"/>
+      <w:r>
+        <w:rPr>
+          <w:rFonts w:ascii="Times New Roman" w:hAnsi="Times New Roman" w:cs="Times New Roman"/>
+          <w:sz w:val="24"/>
+          <w:szCs w:val="24"/>
+          <w:lang w:val="en-US"/>
+        </w:rPr>
+        <w:t> e)</w:t>
+      </w:r>
+    </w:p>
+    <w:p>
+      <w:pPr>
+        <w:pStyle w:val="ListParagraph"/>
+        <w:ind w:left="284" w:firstLine="284"/>
+        <w:rPr>
+          <w:rFonts w:ascii="Times New Roman" w:hAnsi="Times New Roman" w:cs="Times New Roman"/>
+          <w:b/>
+          <w:sz w:val="24"/>
+          <w:szCs w:val="24"/>
+          <w:lang w:val="en-US"/>
+        </w:rPr>
+      </w:pPr>
+      <w:r>
+        <w:rPr>
+          <w:rFonts w:ascii="Times New Roman" w:hAnsi="Times New Roman" w:cs="Times New Roman" w:hint="eastAsia"/>
+          <w:b/>
+          <w:sz w:val="24"/>
+          <w:szCs w:val="24"/>
+          <w:lang w:val="en-US"/>
+        </w:rPr>
+        <w:t>Explanation:</w:t>
+      </w:r>
+    </w:p>
+    <w:p>
+      <w:pPr>
+        <w:pStyle w:val="ListParagraph"/>
+        <w:ind w:left="284" w:firstLine="284"/>
+        <w:rPr>
+          <w:rFonts w:ascii="Times New Roman" w:hAnsi="Times New Roman" w:cs="Times New Roman"/>
+          <w:sz w:val="24"/>
+          <w:szCs w:val="24"/>
+          <w:lang w:val="en-US"/>
+        </w:rPr>
+      </w:pPr>
+      <w:r>
+        <w:rPr>
+          <w:rFonts w:ascii="Times New Roman" w:hAnsi="Times New Roman" w:cs="Times New Roman"/>
+          <w:sz w:val="24"/>
+          <w:szCs w:val="24"/>
+          <w:lang w:val="en-US"/>
+        </w:rPr>
+        <w:t>In Java, there are two types of exceptions: checked exceptions and un-checked exceptions. A checked exception must be handled explicitly by the code, whereas, an un-checked exception does not need to be explicitly handled.</w:t>
+      </w:r>
+    </w:p>
+    <w:p>
+      <w:pPr>
+        <w:pStyle w:val="ListParagraph"/>
+        <w:ind w:left="284" w:firstLine="284"/>
+        <w:rPr>
+          <w:rFonts w:ascii="Times New Roman" w:hAnsi="Times New Roman" w:cs="Times New Roman"/>
+          <w:sz w:val="24"/>
+          <w:szCs w:val="24"/>
+          <w:lang w:val="en-US"/>
+        </w:rPr>
+      </w:pPr>
+      <w:r>
+        <w:rPr>
+          <w:rFonts w:ascii="Times New Roman" w:hAnsi="Times New Roman" w:cs="Times New Roman"/>
+          <w:sz w:val="24"/>
+          <w:szCs w:val="24"/>
+          <w:lang w:val="en-US"/>
+        </w:rPr>
+        <w:t>Any exception that derives from "Exception" is a checked exception.</w:t>
+      </w:r>
+    </w:p>
+    <w:p>
+      <w:pPr>
+        <w:pStyle w:val="ListParagraph"/>
+        <w:ind w:left="284" w:firstLine="284"/>
+        <w:rPr>
+          <w:rFonts w:ascii="Times New Roman" w:hAnsi="Times New Roman" w:cs="Times New Roman"/>
+          <w:sz w:val="24"/>
+          <w:szCs w:val="24"/>
+          <w:lang w:val="en-US"/>
+        </w:rPr>
+      </w:pPr>
+      <w:r>
+        <w:rPr>
+          <w:rFonts w:ascii="Times New Roman" w:hAnsi="Times New Roman" w:cs="Times New Roman"/>
+          <w:sz w:val="24"/>
+          <w:szCs w:val="24"/>
+          <w:lang w:val="en-US"/>
+        </w:rPr>
+        <w:t>Any exception that derives from "</w:t>
+      </w:r>
+      <w:proofErr w:type="spellStart"/>
+      <w:r>
+        <w:rPr>
+          <w:rFonts w:ascii="Times New Roman" w:hAnsi="Times New Roman" w:cs="Times New Roman"/>
+          <w:sz w:val="24"/>
+          <w:szCs w:val="24"/>
+          <w:lang w:val="en-US"/>
+        </w:rPr>
+        <w:t>RuntimeException</w:t>
+      </w:r>
+      <w:proofErr w:type="spellEnd"/>
+      <w:r>
+        <w:rPr>
+          <w:rFonts w:ascii="Times New Roman" w:hAnsi="Times New Roman" w:cs="Times New Roman"/>
+          <w:sz w:val="24"/>
+          <w:szCs w:val="24"/>
+          <w:lang w:val="en-US"/>
+        </w:rPr>
+        <w:t xml:space="preserve">" is an un-checked </w:t>
       </w:r>
       <w:proofErr w:type="gramStart"/>
       <w:r>
         <w:rPr>
           <w:rFonts w:ascii="Times New Roman" w:hAnsi="Times New Roman" w:cs="Times New Roman"/>
-          <w:b/>
-          <w:sz w:val="24"/>
-          <w:szCs w:val="24"/>
-          <w:lang w:val="en-US"/>
-        </w:rPr>
-        <w:t>code :</w:t>
-      </w:r>
-      <w:r>
-        <w:rPr>
-          <w:rFonts w:ascii="Times New Roman" w:hAnsi="Times New Roman" w:cs="Times New Roman"/>
-          <w:sz w:val="24"/>
-          <w:szCs w:val="24"/>
-          <w:lang w:val="en-US"/>
-        </w:rPr>
-        <w:t>I</w:t>
-      </w:r>
-      <w:r>
-        <w:rPr>
-          <w:rFonts w:ascii="Times New Roman" w:hAnsi="Times New Roman" w:cs="Times New Roman" w:hint="eastAsia"/>
-          <w:sz w:val="24"/>
-          <w:szCs w:val="24"/>
-          <w:lang w:val="en-US"/>
-        </w:rPr>
-        <w:t>n</w:t>
+          <w:sz w:val="24"/>
+          <w:szCs w:val="24"/>
+          <w:lang w:val="en-US"/>
+        </w:rPr>
+        <w:t>exceptions</w:t>
       </w:r>
       <w:proofErr w:type="gramEnd"/>
       <w:r>
         <w:rPr>
-          <w:rFonts w:ascii="Times New Roman" w:hAnsi="Times New Roman" w:cs="Times New Roman" w:hint="eastAsia"/>
-          <w:sz w:val="24"/>
-          <w:szCs w:val="24"/>
-          <w:lang w:val="en-US"/>
-        </w:rPr>
-        <w:t xml:space="preserve"> ExceptionUnits.java (</w:t>
-      </w:r>
-      <w:r>
-        <w:rPr>
-          <w:rFonts w:ascii="Times New Roman" w:hAnsi="Times New Roman" w:cs="Times New Roman"/>
-          <w:sz w:val="24"/>
-          <w:szCs w:val="24"/>
-          <w:lang w:val="en-US"/>
-        </w:rPr>
-        <w:t>line 97</w:t>
-      </w:r>
-      <w:r>
-        <w:rPr>
-          <w:rFonts w:ascii="Times New Roman" w:hAnsi="Times New Roman" w:cs="Times New Roman" w:hint="eastAsia"/>
-          <w:sz w:val="24"/>
-          <w:szCs w:val="24"/>
-          <w:lang w:val="en-US"/>
-        </w:rPr>
-        <w:t>)</w:t>
+          <w:rFonts w:ascii="Times New Roman" w:hAnsi="Times New Roman" w:cs="Times New Roman"/>
+          <w:sz w:val="24"/>
+          <w:szCs w:val="24"/>
+          <w:lang w:val="en-US"/>
+        </w:rPr>
+        <w:t>.</w:t>
       </w:r>
     </w:p>
     <w:p>
@@ -20949,224 +21710,15 @@
           <w:lang w:val="en-US"/>
         </w:rPr>
       </w:pPr>
-      <w:r>
-        <w:rPr>
-          <w:rFonts w:ascii="Times New Roman" w:hAnsi="Times New Roman" w:cs="Times New Roman"/>
-          <w:sz w:val="24"/>
-          <w:szCs w:val="24"/>
-          <w:lang w:val="en-US"/>
-        </w:rPr>
-        <w:t> 97        </w:t>
-      </w:r>
-      <w:r>
-        <w:rPr>
-          <w:rFonts w:ascii="Times New Roman" w:hAnsi="Times New Roman" w:cs="Times New Roman"/>
-          <w:b/>
-          <w:bCs/>
-          <w:sz w:val="24"/>
-          <w:szCs w:val="24"/>
-          <w:lang w:val="en-US"/>
-        </w:rPr>
-        <w:t>catch</w:t>
-      </w:r>
-      <w:r>
-        <w:rPr>
-          <w:rFonts w:ascii="Times New Roman" w:hAnsi="Times New Roman" w:cs="Times New Roman"/>
-          <w:sz w:val="24"/>
-          <w:szCs w:val="24"/>
-          <w:lang w:val="en-US"/>
-        </w:rPr>
-        <w:t> (Exception e)</w:t>
-      </w:r>
-    </w:p>
-    <w:p>
-      <w:pPr>
-        <w:pStyle w:val="ListParagraph"/>
-        <w:ind w:left="284" w:firstLine="284"/>
-        <w:rPr>
-          <w:rFonts w:ascii="Times New Roman" w:hAnsi="Times New Roman" w:cs="Times New Roman"/>
-          <w:b/>
-          <w:sz w:val="24"/>
-          <w:szCs w:val="24"/>
-          <w:lang w:val="en-US"/>
-        </w:rPr>
-      </w:pPr>
-      <w:r>
-        <w:rPr>
-          <w:rFonts w:ascii="Times New Roman" w:hAnsi="Times New Roman" w:cs="Times New Roman" w:hint="eastAsia"/>
-          <w:b/>
-          <w:sz w:val="24"/>
-          <w:szCs w:val="24"/>
-          <w:lang w:val="en-US"/>
-        </w:rPr>
-        <w:t>Re-factory:</w:t>
-      </w:r>
-    </w:p>
-    <w:p>
-      <w:pPr>
-        <w:pStyle w:val="ListParagraph"/>
-        <w:ind w:left="284" w:firstLine="284"/>
-        <w:rPr>
-          <w:rFonts w:ascii="Times New Roman" w:hAnsi="Times New Roman" w:cs="Times New Roman"/>
-          <w:sz w:val="24"/>
-          <w:szCs w:val="24"/>
-          <w:lang w:val="en-US"/>
-        </w:rPr>
-      </w:pPr>
-      <w:r>
-        <w:rPr>
-          <w:rFonts w:ascii="Times New Roman" w:hAnsi="Times New Roman" w:cs="Times New Roman"/>
-          <w:sz w:val="24"/>
-          <w:szCs w:val="24"/>
-          <w:lang w:val="en-US"/>
-        </w:rPr>
-        <w:t> 97        </w:t>
-      </w:r>
-      <w:r>
-        <w:rPr>
-          <w:rFonts w:ascii="Times New Roman" w:hAnsi="Times New Roman" w:cs="Times New Roman"/>
-          <w:b/>
-          <w:bCs/>
-          <w:sz w:val="24"/>
-          <w:szCs w:val="24"/>
-          <w:lang w:val="en-US"/>
-        </w:rPr>
-        <w:t>catch</w:t>
-      </w:r>
-      <w:r>
-        <w:rPr>
-          <w:rFonts w:ascii="Times New Roman" w:hAnsi="Times New Roman" w:cs="Times New Roman"/>
-          <w:sz w:val="24"/>
-          <w:szCs w:val="24"/>
-          <w:lang w:val="en-US"/>
-        </w:rPr>
-        <w:t> (</w:t>
-      </w:r>
-      <w:proofErr w:type="spellStart"/>
-      <w:r>
-        <w:rPr>
-          <w:rFonts w:ascii="Times New Roman" w:hAnsi="Times New Roman" w:cs="Times New Roman"/>
-          <w:sz w:val="24"/>
-          <w:szCs w:val="24"/>
-          <w:lang w:val="en-US"/>
-        </w:rPr>
-        <w:t>RuntimeException</w:t>
-      </w:r>
-      <w:proofErr w:type="spellEnd"/>
-      <w:r>
-        <w:rPr>
-          <w:rFonts w:ascii="Times New Roman" w:hAnsi="Times New Roman" w:cs="Times New Roman"/>
-          <w:sz w:val="24"/>
-          <w:szCs w:val="24"/>
-          <w:lang w:val="en-US"/>
-        </w:rPr>
-        <w:t> e)</w:t>
-      </w:r>
-    </w:p>
-    <w:p>
-      <w:pPr>
-        <w:pStyle w:val="ListParagraph"/>
-        <w:ind w:left="284" w:firstLine="284"/>
-        <w:rPr>
-          <w:rFonts w:ascii="Times New Roman" w:hAnsi="Times New Roman" w:cs="Times New Roman"/>
-          <w:b/>
-          <w:sz w:val="24"/>
-          <w:szCs w:val="24"/>
-          <w:lang w:val="en-US"/>
-        </w:rPr>
-      </w:pPr>
-      <w:r>
-        <w:rPr>
-          <w:rFonts w:ascii="Times New Roman" w:hAnsi="Times New Roman" w:cs="Times New Roman" w:hint="eastAsia"/>
-          <w:b/>
-          <w:sz w:val="24"/>
-          <w:szCs w:val="24"/>
-          <w:lang w:val="en-US"/>
-        </w:rPr>
-        <w:t>Explanation:</w:t>
-      </w:r>
-    </w:p>
-    <w:p>
-      <w:pPr>
-        <w:pStyle w:val="ListParagraph"/>
-        <w:ind w:left="284" w:firstLine="284"/>
-        <w:rPr>
-          <w:rFonts w:ascii="Times New Roman" w:hAnsi="Times New Roman" w:cs="Times New Roman"/>
-          <w:sz w:val="24"/>
-          <w:szCs w:val="24"/>
-          <w:lang w:val="en-US"/>
-        </w:rPr>
-      </w:pPr>
-      <w:r>
-        <w:rPr>
-          <w:rFonts w:ascii="Times New Roman" w:hAnsi="Times New Roman" w:cs="Times New Roman"/>
-          <w:sz w:val="24"/>
-          <w:szCs w:val="24"/>
-          <w:lang w:val="en-US"/>
-        </w:rPr>
-        <w:t>In Java, there are two types of exceptions: checked exceptions and un-checked exceptions. A checked exception must be handled explicitly by the code, whereas, an un-checked exception does not need to be explicitly handled.</w:t>
-      </w:r>
-    </w:p>
-    <w:p>
-      <w:pPr>
-        <w:pStyle w:val="ListParagraph"/>
-        <w:ind w:left="284" w:firstLine="284"/>
-        <w:rPr>
-          <w:rFonts w:ascii="Times New Roman" w:hAnsi="Times New Roman" w:cs="Times New Roman"/>
-          <w:sz w:val="24"/>
-          <w:szCs w:val="24"/>
-          <w:lang w:val="en-US"/>
-        </w:rPr>
-      </w:pPr>
-      <w:r>
-        <w:rPr>
-          <w:rFonts w:ascii="Times New Roman" w:hAnsi="Times New Roman" w:cs="Times New Roman"/>
-          <w:sz w:val="24"/>
-          <w:szCs w:val="24"/>
-          <w:lang w:val="en-US"/>
-        </w:rPr>
-        <w:t>Any exception that derives from "Exception" is a checked exception.</w:t>
-      </w:r>
-    </w:p>
-    <w:p>
-      <w:pPr>
-        <w:pStyle w:val="ListParagraph"/>
-        <w:ind w:left="284" w:firstLine="284"/>
-        <w:rPr>
-          <w:rFonts w:ascii="Times New Roman" w:hAnsi="Times New Roman" w:cs="Times New Roman"/>
-          <w:sz w:val="24"/>
-          <w:szCs w:val="24"/>
-          <w:lang w:val="en-US"/>
-        </w:rPr>
-      </w:pPr>
-      <w:r>
-        <w:rPr>
-          <w:rFonts w:ascii="Times New Roman" w:hAnsi="Times New Roman" w:cs="Times New Roman"/>
-          <w:sz w:val="24"/>
-          <w:szCs w:val="24"/>
-          <w:lang w:val="en-US"/>
-        </w:rPr>
-        <w:t>Any exception that derives from "</w:t>
-      </w:r>
-      <w:proofErr w:type="spellStart"/>
-      <w:r>
-        <w:rPr>
-          <w:rFonts w:ascii="Times New Roman" w:hAnsi="Times New Roman" w:cs="Times New Roman"/>
-          <w:sz w:val="24"/>
-          <w:szCs w:val="24"/>
-          <w:lang w:val="en-US"/>
-        </w:rPr>
-        <w:t>RuntimeException</w:t>
-      </w:r>
-      <w:proofErr w:type="spellEnd"/>
-      <w:r>
-        <w:rPr>
-          <w:rFonts w:ascii="Times New Roman" w:hAnsi="Times New Roman" w:cs="Times New Roman"/>
-          <w:sz w:val="24"/>
-          <w:szCs w:val="24"/>
-          <w:lang w:val="en-US"/>
-        </w:rPr>
-        <w:t xml:space="preserve">" is </w:t>
+      <w:proofErr w:type="spellStart"/>
+      <w:r>
+        <w:rPr>
+          <w:rFonts w:ascii="Times New Roman" w:hAnsi="Times New Roman" w:cs="Times New Roman"/>
+          <w:sz w:val="24"/>
+          <w:szCs w:val="24"/>
+          <w:lang w:val="en-US"/>
+        </w:rPr>
+        <w:t>Generally</w:t>
       </w:r>
       <w:proofErr w:type="gramStart"/>
       <w:r>
@@ -21176,40 +21728,7 @@
           <w:szCs w:val="24"/>
           <w:lang w:val="en-US"/>
         </w:rPr>
-        <w:t>an un-checked exceptions</w:t>
-      </w:r>
-      <w:proofErr w:type="gramEnd"/>
-      <w:r>
-        <w:rPr>
-          <w:rFonts w:ascii="Times New Roman" w:hAnsi="Times New Roman" w:cs="Times New Roman"/>
-          <w:sz w:val="24"/>
-          <w:szCs w:val="24"/>
-          <w:lang w:val="en-US"/>
-        </w:rPr>
-        <w:t>.</w:t>
-      </w:r>
-    </w:p>
-    <w:p>
-      <w:pPr>
-        <w:pStyle w:val="ListParagraph"/>
-        <w:ind w:left="284" w:firstLine="284"/>
-        <w:rPr>
-          <w:rFonts w:ascii="Times New Roman" w:hAnsi="Times New Roman" w:cs="Times New Roman"/>
-          <w:sz w:val="24"/>
-          <w:szCs w:val="24"/>
-          <w:lang w:val="en-US"/>
-        </w:rPr>
-      </w:pPr>
-      <w:proofErr w:type="spellStart"/>
-      <w:proofErr w:type="gramStart"/>
-      <w:r>
-        <w:rPr>
-          <w:rFonts w:ascii="Times New Roman" w:hAnsi="Times New Roman" w:cs="Times New Roman"/>
-          <w:sz w:val="24"/>
-          <w:szCs w:val="24"/>
-          <w:lang w:val="en-US"/>
-        </w:rPr>
-        <w:t>Generally,throwing</w:t>
+        <w:t>,throwing</w:t>
       </w:r>
       <w:proofErr w:type="spellEnd"/>
       <w:proofErr w:type="gramEnd"/>
@@ -21429,6 +21948,16 @@
         <w:t xml:space="preserve">Original </w:t>
       </w:r>
       <w:proofErr w:type="spellStart"/>
+      <w:r>
+        <w:rPr>
+          <w:rFonts w:ascii="Times New Roman" w:hAnsi="Times New Roman" w:cs="Times New Roman" w:hint="eastAsia"/>
+          <w:b/>
+          <w:sz w:val="24"/>
+          <w:szCs w:val="24"/>
+          <w:lang w:val="en-US"/>
+        </w:rPr>
+        <w:t>code</w:t>
+      </w:r>
       <w:proofErr w:type="gramStart"/>
       <w:r>
         <w:rPr>
@@ -21438,7 +21967,7 @@
           <w:szCs w:val="24"/>
           <w:lang w:val="en-US"/>
         </w:rPr>
-        <w:t>code:</w:t>
+        <w:t>:</w:t>
       </w:r>
       <w:r>
         <w:rPr>
@@ -21785,6 +22314,36 @@
         </w:rPr>
       </w:pPr>
       <w:proofErr w:type="spellStart"/>
+      <w:r>
+        <w:rPr>
+          <w:rFonts w:ascii="Times New Roman" w:hAnsi="Times New Roman" w:cs="Times New Roman"/>
+          <w:b/>
+          <w:sz w:val="24"/>
+          <w:szCs w:val="24"/>
+          <w:lang w:val="en-US"/>
+        </w:rPr>
+        <w:t>C</w:t>
+      </w:r>
+      <w:r>
+        <w:rPr>
+          <w:rFonts w:ascii="Times New Roman" w:hAnsi="Times New Roman" w:cs="Times New Roman" w:hint="eastAsia"/>
+          <w:b/>
+          <w:sz w:val="24"/>
+          <w:szCs w:val="24"/>
+          <w:lang w:val="en-US"/>
+        </w:rPr>
+        <w:t>l</w:t>
+      </w:r>
+      <w:r>
+        <w:rPr>
+          <w:rFonts w:ascii="Times New Roman" w:hAnsi="Times New Roman" w:cs="Times New Roman"/>
+          <w:b/>
+          <w:sz w:val="24"/>
+          <w:szCs w:val="24"/>
+          <w:lang w:val="en-US"/>
+        </w:rPr>
+        <w:t>assification</w:t>
+      </w:r>
       <w:proofErr w:type="gramStart"/>
       <w:r>
         <w:rPr>
@@ -21794,8 +22353,43 @@
           <w:szCs w:val="24"/>
           <w:lang w:val="en-US"/>
         </w:rPr>
-        <w:t>C</w:t>
-      </w:r>
+        <w:t>:</w:t>
+      </w:r>
+      <w:r>
+        <w:rPr>
+          <w:rFonts w:ascii="Times New Roman" w:hAnsi="Times New Roman" w:cs="Times New Roman"/>
+          <w:color w:val="FF0000"/>
+          <w:sz w:val="24"/>
+          <w:szCs w:val="24"/>
+          <w:lang w:val="en-US"/>
+        </w:rPr>
+        <w:t>False</w:t>
+      </w:r>
+      <w:proofErr w:type="spellEnd"/>
+      <w:proofErr w:type="gramEnd"/>
+      <w:r>
+        <w:rPr>
+          <w:rFonts w:ascii="Times New Roman" w:hAnsi="Times New Roman" w:cs="Times New Roman"/>
+          <w:color w:val="FF0000"/>
+          <w:sz w:val="24"/>
+          <w:szCs w:val="24"/>
+          <w:lang w:val="en-US"/>
+        </w:rPr>
+        <w:t xml:space="preserve"> Positive</w:t>
+      </w:r>
+    </w:p>
+    <w:p>
+      <w:pPr>
+        <w:pStyle w:val="ListParagraph"/>
+        <w:ind w:left="284" w:firstLine="284"/>
+        <w:rPr>
+          <w:rFonts w:ascii="Times New Roman" w:hAnsi="Times New Roman" w:cs="Times New Roman"/>
+          <w:b/>
+          <w:sz w:val="24"/>
+          <w:szCs w:val="24"/>
+          <w:lang w:val="en-US"/>
+        </w:rPr>
+      </w:pPr>
       <w:r>
         <w:rPr>
           <w:rFonts w:ascii="Times New Roman" w:hAnsi="Times New Roman" w:cs="Times New Roman" w:hint="eastAsia"/>
@@ -21804,137 +22398,92 @@
           <w:szCs w:val="24"/>
           <w:lang w:val="en-US"/>
         </w:rPr>
-        <w:t>l</w:t>
-      </w:r>
-      <w:r>
-        <w:rPr>
-          <w:rFonts w:ascii="Times New Roman" w:hAnsi="Times New Roman" w:cs="Times New Roman"/>
-          <w:b/>
-          <w:sz w:val="24"/>
-          <w:szCs w:val="24"/>
-          <w:lang w:val="en-US"/>
-        </w:rPr>
-        <w:t>assification:</w:t>
-      </w:r>
-      <w:r>
-        <w:rPr>
-          <w:rFonts w:ascii="Times New Roman" w:hAnsi="Times New Roman" w:cs="Times New Roman"/>
-          <w:color w:val="FF0000"/>
-          <w:sz w:val="24"/>
-          <w:szCs w:val="24"/>
-          <w:lang w:val="en-US"/>
-        </w:rPr>
-        <w:t>False</w:t>
-      </w:r>
-      <w:proofErr w:type="spellEnd"/>
+        <w:t>Explanation:</w:t>
+      </w:r>
+    </w:p>
+    <w:p>
+      <w:pPr>
+        <w:pStyle w:val="ListParagraph"/>
+        <w:ind w:left="284" w:firstLine="284"/>
+        <w:rPr>
+          <w:rFonts w:ascii="Times New Roman" w:hAnsi="Times New Roman" w:cs="Times New Roman"/>
+          <w:sz w:val="24"/>
+          <w:szCs w:val="24"/>
+          <w:lang w:val="en-US"/>
+        </w:rPr>
+      </w:pPr>
+      <w:r>
+        <w:rPr>
+          <w:rFonts w:ascii="Times New Roman" w:hAnsi="Times New Roman" w:cs="Times New Roman"/>
+          <w:sz w:val="24"/>
+          <w:szCs w:val="24"/>
+          <w:lang w:val="en-US"/>
+        </w:rPr>
+        <w:t> 85            </w:t>
+      </w:r>
+      <w:proofErr w:type="spellStart"/>
+      <w:r>
+        <w:rPr>
+          <w:rFonts w:ascii="Times New Roman" w:hAnsi="Times New Roman" w:cs="Times New Roman"/>
+          <w:b/>
+          <w:bCs/>
+          <w:sz w:val="24"/>
+          <w:szCs w:val="24"/>
+          <w:lang w:val="en-US"/>
+        </w:rPr>
+        <w:t>this</w:t>
+      </w:r>
+      <w:r>
+        <w:rPr>
+          <w:rFonts w:ascii="Times New Roman" w:hAnsi="Times New Roman" w:cs="Times New Roman"/>
+          <w:sz w:val="24"/>
+          <w:szCs w:val="24"/>
+          <w:lang w:val="en-US"/>
+        </w:rPr>
+        <w:t>.key</w:t>
+      </w:r>
+      <w:proofErr w:type="spellEnd"/>
+      <w:r>
+        <w:rPr>
+          <w:rFonts w:ascii="Times New Roman" w:hAnsi="Times New Roman" w:cs="Times New Roman"/>
+          <w:sz w:val="24"/>
+          <w:szCs w:val="24"/>
+          <w:lang w:val="en-US"/>
+        </w:rPr>
+        <w:t> = key;</w:t>
+      </w:r>
+    </w:p>
+    <w:p>
+      <w:pPr>
+        <w:pStyle w:val="ListParagraph"/>
+        <w:ind w:left="284" w:firstLine="284"/>
+        <w:rPr>
+          <w:rFonts w:ascii="Times New Roman" w:hAnsi="Times New Roman" w:cs="Times New Roman"/>
+          <w:sz w:val="24"/>
+          <w:szCs w:val="24"/>
+        </w:rPr>
+      </w:pPr>
+      <w:proofErr w:type="gramStart"/>
+      <w:r>
+        <w:rPr>
+          <w:rFonts w:ascii="Times New Roman" w:hAnsi="Times New Roman" w:cs="Times New Roman"/>
+          <w:sz w:val="24"/>
+          <w:szCs w:val="24"/>
+          <w:lang w:val="en-US"/>
+        </w:rPr>
+        <w:t>the</w:t>
+      </w:r>
       <w:proofErr w:type="gramEnd"/>
       <w:r>
         <w:rPr>
           <w:rFonts w:ascii="Times New Roman" w:hAnsi="Times New Roman" w:cs="Times New Roman"/>
-          <w:color w:val="FF0000"/>
-          <w:sz w:val="24"/>
-          <w:szCs w:val="24"/>
-          <w:lang w:val="en-US"/>
-        </w:rPr>
-        <w:t xml:space="preserve"> Positive</w:t>
-      </w:r>
-    </w:p>
-    <w:p>
-      <w:pPr>
-        <w:pStyle w:val="ListParagraph"/>
-        <w:ind w:left="284" w:firstLine="284"/>
-        <w:rPr>
-          <w:rFonts w:ascii="Times New Roman" w:hAnsi="Times New Roman" w:cs="Times New Roman"/>
-          <w:b/>
-          <w:sz w:val="24"/>
-          <w:szCs w:val="24"/>
-          <w:lang w:val="en-US"/>
-        </w:rPr>
-      </w:pPr>
-      <w:r>
-        <w:rPr>
-          <w:rFonts w:ascii="Times New Roman" w:hAnsi="Times New Roman" w:cs="Times New Roman" w:hint="eastAsia"/>
-          <w:b/>
-          <w:sz w:val="24"/>
-          <w:szCs w:val="24"/>
-          <w:lang w:val="en-US"/>
-        </w:rPr>
-        <w:t>Explanation:</w:t>
-      </w:r>
-    </w:p>
-    <w:p>
-      <w:pPr>
-        <w:pStyle w:val="ListParagraph"/>
-        <w:ind w:left="284" w:firstLine="284"/>
-        <w:rPr>
-          <w:rFonts w:ascii="Times New Roman" w:hAnsi="Times New Roman" w:cs="Times New Roman"/>
-          <w:sz w:val="24"/>
-          <w:szCs w:val="24"/>
-          <w:lang w:val="en-US"/>
-        </w:rPr>
-      </w:pPr>
-      <w:r>
-        <w:rPr>
-          <w:rFonts w:ascii="Times New Roman" w:hAnsi="Times New Roman" w:cs="Times New Roman"/>
-          <w:sz w:val="24"/>
-          <w:szCs w:val="24"/>
-          <w:lang w:val="en-US"/>
-        </w:rPr>
-        <w:t> 85            </w:t>
-      </w:r>
-      <w:proofErr w:type="spellStart"/>
-      <w:r>
-        <w:rPr>
-          <w:rFonts w:ascii="Times New Roman" w:hAnsi="Times New Roman" w:cs="Times New Roman"/>
-          <w:b/>
-          <w:bCs/>
-          <w:sz w:val="24"/>
-          <w:szCs w:val="24"/>
-          <w:lang w:val="en-US"/>
-        </w:rPr>
-        <w:t>this</w:t>
-      </w:r>
-      <w:r>
-        <w:rPr>
-          <w:rFonts w:ascii="Times New Roman" w:hAnsi="Times New Roman" w:cs="Times New Roman"/>
-          <w:sz w:val="24"/>
-          <w:szCs w:val="24"/>
-          <w:lang w:val="en-US"/>
-        </w:rPr>
-        <w:t>.key</w:t>
-      </w:r>
-      <w:proofErr w:type="spellEnd"/>
-      <w:r>
-        <w:rPr>
-          <w:rFonts w:ascii="Times New Roman" w:hAnsi="Times New Roman" w:cs="Times New Roman"/>
-          <w:sz w:val="24"/>
-          <w:szCs w:val="24"/>
-          <w:lang w:val="en-US"/>
-        </w:rPr>
-        <w:t> = key;</w:t>
-      </w:r>
-    </w:p>
-    <w:p>
-      <w:pPr>
-        <w:pStyle w:val="ListParagraph"/>
-        <w:ind w:left="284" w:firstLine="284"/>
-        <w:rPr>
-          <w:rFonts w:ascii="Times New Roman" w:hAnsi="Times New Roman" w:cs="Times New Roman"/>
-          <w:sz w:val="24"/>
-          <w:szCs w:val="24"/>
-        </w:rPr>
-      </w:pPr>
-      <w:r>
-        <w:rPr>
-          <w:rFonts w:ascii="Times New Roman" w:hAnsi="Times New Roman" w:cs="Times New Roman"/>
-          <w:sz w:val="24"/>
-          <w:szCs w:val="24"/>
-          <w:lang w:val="en-US"/>
-        </w:rPr>
-        <w:t xml:space="preserve">the key has never been </w:t>
-      </w:r>
-      <w:proofErr w:type="spellStart"/>
-      <w:proofErr w:type="gramStart"/>
+          <w:sz w:val="24"/>
+          <w:szCs w:val="24"/>
+          <w:lang w:val="en-US"/>
+        </w:rPr>
+        <w:t xml:space="preserve"> key has never been </w:t>
+      </w:r>
+      <w:proofErr w:type="spellStart"/>
       <w:r>
         <w:rPr>
           <w:rFonts w:ascii="Times New Roman" w:hAnsi="Times New Roman" w:cs="Times New Roman"/>
@@ -21945,7 +22494,6 @@
         <w:t>read,and</w:t>
       </w:r>
       <w:proofErr w:type="spellEnd"/>
-      <w:proofErr w:type="gramEnd"/>
       <w:r>
         <w:rPr>
           <w:rFonts w:ascii="Times New Roman" w:hAnsi="Times New Roman" w:cs="Times New Roman"/>
@@ -22072,6 +22620,7 @@
           <w:sz w:val="28"/>
           <w:szCs w:val="28"/>
         </w:rPr>
+        <w:lastRenderedPageBreak/>
         <w:t>Analyzing Your Own Code</w:t>
       </w:r>
     </w:p>
@@ -22176,7 +22725,7 @@
           <w:noProof/>
           <w:sz w:val="24"/>
           <w:szCs w:val="24"/>
-          <w:lang w:val="en-US" w:eastAsia="en-US"/>
+          <w:lang w:val="en-US"/>
         </w:rPr>
         <w:drawing>
           <wp:inline distT="0" distB="0" distL="0" distR="0" wp14:anchorId="0478A58B" wp14:editId="23736C03">
@@ -22194,7 +22743,7 @@
                     <pic:cNvPicPr/>
                   </pic:nvPicPr>
                   <pic:blipFill>
-                    <a:blip r:embed="rId25"/>
+                    <a:blip r:embed="rId27"/>
                     <a:stretch>
                       <a:fillRect/>
                     </a:stretch>
@@ -22312,7 +22861,7 @@
           <w:noProof/>
           <w:sz w:val="24"/>
           <w:szCs w:val="24"/>
-          <w:lang w:val="en-US" w:eastAsia="en-US"/>
+          <w:lang w:val="en-US"/>
         </w:rPr>
         <w:drawing>
           <wp:anchor distT="0" distB="0" distL="114300" distR="114300" simplePos="0" relativeHeight="251659264" behindDoc="1" locked="0" layoutInCell="1" allowOverlap="1" wp14:anchorId="79143E34" wp14:editId="27758605">
@@ -22338,7 +22887,7 @@
                     <pic:cNvPicPr/>
                   </pic:nvPicPr>
                   <pic:blipFill>
-                    <a:blip r:embed="rId26">
+                    <a:blip r:embed="rId28">
                       <a:extLst>
                         <a:ext uri="{28A0092B-C50C-407E-A947-70E740481C1C}">
                           <a14:useLocalDpi xmlns:a14="http://schemas.microsoft.com/office/drawing/2010/main" val="0"/>
@@ -22460,7 +23009,7 @@
           <w:noProof/>
           <w:sz w:val="24"/>
           <w:szCs w:val="24"/>
-          <w:lang w:val="en-US" w:eastAsia="en-US"/>
+          <w:lang w:val="en-US"/>
         </w:rPr>
         <w:drawing>
           <wp:inline distT="0" distB="0" distL="0" distR="0" wp14:anchorId="5606EE5A" wp14:editId="62F2D2FA">
@@ -22478,7 +23027,7 @@
                     <pic:cNvPicPr/>
                   </pic:nvPicPr>
                   <pic:blipFill>
-                    <a:blip r:embed="rId27"/>
+                    <a:blip r:embed="rId29"/>
                     <a:stretch>
                       <a:fillRect/>
                     </a:stretch>
@@ -22597,18 +23146,7 @@
           <w:szCs w:val="24"/>
           <w:lang w:val="en-US"/>
         </w:rPr>
-        <w:t xml:space="preserve"> would guarantee that, given an input file that uses enc</w:t>
-      </w:r>
-      <w:bookmarkStart w:id="0" w:name="_GoBack"/>
-      <w:bookmarkEnd w:id="0"/>
-      <w:r>
-        <w:rPr>
-          <w:rFonts w:ascii="Times New Roman" w:hAnsi="Times New Roman" w:cs="Times New Roman"/>
-          <w:sz w:val="24"/>
-          <w:szCs w:val="24"/>
-          <w:lang w:val="en-US"/>
-        </w:rPr>
-        <w:t>oding "UTF-8", it will be parsed in the same way regardless of what machine you are executing your program in.</w:t>
+        <w:t xml:space="preserve"> would guarantee that, given an input file that uses encoding "UTF-8", it will be parsed in the same way regardless of what machine you are executing your program in.</w:t>
       </w:r>
     </w:p>
     <w:p>
@@ -22679,7 +23217,7 @@
           <w:noProof/>
           <w:sz w:val="24"/>
           <w:szCs w:val="24"/>
-          <w:lang w:val="en-US" w:eastAsia="en-US"/>
+          <w:lang w:val="en-US"/>
         </w:rPr>
         <w:drawing>
           <wp:anchor distT="0" distB="0" distL="114300" distR="114300" simplePos="0" relativeHeight="251660288" behindDoc="1" locked="0" layoutInCell="1" allowOverlap="1" wp14:anchorId="4DAC85BA" wp14:editId="6E930F94">
@@ -22705,7 +23243,7 @@
                     <pic:cNvPicPr/>
                   </pic:nvPicPr>
                   <pic:blipFill>
-                    <a:blip r:embed="rId28">
+                    <a:blip r:embed="rId30">
                       <a:extLst>
                         <a:ext uri="{28A0092B-C50C-407E-A947-70E740481C1C}">
                           <a14:useLocalDpi xmlns:a14="http://schemas.microsoft.com/office/drawing/2010/main" val="0"/>
@@ -22845,15 +23383,33 @@
           <w:sz w:val="24"/>
           <w:szCs w:val="24"/>
         </w:rPr>
-        <w:t xml:space="preserve">   2)</w:t>
-      </w:r>
-      <w:r>
-        <w:rPr>
-          <w:rFonts w:ascii="Times New Roman" w:hAnsi="Times New Roman" w:cs="Times New Roman"/>
-          <w:sz w:val="24"/>
-          <w:szCs w:val="24"/>
-        </w:rPr>
-        <w:t xml:space="preserve">As the </w:t>
+        <w:t xml:space="preserve">   </w:t>
+      </w:r>
+      <w:proofErr w:type="gramStart"/>
+      <w:r>
+        <w:rPr>
+          <w:rFonts w:ascii="Times New Roman" w:hAnsi="Times New Roman" w:cs="Times New Roman" w:hint="eastAsia"/>
+          <w:sz w:val="24"/>
+          <w:szCs w:val="24"/>
+        </w:rPr>
+        <w:t>2)</w:t>
+      </w:r>
+      <w:r>
+        <w:rPr>
+          <w:rFonts w:ascii="Times New Roman" w:hAnsi="Times New Roman" w:cs="Times New Roman"/>
+          <w:sz w:val="24"/>
+          <w:szCs w:val="24"/>
+        </w:rPr>
+        <w:t>As</w:t>
+      </w:r>
+      <w:proofErr w:type="gramEnd"/>
+      <w:r>
+        <w:rPr>
+          <w:rFonts w:ascii="Times New Roman" w:hAnsi="Times New Roman" w:cs="Times New Roman"/>
+          <w:sz w:val="24"/>
+          <w:szCs w:val="24"/>
+        </w:rPr>
+        <w:t xml:space="preserve"> the </w:t>
       </w:r>
       <w:proofErr w:type="spellStart"/>
       <w:r>
@@ -22874,7 +23430,6 @@
         <w:t xml:space="preserve"> is a static analysis </w:t>
       </w:r>
       <w:proofErr w:type="spellStart"/>
-      <w:proofErr w:type="gramStart"/>
       <w:r>
         <w:rPr>
           <w:rFonts w:ascii="Times New Roman" w:hAnsi="Times New Roman" w:cs="Times New Roman"/>
@@ -22884,7 +23439,6 @@
         <w:t>tool,some</w:t>
       </w:r>
       <w:proofErr w:type="spellEnd"/>
-      <w:proofErr w:type="gramEnd"/>
       <w:r>
         <w:rPr>
           <w:rFonts w:ascii="Times New Roman" w:hAnsi="Times New Roman" w:cs="Times New Roman"/>
@@ -23073,6 +23627,7 @@
           <w:sz w:val="32"/>
           <w:szCs w:val="32"/>
         </w:rPr>
+        <w:lastRenderedPageBreak/>
         <w:t xml:space="preserve">Appendix : </w:t>
       </w:r>
     </w:p>
@@ -23878,7 +24433,7 @@
     <w:p/>
     <w:p/>
     <w:sectPr>
-      <w:footerReference w:type="default" r:id="rId29"/>
+      <w:footerReference w:type="default" r:id="rId31"/>
       <w:pgSz w:w="12240" w:h="15840"/>
       <w:pgMar w:top="1440" w:right="1440" w:bottom="1440" w:left="1440" w:header="708" w:footer="708" w:gutter="0"/>
       <w:pgNumType w:start="1"/>
@@ -23890,7 +24445,7 @@
 </file>
 
 <file path=word/endnotes.xml><?xml version="1.0" encoding="utf-8"?>
-<w:endnotes xmlns:wpc="http://schemas.microsoft.com/office/word/2010/wordprocessingCanvas" xmlns:mo="http://schemas.microsoft.com/office/mac/office/2008/main" xmlns:mc="http://schemas.openxmlformats.org/markup-compatibility/2006" xmlns:mv="urn:schemas-microsoft-com:mac:vml" xmlns:o="urn:schemas-microsoft-com:office:office" xmlns:r="http://schemas.openxmlformats.org/officeDocument/2006/relationships" xmlns:m="http://schemas.openxmlformats.org/officeDocument/2006/math" xmlns:v="urn:schemas-microsoft-com:vml" xmlns:wp14="http://schemas.microsoft.com/office/word/2010/wordprocessingDrawing" xmlns:wp="http://schemas.openxmlformats.org/drawingml/2006/wordprocessingDrawing" xmlns:w10="urn:schemas-microsoft-com:office:word" xmlns:w="http://schemas.openxmlformats.org/wordprocessingml/2006/main" xmlns:w14="http://schemas.microsoft.com/office/word/2010/wordml" xmlns:w15="http://schemas.microsoft.com/office/word/2012/wordml" xmlns:wpg="http://schemas.microsoft.com/office/word/2010/wordprocessingGroup" xmlns:wpi="http://schemas.microsoft.com/office/word/2010/wordprocessingInk" xmlns:wne="http://schemas.microsoft.com/office/word/2006/wordml" xmlns:wps="http://schemas.microsoft.com/office/word/2010/wordprocessingShape" mc:Ignorable="w14 w15 wp14">
+<w:endnotes xmlns:wpc="http://schemas.microsoft.com/office/word/2010/wordprocessingCanvas" xmlns:mc="http://schemas.openxmlformats.org/markup-compatibility/2006" xmlns:o="urn:schemas-microsoft-com:office:office" xmlns:r="http://schemas.openxmlformats.org/officeDocument/2006/relationships" xmlns:m="http://schemas.openxmlformats.org/officeDocument/2006/math" xmlns:v="urn:schemas-microsoft-com:vml" xmlns:wp14="http://schemas.microsoft.com/office/word/2010/wordprocessingDrawing" xmlns:wp="http://schemas.openxmlformats.org/drawingml/2006/wordprocessingDrawing" xmlns:w10="urn:schemas-microsoft-com:office:word" xmlns:w="http://schemas.openxmlformats.org/wordprocessingml/2006/main" xmlns:w14="http://schemas.microsoft.com/office/word/2010/wordml" xmlns:wpg="http://schemas.microsoft.com/office/word/2010/wordprocessingGroup" xmlns:wpi="http://schemas.microsoft.com/office/word/2010/wordprocessingInk" xmlns:wne="http://schemas.microsoft.com/office/word/2006/wordml" xmlns:wps="http://schemas.microsoft.com/office/word/2010/wordprocessingShape" mc:Ignorable="w14 wp14">
   <w:endnote w:type="separator" w:id="-1">
     <w:p>
       <w:pPr>
@@ -23915,7 +24470,7 @@
 </file>
 
 <file path=word/footer1.xml><?xml version="1.0" encoding="utf-8"?>
-<w:ftr xmlns:wpc="http://schemas.microsoft.com/office/word/2010/wordprocessingCanvas" xmlns:mo="http://schemas.microsoft.com/office/mac/office/2008/main" xmlns:mc="http://schemas.openxmlformats.org/markup-compatibility/2006" xmlns:mv="urn:schemas-microsoft-com:mac:vml" xmlns:o="urn:schemas-microsoft-com:office:office" xmlns:r="http://schemas.openxmlformats.org/officeDocument/2006/relationships" xmlns:m="http://schemas.openxmlformats.org/officeDocument/2006/math" xmlns:v="urn:schemas-microsoft-com:vml" xmlns:wp14="http://schemas.microsoft.com/office/word/2010/wordprocessingDrawing" xmlns:wp="http://schemas.openxmlformats.org/drawingml/2006/wordprocessingDrawing" xmlns:w10="urn:schemas-microsoft-com:office:word" xmlns:w="http://schemas.openxmlformats.org/wordprocessingml/2006/main" xmlns:w14="http://schemas.microsoft.com/office/word/2010/wordml" xmlns:w15="http://schemas.microsoft.com/office/word/2012/wordml" xmlns:wpg="http://schemas.microsoft.com/office/word/2010/wordprocessingGroup" xmlns:wpi="http://schemas.microsoft.com/office/word/2010/wordprocessingInk" xmlns:wne="http://schemas.microsoft.com/office/word/2006/wordml" xmlns:wps="http://schemas.microsoft.com/office/word/2010/wordprocessingShape" mc:Ignorable="w14 w15 wp14">
+<w:ftr xmlns:wpc="http://schemas.microsoft.com/office/word/2010/wordprocessingCanvas" xmlns:mc="http://schemas.openxmlformats.org/markup-compatibility/2006" xmlns:o="urn:schemas-microsoft-com:office:office" xmlns:r="http://schemas.openxmlformats.org/officeDocument/2006/relationships" xmlns:m="http://schemas.openxmlformats.org/officeDocument/2006/math" xmlns:v="urn:schemas-microsoft-com:vml" xmlns:wp14="http://schemas.microsoft.com/office/word/2010/wordprocessingDrawing" xmlns:wp="http://schemas.openxmlformats.org/drawingml/2006/wordprocessingDrawing" xmlns:w10="urn:schemas-microsoft-com:office:word" xmlns:w="http://schemas.openxmlformats.org/wordprocessingml/2006/main" xmlns:w14="http://schemas.microsoft.com/office/word/2010/wordml" xmlns:wpg="http://schemas.microsoft.com/office/word/2010/wordprocessingGroup" xmlns:wpi="http://schemas.microsoft.com/office/word/2010/wordprocessingInk" xmlns:wne="http://schemas.microsoft.com/office/word/2006/wordml" xmlns:wps="http://schemas.microsoft.com/office/word/2010/wordprocessingShape" mc:Ignorable="w14 wp14">
   <w:p>
     <w:pPr>
       <w:pStyle w:val="Footer"/>
@@ -23931,7 +24486,7 @@
 </file>
 
 <file path=word/footer2.xml><?xml version="1.0" encoding="utf-8"?>
-<w:ftr xmlns:wpc="http://schemas.microsoft.com/office/word/2010/wordprocessingCanvas" xmlns:mo="http://schemas.microsoft.com/office/mac/office/2008/main" xmlns:mc="http://schemas.openxmlformats.org/markup-compatibility/2006" xmlns:mv="urn:schemas-microsoft-com:mac:vml" xmlns:o="urn:schemas-microsoft-com:office:office" xmlns:r="http://schemas.openxmlformats.org/officeDocument/2006/relationships" xmlns:m="http://schemas.openxmlformats.org/officeDocument/2006/math" xmlns:v="urn:schemas-microsoft-com:vml" xmlns:wp14="http://schemas.microsoft.com/office/word/2010/wordprocessingDrawing" xmlns:wp="http://schemas.openxmlformats.org/drawingml/2006/wordprocessingDrawing" xmlns:w10="urn:schemas-microsoft-com:office:word" xmlns:w="http://schemas.openxmlformats.org/wordprocessingml/2006/main" xmlns:w14="http://schemas.microsoft.com/office/word/2010/wordml" xmlns:w15="http://schemas.microsoft.com/office/word/2012/wordml" xmlns:wpg="http://schemas.microsoft.com/office/word/2010/wordprocessingGroup" xmlns:wpi="http://schemas.microsoft.com/office/word/2010/wordprocessingInk" xmlns:wne="http://schemas.microsoft.com/office/word/2006/wordml" xmlns:wps="http://schemas.microsoft.com/office/word/2010/wordprocessingShape" mc:Ignorable="w14 w15 wp14">
+<w:ftr xmlns:wpc="http://schemas.microsoft.com/office/word/2010/wordprocessingCanvas" xmlns:mc="http://schemas.openxmlformats.org/markup-compatibility/2006" xmlns:o="urn:schemas-microsoft-com:office:office" xmlns:r="http://schemas.openxmlformats.org/officeDocument/2006/relationships" xmlns:m="http://schemas.openxmlformats.org/officeDocument/2006/math" xmlns:v="urn:schemas-microsoft-com:vml" xmlns:wp14="http://schemas.microsoft.com/office/word/2010/wordprocessingDrawing" xmlns:wp="http://schemas.openxmlformats.org/drawingml/2006/wordprocessingDrawing" xmlns:w10="urn:schemas-microsoft-com:office:word" xmlns:w="http://schemas.openxmlformats.org/wordprocessingml/2006/main" xmlns:w14="http://schemas.microsoft.com/office/word/2010/wordml" xmlns:wpg="http://schemas.microsoft.com/office/word/2010/wordprocessingGroup" xmlns:wpi="http://schemas.microsoft.com/office/word/2010/wordprocessingInk" xmlns:wne="http://schemas.microsoft.com/office/word/2006/wordml" xmlns:wps="http://schemas.microsoft.com/office/word/2010/wordprocessingShape" mc:Ignorable="w14 wp14">
   <w:sdt>
     <w:sdtPr>
       <w:id w:val="1731264204"/>
@@ -23960,7 +24515,7 @@
             <w:noProof/>
             <w:lang w:val="zh-CN"/>
           </w:rPr>
-          <w:t>21</w:t>
+          <w:t>11</w:t>
         </w:r>
         <w:r>
           <w:fldChar w:fldCharType="end"/>
@@ -23977,7 +24532,7 @@
 </file>
 
 <file path=word/footnotes.xml><?xml version="1.0" encoding="utf-8"?>
-<w:footnotes xmlns:wpc="http://schemas.microsoft.com/office/word/2010/wordprocessingCanvas" xmlns:mo="http://schemas.microsoft.com/office/mac/office/2008/main" xmlns:mc="http://schemas.openxmlformats.org/markup-compatibility/2006" xmlns:mv="urn:schemas-microsoft-com:mac:vml" xmlns:o="urn:schemas-microsoft-com:office:office" xmlns:r="http://schemas.openxmlformats.org/officeDocument/2006/relationships" xmlns:m="http://schemas.openxmlformats.org/officeDocument/2006/math" xmlns:v="urn:schemas-microsoft-com:vml" xmlns:wp14="http://schemas.microsoft.com/office/word/2010/wordprocessingDrawing" xmlns:wp="http://schemas.openxmlformats.org/drawingml/2006/wordprocessingDrawing" xmlns:w10="urn:schemas-microsoft-com:office:word" xmlns:w="http://schemas.openxmlformats.org/wordprocessingml/2006/main" xmlns:w14="http://schemas.microsoft.com/office/word/2010/wordml" xmlns:w15="http://schemas.microsoft.com/office/word/2012/wordml" xmlns:wpg="http://schemas.microsoft.com/office/word/2010/wordprocessingGroup" xmlns:wpi="http://schemas.microsoft.com/office/word/2010/wordprocessingInk" xmlns:wne="http://schemas.microsoft.com/office/word/2006/wordml" xmlns:wps="http://schemas.microsoft.com/office/word/2010/wordprocessingShape" mc:Ignorable="w14 w15 wp14">
+<w:footnotes xmlns:wpc="http://schemas.microsoft.com/office/word/2010/wordprocessingCanvas" xmlns:mc="http://schemas.openxmlformats.org/markup-compatibility/2006" xmlns:o="urn:schemas-microsoft-com:office:office" xmlns:r="http://schemas.openxmlformats.org/officeDocument/2006/relationships" xmlns:m="http://schemas.openxmlformats.org/officeDocument/2006/math" xmlns:v="urn:schemas-microsoft-com:vml" xmlns:wp14="http://schemas.microsoft.com/office/word/2010/wordprocessingDrawing" xmlns:wp="http://schemas.openxmlformats.org/drawingml/2006/wordprocessingDrawing" xmlns:w10="urn:schemas-microsoft-com:office:word" xmlns:w="http://schemas.openxmlformats.org/wordprocessingml/2006/main" xmlns:w14="http://schemas.microsoft.com/office/word/2010/wordml" xmlns:wpg="http://schemas.microsoft.com/office/word/2010/wordprocessingGroup" xmlns:wpi="http://schemas.microsoft.com/office/word/2010/wordprocessingInk" xmlns:wne="http://schemas.microsoft.com/office/word/2006/wordml" xmlns:wps="http://schemas.microsoft.com/office/word/2010/wordprocessingShape" mc:Ignorable="w14 wp14">
   <w:footnote w:type="separator" w:id="-1">
     <w:p>
       <w:pPr>
@@ -24002,7 +24557,7 @@
 </file>
 
 <file path=word/numbering.xml><?xml version="1.0" encoding="utf-8"?>
-<w:numbering xmlns:wpc="http://schemas.microsoft.com/office/word/2010/wordprocessingCanvas" xmlns:mo="http://schemas.microsoft.com/office/mac/office/2008/main" xmlns:mc="http://schemas.openxmlformats.org/markup-compatibility/2006" xmlns:mv="urn:schemas-microsoft-com:mac:vml" xmlns:o="urn:schemas-microsoft-com:office:office" xmlns:r="http://schemas.openxmlformats.org/officeDocument/2006/relationships" xmlns:m="http://schemas.openxmlformats.org/officeDocument/2006/math" xmlns:v="urn:schemas-microsoft-com:vml" xmlns:wp14="http://schemas.microsoft.com/office/word/2010/wordprocessingDrawing" xmlns:wp="http://schemas.openxmlformats.org/drawingml/2006/wordprocessingDrawing" xmlns:w10="urn:schemas-microsoft-com:office:word" xmlns:w="http://schemas.openxmlformats.org/wordprocessingml/2006/main" xmlns:w14="http://schemas.microsoft.com/office/word/2010/wordml" xmlns:w15="http://schemas.microsoft.com/office/word/2012/wordml" xmlns:wpg="http://schemas.microsoft.com/office/word/2010/wordprocessingGroup" xmlns:wpi="http://schemas.microsoft.com/office/word/2010/wordprocessingInk" xmlns:wne="http://schemas.microsoft.com/office/word/2006/wordml" xmlns:wps="http://schemas.microsoft.com/office/word/2010/wordprocessingShape" mc:Ignorable="w14 w15 wp14">
+<w:numbering xmlns:wpc="http://schemas.microsoft.com/office/word/2010/wordprocessingCanvas" xmlns:mc="http://schemas.openxmlformats.org/markup-compatibility/2006" xmlns:o="urn:schemas-microsoft-com:office:office" xmlns:r="http://schemas.openxmlformats.org/officeDocument/2006/relationships" xmlns:m="http://schemas.openxmlformats.org/officeDocument/2006/math" xmlns:v="urn:schemas-microsoft-com:vml" xmlns:wp14="http://schemas.microsoft.com/office/word/2010/wordprocessingDrawing" xmlns:wp="http://schemas.openxmlformats.org/drawingml/2006/wordprocessingDrawing" xmlns:w10="urn:schemas-microsoft-com:office:word" xmlns:w="http://schemas.openxmlformats.org/wordprocessingml/2006/main" xmlns:w14="http://schemas.microsoft.com/office/word/2010/wordml" xmlns:wpg="http://schemas.microsoft.com/office/word/2010/wordprocessingGroup" xmlns:wpi="http://schemas.microsoft.com/office/word/2010/wordprocessingInk" xmlns:wne="http://schemas.microsoft.com/office/word/2006/wordml" xmlns:wps="http://schemas.microsoft.com/office/word/2010/wordprocessingShape" mc:Ignorable="w14 wp14">
   <w:abstractNum w:abstractNumId="0">
     <w:nsid w:val="00975A6A"/>
     <w:multiLevelType w:val="hybridMultilevel"/>
@@ -27043,7 +27598,7 @@
 </file>
 
 <file path=word/styles.xml><?xml version="1.0" encoding="utf-8"?>
-<w:styles xmlns:mc="http://schemas.openxmlformats.org/markup-compatibility/2006" xmlns:r="http://schemas.openxmlformats.org/officeDocument/2006/relationships" xmlns:w="http://schemas.openxmlformats.org/wordprocessingml/2006/main" xmlns:w14="http://schemas.microsoft.com/office/word/2010/wordml" xmlns:w15="http://schemas.microsoft.com/office/word/2012/wordml" mc:Ignorable="w14 w15">
+<w:styles xmlns:mc="http://schemas.openxmlformats.org/markup-compatibility/2006" xmlns:r="http://schemas.openxmlformats.org/officeDocument/2006/relationships" xmlns:w="http://schemas.openxmlformats.org/wordprocessingml/2006/main" xmlns:w14="http://schemas.microsoft.com/office/word/2010/wordml" mc:Ignorable="w14">
   <w:docDefaults>
     <w:rPrDefault>
       <w:rPr>
@@ -27059,387 +27614,144 @@
       </w:pPr>
     </w:pPrDefault>
   </w:docDefaults>
-  <w:latentStyles w:defLockedState="0" w:defUIPriority="99" w:defSemiHidden="0" w:defUnhideWhenUsed="0" w:defQFormat="0" w:count="380">
-    <w:lsdException w:name="Normal" w:uiPriority="0" w:qFormat="1"/>
-    <w:lsdException w:name="heading 1" w:uiPriority="9" w:qFormat="1"/>
-    <w:lsdException w:name="heading 2" w:semiHidden="1" w:uiPriority="9" w:unhideWhenUsed="1" w:qFormat="1"/>
-    <w:lsdException w:name="heading 3" w:semiHidden="1" w:uiPriority="9" w:unhideWhenUsed="1" w:qFormat="1"/>
-    <w:lsdException w:name="heading 4" w:semiHidden="1" w:uiPriority="9" w:unhideWhenUsed="1" w:qFormat="1"/>
-    <w:lsdException w:name="heading 5" w:semiHidden="1" w:uiPriority="9" w:unhideWhenUsed="1" w:qFormat="1"/>
-    <w:lsdException w:name="heading 6" w:semiHidden="1" w:uiPriority="9" w:unhideWhenUsed="1" w:qFormat="1"/>
-    <w:lsdException w:name="heading 7" w:semiHidden="1" w:uiPriority="9" w:unhideWhenUsed="1" w:qFormat="1"/>
-    <w:lsdException w:name="heading 8" w:semiHidden="1" w:uiPriority="9" w:unhideWhenUsed="1" w:qFormat="1"/>
-    <w:lsdException w:name="heading 9" w:semiHidden="1" w:uiPriority="9" w:unhideWhenUsed="1" w:qFormat="1"/>
-    <w:lsdException w:name="index 1" w:semiHidden="1" w:unhideWhenUsed="1"/>
-    <w:lsdException w:name="index 2" w:semiHidden="1" w:unhideWhenUsed="1"/>
-    <w:lsdException w:name="index 3" w:semiHidden="1" w:unhideWhenUsed="1"/>
-    <w:lsdException w:name="index 4" w:semiHidden="1" w:unhideWhenUsed="1"/>
-    <w:lsdException w:name="index 5" w:semiHidden="1" w:unhideWhenUsed="1"/>
-    <w:lsdException w:name="index 6" w:semiHidden="1" w:unhideWhenUsed="1"/>
-    <w:lsdException w:name="index 7" w:semiHidden="1" w:unhideWhenUsed="1"/>
-    <w:lsdException w:name="index 8" w:semiHidden="1" w:unhideWhenUsed="1"/>
-    <w:lsdException w:name="index 9" w:semiHidden="1" w:unhideWhenUsed="1"/>
-    <w:lsdException w:name="toc 1" w:semiHidden="1" w:uiPriority="39" w:unhideWhenUsed="1"/>
-    <w:lsdException w:name="toc 2" w:semiHidden="1" w:uiPriority="39" w:unhideWhenUsed="1"/>
-    <w:lsdException w:name="toc 3" w:semiHidden="1" w:uiPriority="39" w:unhideWhenUsed="1"/>
-    <w:lsdException w:name="toc 4" w:semiHidden="1" w:uiPriority="39" w:unhideWhenUsed="1"/>
-    <w:lsdException w:name="toc 5" w:semiHidden="1" w:uiPriority="39" w:unhideWhenUsed="1"/>
-    <w:lsdException w:name="toc 6" w:semiHidden="1" w:uiPriority="39" w:unhideWhenUsed="1"/>
-    <w:lsdException w:name="toc 7" w:semiHidden="1" w:uiPriority="39" w:unhideWhenUsed="1"/>
-    <w:lsdException w:name="toc 8" w:semiHidden="1" w:uiPriority="39" w:unhideWhenUsed="1"/>
-    <w:lsdException w:name="toc 9" w:semiHidden="1" w:uiPriority="39" w:unhideWhenUsed="1"/>
-    <w:lsdException w:name="Normal Indent" w:semiHidden="1" w:unhideWhenUsed="1"/>
-    <w:lsdException w:name="footnote text" w:semiHidden="1" w:unhideWhenUsed="1"/>
-    <w:lsdException w:name="annotation text" w:semiHidden="1" w:unhideWhenUsed="1"/>
-    <w:lsdException w:name="header" w:semiHidden="1" w:unhideWhenUsed="1"/>
-    <w:lsdException w:name="footer" w:semiHidden="1" w:unhideWhenUsed="1"/>
-    <w:lsdException w:name="index heading" w:semiHidden="1" w:unhideWhenUsed="1"/>
-    <w:lsdException w:name="caption" w:semiHidden="1" w:uiPriority="35" w:unhideWhenUsed="1" w:qFormat="1"/>
-    <w:lsdException w:name="table of figures" w:semiHidden="1" w:unhideWhenUsed="1"/>
-    <w:lsdException w:name="envelope address" w:semiHidden="1" w:unhideWhenUsed="1"/>
-    <w:lsdException w:name="envelope return" w:semiHidden="1" w:unhideWhenUsed="1"/>
-    <w:lsdException w:name="footnote reference" w:semiHidden="1" w:unhideWhenUsed="1"/>
-    <w:lsdException w:name="annotation reference" w:semiHidden="1" w:unhideWhenUsed="1"/>
-    <w:lsdException w:name="line number" w:semiHidden="1" w:unhideWhenUsed="1"/>
-    <w:lsdException w:name="page number" w:semiHidden="1" w:unhideWhenUsed="1"/>
-    <w:lsdException w:name="endnote reference" w:semiHidden="1" w:unhideWhenUsed="1"/>
-    <w:lsdException w:name="endnote text" w:semiHidden="1" w:unhideWhenUsed="1"/>
-    <w:lsdException w:name="table of authorities" w:semiHidden="1" w:unhideWhenUsed="1"/>
-    <w:lsdException w:name="macro" w:semiHidden="1" w:unhideWhenUsed="1"/>
-    <w:lsdException w:name="toa heading" w:semiHidden="1" w:unhideWhenUsed="1"/>
-    <w:lsdException w:name="List" w:semiHidden="1" w:unhideWhenUsed="1"/>
-    <w:lsdException w:name="List Bullet" w:semiHidden="1" w:unhideWhenUsed="1"/>
-    <w:lsdException w:name="List Number" w:semiHidden="1" w:unhideWhenUsed="1"/>
-    <w:lsdException w:name="List 2" w:semiHidden="1" w:unhideWhenUsed="1"/>
-    <w:lsdException w:name="List 3" w:semiHidden="1" w:unhideWhenUsed="1"/>
-    <w:lsdException w:name="List 4" w:semiHidden="1" w:unhideWhenUsed="1"/>
-    <w:lsdException w:name="List 5" w:semiHidden="1" w:unhideWhenUsed="1"/>
-    <w:lsdException w:name="List Bullet 2" w:semiHidden="1" w:unhideWhenUsed="1"/>
-    <w:lsdException w:name="List Bullet 3" w:semiHidden="1" w:unhideWhenUsed="1"/>
-    <w:lsdException w:name="List Bullet 4" w:semiHidden="1" w:unhideWhenUsed="1"/>
-    <w:lsdException w:name="List Bullet 5" w:semiHidden="1" w:unhideWhenUsed="1"/>
-    <w:lsdException w:name="List Number 2" w:semiHidden="1" w:unhideWhenUsed="1"/>
-    <w:lsdException w:name="List Number 3" w:semiHidden="1" w:unhideWhenUsed="1"/>
-    <w:lsdException w:name="List Number 4" w:semiHidden="1" w:unhideWhenUsed="1"/>
-    <w:lsdException w:name="List Number 5" w:semiHidden="1" w:unhideWhenUsed="1"/>
-    <w:lsdException w:name="Title" w:uiPriority="10" w:qFormat="1"/>
-    <w:lsdException w:name="Closing" w:semiHidden="1" w:unhideWhenUsed="1"/>
-    <w:lsdException w:name="Signature" w:semiHidden="1" w:unhideWhenUsed="1"/>
-    <w:lsdException w:name="Default Paragraph Font" w:semiHidden="1" w:uiPriority="1" w:unhideWhenUsed="1"/>
-    <w:lsdException w:name="Body Text" w:semiHidden="1" w:unhideWhenUsed="1"/>
-    <w:lsdException w:name="Body Text Indent" w:semiHidden="1" w:unhideWhenUsed="1"/>
-    <w:lsdException w:name="List Continue" w:semiHidden="1" w:unhideWhenUsed="1"/>
-    <w:lsdException w:name="List Continue 2" w:semiHidden="1" w:unhideWhenUsed="1"/>
-    <w:lsdException w:name="List Continue 3" w:semiHidden="1" w:unhideWhenUsed="1"/>
-    <w:lsdException w:name="List Continue 4" w:semiHidden="1" w:unhideWhenUsed="1"/>
-    <w:lsdException w:name="List Continue 5" w:semiHidden="1" w:unhideWhenUsed="1"/>
-    <w:lsdException w:name="Message Header" w:semiHidden="1" w:unhideWhenUsed="1"/>
-    <w:lsdException w:name="Subtitle" w:uiPriority="11" w:qFormat="1"/>
-    <w:lsdException w:name="Salutation" w:semiHidden="1" w:unhideWhenUsed="1"/>
-    <w:lsdException w:name="Date" w:semiHidden="1" w:unhideWhenUsed="1"/>
-    <w:lsdException w:name="Body Text First Indent" w:semiHidden="1" w:unhideWhenUsed="1"/>
-    <w:lsdException w:name="Body Text First Indent 2" w:semiHidden="1" w:unhideWhenUsed="1"/>
-    <w:lsdException w:name="Note Heading" w:semiHidden="1" w:unhideWhenUsed="1"/>
-    <w:lsdException w:name="Body Text 2" w:semiHidden="1" w:unhideWhenUsed="1"/>
-    <w:lsdException w:name="Body Text 3" w:semiHidden="1" w:unhideWhenUsed="1"/>
-    <w:lsdException w:name="Body Text Indent 2" w:semiHidden="1" w:unhideWhenUsed="1"/>
-    <w:lsdException w:name="Body Text Indent 3" w:semiHidden="1" w:unhideWhenUsed="1"/>
-    <w:lsdException w:name="Block Text" w:semiHidden="1" w:unhideWhenUsed="1"/>
-    <w:lsdException w:name="Hyperlink" w:semiHidden="1" w:unhideWhenUsed="1"/>
-    <w:lsdException w:name="FollowedHyperlink" w:semiHidden="1" w:unhideWhenUsed="1"/>
-    <w:lsdException w:name="Strong" w:uiPriority="22" w:qFormat="1"/>
-    <w:lsdException w:name="Emphasis" w:uiPriority="20" w:qFormat="1"/>
-    <w:lsdException w:name="Document Map" w:semiHidden="1" w:unhideWhenUsed="1"/>
-    <w:lsdException w:name="Plain Text" w:semiHidden="1" w:unhideWhenUsed="1"/>
-    <w:lsdException w:name="E-mail Signature" w:semiHidden="1" w:unhideWhenUsed="1"/>
-    <w:lsdException w:name="HTML Top of Form" w:semiHidden="1" w:unhideWhenUsed="1"/>
-    <w:lsdException w:name="HTML Bottom of Form" w:semiHidden="1" w:unhideWhenUsed="1"/>
-    <w:lsdException w:name="Normal (Web)" w:semiHidden="1" w:unhideWhenUsed="1"/>
-    <w:lsdException w:name="HTML Acronym" w:semiHidden="1" w:unhideWhenUsed="1"/>
-    <w:lsdException w:name="HTML Address" w:semiHidden="1" w:unhideWhenUsed="1"/>
-    <w:lsdException w:name="HTML Cite" w:semiHidden="1" w:unhideWhenUsed="1"/>
-    <w:lsdException w:name="HTML Code" w:semiHidden="1" w:unhideWhenUsed="1"/>
-    <w:lsdException w:name="HTML Definition" w:semiHidden="1" w:unhideWhenUsed="1"/>
-    <w:lsdException w:name="HTML Keyboard" w:semiHidden="1" w:unhideWhenUsed="1"/>
-    <w:lsdException w:name="HTML Preformatted" w:semiHidden="1" w:unhideWhenUsed="1"/>
-    <w:lsdException w:name="HTML Sample" w:semiHidden="1" w:unhideWhenUsed="1"/>
-    <w:lsdException w:name="HTML Typewriter" w:semiHidden="1" w:unhideWhenUsed="1"/>
-    <w:lsdException w:name="HTML Variable" w:semiHidden="1" w:unhideWhenUsed="1"/>
-    <w:lsdException w:name="Normal Table" w:semiHidden="1" w:unhideWhenUsed="1"/>
-    <w:lsdException w:name="annotation subject" w:semiHidden="1" w:unhideWhenUsed="1"/>
-    <w:lsdException w:name="No List" w:semiHidden="1" w:unhideWhenUsed="1"/>
-    <w:lsdException w:name="Outline List 1" w:semiHidden="1" w:unhideWhenUsed="1"/>
-    <w:lsdException w:name="Outline List 2" w:semiHidden="1" w:unhideWhenUsed="1"/>
-    <w:lsdException w:name="Outline List 3" w:semiHidden="1" w:unhideWhenUsed="1"/>
-    <w:lsdException w:name="Table Simple 1" w:semiHidden="1" w:unhideWhenUsed="1"/>
-    <w:lsdException w:name="Table Simple 2" w:semiHidden="1" w:unhideWhenUsed="1"/>
-    <w:lsdException w:name="Table Simple 3" w:semiHidden="1" w:unhideWhenUsed="1"/>
-    <w:lsdException w:name="Table Classic 1" w:semiHidden="1" w:unhideWhenUsed="1"/>
-    <w:lsdException w:name="Table Classic 2" w:semiHidden="1" w:unhideWhenUsed="1"/>
-    <w:lsdException w:name="Table Classic 3" w:semiHidden="1" w:unhideWhenUsed="1"/>
-    <w:lsdException w:name="Table Classic 4" w:semiHidden="1" w:unhideWhenUsed="1"/>
-    <w:lsdException w:name="Table Colorful 1" w:semiHidden="1" w:unhideWhenUsed="1"/>
-    <w:lsdException w:name="Table Colorful 2" w:semiHidden="1" w:unhideWhenUsed="1"/>
-    <w:lsdException w:name="Table Colorful 3" w:semiHidden="1" w:unhideWhenUsed="1"/>
-    <w:lsdException w:name="Table Columns 1" w:semiHidden="1" w:unhideWhenUsed="1"/>
-    <w:lsdException w:name="Table Columns 2" w:semiHidden="1" w:unhideWhenUsed="1"/>
-    <w:lsdException w:name="Table Columns 3" w:semiHidden="1" w:unhideWhenUsed="1"/>
-    <w:lsdException w:name="Table Columns 4" w:semiHidden="1" w:unhideWhenUsed="1"/>
-    <w:lsdException w:name="Table Columns 5" w:semiHidden="1" w:unhideWhenUsed="1"/>
-    <w:lsdException w:name="Table Grid 1" w:semiHidden="1" w:unhideWhenUsed="1"/>
-    <w:lsdException w:name="Table Grid 2" w:semiHidden="1" w:unhideWhenUsed="1"/>
-    <w:lsdException w:name="Table Grid 3" w:semiHidden="1" w:unhideWhenUsed="1"/>
-    <w:lsdException w:name="Table Grid 4" w:semiHidden="1" w:unhideWhenUsed="1"/>
-    <w:lsdException w:name="Table Grid 5" w:semiHidden="1" w:unhideWhenUsed="1"/>
-    <w:lsdException w:name="Table Grid 6" w:semiHidden="1" w:unhideWhenUsed="1"/>
-    <w:lsdException w:name="Table Grid 7" w:semiHidden="1" w:unhideWhenUsed="1"/>
-    <w:lsdException w:name="Table Grid 8" w:semiHidden="1" w:unhideWhenUsed="1"/>
-    <w:lsdException w:name="Table List 1" w:semiHidden="1" w:unhideWhenUsed="1"/>
-    <w:lsdException w:name="Table List 2" w:semiHidden="1" w:unhideWhenUsed="1"/>
-    <w:lsdException w:name="Table List 3" w:semiHidden="1" w:unhideWhenUsed="1"/>
-    <w:lsdException w:name="Table List 4" w:semiHidden="1" w:unhideWhenUsed="1"/>
-    <w:lsdException w:name="Table List 5" w:semiHidden="1" w:unhideWhenUsed="1"/>
-    <w:lsdException w:name="Table List 6" w:semiHidden="1" w:unhideWhenUsed="1"/>
-    <w:lsdException w:name="Table List 7" w:semiHidden="1" w:unhideWhenUsed="1"/>
-    <w:lsdException w:name="Table List 8" w:semiHidden="1" w:unhideWhenUsed="1"/>
-    <w:lsdException w:name="Table 3D effects 1" w:semiHidden="1" w:unhideWhenUsed="1"/>
-    <w:lsdException w:name="Table 3D effects 2" w:semiHidden="1" w:unhideWhenUsed="1"/>
-    <w:lsdException w:name="Table 3D effects 3" w:semiHidden="1" w:unhideWhenUsed="1"/>
-    <w:lsdException w:name="Table Contemporary" w:semiHidden="1" w:unhideWhenUsed="1"/>
-    <w:lsdException w:name="Table Elegant" w:semiHidden="1" w:unhideWhenUsed="1"/>
-    <w:lsdException w:name="Table Professional" w:semiHidden="1" w:unhideWhenUsed="1"/>
-    <w:lsdException w:name="Table Subtle 1" w:semiHidden="1" w:unhideWhenUsed="1"/>
-    <w:lsdException w:name="Table Subtle 2" w:semiHidden="1" w:unhideWhenUsed="1"/>
-    <w:lsdException w:name="Table Web 1" w:semiHidden="1" w:unhideWhenUsed="1"/>
-    <w:lsdException w:name="Table Web 2" w:semiHidden="1" w:unhideWhenUsed="1"/>
-    <w:lsdException w:name="Table Web 3" w:semiHidden="1" w:unhideWhenUsed="1"/>
-    <w:lsdException w:name="Balloon Text" w:semiHidden="1" w:unhideWhenUsed="1"/>
-    <w:lsdException w:name="Table Grid" w:uiPriority="59"/>
-    <w:lsdException w:name="Table Theme" w:semiHidden="1" w:unhideWhenUsed="1"/>
-    <w:lsdException w:name="Note Level 1" w:semiHidden="1" w:unhideWhenUsed="1"/>
-    <w:lsdException w:name="Note Level 2" w:semiHidden="1" w:unhideWhenUsed="1"/>
-    <w:lsdException w:name="Note Level 3" w:semiHidden="1" w:unhideWhenUsed="1"/>
-    <w:lsdException w:name="Note Level 4" w:semiHidden="1" w:unhideWhenUsed="1"/>
-    <w:lsdException w:name="Note Level 5" w:semiHidden="1" w:unhideWhenUsed="1"/>
-    <w:lsdException w:name="Note Level 6" w:semiHidden="1" w:unhideWhenUsed="1"/>
-    <w:lsdException w:name="Note Level 7" w:semiHidden="1" w:unhideWhenUsed="1"/>
-    <w:lsdException w:name="Note Level 8" w:semiHidden="1" w:unhideWhenUsed="1"/>
-    <w:lsdException w:name="Note Level 9" w:semiHidden="1" w:unhideWhenUsed="1"/>
-    <w:lsdException w:name="Placeholder Text" w:semiHidden="1"/>
-    <w:lsdException w:name="No Spacing" w:uiPriority="1" w:qFormat="1"/>
-    <w:lsdException w:name="Light Shading" w:uiPriority="60"/>
-    <w:lsdException w:name="Light List" w:uiPriority="61"/>
-    <w:lsdException w:name="Light Grid" w:uiPriority="62"/>
-    <w:lsdException w:name="Medium Shading 1" w:uiPriority="63"/>
-    <w:lsdException w:name="Medium Shading 2" w:uiPriority="64"/>
-    <w:lsdException w:name="Medium List 1" w:uiPriority="65"/>
-    <w:lsdException w:name="Medium List 2" w:uiPriority="66"/>
-    <w:lsdException w:name="Medium Grid 1" w:uiPriority="67"/>
-    <w:lsdException w:name="Medium Grid 2" w:uiPriority="68"/>
-    <w:lsdException w:name="Medium Grid 3" w:uiPriority="69"/>
-    <w:lsdException w:name="Dark List" w:uiPriority="70"/>
-    <w:lsdException w:name="Colorful Shading" w:uiPriority="71"/>
-    <w:lsdException w:name="Colorful List" w:uiPriority="72"/>
-    <w:lsdException w:name="Colorful Grid" w:uiPriority="73"/>
-    <w:lsdException w:name="Light Shading Accent 1" w:uiPriority="60"/>
-    <w:lsdException w:name="Light List Accent 1" w:uiPriority="61"/>
-    <w:lsdException w:name="Light Grid Accent 1" w:uiPriority="62"/>
-    <w:lsdException w:name="Medium Shading 1 Accent 1" w:uiPriority="63"/>
-    <w:lsdException w:name="Medium Shading 2 Accent 1" w:uiPriority="64"/>
-    <w:lsdException w:name="Medium List 1 Accent 1" w:uiPriority="65"/>
-    <w:lsdException w:name="Revision" w:semiHidden="1"/>
-    <w:lsdException w:name="List Paragraph" w:uiPriority="34" w:qFormat="1"/>
-    <w:lsdException w:name="Quote" w:uiPriority="29" w:qFormat="1"/>
-    <w:lsdException w:name="Intense Quote" w:uiPriority="30" w:qFormat="1"/>
-    <w:lsdException w:name="Medium List 2 Accent 1" w:uiPriority="66"/>
-    <w:lsdException w:name="Medium Grid 1 Accent 1" w:uiPriority="67"/>
-    <w:lsdException w:name="Medium Grid 2 Accent 1" w:uiPriority="68"/>
-    <w:lsdException w:name="Medium Grid 3 Accent 1" w:uiPriority="69"/>
-    <w:lsdException w:name="Dark List Accent 1" w:uiPriority="70"/>
-    <w:lsdException w:name="Colorful Shading Accent 1" w:uiPriority="71"/>
-    <w:lsdException w:name="Colorful List Accent 1" w:uiPriority="72"/>
-    <w:lsdException w:name="Colorful Grid Accent 1" w:uiPriority="73"/>
-    <w:lsdException w:name="Light Shading Accent 2" w:uiPriority="60"/>
-    <w:lsdException w:name="Light List Accent 2" w:uiPriority="61"/>
-    <w:lsdException w:name="Light Grid Accent 2" w:uiPriority="62"/>
-    <w:lsdException w:name="Medium Shading 1 Accent 2" w:uiPriority="63"/>
-    <w:lsdException w:name="Medium Shading 2 Accent 2" w:uiPriority="64"/>
-    <w:lsdException w:name="Medium List 1 Accent 2" w:uiPriority="65"/>
-    <w:lsdException w:name="Medium List 2 Accent 2" w:uiPriority="66"/>
-    <w:lsdException w:name="Medium Grid 1 Accent 2" w:uiPriority="67"/>
-    <w:lsdException w:name="Medium Grid 2 Accent 2" w:uiPriority="68"/>
-    <w:lsdException w:name="Medium Grid 3 Accent 2" w:uiPriority="69"/>
-    <w:lsdException w:name="Dark List Accent 2" w:uiPriority="70"/>
-    <w:lsdException w:name="Colorful Shading Accent 2" w:uiPriority="71"/>
-    <w:lsdException w:name="Colorful List Accent 2" w:uiPriority="72"/>
-    <w:lsdException w:name="Colorful Grid Accent 2" w:uiPriority="73"/>
-    <w:lsdException w:name="Light Shading Accent 3" w:uiPriority="60"/>
-    <w:lsdException w:name="Light List Accent 3" w:uiPriority="61"/>
-    <w:lsdException w:name="Light Grid Accent 3" w:uiPriority="62"/>
-    <w:lsdException w:name="Medium Shading 1 Accent 3" w:uiPriority="63"/>
-    <w:lsdException w:name="Medium Shading 2 Accent 3" w:uiPriority="64"/>
-    <w:lsdException w:name="Medium List 1 Accent 3" w:uiPriority="65"/>
-    <w:lsdException w:name="Medium List 2 Accent 3" w:uiPriority="66"/>
-    <w:lsdException w:name="Medium Grid 1 Accent 3" w:uiPriority="67"/>
-    <w:lsdException w:name="Medium Grid 2 Accent 3" w:uiPriority="68"/>
-    <w:lsdException w:name="Medium Grid 3 Accent 3" w:uiPriority="69"/>
-    <w:lsdException w:name="Dark List Accent 3" w:uiPriority="70"/>
-    <w:lsdException w:name="Colorful Shading Accent 3" w:uiPriority="71"/>
-    <w:lsdException w:name="Colorful List Accent 3" w:uiPriority="72"/>
-    <w:lsdException w:name="Colorful Grid Accent 3" w:uiPriority="73"/>
-    <w:lsdException w:name="Light Shading Accent 4" w:uiPriority="60"/>
-    <w:lsdException w:name="Light List Accent 4" w:uiPriority="61"/>
-    <w:lsdException w:name="Light Grid Accent 4" w:uiPriority="62"/>
-    <w:lsdException w:name="Medium Shading 1 Accent 4" w:uiPriority="63"/>
-    <w:lsdException w:name="Medium Shading 2 Accent 4" w:uiPriority="64"/>
-    <w:lsdException w:name="Medium List 1 Accent 4" w:uiPriority="65"/>
-    <w:lsdException w:name="Medium List 2 Accent 4" w:uiPriority="66"/>
-    <w:lsdException w:name="Medium Grid 1 Accent 4" w:uiPriority="67"/>
-    <w:lsdException w:name="Medium Grid 2 Accent 4" w:uiPriority="68"/>
-    <w:lsdException w:name="Medium Grid 3 Accent 4" w:uiPriority="69"/>
-    <w:lsdException w:name="Dark List Accent 4" w:uiPriority="70"/>
-    <w:lsdException w:name="Colorful Shading Accent 4" w:uiPriority="71"/>
-    <w:lsdException w:name="Colorful List Accent 4" w:uiPriority="72"/>
-    <w:lsdException w:name="Colorful Grid Accent 4" w:uiPriority="73"/>
-    <w:lsdException w:name="Light Shading Accent 5" w:uiPriority="60"/>
-    <w:lsdException w:name="Light List Accent 5" w:uiPriority="61"/>
-    <w:lsdException w:name="Light Grid Accent 5" w:uiPriority="62"/>
-    <w:lsdException w:name="Medium Shading 1 Accent 5" w:uiPriority="63"/>
-    <w:lsdException w:name="Medium Shading 2 Accent 5" w:uiPriority="64"/>
-    <w:lsdException w:name="Medium List 1 Accent 5" w:uiPriority="65"/>
-    <w:lsdException w:name="Medium List 2 Accent 5" w:uiPriority="66"/>
-    <w:lsdException w:name="Medium Grid 1 Accent 5" w:uiPriority="67"/>
-    <w:lsdException w:name="Medium Grid 2 Accent 5" w:uiPriority="68"/>
-    <w:lsdException w:name="Medium Grid 3 Accent 5" w:uiPriority="69"/>
-    <w:lsdException w:name="Dark List Accent 5" w:uiPriority="70"/>
-    <w:lsdException w:name="Colorful Shading Accent 5" w:uiPriority="71"/>
-    <w:lsdException w:name="Colorful List Accent 5" w:uiPriority="72"/>
-    <w:lsdException w:name="Colorful Grid Accent 5" w:uiPriority="73"/>
-    <w:lsdException w:name="Light Shading Accent 6" w:uiPriority="60"/>
-    <w:lsdException w:name="Light List Accent 6" w:uiPriority="61"/>
-    <w:lsdException w:name="Light Grid Accent 6" w:uiPriority="62"/>
-    <w:lsdException w:name="Medium Shading 1 Accent 6" w:uiPriority="63"/>
-    <w:lsdException w:name="Medium Shading 2 Accent 6" w:uiPriority="64"/>
-    <w:lsdException w:name="Medium List 1 Accent 6" w:uiPriority="65"/>
-    <w:lsdException w:name="Medium List 2 Accent 6" w:uiPriority="66"/>
-    <w:lsdException w:name="Medium Grid 1 Accent 6" w:uiPriority="67"/>
-    <w:lsdException w:name="Medium Grid 2 Accent 6" w:uiPriority="68"/>
-    <w:lsdException w:name="Medium Grid 3 Accent 6" w:uiPriority="69"/>
-    <w:lsdException w:name="Dark List Accent 6" w:uiPriority="70"/>
-    <w:lsdException w:name="Colorful Shading Accent 6" w:uiPriority="71"/>
-    <w:lsdException w:name="Colorful List Accent 6" w:uiPriority="72"/>
-    <w:lsdException w:name="Colorful Grid Accent 6" w:uiPriority="73"/>
-    <w:lsdException w:name="Subtle Emphasis" w:uiPriority="19" w:qFormat="1"/>
-    <w:lsdException w:name="Intense Emphasis" w:uiPriority="21" w:qFormat="1"/>
-    <w:lsdException w:name="Subtle Reference" w:uiPriority="31" w:qFormat="1"/>
-    <w:lsdException w:name="Intense Reference" w:uiPriority="32" w:qFormat="1"/>
-    <w:lsdException w:name="Book Title" w:uiPriority="33" w:qFormat="1"/>
-    <w:lsdException w:name="Bibliography" w:semiHidden="1" w:uiPriority="37" w:unhideWhenUsed="1"/>
-    <w:lsdException w:name="TOC Heading" w:semiHidden="1" w:uiPriority="39" w:unhideWhenUsed="1" w:qFormat="1"/>
-    <w:lsdException w:name="Plain Table 1" w:uiPriority="41"/>
-    <w:lsdException w:name="Plain Table 2" w:uiPriority="42"/>
-    <w:lsdException w:name="Plain Table 3" w:uiPriority="43"/>
-    <w:lsdException w:name="Plain Table 4" w:uiPriority="44"/>
-    <w:lsdException w:name="Plain Table 5" w:uiPriority="45"/>
-    <w:lsdException w:name="Grid Table Light" w:uiPriority="40"/>
-    <w:lsdException w:name="Grid Table 1 Light" w:uiPriority="46"/>
-    <w:lsdException w:name="Grid Table 2" w:uiPriority="47"/>
-    <w:lsdException w:name="Grid Table 3" w:uiPriority="48"/>
-    <w:lsdException w:name="Grid Table 4" w:uiPriority="49"/>
-    <w:lsdException w:name="Grid Table 5 Dark" w:uiPriority="50"/>
-    <w:lsdException w:name="Grid Table 6 Colorful" w:uiPriority="51"/>
-    <w:lsdException w:name="Grid Table 7 Colorful" w:uiPriority="52"/>
-    <w:lsdException w:name="Grid Table 1 Light Accent 1" w:uiPriority="46"/>
-    <w:lsdException w:name="Grid Table 2 Accent 1" w:uiPriority="47"/>
-    <w:lsdException w:name="Grid Table 3 Accent 1" w:uiPriority="48"/>
-    <w:lsdException w:name="Grid Table 4 Accent 1" w:uiPriority="49"/>
-    <w:lsdException w:name="Grid Table 5 Dark Accent 1" w:uiPriority="50"/>
-    <w:lsdException w:name="Grid Table 6 Colorful Accent 1" w:uiPriority="51"/>
-    <w:lsdException w:name="Grid Table 7 Colorful Accent 1" w:uiPriority="52"/>
-    <w:lsdException w:name="Grid Table 1 Light Accent 2" w:uiPriority="46"/>
-    <w:lsdException w:name="Grid Table 2 Accent 2" w:uiPriority="47"/>
-    <w:lsdException w:name="Grid Table 3 Accent 2" w:uiPriority="48"/>
-    <w:lsdException w:name="Grid Table 4 Accent 2" w:uiPriority="49"/>
-    <w:lsdException w:name="Grid Table 5 Dark Accent 2" w:uiPriority="50"/>
-    <w:lsdException w:name="Grid Table 6 Colorful Accent 2" w:uiPriority="51"/>
-    <w:lsdException w:name="Grid Table 7 Colorful Accent 2" w:uiPriority="52"/>
-    <w:lsdException w:name="Grid Table 1 Light Accent 3" w:uiPriority="46"/>
-    <w:lsdException w:name="Grid Table 2 Accent 3" w:uiPriority="47"/>
-    <w:lsdException w:name="Grid Table 3 Accent 3" w:uiPriority="48"/>
-    <w:lsdException w:name="Grid Table 4 Accent 3" w:uiPriority="49"/>
-    <w:lsdException w:name="Grid Table 5 Dark Accent 3" w:uiPriority="50"/>
-    <w:lsdException w:name="Grid Table 6 Colorful Accent 3" w:uiPriority="51"/>
-    <w:lsdException w:name="Grid Table 7 Colorful Accent 3" w:uiPriority="52"/>
-    <w:lsdException w:name="Grid Table 1 Light Accent 4" w:uiPriority="46"/>
-    <w:lsdException w:name="Grid Table 2 Accent 4" w:uiPriority="47"/>
-    <w:lsdException w:name="Grid Table 3 Accent 4" w:uiPriority="48"/>
-    <w:lsdException w:name="Grid Table 4 Accent 4" w:uiPriority="49"/>
-    <w:lsdException w:name="Grid Table 5 Dark Accent 4" w:uiPriority="50"/>
-    <w:lsdException w:name="Grid Table 6 Colorful Accent 4" w:uiPriority="51"/>
-    <w:lsdException w:name="Grid Table 7 Colorful Accent 4" w:uiPriority="52"/>
-    <w:lsdException w:name="Grid Table 1 Light Accent 5" w:uiPriority="46"/>
-    <w:lsdException w:name="Grid Table 2 Accent 5" w:uiPriority="47"/>
-    <w:lsdException w:name="Grid Table 3 Accent 5" w:uiPriority="48"/>
-    <w:lsdException w:name="Grid Table 4 Accent 5" w:uiPriority="49"/>
-    <w:lsdException w:name="Grid Table 5 Dark Accent 5" w:uiPriority="50"/>
-    <w:lsdException w:name="Grid Table 6 Colorful Accent 5" w:uiPriority="51"/>
-    <w:lsdException w:name="Grid Table 7 Colorful Accent 5" w:uiPriority="52"/>
-    <w:lsdException w:name="Grid Table 1 Light Accent 6" w:uiPriority="46"/>
-    <w:lsdException w:name="Grid Table 2 Accent 6" w:uiPriority="47"/>
-    <w:lsdException w:name="Grid Table 3 Accent 6" w:uiPriority="48"/>
-    <w:lsdException w:name="Grid Table 4 Accent 6" w:uiPriority="49"/>
-    <w:lsdException w:name="Grid Table 5 Dark Accent 6" w:uiPriority="50"/>
-    <w:lsdException w:name="Grid Table 6 Colorful Accent 6" w:uiPriority="51"/>
-    <w:lsdException w:name="Grid Table 7 Colorful Accent 6" w:uiPriority="52"/>
-    <w:lsdException w:name="List Table 1 Light" w:uiPriority="46"/>
-    <w:lsdException w:name="List Table 2" w:uiPriority="47"/>
-    <w:lsdException w:name="List Table 3" w:uiPriority="48"/>
-    <w:lsdException w:name="List Table 4" w:uiPriority="49"/>
-    <w:lsdException w:name="List Table 5 Dark" w:uiPriority="50"/>
-    <w:lsdException w:name="List Table 6 Colorful" w:uiPriority="51"/>
-    <w:lsdException w:name="List Table 7 Colorful" w:uiPriority="52"/>
-    <w:lsdException w:name="List Table 1 Light Accent 1" w:uiPriority="46"/>
-    <w:lsdException w:name="List Table 2 Accent 1" w:uiPriority="47"/>
-    <w:lsdException w:name="List Table 3 Accent 1" w:uiPriority="48"/>
-    <w:lsdException w:name="List Table 4 Accent 1" w:uiPriority="49"/>
-    <w:lsdException w:name="List Table 5 Dark Accent 1" w:uiPriority="50"/>
-    <w:lsdException w:name="List Table 6 Colorful Accent 1" w:uiPriority="51"/>
-    <w:lsdException w:name="List Table 7 Colorful Accent 1" w:uiPriority="52"/>
-    <w:lsdException w:name="List Table 1 Light Accent 2" w:uiPriority="46"/>
-    <w:lsdException w:name="List Table 2 Accent 2" w:uiPriority="47"/>
-    <w:lsdException w:name="List Table 3 Accent 2" w:uiPriority="48"/>
-    <w:lsdException w:name="List Table 4 Accent 2" w:uiPriority="49"/>
-    <w:lsdException w:name="List Table 5 Dark Accent 2" w:uiPriority="50"/>
-    <w:lsdException w:name="List Table 6 Colorful Accent 2" w:uiPriority="51"/>
-    <w:lsdException w:name="List Table 7 Colorful Accent 2" w:uiPriority="52"/>
-    <w:lsdException w:name="List Table 1 Light Accent 3" w:uiPriority="46"/>
-    <w:lsdException w:name="List Table 2 Accent 3" w:uiPriority="47"/>
-    <w:lsdException w:name="List Table 3 Accent 3" w:uiPriority="48"/>
-    <w:lsdException w:name="List Table 4 Accent 3" w:uiPriority="49"/>
-    <w:lsdException w:name="List Table 5 Dark Accent 3" w:uiPriority="50"/>
-    <w:lsdException w:name="List Table 6 Colorful Accent 3" w:uiPriority="51"/>
-    <w:lsdException w:name="List Table 7 Colorful Accent 3" w:uiPriority="52"/>
-    <w:lsdException w:name="List Table 1 Light Accent 4" w:uiPriority="46"/>
-    <w:lsdException w:name="List Table 2 Accent 4" w:uiPriority="47"/>
-    <w:lsdException w:name="List Table 3 Accent 4" w:uiPriority="48"/>
-    <w:lsdException w:name="List Table 4 Accent 4" w:uiPriority="49"/>
-    <w:lsdException w:name="List Table 5 Dark Accent 4" w:uiPriority="50"/>
-    <w:lsdException w:name="List Table 6 Colorful Accent 4" w:uiPriority="51"/>
-    <w:lsdException w:name="List Table 7 Colorful Accent 4" w:uiPriority="52"/>
-    <w:lsdException w:name="List Table 1 Light Accent 5" w:uiPriority="46"/>
-    <w:lsdException w:name="List Table 2 Accent 5" w:uiPriority="47"/>
-    <w:lsdException w:name="List Table 3 Accent 5" w:uiPriority="48"/>
-    <w:lsdException w:name="List Table 4 Accent 5" w:uiPriority="49"/>
-    <w:lsdException w:name="List Table 5 Dark Accent 5" w:uiPriority="50"/>
-    <w:lsdException w:name="List Table 6 Colorful Accent 5" w:uiPriority="51"/>
-    <w:lsdException w:name="List Table 7 Colorful Accent 5" w:uiPriority="52"/>
-    <w:lsdException w:name="List Table 1 Light Accent 6" w:uiPriority="46"/>
-    <w:lsdException w:name="List Table 2 Accent 6" w:uiPriority="47"/>
-    <w:lsdException w:name="List Table 3 Accent 6" w:uiPriority="48"/>
-    <w:lsdException w:name="List Table 4 Accent 6" w:uiPriority="49"/>
-    <w:lsdException w:name="List Table 5 Dark Accent 6" w:uiPriority="50"/>
-    <w:lsdException w:name="List Table 6 Colorful Accent 6" w:uiPriority="51"/>
-    <w:lsdException w:name="List Table 7 Colorful Accent 6" w:uiPriority="52"/>
+  <w:latentStyles w:defLockedState="0" w:defUIPriority="99" w:defSemiHidden="1" w:defUnhideWhenUsed="1" w:defQFormat="0" w:count="267">
+    <w:lsdException w:name="Normal" w:semiHidden="0" w:uiPriority="0" w:unhideWhenUsed="0" w:qFormat="1"/>
+    <w:lsdException w:name="heading 1" w:semiHidden="0" w:uiPriority="9" w:unhideWhenUsed="0" w:qFormat="1"/>
+    <w:lsdException w:name="heading 2" w:uiPriority="9" w:qFormat="1"/>
+    <w:lsdException w:name="heading 3" w:uiPriority="9" w:qFormat="1"/>
+    <w:lsdException w:name="heading 4" w:uiPriority="9" w:qFormat="1"/>
+    <w:lsdException w:name="heading 5" w:uiPriority="9" w:qFormat="1"/>
+    <w:lsdException w:name="heading 6" w:uiPriority="9" w:qFormat="1"/>
+    <w:lsdException w:name="heading 7" w:uiPriority="9" w:qFormat="1"/>
+    <w:lsdException w:name="heading 8" w:uiPriority="9" w:qFormat="1"/>
+    <w:lsdException w:name="heading 9" w:uiPriority="9" w:qFormat="1"/>
+    <w:lsdException w:name="toc 1" w:uiPriority="39"/>
+    <w:lsdException w:name="toc 2" w:uiPriority="39"/>
+    <w:lsdException w:name="toc 3" w:uiPriority="39"/>
+    <w:lsdException w:name="toc 4" w:uiPriority="39"/>
+    <w:lsdException w:name="toc 5" w:uiPriority="39"/>
+    <w:lsdException w:name="toc 6" w:uiPriority="39"/>
+    <w:lsdException w:name="toc 7" w:uiPriority="39"/>
+    <w:lsdException w:name="toc 8" w:uiPriority="39"/>
+    <w:lsdException w:name="toc 9" w:uiPriority="39"/>
+    <w:lsdException w:name="caption" w:uiPriority="35" w:qFormat="1"/>
+    <w:lsdException w:name="Title" w:semiHidden="0" w:uiPriority="10" w:unhideWhenUsed="0" w:qFormat="1"/>
+    <w:lsdException w:name="Default Paragraph Font" w:uiPriority="1"/>
+    <w:lsdException w:name="Subtitle" w:semiHidden="0" w:uiPriority="11" w:unhideWhenUsed="0" w:qFormat="1"/>
+    <w:lsdException w:name="Strong" w:semiHidden="0" w:uiPriority="22" w:unhideWhenUsed="0" w:qFormat="1"/>
+    <w:lsdException w:name="Emphasis" w:semiHidden="0" w:uiPriority="20" w:unhideWhenUsed="0" w:qFormat="1"/>
+    <w:lsdException w:name="Table Grid" w:semiHidden="0" w:uiPriority="59" w:unhideWhenUsed="0"/>
+    <w:lsdException w:name="Placeholder Text" w:unhideWhenUsed="0"/>
+    <w:lsdException w:name="No Spacing" w:semiHidden="0" w:uiPriority="1" w:unhideWhenUsed="0" w:qFormat="1"/>
+    <w:lsdException w:name="Light Shading" w:semiHidden="0" w:uiPriority="60" w:unhideWhenUsed="0"/>
+    <w:lsdException w:name="Light List" w:semiHidden="0" w:uiPriority="61" w:unhideWhenUsed="0"/>
+    <w:lsdException w:name="Light Grid" w:semiHidden="0" w:uiPriority="62" w:unhideWhenUsed="0"/>
+    <w:lsdException w:name="Medium Shading 1" w:semiHidden="0" w:uiPriority="63" w:unhideWhenUsed="0"/>
+    <w:lsdException w:name="Medium Shading 2" w:semiHidden="0" w:uiPriority="64" w:unhideWhenUsed="0"/>
+    <w:lsdException w:name="Medium List 1" w:semiHidden="0" w:uiPriority="65" w:unhideWhenUsed="0"/>
+    <w:lsdException w:name="Medium List 2" w:semiHidden="0" w:uiPriority="66" w:unhideWhenUsed="0"/>
+    <w:lsdException w:name="Medium Grid 1" w:semiHidden="0" w:uiPriority="67" w:unhideWhenUsed="0"/>
+    <w:lsdException w:name="Medium Grid 2" w:semiHidden="0" w:uiPriority="68" w:unhideWhenUsed="0"/>
+    <w:lsdException w:name="Medium Grid 3" w:semiHidden="0" w:uiPriority="69" w:unhideWhenUsed="0"/>
+    <w:lsdException w:name="Dark List" w:semiHidden="0" w:uiPriority="70" w:unhideWhenUsed="0"/>
+    <w:lsdException w:name="Colorful Shading" w:semiHidden="0" w:uiPriority="71" w:unhideWhenUsed="0"/>
+    <w:lsdException w:name="Colorful List" w:semiHidden="0" w:uiPriority="72" w:unhideWhenUsed="0"/>
+    <w:lsdException w:name="Colorful Grid" w:semiHidden="0" w:uiPriority="73" w:unhideWhenUsed="0"/>
+    <w:lsdException w:name="Light Shading Accent 1" w:semiHidden="0" w:uiPriority="60" w:unhideWhenUsed="0"/>
+    <w:lsdException w:name="Light List Accent 1" w:semiHidden="0" w:uiPriority="61" w:unhideWhenUsed="0"/>
+    <w:lsdException w:name="Light Grid Accent 1" w:semiHidden="0" w:uiPriority="62" w:unhideWhenUsed="0"/>
+    <w:lsdException w:name="Medium Shading 1 Accent 1" w:semiHidden="0" w:uiPriority="63" w:unhideWhenUsed="0"/>
+    <w:lsdException w:name="Medium Shading 2 Accent 1" w:semiHidden="0" w:uiPriority="64" w:unhideWhenUsed="0"/>
+    <w:lsdException w:name="Medium List 1 Accent 1" w:semiHidden="0" w:uiPriority="65" w:unhideWhenUsed="0"/>
+    <w:lsdException w:name="Revision" w:unhideWhenUsed="0"/>
+    <w:lsdException w:name="List Paragraph" w:semiHidden="0" w:uiPriority="34" w:unhideWhenUsed="0" w:qFormat="1"/>
+    <w:lsdException w:name="Quote" w:semiHidden="0" w:uiPriority="29" w:unhideWhenUsed="0" w:qFormat="1"/>
+    <w:lsdException w:name="Intense Quote" w:semiHidden="0" w:uiPriority="30" w:unhideWhenUsed="0" w:qFormat="1"/>
+    <w:lsdException w:name="Medium List 2 Accent 1" w:semiHidden="0" w:uiPriority="66" w:unhideWhenUsed="0"/>
+    <w:lsdException w:name="Medium Grid 1 Accent 1" w:semiHidden="0" w:uiPriority="67" w:unhideWhenUsed="0"/>
+    <w:lsdException w:name="Medium Grid 2 Accent 1" w:semiHidden="0" w:uiPriority="68" w:unhideWhenUsed="0"/>
+    <w:lsdException w:name="Medium Grid 3 Accent 1" w:semiHidden="0" w:uiPriority="69" w:unhideWhenUsed="0"/>
+    <w:lsdException w:name="Dark List Accent 1" w:semiHidden="0" w:uiPriority="70" w:unhideWhenUsed="0"/>
+    <w:lsdException w:name="Colorful Shading Accent 1" w:semiHidden="0" w:uiPriority="71" w:unhideWhenUsed="0"/>
+    <w:lsdException w:name="Colorful List Accent 1" w:semiHidden="0" w:uiPriority="72" w:unhideWhenUsed="0"/>
+    <w:lsdException w:name="Colorful Grid Accent 1" w:semiHidden="0" w:uiPriority="73" w:unhideWhenUsed="0"/>
+    <w:lsdException w:name="Light Shading Accent 2" w:semiHidden="0" w:uiPriority="60" w:unhideWhenUsed="0"/>
+    <w:lsdException w:name="Light List Accent 2" w:semiHidden="0" w:uiPriority="61" w:unhideWhenUsed="0"/>
+    <w:lsdException w:name="Light Grid Accent 2" w:semiHidden="0" w:uiPriority="62" w:unhideWhenUsed="0"/>
+    <w:lsdException w:name="Medium Shading 1 Accent 2" w:semiHidden="0" w:uiPriority="63" w:unhideWhenUsed="0"/>
+    <w:lsdException w:name="Medium Shading 2 Accent 2" w:semiHidden="0" w:uiPriority="64" w:unhideWhenUsed="0"/>
+    <w:lsdException w:name="Medium List 1 Accent 2" w:semiHidden="0" w:uiPriority="65" w:unhideWhenUsed="0"/>
+    <w:lsdException w:name="Medium List 2 Accent 2" w:semiHidden="0" w:uiPriority="66" w:unhideWhenUsed="0"/>
+    <w:lsdException w:name="Medium Grid 1 Accent 2" w:semiHidden="0" w:uiPriority="67" w:unhideWhenUsed="0"/>
+    <w:lsdException w:name="Medium Grid 2 Accent 2" w:semiHidden="0" w:uiPriority="68" w:unhideWhenUsed="0"/>
+    <w:lsdException w:name="Medium Grid 3 Accent 2" w:semiHidden="0" w:uiPriority="69" w:unhideWhenUsed="0"/>
+    <w:lsdException w:name="Dark List Accent 2" w:semiHidden="0" w:uiPriority="70" w:unhideWhenUsed="0"/>
+    <w:lsdException w:name="Colorful Shading Accent 2" w:semiHidden="0" w:uiPriority="71" w:unhideWhenUsed="0"/>
+    <w:lsdException w:name="Colorful List Accent 2" w:semiHidden="0" w:uiPriority="72" w:unhideWhenUsed="0"/>
+    <w:lsdException w:name="Colorful Grid Accent 2" w:semiHidden="0" w:uiPriority="73" w:unhideWhenUsed="0"/>
+    <w:lsdException w:name="Light Shading Accent 3" w:semiHidden="0" w:uiPriority="60" w:unhideWhenUsed="0"/>
+    <w:lsdException w:name="Light List Accent 3" w:semiHidden="0" w:uiPriority="61" w:unhideWhenUsed="0"/>
+    <w:lsdException w:name="Light Grid Accent 3" w:semiHidden="0" w:uiPriority="62" w:unhideWhenUsed="0"/>
+    <w:lsdException w:name="Medium Shading 1 Accent 3" w:semiHidden="0" w:uiPriority="63" w:unhideWhenUsed="0"/>
+    <w:lsdException w:name="Medium Shading 2 Accent 3" w:semiHidden="0" w:uiPriority="64" w:unhideWhenUsed="0"/>
+    <w:lsdException w:name="Medium List 1 Accent 3" w:semiHidden="0" w:uiPriority="65" w:unhideWhenUsed="0"/>
+    <w:lsdException w:name="Medium List 2 Accent 3" w:semiHidden="0" w:uiPriority="66" w:unhideWhenUsed="0"/>
+    <w:lsdException w:name="Medium Grid 1 Accent 3" w:semiHidden="0" w:uiPriority="67" w:unhideWhenUsed="0"/>
+    <w:lsdException w:name="Medium Grid 2 Accent 3" w:semiHidden="0" w:uiPriority="68" w:unhideWhenUsed="0"/>
+    <w:lsdException w:name="Medium Grid 3 Accent 3" w:semiHidden="0" w:uiPriority="69" w:unhideWhenUsed="0"/>
+    <w:lsdException w:name="Dark List Accent 3" w:semiHidden="0" w:uiPriority="70" w:unhideWhenUsed="0"/>
+    <w:lsdException w:name="Colorful Shading Accent 3" w:semiHidden="0" w:uiPriority="71" w:unhideWhenUsed="0"/>
+    <w:lsdException w:name="Colorful List Accent 3" w:semiHidden="0" w:uiPriority="72" w:unhideWhenUsed="0"/>
+    <w:lsdException w:name="Colorful Grid Accent 3" w:semiHidden="0" w:uiPriority="73" w:unhideWhenUsed="0"/>
+    <w:lsdException w:name="Light Shading Accent 4" w:semiHidden="0" w:uiPriority="60" w:unhideWhenUsed="0"/>
+    <w:lsdException w:name="Light List Accent 4" w:semiHidden="0" w:uiPriority="61" w:unhideWhenUsed="0"/>
+    <w:lsdException w:name="Light Grid Accent 4" w:semiHidden="0" w:uiPriority="62" w:unhideWhenUsed="0"/>
+    <w:lsdException w:name="Medium Shading 1 Accent 4" w:semiHidden="0" w:uiPriority="63" w:unhideWhenUsed="0"/>
+    <w:lsdException w:name="Medium Shading 2 Accent 4" w:semiHidden="0" w:uiPriority="64" w:unhideWhenUsed="0"/>
+    <w:lsdException w:name="Medium List 1 Accent 4" w:semiHidden="0" w:uiPriority="65" w:unhideWhenUsed="0"/>
+    <w:lsdException w:name="Medium List 2 Accent 4" w:semiHidden="0" w:uiPriority="66" w:unhideWhenUsed="0"/>
+    <w:lsdException w:name="Medium Grid 1 Accent 4" w:semiHidden="0" w:uiPriority="67" w:unhideWhenUsed="0"/>
+    <w:lsdException w:name="Medium Grid 2 Accent 4" w:semiHidden="0" w:uiPriority="68" w:unhideWhenUsed="0"/>
+    <w:lsdException w:name="Medium Grid 3 Accent 4" w:semiHidden="0" w:uiPriority="69" w:unhideWhenUsed="0"/>
+    <w:lsdException w:name="Dark List Accent 4" w:semiHidden="0" w:uiPriority="70" w:unhideWhenUsed="0"/>
+    <w:lsdException w:name="Colorful Shading Accent 4" w:semiHidden="0" w:uiPriority="71" w:unhideWhenUsed="0"/>
+    <w:lsdException w:name="Colorful List Accent 4" w:semiHidden="0" w:uiPriority="72" w:unhideWhenUsed="0"/>
+    <w:lsdException w:name="Colorful Grid Accent 4" w:semiHidden="0" w:uiPriority="73" w:unhideWhenUsed="0"/>
+    <w:lsdException w:name="Light Shading Accent 5" w:semiHidden="0" w:uiPriority="60" w:unhideWhenUsed="0"/>
+    <w:lsdException w:name="Light List Accent 5" w:semiHidden="0" w:uiPriority="61" w:unhideWhenUsed="0"/>
+    <w:lsdException w:name="Light Grid Accent 5" w:semiHidden="0" w:uiPriority="62" w:unhideWhenUsed="0"/>
+    <w:lsdException w:name="Medium Shading 1 Accent 5" w:semiHidden="0" w:uiPriority="63" w:unhideWhenUsed="0"/>
+    <w:lsdException w:name="Medium Shading 2 Accent 5" w:semiHidden="0" w:uiPriority="64" w:unhideWhenUsed="0"/>
+    <w:lsdException w:name="Medium List 1 Accent 5" w:semiHidden="0" w:uiPriority="65" w:unhideWhenUsed="0"/>
+    <w:lsdException w:name="Medium List 2 Accent 5" w:semiHidden="0" w:uiPriority="66" w:unhideWhenUsed="0"/>
+    <w:lsdException w:name="Medium Grid 1 Accent 5" w:semiHidden="0" w:uiPriority="67" w:unhideWhenUsed="0"/>
+    <w:lsdException w:name="Medium Grid 2 Accent 5" w:semiHidden="0" w:uiPriority="68" w:unhideWhenUsed="0"/>
+    <w:lsdException w:name="Medium Grid 3 Accent 5" w:semiHidden="0" w:uiPriority="69" w:unhideWhenUsed="0"/>
+    <w:lsdException w:name="Dark List Accent 5" w:semiHidden="0" w:uiPriority="70" w:unhideWhenUsed="0"/>
+    <w:lsdException w:name="Colorful Shading Accent 5" w:semiHidden="0" w:uiPriority="71" w:unhideWhenUsed="0"/>
+    <w:lsdException w:name="Colorful List Accent 5" w:semiHidden="0" w:uiPriority="72" w:unhideWhenUsed="0"/>
+    <w:lsdException w:name="Colorful Grid Accent 5" w:semiHidden="0" w:uiPriority="73" w:unhideWhenUsed="0"/>
+    <w:lsdException w:name="Light Shading Accent 6" w:semiHidden="0" w:uiPriority="60" w:unhideWhenUsed="0"/>
+    <w:lsdException w:name="Light List Accent 6" w:semiHidden="0" w:uiPriority="61" w:unhideWhenUsed="0"/>
+    <w:lsdException w:name="Light Grid Accent 6" w:semiHidden="0" w:uiPriority="62" w:unhideWhenUsed="0"/>
+    <w:lsdException w:name="Medium Shading 1 Accent 6" w:semiHidden="0" w:uiPriority="63" w:unhideWhenUsed="0"/>
+    <w:lsdException w:name="Medium Shading 2 Accent 6" w:semiHidden="0" w:uiPriority="64" w:unhideWhenUsed="0"/>
+    <w:lsdException w:name="Medium List 1 Accent 6" w:semiHidden="0" w:uiPriority="65" w:unhideWhenUsed="0"/>
+    <w:lsdException w:name="Medium List 2 Accent 6" w:semiHidden="0" w:uiPriority="66" w:unhideWhenUsed="0"/>
+    <w:lsdException w:name="Medium Grid 1 Accent 6" w:semiHidden="0" w:uiPriority="67" w:unhideWhenUsed="0"/>
+    <w:lsdException w:name="Medium Grid 2 Accent 6" w:semiHidden="0" w:uiPriority="68" w:unhideWhenUsed="0"/>
+    <w:lsdException w:name="Medium Grid 3 Accent 6" w:semiHidden="0" w:uiPriority="69" w:unhideWhenUsed="0"/>
+    <w:lsdException w:name="Dark List Accent 6" w:semiHidden="0" w:uiPriority="70" w:unhideWhenUsed="0"/>
+    <w:lsdException w:name="Colorful Shading Accent 6" w:semiHidden="0" w:uiPriority="71" w:unhideWhenUsed="0"/>
+    <w:lsdException w:name="Colorful List Accent 6" w:semiHidden="0" w:uiPriority="72" w:unhideWhenUsed="0"/>
+    <w:lsdException w:name="Colorful Grid Accent 6" w:semiHidden="0" w:uiPriority="73" w:unhideWhenUsed="0"/>
+    <w:lsdException w:name="Subtle Emphasis" w:semiHidden="0" w:uiPriority="19" w:unhideWhenUsed="0" w:qFormat="1"/>
+    <w:lsdException w:name="Intense Emphasis" w:semiHidden="0" w:uiPriority="21" w:unhideWhenUsed="0" w:qFormat="1"/>
+    <w:lsdException w:name="Subtle Reference" w:semiHidden="0" w:uiPriority="31" w:unhideWhenUsed="0" w:qFormat="1"/>
+    <w:lsdException w:name="Intense Reference" w:semiHidden="0" w:uiPriority="32" w:unhideWhenUsed="0" w:qFormat="1"/>
+    <w:lsdException w:name="Book Title" w:semiHidden="0" w:uiPriority="33" w:unhideWhenUsed="0" w:qFormat="1"/>
+    <w:lsdException w:name="Bibliography" w:uiPriority="37"/>
+    <w:lsdException w:name="TOC Heading" w:uiPriority="39" w:qFormat="1"/>
   </w:latentStyles>
   <w:style w:type="paragraph" w:default="1" w:styleId="Normal">
     <w:name w:val="Normal"/>
@@ -27497,6 +27809,799 @@
   <w:style w:type="character" w:default="1" w:styleId="DefaultParagraphFont">
     <w:name w:val="Default Paragraph Font"/>
     <w:uiPriority w:val="1"/>
+    <w:semiHidden/>
+    <w:unhideWhenUsed/>
+  </w:style>
+  <w:style w:type="table" w:default="1" w:styleId="TableNormal">
+    <w:name w:val="Normal Table"/>
+    <w:uiPriority w:val="99"/>
+    <w:semiHidden/>
+    <w:unhideWhenUsed/>
+    <w:tblPr>
+      <w:tblInd w:w="0" w:type="dxa"/>
+      <w:tblCellMar>
+        <w:top w:w="0" w:type="dxa"/>
+        <w:left w:w="108" w:type="dxa"/>
+        <w:bottom w:w="0" w:type="dxa"/>
+        <w:right w:w="108" w:type="dxa"/>
+      </w:tblCellMar>
+    </w:tblPr>
+  </w:style>
+  <w:style w:type="numbering" w:default="1" w:styleId="NoList">
+    <w:name w:val="No List"/>
+    <w:uiPriority w:val="99"/>
+    <w:semiHidden/>
+    <w:unhideWhenUsed/>
+  </w:style>
+  <w:style w:type="paragraph" w:styleId="ListParagraph">
+    <w:name w:val="List Paragraph"/>
+    <w:basedOn w:val="Normal"/>
+    <w:link w:val="ListParagraphChar"/>
+    <w:uiPriority w:val="34"/>
+    <w:qFormat/>
+    <w:rsid w:val="00E661A2"/>
+    <w:pPr>
+      <w:ind w:left="720"/>
+      <w:contextualSpacing/>
+    </w:pPr>
+  </w:style>
+  <w:style w:type="table" w:styleId="TableGrid">
+    <w:name w:val="Table Grid"/>
+    <w:basedOn w:val="TableNormal"/>
+    <w:uiPriority w:val="59"/>
+    <w:rsid w:val="00CE3470"/>
+    <w:pPr>
+      <w:spacing w:after="0" w:line="240" w:lineRule="auto"/>
+    </w:pPr>
+    <w:tblPr>
+      <w:tblInd w:w="0" w:type="dxa"/>
+      <w:tblBorders>
+        <w:top w:val="single" w:sz="4" w:space="0" w:color="auto"/>
+        <w:left w:val="single" w:sz="4" w:space="0" w:color="auto"/>
+        <w:bottom w:val="single" w:sz="4" w:space="0" w:color="auto"/>
+        <w:right w:val="single" w:sz="4" w:space="0" w:color="auto"/>
+        <w:insideH w:val="single" w:sz="4" w:space="0" w:color="auto"/>
+        <w:insideV w:val="single" w:sz="4" w:space="0" w:color="auto"/>
+      </w:tblBorders>
+      <w:tblCellMar>
+        <w:top w:w="0" w:type="dxa"/>
+        <w:left w:w="108" w:type="dxa"/>
+        <w:bottom w:w="0" w:type="dxa"/>
+        <w:right w:w="108" w:type="dxa"/>
+      </w:tblCellMar>
+    </w:tblPr>
+  </w:style>
+  <w:style w:type="character" w:customStyle="1" w:styleId="apple-converted-space">
+    <w:name w:val="apple-converted-space"/>
+    <w:basedOn w:val="DefaultParagraphFont"/>
+    <w:rsid w:val="00AC08C1"/>
+  </w:style>
+  <w:style w:type="character" w:styleId="Hyperlink">
+    <w:name w:val="Hyperlink"/>
+    <w:basedOn w:val="DefaultParagraphFont"/>
+    <w:uiPriority w:val="99"/>
+    <w:unhideWhenUsed/>
+    <w:rsid w:val="00AC08C1"/>
+    <w:rPr>
+      <w:color w:val="0000FF"/>
+      <w:u w:val="single"/>
+    </w:rPr>
+  </w:style>
+  <w:style w:type="character" w:customStyle="1" w:styleId="texhtml">
+    <w:name w:val="texhtml"/>
+    <w:basedOn w:val="DefaultParagraphFont"/>
+    <w:rsid w:val="00AC08C1"/>
+  </w:style>
+  <w:style w:type="character" w:styleId="PlaceholderText">
+    <w:name w:val="Placeholder Text"/>
+    <w:basedOn w:val="DefaultParagraphFont"/>
+    <w:uiPriority w:val="99"/>
+    <w:semiHidden/>
+    <w:rsid w:val="00AC08C1"/>
+    <w:rPr>
+      <w:color w:val="808080"/>
+    </w:rPr>
+  </w:style>
+  <w:style w:type="paragraph" w:styleId="BalloonText">
+    <w:name w:val="Balloon Text"/>
+    <w:basedOn w:val="Normal"/>
+    <w:link w:val="BalloonTextChar"/>
+    <w:uiPriority w:val="99"/>
+    <w:semiHidden/>
+    <w:unhideWhenUsed/>
+    <w:rsid w:val="00AC08C1"/>
+    <w:pPr>
+      <w:spacing w:after="0" w:line="240" w:lineRule="auto"/>
+    </w:pPr>
+    <w:rPr>
+      <w:rFonts w:ascii="宋体" w:eastAsia="宋体"/>
+      <w:sz w:val="18"/>
+      <w:szCs w:val="18"/>
+    </w:rPr>
+  </w:style>
+  <w:style w:type="character" w:customStyle="1" w:styleId="BalloonTextChar">
+    <w:name w:val="Balloon Text Char"/>
+    <w:basedOn w:val="DefaultParagraphFont"/>
+    <w:link w:val="BalloonText"/>
+    <w:uiPriority w:val="99"/>
+    <w:semiHidden/>
+    <w:rsid w:val="00AC08C1"/>
+    <w:rPr>
+      <w:rFonts w:ascii="宋体" w:eastAsia="宋体"/>
+      <w:sz w:val="18"/>
+      <w:szCs w:val="18"/>
+    </w:rPr>
+  </w:style>
+  <w:style w:type="paragraph" w:styleId="Header">
+    <w:name w:val="header"/>
+    <w:basedOn w:val="Normal"/>
+    <w:link w:val="HeaderChar"/>
+    <w:uiPriority w:val="99"/>
+    <w:unhideWhenUsed/>
+    <w:rsid w:val="006D6C40"/>
+    <w:pPr>
+      <w:tabs>
+        <w:tab w:val="center" w:pos="4680"/>
+        <w:tab w:val="right" w:pos="9360"/>
+      </w:tabs>
+      <w:spacing w:after="0" w:line="240" w:lineRule="auto"/>
+    </w:pPr>
+  </w:style>
+  <w:style w:type="character" w:customStyle="1" w:styleId="HeaderChar">
+    <w:name w:val="Header Char"/>
+    <w:basedOn w:val="DefaultParagraphFont"/>
+    <w:link w:val="Header"/>
+    <w:uiPriority w:val="99"/>
+    <w:rsid w:val="006D6C40"/>
+  </w:style>
+  <w:style w:type="paragraph" w:styleId="Footer">
+    <w:name w:val="footer"/>
+    <w:basedOn w:val="Normal"/>
+    <w:link w:val="FooterChar"/>
+    <w:uiPriority w:val="99"/>
+    <w:unhideWhenUsed/>
+    <w:rsid w:val="006D6C40"/>
+    <w:pPr>
+      <w:tabs>
+        <w:tab w:val="center" w:pos="4680"/>
+        <w:tab w:val="right" w:pos="9360"/>
+      </w:tabs>
+      <w:spacing w:after="0" w:line="240" w:lineRule="auto"/>
+    </w:pPr>
+  </w:style>
+  <w:style w:type="character" w:customStyle="1" w:styleId="FooterChar">
+    <w:name w:val="Footer Char"/>
+    <w:basedOn w:val="DefaultParagraphFont"/>
+    <w:link w:val="Footer"/>
+    <w:uiPriority w:val="99"/>
+    <w:rsid w:val="006D6C40"/>
+  </w:style>
+  <w:style w:type="character" w:styleId="CommentReference">
+    <w:name w:val="annotation reference"/>
+    <w:basedOn w:val="DefaultParagraphFont"/>
+    <w:uiPriority w:val="99"/>
+    <w:semiHidden/>
+    <w:unhideWhenUsed/>
+    <w:rsid w:val="003471E7"/>
+    <w:rPr>
+      <w:sz w:val="16"/>
+      <w:szCs w:val="16"/>
+    </w:rPr>
+  </w:style>
+  <w:style w:type="paragraph" w:styleId="CommentText">
+    <w:name w:val="annotation text"/>
+    <w:basedOn w:val="Normal"/>
+    <w:link w:val="CommentTextChar"/>
+    <w:uiPriority w:val="99"/>
+    <w:semiHidden/>
+    <w:unhideWhenUsed/>
+    <w:rsid w:val="003471E7"/>
+    <w:pPr>
+      <w:spacing w:line="240" w:lineRule="auto"/>
+    </w:pPr>
+    <w:rPr>
+      <w:sz w:val="20"/>
+      <w:szCs w:val="20"/>
+    </w:rPr>
+  </w:style>
+  <w:style w:type="character" w:customStyle="1" w:styleId="CommentTextChar">
+    <w:name w:val="Comment Text Char"/>
+    <w:basedOn w:val="DefaultParagraphFont"/>
+    <w:link w:val="CommentText"/>
+    <w:uiPriority w:val="99"/>
+    <w:semiHidden/>
+    <w:rsid w:val="003471E7"/>
+    <w:rPr>
+      <w:sz w:val="20"/>
+      <w:szCs w:val="20"/>
+    </w:rPr>
+  </w:style>
+  <w:style w:type="paragraph" w:styleId="CommentSubject">
+    <w:name w:val="annotation subject"/>
+    <w:basedOn w:val="CommentText"/>
+    <w:next w:val="CommentText"/>
+    <w:link w:val="CommentSubjectChar"/>
+    <w:uiPriority w:val="99"/>
+    <w:semiHidden/>
+    <w:unhideWhenUsed/>
+    <w:rsid w:val="003471E7"/>
+    <w:rPr>
+      <w:b/>
+      <w:bCs/>
+    </w:rPr>
+  </w:style>
+  <w:style w:type="character" w:customStyle="1" w:styleId="CommentSubjectChar">
+    <w:name w:val="Comment Subject Char"/>
+    <w:basedOn w:val="CommentTextChar"/>
+    <w:link w:val="CommentSubject"/>
+    <w:uiPriority w:val="99"/>
+    <w:semiHidden/>
+    <w:rsid w:val="003471E7"/>
+    <w:rPr>
+      <w:b/>
+      <w:bCs/>
+      <w:sz w:val="20"/>
+      <w:szCs w:val="20"/>
+    </w:rPr>
+  </w:style>
+  <w:style w:type="paragraph" w:customStyle="1" w:styleId="Default">
+    <w:name w:val="Default"/>
+    <w:rsid w:val="002A0639"/>
+    <w:pPr>
+      <w:autoSpaceDE w:val="0"/>
+      <w:autoSpaceDN w:val="0"/>
+      <w:adjustRightInd w:val="0"/>
+      <w:spacing w:after="0" w:line="240" w:lineRule="auto"/>
+    </w:pPr>
+    <w:rPr>
+      <w:rFonts w:ascii="Times New Roman" w:hAnsi="Times New Roman" w:cs="Times New Roman"/>
+      <w:color w:val="000000"/>
+      <w:sz w:val="24"/>
+      <w:szCs w:val="24"/>
+    </w:rPr>
+  </w:style>
+  <w:style w:type="character" w:styleId="Strong">
+    <w:name w:val="Strong"/>
+    <w:basedOn w:val="DefaultParagraphFont"/>
+    <w:uiPriority w:val="22"/>
+    <w:qFormat/>
+    <w:rsid w:val="000052CD"/>
+    <w:rPr>
+      <w:b/>
+      <w:bCs/>
+    </w:rPr>
+  </w:style>
+  <w:style w:type="character" w:styleId="HTMLCode">
+    <w:name w:val="HTML Code"/>
+    <w:basedOn w:val="DefaultParagraphFont"/>
+    <w:uiPriority w:val="99"/>
+    <w:semiHidden/>
+    <w:unhideWhenUsed/>
+    <w:rsid w:val="000052CD"/>
+    <w:rPr>
+      <w:rFonts w:ascii="Courier New" w:eastAsia="Times New Roman" w:hAnsi="Courier New" w:cs="Courier New"/>
+      <w:sz w:val="20"/>
+      <w:szCs w:val="20"/>
+    </w:rPr>
+  </w:style>
+  <w:style w:type="paragraph" w:styleId="HTMLPreformatted">
+    <w:name w:val="HTML Preformatted"/>
+    <w:basedOn w:val="Normal"/>
+    <w:link w:val="HTMLPreformattedChar"/>
+    <w:uiPriority w:val="99"/>
+    <w:semiHidden/>
+    <w:unhideWhenUsed/>
+    <w:rsid w:val="00046C0F"/>
+    <w:pPr>
+      <w:tabs>
+        <w:tab w:val="left" w:pos="916"/>
+        <w:tab w:val="left" w:pos="1832"/>
+        <w:tab w:val="left" w:pos="2748"/>
+        <w:tab w:val="left" w:pos="3664"/>
+        <w:tab w:val="left" w:pos="4580"/>
+        <w:tab w:val="left" w:pos="5496"/>
+        <w:tab w:val="left" w:pos="6412"/>
+        <w:tab w:val="left" w:pos="7328"/>
+        <w:tab w:val="left" w:pos="8244"/>
+        <w:tab w:val="left" w:pos="9160"/>
+        <w:tab w:val="left" w:pos="10076"/>
+        <w:tab w:val="left" w:pos="10992"/>
+        <w:tab w:val="left" w:pos="11908"/>
+        <w:tab w:val="left" w:pos="12824"/>
+        <w:tab w:val="left" w:pos="13740"/>
+        <w:tab w:val="left" w:pos="14656"/>
+      </w:tabs>
+      <w:spacing w:after="0" w:line="240" w:lineRule="auto"/>
+    </w:pPr>
+    <w:rPr>
+      <w:rFonts w:ascii="Courier New" w:eastAsia="Times New Roman" w:hAnsi="Courier New" w:cs="Courier New"/>
+      <w:sz w:val="20"/>
+      <w:szCs w:val="20"/>
+    </w:rPr>
+  </w:style>
+  <w:style w:type="character" w:customStyle="1" w:styleId="HTMLPreformattedChar">
+    <w:name w:val="HTML Preformatted Char"/>
+    <w:basedOn w:val="DefaultParagraphFont"/>
+    <w:link w:val="HTMLPreformatted"/>
+    <w:uiPriority w:val="99"/>
+    <w:semiHidden/>
+    <w:rsid w:val="00046C0F"/>
+    <w:rPr>
+      <w:rFonts w:ascii="Courier New" w:eastAsia="Times New Roman" w:hAnsi="Courier New" w:cs="Courier New"/>
+      <w:sz w:val="20"/>
+      <w:szCs w:val="20"/>
+    </w:rPr>
+  </w:style>
+  <w:style w:type="character" w:customStyle="1" w:styleId="fn">
+    <w:name w:val="fn"/>
+    <w:basedOn w:val="DefaultParagraphFont"/>
+    <w:rsid w:val="00C55006"/>
+  </w:style>
+  <w:style w:type="paragraph" w:styleId="NoSpacing">
+    <w:name w:val="No Spacing"/>
+    <w:link w:val="NoSpacingChar"/>
+    <w:uiPriority w:val="1"/>
+    <w:qFormat/>
+    <w:rsid w:val="00B129E0"/>
+    <w:pPr>
+      <w:spacing w:after="0" w:line="240" w:lineRule="auto"/>
+    </w:pPr>
+  </w:style>
+  <w:style w:type="character" w:customStyle="1" w:styleId="NoSpacingChar">
+    <w:name w:val="No Spacing Char"/>
+    <w:basedOn w:val="DefaultParagraphFont"/>
+    <w:link w:val="NoSpacing"/>
+    <w:uiPriority w:val="1"/>
+    <w:rsid w:val="00B129E0"/>
+  </w:style>
+  <w:style w:type="paragraph" w:styleId="PlainText">
+    <w:name w:val="Plain Text"/>
+    <w:basedOn w:val="Normal"/>
+    <w:link w:val="PlainTextChar"/>
+    <w:uiPriority w:val="99"/>
+    <w:unhideWhenUsed/>
+    <w:rsid w:val="00450F6A"/>
+    <w:pPr>
+      <w:spacing w:after="0" w:line="240" w:lineRule="auto"/>
+    </w:pPr>
+    <w:rPr>
+      <w:rFonts w:ascii="Consolas" w:hAnsi="Consolas"/>
+      <w:sz w:val="21"/>
+      <w:szCs w:val="21"/>
+    </w:rPr>
+  </w:style>
+  <w:style w:type="character" w:customStyle="1" w:styleId="PlainTextChar">
+    <w:name w:val="Plain Text Char"/>
+    <w:basedOn w:val="DefaultParagraphFont"/>
+    <w:link w:val="PlainText"/>
+    <w:uiPriority w:val="99"/>
+    <w:rsid w:val="00450F6A"/>
+    <w:rPr>
+      <w:rFonts w:ascii="Consolas" w:hAnsi="Consolas"/>
+      <w:sz w:val="21"/>
+      <w:szCs w:val="21"/>
+    </w:rPr>
+  </w:style>
+  <w:style w:type="character" w:styleId="FollowedHyperlink">
+    <w:name w:val="FollowedHyperlink"/>
+    <w:basedOn w:val="DefaultParagraphFont"/>
+    <w:uiPriority w:val="99"/>
+    <w:semiHidden/>
+    <w:unhideWhenUsed/>
+    <w:rsid w:val="009D2157"/>
+    <w:rPr>
+      <w:color w:val="800080" w:themeColor="followedHyperlink"/>
+      <w:u w:val="single"/>
+    </w:rPr>
+  </w:style>
+  <w:style w:type="paragraph" w:styleId="Title">
+    <w:name w:val="Title"/>
+    <w:basedOn w:val="Normal"/>
+    <w:next w:val="Normal"/>
+    <w:link w:val="TitleChar"/>
+    <w:uiPriority w:val="10"/>
+    <w:qFormat/>
+    <w:rsid w:val="009D2157"/>
+    <w:pPr>
+      <w:spacing w:after="0" w:line="240" w:lineRule="auto"/>
+      <w:contextualSpacing/>
+    </w:pPr>
+    <w:rPr>
+      <w:rFonts w:asciiTheme="majorHAnsi" w:eastAsiaTheme="majorEastAsia" w:hAnsiTheme="majorHAnsi" w:cstheme="majorBidi"/>
+      <w:spacing w:val="-10"/>
+      <w:kern w:val="28"/>
+      <w:sz w:val="56"/>
+      <w:szCs w:val="56"/>
+      <w:lang w:val="en-US" w:eastAsia="en-US"/>
+    </w:rPr>
+  </w:style>
+  <w:style w:type="character" w:customStyle="1" w:styleId="TitleChar">
+    <w:name w:val="Title Char"/>
+    <w:basedOn w:val="DefaultParagraphFont"/>
+    <w:link w:val="Title"/>
+    <w:uiPriority w:val="10"/>
+    <w:rsid w:val="009D2157"/>
+    <w:rPr>
+      <w:rFonts w:asciiTheme="majorHAnsi" w:eastAsiaTheme="majorEastAsia" w:hAnsiTheme="majorHAnsi" w:cstheme="majorBidi"/>
+      <w:spacing w:val="-10"/>
+      <w:kern w:val="28"/>
+      <w:sz w:val="56"/>
+      <w:szCs w:val="56"/>
+      <w:lang w:val="en-US" w:eastAsia="en-US"/>
+    </w:rPr>
+  </w:style>
+  <w:style w:type="character" w:customStyle="1" w:styleId="Heading2Char">
+    <w:name w:val="Heading 2 Char"/>
+    <w:basedOn w:val="DefaultParagraphFont"/>
+    <w:link w:val="Heading2"/>
+    <w:uiPriority w:val="9"/>
+    <w:rsid w:val="008C6075"/>
+    <w:rPr>
+      <w:rFonts w:asciiTheme="majorHAnsi" w:eastAsiaTheme="majorEastAsia" w:hAnsiTheme="majorHAnsi" w:cstheme="majorBidi"/>
+      <w:b/>
+      <w:bCs/>
+      <w:kern w:val="2"/>
+      <w:sz w:val="32"/>
+      <w:szCs w:val="32"/>
+      <w:lang w:val="en-US"/>
+    </w:rPr>
+  </w:style>
+  <w:style w:type="paragraph" w:styleId="Subtitle">
+    <w:name w:val="Subtitle"/>
+    <w:basedOn w:val="Normal"/>
+    <w:next w:val="Normal"/>
+    <w:link w:val="SubtitleChar"/>
+    <w:uiPriority w:val="11"/>
+    <w:qFormat/>
+    <w:rsid w:val="008C6075"/>
+    <w:pPr>
+      <w:widowControl w:val="0"/>
+      <w:spacing w:before="240" w:after="60" w:line="312" w:lineRule="auto"/>
+      <w:jc w:val="center"/>
+      <w:outlineLvl w:val="1"/>
+    </w:pPr>
+    <w:rPr>
+      <w:rFonts w:asciiTheme="majorHAnsi" w:eastAsia="宋体" w:hAnsiTheme="majorHAnsi" w:cstheme="majorBidi"/>
+      <w:b/>
+      <w:bCs/>
+      <w:kern w:val="28"/>
+      <w:sz w:val="32"/>
+      <w:szCs w:val="32"/>
+      <w:lang w:val="en-US"/>
+    </w:rPr>
+  </w:style>
+  <w:style w:type="character" w:customStyle="1" w:styleId="SubtitleChar">
+    <w:name w:val="Subtitle Char"/>
+    <w:basedOn w:val="DefaultParagraphFont"/>
+    <w:link w:val="Subtitle"/>
+    <w:uiPriority w:val="11"/>
+    <w:rsid w:val="008C6075"/>
+    <w:rPr>
+      <w:rFonts w:asciiTheme="majorHAnsi" w:eastAsia="宋体" w:hAnsiTheme="majorHAnsi" w:cstheme="majorBidi"/>
+      <w:b/>
+      <w:bCs/>
+      <w:kern w:val="28"/>
+      <w:sz w:val="32"/>
+      <w:szCs w:val="32"/>
+      <w:lang w:val="en-US"/>
+    </w:rPr>
+  </w:style>
+  <w:style w:type="paragraph" w:customStyle="1" w:styleId="a">
+    <w:name w:val="a"/>
+    <w:basedOn w:val="ListParagraph"/>
+    <w:link w:val="aChar"/>
+    <w:qFormat/>
+    <w:rsid w:val="007C4B46"/>
+    <w:pPr>
+      <w:spacing w:before="240" w:after="240" w:line="312" w:lineRule="auto"/>
+      <w:ind w:left="284" w:firstLine="284"/>
+    </w:pPr>
+    <w:rPr>
+      <w:rFonts w:ascii="Times New Roman" w:hAnsi="Times New Roman" w:cs="Times New Roman"/>
+      <w:sz w:val="24"/>
+      <w:szCs w:val="24"/>
+    </w:rPr>
+  </w:style>
+  <w:style w:type="character" w:customStyle="1" w:styleId="ListParagraphChar">
+    <w:name w:val="List Paragraph Char"/>
+    <w:basedOn w:val="DefaultParagraphFont"/>
+    <w:link w:val="ListParagraph"/>
+    <w:uiPriority w:val="34"/>
+    <w:rsid w:val="005E3D02"/>
+  </w:style>
+  <w:style w:type="character" w:customStyle="1" w:styleId="aChar">
+    <w:name w:val="a Char"/>
+    <w:basedOn w:val="ListParagraphChar"/>
+    <w:link w:val="a"/>
+    <w:rsid w:val="007C4B46"/>
+    <w:rPr>
+      <w:rFonts w:ascii="Times New Roman" w:hAnsi="Times New Roman" w:cs="Times New Roman"/>
+      <w:sz w:val="24"/>
+      <w:szCs w:val="24"/>
+    </w:rPr>
+  </w:style>
+  <w:style w:type="paragraph" w:customStyle="1" w:styleId="b">
+    <w:name w:val="b"/>
+    <w:basedOn w:val="a"/>
+    <w:link w:val="bChar"/>
+    <w:qFormat/>
+    <w:rsid w:val="00095268"/>
+    <w:pPr>
+      <w:ind w:left="0"/>
+    </w:pPr>
+    <w:rPr>
+      <w:b/>
+      <w:sz w:val="28"/>
+      <w:szCs w:val="28"/>
+      <w:u w:val="single"/>
+    </w:rPr>
+  </w:style>
+  <w:style w:type="paragraph" w:customStyle="1" w:styleId="c">
+    <w:name w:val="c"/>
+    <w:basedOn w:val="b"/>
+    <w:link w:val="cChar"/>
+    <w:qFormat/>
+    <w:rsid w:val="00095268"/>
+    <w:rPr>
+      <w:sz w:val="24"/>
+      <w:szCs w:val="24"/>
+    </w:rPr>
+  </w:style>
+  <w:style w:type="character" w:customStyle="1" w:styleId="bChar">
+    <w:name w:val="b Char"/>
+    <w:basedOn w:val="aChar"/>
+    <w:link w:val="b"/>
+    <w:rsid w:val="00095268"/>
+    <w:rPr>
+      <w:rFonts w:ascii="Times New Roman" w:hAnsi="Times New Roman" w:cs="Times New Roman"/>
+      <w:b/>
+      <w:sz w:val="28"/>
+      <w:szCs w:val="28"/>
+      <w:u w:val="single"/>
+    </w:rPr>
+  </w:style>
+  <w:style w:type="character" w:customStyle="1" w:styleId="cChar">
+    <w:name w:val="c Char"/>
+    <w:basedOn w:val="bChar"/>
+    <w:link w:val="c"/>
+    <w:rsid w:val="00095268"/>
+    <w:rPr>
+      <w:rFonts w:ascii="Times New Roman" w:hAnsi="Times New Roman" w:cs="Times New Roman"/>
+      <w:b/>
+      <w:sz w:val="24"/>
+      <w:szCs w:val="24"/>
+      <w:u w:val="single"/>
+    </w:rPr>
+  </w:style>
+  <w:style w:type="character" w:customStyle="1" w:styleId="Heading3Char">
+    <w:name w:val="Heading 3 Char"/>
+    <w:basedOn w:val="DefaultParagraphFont"/>
+    <w:link w:val="Heading3"/>
+    <w:uiPriority w:val="9"/>
+    <w:rsid w:val="00D94456"/>
+    <w:rPr>
+      <w:rFonts w:asciiTheme="majorHAnsi" w:eastAsiaTheme="majorEastAsia" w:hAnsiTheme="majorHAnsi" w:cstheme="majorBidi"/>
+      <w:color w:val="243F60" w:themeColor="accent1" w:themeShade="7F"/>
+      <w:sz w:val="24"/>
+      <w:szCs w:val="24"/>
+    </w:rPr>
+  </w:style>
+</w:styles>
+</file>
+
+<file path=word/stylesWithEffects.xml><?xml version="1.0" encoding="utf-8"?>
+<w:styles xmlns:wpc="http://schemas.microsoft.com/office/word/2010/wordprocessingCanvas" xmlns:mc="http://schemas.openxmlformats.org/markup-compatibility/2006" xmlns:o="urn:schemas-microsoft-com:office:office" xmlns:r="http://schemas.openxmlformats.org/officeDocument/2006/relationships" xmlns:m="http://schemas.openxmlformats.org/officeDocument/2006/math" xmlns:v="urn:schemas-microsoft-com:vml" xmlns:wp14="http://schemas.microsoft.com/office/word/2010/wordprocessingDrawing" xmlns:wp="http://schemas.openxmlformats.org/drawingml/2006/wordprocessingDrawing" xmlns:w10="urn:schemas-microsoft-com:office:word" xmlns:w="http://schemas.openxmlformats.org/wordprocessingml/2006/main" xmlns:w14="http://schemas.microsoft.com/office/word/2010/wordml" xmlns:wpg="http://schemas.microsoft.com/office/word/2010/wordprocessingGroup" xmlns:wpi="http://schemas.microsoft.com/office/word/2010/wordprocessingInk" xmlns:wne="http://schemas.microsoft.com/office/word/2006/wordml" xmlns:wps="http://schemas.microsoft.com/office/word/2010/wordprocessingShape" mc:Ignorable="w14 wp14">
+  <w:docDefaults>
+    <w:rPrDefault>
+      <w:rPr>
+        <w:rFonts w:asciiTheme="minorHAnsi" w:eastAsiaTheme="minorEastAsia" w:hAnsiTheme="minorHAnsi" w:cstheme="minorBidi"/>
+        <w:sz w:val="22"/>
+        <w:szCs w:val="22"/>
+        <w:lang w:val="en-CA" w:eastAsia="zh-CN" w:bidi="ar-SA"/>
+      </w:rPr>
+    </w:rPrDefault>
+    <w:pPrDefault>
+      <w:pPr>
+        <w:spacing w:after="200" w:line="276" w:lineRule="auto"/>
+      </w:pPr>
+    </w:pPrDefault>
+  </w:docDefaults>
+  <w:latentStyles w:defLockedState="0" w:defUIPriority="99" w:defSemiHidden="1" w:defUnhideWhenUsed="1" w:defQFormat="0" w:count="267">
+    <w:lsdException w:name="Normal" w:semiHidden="0" w:uiPriority="0" w:unhideWhenUsed="0" w:qFormat="1"/>
+    <w:lsdException w:name="heading 1" w:semiHidden="0" w:uiPriority="9" w:unhideWhenUsed="0" w:qFormat="1"/>
+    <w:lsdException w:name="heading 2" w:uiPriority="9" w:qFormat="1"/>
+    <w:lsdException w:name="heading 3" w:uiPriority="9" w:qFormat="1"/>
+    <w:lsdException w:name="heading 4" w:uiPriority="9" w:qFormat="1"/>
+    <w:lsdException w:name="heading 5" w:uiPriority="9" w:qFormat="1"/>
+    <w:lsdException w:name="heading 6" w:uiPriority="9" w:qFormat="1"/>
+    <w:lsdException w:name="heading 7" w:uiPriority="9" w:qFormat="1"/>
+    <w:lsdException w:name="heading 8" w:uiPriority="9" w:qFormat="1"/>
+    <w:lsdException w:name="heading 9" w:uiPriority="9" w:qFormat="1"/>
+    <w:lsdException w:name="toc 1" w:uiPriority="39"/>
+    <w:lsdException w:name="toc 2" w:uiPriority="39"/>
+    <w:lsdException w:name="toc 3" w:uiPriority="39"/>
+    <w:lsdException w:name="toc 4" w:uiPriority="39"/>
+    <w:lsdException w:name="toc 5" w:uiPriority="39"/>
+    <w:lsdException w:name="toc 6" w:uiPriority="39"/>
+    <w:lsdException w:name="toc 7" w:uiPriority="39"/>
+    <w:lsdException w:name="toc 8" w:uiPriority="39"/>
+    <w:lsdException w:name="toc 9" w:uiPriority="39"/>
+    <w:lsdException w:name="caption" w:uiPriority="35" w:qFormat="1"/>
+    <w:lsdException w:name="Title" w:semiHidden="0" w:uiPriority="10" w:unhideWhenUsed="0" w:qFormat="1"/>
+    <w:lsdException w:name="Default Paragraph Font" w:uiPriority="1"/>
+    <w:lsdException w:name="Subtitle" w:semiHidden="0" w:uiPriority="11" w:unhideWhenUsed="0" w:qFormat="1"/>
+    <w:lsdException w:name="Strong" w:semiHidden="0" w:uiPriority="22" w:unhideWhenUsed="0" w:qFormat="1"/>
+    <w:lsdException w:name="Emphasis" w:semiHidden="0" w:uiPriority="20" w:unhideWhenUsed="0" w:qFormat="1"/>
+    <w:lsdException w:name="Table Grid" w:semiHidden="0" w:uiPriority="59" w:unhideWhenUsed="0"/>
+    <w:lsdException w:name="Placeholder Text" w:unhideWhenUsed="0"/>
+    <w:lsdException w:name="No Spacing" w:semiHidden="0" w:uiPriority="1" w:unhideWhenUsed="0" w:qFormat="1"/>
+    <w:lsdException w:name="Light Shading" w:semiHidden="0" w:uiPriority="60" w:unhideWhenUsed="0"/>
+    <w:lsdException w:name="Light List" w:semiHidden="0" w:uiPriority="61" w:unhideWhenUsed="0"/>
+    <w:lsdException w:name="Light Grid" w:semiHidden="0" w:uiPriority="62" w:unhideWhenUsed="0"/>
+    <w:lsdException w:name="Medium Shading 1" w:semiHidden="0" w:uiPriority="63" w:unhideWhenUsed="0"/>
+    <w:lsdException w:name="Medium Shading 2" w:semiHidden="0" w:uiPriority="64" w:unhideWhenUsed="0"/>
+    <w:lsdException w:name="Medium List 1" w:semiHidden="0" w:uiPriority="65" w:unhideWhenUsed="0"/>
+    <w:lsdException w:name="Medium List 2" w:semiHidden="0" w:uiPriority="66" w:unhideWhenUsed="0"/>
+    <w:lsdException w:name="Medium Grid 1" w:semiHidden="0" w:uiPriority="67" w:unhideWhenUsed="0"/>
+    <w:lsdException w:name="Medium Grid 2" w:semiHidden="0" w:uiPriority="68" w:unhideWhenUsed="0"/>
+    <w:lsdException w:name="Medium Grid 3" w:semiHidden="0" w:uiPriority="69" w:unhideWhenUsed="0"/>
+    <w:lsdException w:name="Dark List" w:semiHidden="0" w:uiPriority="70" w:unhideWhenUsed="0"/>
+    <w:lsdException w:name="Colorful Shading" w:semiHidden="0" w:uiPriority="71" w:unhideWhenUsed="0"/>
+    <w:lsdException w:name="Colorful List" w:semiHidden="0" w:uiPriority="72" w:unhideWhenUsed="0"/>
+    <w:lsdException w:name="Colorful Grid" w:semiHidden="0" w:uiPriority="73" w:unhideWhenUsed="0"/>
+    <w:lsdException w:name="Light Shading Accent 1" w:semiHidden="0" w:uiPriority="60" w:unhideWhenUsed="0"/>
+    <w:lsdException w:name="Light List Accent 1" w:semiHidden="0" w:uiPriority="61" w:unhideWhenUsed="0"/>
+    <w:lsdException w:name="Light Grid Accent 1" w:semiHidden="0" w:uiPriority="62" w:unhideWhenUsed="0"/>
+    <w:lsdException w:name="Medium Shading 1 Accent 1" w:semiHidden="0" w:uiPriority="63" w:unhideWhenUsed="0"/>
+    <w:lsdException w:name="Medium Shading 2 Accent 1" w:semiHidden="0" w:uiPriority="64" w:unhideWhenUsed="0"/>
+    <w:lsdException w:name="Medium List 1 Accent 1" w:semiHidden="0" w:uiPriority="65" w:unhideWhenUsed="0"/>
+    <w:lsdException w:name="Revision" w:unhideWhenUsed="0"/>
+    <w:lsdException w:name="List Paragraph" w:semiHidden="0" w:uiPriority="34" w:unhideWhenUsed="0" w:qFormat="1"/>
+    <w:lsdException w:name="Quote" w:semiHidden="0" w:uiPriority="29" w:unhideWhenUsed="0" w:qFormat="1"/>
+    <w:lsdException w:name="Intense Quote" w:semiHidden="0" w:uiPriority="30" w:unhideWhenUsed="0" w:qFormat="1"/>
+    <w:lsdException w:name="Medium List 2 Accent 1" w:semiHidden="0" w:uiPriority="66" w:unhideWhenUsed="0"/>
+    <w:lsdException w:name="Medium Grid 1 Accent 1" w:semiHidden="0" w:uiPriority="67" w:unhideWhenUsed="0"/>
+    <w:lsdException w:name="Medium Grid 2 Accent 1" w:semiHidden="0" w:uiPriority="68" w:unhideWhenUsed="0"/>
+    <w:lsdException w:name="Medium Grid 3 Accent 1" w:semiHidden="0" w:uiPriority="69" w:unhideWhenUsed="0"/>
+    <w:lsdException w:name="Dark List Accent 1" w:semiHidden="0" w:uiPriority="70" w:unhideWhenUsed="0"/>
+    <w:lsdException w:name="Colorful Shading Accent 1" w:semiHidden="0" w:uiPriority="71" w:unhideWhenUsed="0"/>
+    <w:lsdException w:name="Colorful List Accent 1" w:semiHidden="0" w:uiPriority="72" w:unhideWhenUsed="0"/>
+    <w:lsdException w:name="Colorful Grid Accent 1" w:semiHidden="0" w:uiPriority="73" w:unhideWhenUsed="0"/>
+    <w:lsdException w:name="Light Shading Accent 2" w:semiHidden="0" w:uiPriority="60" w:unhideWhenUsed="0"/>
+    <w:lsdException w:name="Light List Accent 2" w:semiHidden="0" w:uiPriority="61" w:unhideWhenUsed="0"/>
+    <w:lsdException w:name="Light Grid Accent 2" w:semiHidden="0" w:uiPriority="62" w:unhideWhenUsed="0"/>
+    <w:lsdException w:name="Medium Shading 1 Accent 2" w:semiHidden="0" w:uiPriority="63" w:unhideWhenUsed="0"/>
+    <w:lsdException w:name="Medium Shading 2 Accent 2" w:semiHidden="0" w:uiPriority="64" w:unhideWhenUsed="0"/>
+    <w:lsdException w:name="Medium List 1 Accent 2" w:semiHidden="0" w:uiPriority="65" w:unhideWhenUsed="0"/>
+    <w:lsdException w:name="Medium List 2 Accent 2" w:semiHidden="0" w:uiPriority="66" w:unhideWhenUsed="0"/>
+    <w:lsdException w:name="Medium Grid 1 Accent 2" w:semiHidden="0" w:uiPriority="67" w:unhideWhenUsed="0"/>
+    <w:lsdException w:name="Medium Grid 2 Accent 2" w:semiHidden="0" w:uiPriority="68" w:unhideWhenUsed="0"/>
+    <w:lsdException w:name="Medium Grid 3 Accent 2" w:semiHidden="0" w:uiPriority="69" w:unhideWhenUsed="0"/>
+    <w:lsdException w:name="Dark List Accent 2" w:semiHidden="0" w:uiPriority="70" w:unhideWhenUsed="0"/>
+    <w:lsdException w:name="Colorful Shading Accent 2" w:semiHidden="0" w:uiPriority="71" w:unhideWhenUsed="0"/>
+    <w:lsdException w:name="Colorful List Accent 2" w:semiHidden="0" w:uiPriority="72" w:unhideWhenUsed="0"/>
+    <w:lsdException w:name="Colorful Grid Accent 2" w:semiHidden="0" w:uiPriority="73" w:unhideWhenUsed="0"/>
+    <w:lsdException w:name="Light Shading Accent 3" w:semiHidden="0" w:uiPriority="60" w:unhideWhenUsed="0"/>
+    <w:lsdException w:name="Light List Accent 3" w:semiHidden="0" w:uiPriority="61" w:unhideWhenUsed="0"/>
+    <w:lsdException w:name="Light Grid Accent 3" w:semiHidden="0" w:uiPriority="62" w:unhideWhenUsed="0"/>
+    <w:lsdException w:name="Medium Shading 1 Accent 3" w:semiHidden="0" w:uiPriority="63" w:unhideWhenUsed="0"/>
+    <w:lsdException w:name="Medium Shading 2 Accent 3" w:semiHidden="0" w:uiPriority="64" w:unhideWhenUsed="0"/>
+    <w:lsdException w:name="Medium List 1 Accent 3" w:semiHidden="0" w:uiPriority="65" w:unhideWhenUsed="0"/>
+    <w:lsdException w:name="Medium List 2 Accent 3" w:semiHidden="0" w:uiPriority="66" w:unhideWhenUsed="0"/>
+    <w:lsdException w:name="Medium Grid 1 Accent 3" w:semiHidden="0" w:uiPriority="67" w:unhideWhenUsed="0"/>
+    <w:lsdException w:name="Medium Grid 2 Accent 3" w:semiHidden="0" w:uiPriority="68" w:unhideWhenUsed="0"/>
+    <w:lsdException w:name="Medium Grid 3 Accent 3" w:semiHidden="0" w:uiPriority="69" w:unhideWhenUsed="0"/>
+    <w:lsdException w:name="Dark List Accent 3" w:semiHidden="0" w:uiPriority="70" w:unhideWhenUsed="0"/>
+    <w:lsdException w:name="Colorful Shading Accent 3" w:semiHidden="0" w:uiPriority="71" w:unhideWhenUsed="0"/>
+    <w:lsdException w:name="Colorful List Accent 3" w:semiHidden="0" w:uiPriority="72" w:unhideWhenUsed="0"/>
+    <w:lsdException w:name="Colorful Grid Accent 3" w:semiHidden="0" w:uiPriority="73" w:unhideWhenUsed="0"/>
+    <w:lsdException w:name="Light Shading Accent 4" w:semiHidden="0" w:uiPriority="60" w:unhideWhenUsed="0"/>
+    <w:lsdException w:name="Light List Accent 4" w:semiHidden="0" w:uiPriority="61" w:unhideWhenUsed="0"/>
+    <w:lsdException w:name="Light Grid Accent 4" w:semiHidden="0" w:uiPriority="62" w:unhideWhenUsed="0"/>
+    <w:lsdException w:name="Medium Shading 1 Accent 4" w:semiHidden="0" w:uiPriority="63" w:unhideWhenUsed="0"/>
+    <w:lsdException w:name="Medium Shading 2 Accent 4" w:semiHidden="0" w:uiPriority="64" w:unhideWhenUsed="0"/>
+    <w:lsdException w:name="Medium List 1 Accent 4" w:semiHidden="0" w:uiPriority="65" w:unhideWhenUsed="0"/>
+    <w:lsdException w:name="Medium List 2 Accent 4" w:semiHidden="0" w:uiPriority="66" w:unhideWhenUsed="0"/>
+    <w:lsdException w:name="Medium Grid 1 Accent 4" w:semiHidden="0" w:uiPriority="67" w:unhideWhenUsed="0"/>
+    <w:lsdException w:name="Medium Grid 2 Accent 4" w:semiHidden="0" w:uiPriority="68" w:unhideWhenUsed="0"/>
+    <w:lsdException w:name="Medium Grid 3 Accent 4" w:semiHidden="0" w:uiPriority="69" w:unhideWhenUsed="0"/>
+    <w:lsdException w:name="Dark List Accent 4" w:semiHidden="0" w:uiPriority="70" w:unhideWhenUsed="0"/>
+    <w:lsdException w:name="Colorful Shading Accent 4" w:semiHidden="0" w:uiPriority="71" w:unhideWhenUsed="0"/>
+    <w:lsdException w:name="Colorful List Accent 4" w:semiHidden="0" w:uiPriority="72" w:unhideWhenUsed="0"/>
+    <w:lsdException w:name="Colorful Grid Accent 4" w:semiHidden="0" w:uiPriority="73" w:unhideWhenUsed="0"/>
+    <w:lsdException w:name="Light Shading Accent 5" w:semiHidden="0" w:uiPriority="60" w:unhideWhenUsed="0"/>
+    <w:lsdException w:name="Light List Accent 5" w:semiHidden="0" w:uiPriority="61" w:unhideWhenUsed="0"/>
+    <w:lsdException w:name="Light Grid Accent 5" w:semiHidden="0" w:uiPriority="62" w:unhideWhenUsed="0"/>
+    <w:lsdException w:name="Medium Shading 1 Accent 5" w:semiHidden="0" w:uiPriority="63" w:unhideWhenUsed="0"/>
+    <w:lsdException w:name="Medium Shading 2 Accent 5" w:semiHidden="0" w:uiPriority="64" w:unhideWhenUsed="0"/>
+    <w:lsdException w:name="Medium List 1 Accent 5" w:semiHidden="0" w:uiPriority="65" w:unhideWhenUsed="0"/>
+    <w:lsdException w:name="Medium List 2 Accent 5" w:semiHidden="0" w:uiPriority="66" w:unhideWhenUsed="0"/>
+    <w:lsdException w:name="Medium Grid 1 Accent 5" w:semiHidden="0" w:uiPriority="67" w:unhideWhenUsed="0"/>
+    <w:lsdException w:name="Medium Grid 2 Accent 5" w:semiHidden="0" w:uiPriority="68" w:unhideWhenUsed="0"/>
+    <w:lsdException w:name="Medium Grid 3 Accent 5" w:semiHidden="0" w:uiPriority="69" w:unhideWhenUsed="0"/>
+    <w:lsdException w:name="Dark List Accent 5" w:semiHidden="0" w:uiPriority="70" w:unhideWhenUsed="0"/>
+    <w:lsdException w:name="Colorful Shading Accent 5" w:semiHidden="0" w:uiPriority="71" w:unhideWhenUsed="0"/>
+    <w:lsdException w:name="Colorful List Accent 5" w:semiHidden="0" w:uiPriority="72" w:unhideWhenUsed="0"/>
+    <w:lsdException w:name="Colorful Grid Accent 5" w:semiHidden="0" w:uiPriority="73" w:unhideWhenUsed="0"/>
+    <w:lsdException w:name="Light Shading Accent 6" w:semiHidden="0" w:uiPriority="60" w:unhideWhenUsed="0"/>
+    <w:lsdException w:name="Light List Accent 6" w:semiHidden="0" w:uiPriority="61" w:unhideWhenUsed="0"/>
+    <w:lsdException w:name="Light Grid Accent 6" w:semiHidden="0" w:uiPriority="62" w:unhideWhenUsed="0"/>
+    <w:lsdException w:name="Medium Shading 1 Accent 6" w:semiHidden="0" w:uiPriority="63" w:unhideWhenUsed="0"/>
+    <w:lsdException w:name="Medium Shading 2 Accent 6" w:semiHidden="0" w:uiPriority="64" w:unhideWhenUsed="0"/>
+    <w:lsdException w:name="Medium List 1 Accent 6" w:semiHidden="0" w:uiPriority="65" w:unhideWhenUsed="0"/>
+    <w:lsdException w:name="Medium List 2 Accent 6" w:semiHidden="0" w:uiPriority="66" w:unhideWhenUsed="0"/>
+    <w:lsdException w:name="Medium Grid 1 Accent 6" w:semiHidden="0" w:uiPriority="67" w:unhideWhenUsed="0"/>
+    <w:lsdException w:name="Medium Grid 2 Accent 6" w:semiHidden="0" w:uiPriority="68" w:unhideWhenUsed="0"/>
+    <w:lsdException w:name="Medium Grid 3 Accent 6" w:semiHidden="0" w:uiPriority="69" w:unhideWhenUsed="0"/>
+    <w:lsdException w:name="Dark List Accent 6" w:semiHidden="0" w:uiPriority="70" w:unhideWhenUsed="0"/>
+    <w:lsdException w:name="Colorful Shading Accent 6" w:semiHidden="0" w:uiPriority="71" w:unhideWhenUsed="0"/>
+    <w:lsdException w:name="Colorful List Accent 6" w:semiHidden="0" w:uiPriority="72" w:unhideWhenUsed="0"/>
+    <w:lsdException w:name="Colorful Grid Accent 6" w:semiHidden="0" w:uiPriority="73" w:unhideWhenUsed="0"/>
+    <w:lsdException w:name="Subtle Emphasis" w:semiHidden="0" w:uiPriority="19" w:unhideWhenUsed="0" w:qFormat="1"/>
+    <w:lsdException w:name="Intense Emphasis" w:semiHidden="0" w:uiPriority="21" w:unhideWhenUsed="0" w:qFormat="1"/>
+    <w:lsdException w:name="Subtle Reference" w:semiHidden="0" w:uiPriority="31" w:unhideWhenUsed="0" w:qFormat="1"/>
+    <w:lsdException w:name="Intense Reference" w:semiHidden="0" w:uiPriority="32" w:unhideWhenUsed="0" w:qFormat="1"/>
+    <w:lsdException w:name="Book Title" w:semiHidden="0" w:uiPriority="33" w:unhideWhenUsed="0" w:qFormat="1"/>
+    <w:lsdException w:name="Bibliography" w:uiPriority="37"/>
+    <w:lsdException w:name="TOC Heading" w:uiPriority="39" w:qFormat="1"/>
+  </w:latentStyles>
+  <w:style w:type="paragraph" w:default="1" w:styleId="Normal">
+    <w:name w:val="Normal"/>
+    <w:qFormat/>
+  </w:style>
+  <w:style w:type="paragraph" w:styleId="Heading2">
+    <w:name w:val="heading 2"/>
+    <w:basedOn w:val="Normal"/>
+    <w:next w:val="Normal"/>
+    <w:link w:val="Heading2Char"/>
+    <w:uiPriority w:val="9"/>
+    <w:unhideWhenUsed/>
+    <w:qFormat/>
+    <w:rsid w:val="008C6075"/>
+    <w:pPr>
+      <w:keepNext/>
+      <w:keepLines/>
+      <w:widowControl w:val="0"/>
+      <w:spacing w:before="260" w:after="260" w:line="416" w:lineRule="auto"/>
+      <w:jc w:val="both"/>
+      <w:outlineLvl w:val="1"/>
+    </w:pPr>
+    <w:rPr>
+      <w:rFonts w:asciiTheme="majorHAnsi" w:eastAsiaTheme="majorEastAsia" w:hAnsiTheme="majorHAnsi" w:cstheme="majorBidi"/>
+      <w:b/>
+      <w:bCs/>
+      <w:kern w:val="2"/>
+      <w:sz w:val="32"/>
+      <w:szCs w:val="32"/>
+      <w:lang w:val="en-US"/>
+    </w:rPr>
+  </w:style>
+  <w:style w:type="paragraph" w:styleId="Heading3">
+    <w:name w:val="heading 3"/>
+    <w:basedOn w:val="Normal"/>
+    <w:next w:val="Normal"/>
+    <w:link w:val="Heading3Char"/>
+    <w:uiPriority w:val="9"/>
+    <w:unhideWhenUsed/>
+    <w:qFormat/>
+    <w:rsid w:val="00D94456"/>
+    <w:pPr>
+      <w:keepNext/>
+      <w:keepLines/>
+      <w:spacing w:before="40" w:after="0"/>
+      <w:outlineLvl w:val="2"/>
+    </w:pPr>
+    <w:rPr>
+      <w:rFonts w:asciiTheme="majorHAnsi" w:eastAsiaTheme="majorEastAsia" w:hAnsiTheme="majorHAnsi" w:cstheme="majorBidi"/>
+      <w:color w:val="243F60" w:themeColor="accent1" w:themeShade="7F"/>
+      <w:sz w:val="24"/>
+      <w:szCs w:val="24"/>
+    </w:rPr>
+  </w:style>
+  <w:style w:type="character" w:default="1" w:styleId="DefaultParagraphFont">
+    <w:name w:val="Default Paragraph Font"/>
+    <w:uiPriority w:val="1"/>
+    <w:semiHidden/>
     <w:unhideWhenUsed/>
   </w:style>
   <w:style w:type="table" w:default="1" w:styleId="TableNormal">
@@ -28366,7 +29471,7 @@
 </file>
 
 <file path=customXml/itemProps1.xml><?xml version="1.0" encoding="utf-8"?>
-<ds:datastoreItem xmlns:ds="http://schemas.openxmlformats.org/officeDocument/2006/customXml" ds:itemID="{6D9F316C-058C-7148-A244-95CB1F01F717}">
+<ds:datastoreItem xmlns:ds="http://schemas.openxmlformats.org/officeDocument/2006/customXml" ds:itemID="{CDE0DA26-48BE-4988-868D-BB0C31A3F410}">
   <ds:schemaRefs>
     <ds:schemaRef ds:uri="http://schemas.openxmlformats.org/officeDocument/2006/bibliography"/>
   </ds:schemaRefs>

--- a/Group63/proj_sub.docx
+++ b/Group63/proj_sub.docx
@@ -143,7 +143,7 @@
         <w:pStyle w:val="Default"/>
         <w:ind w:firstLine="720"/>
         <w:rPr>
-          <w:rStyle w:val="a5"/>
+          <w:rStyle w:val="Hyperlink"/>
         </w:rPr>
       </w:pPr>
       <w:r>
@@ -181,7 +181,7 @@
       <w:hyperlink r:id="rId9" w:history="1">
         <w:r>
           <w:rPr>
-            <w:rStyle w:val="a5"/>
+            <w:rStyle w:val="Hyperlink"/>
           </w:rPr>
           <w:t>h57jiang@uwaterloo.ca</w:t>
         </w:r>
@@ -192,7 +192,7 @@
         <w:pStyle w:val="Default"/>
         <w:ind w:firstLine="720"/>
         <w:rPr>
-          <w:rStyle w:val="a5"/>
+          <w:rStyle w:val="Hyperlink"/>
         </w:rPr>
       </w:pPr>
       <w:r>
@@ -222,13 +222,13 @@
       <w:hyperlink r:id="rId10" w:history="1">
         <w:r>
           <w:rPr>
-            <w:rStyle w:val="a5"/>
+            <w:rStyle w:val="Hyperlink"/>
           </w:rPr>
           <w:t>c392liu</w:t>
         </w:r>
         <w:r>
           <w:rPr>
-            <w:rStyle w:val="a5"/>
+            <w:rStyle w:val="Hyperlink"/>
           </w:rPr>
           <w:t>@uwaterloo.ca</w:t>
         </w:r>
@@ -239,7 +239,7 @@
         <w:pStyle w:val="Default"/>
         <w:ind w:firstLine="720"/>
         <w:rPr>
-          <w:rStyle w:val="a5"/>
+          <w:rStyle w:val="Hyperlink"/>
         </w:rPr>
       </w:pPr>
       <w:r>
@@ -283,7 +283,7 @@
       <w:hyperlink r:id="rId11" w:history="1">
         <w:r>
           <w:rPr>
-            <w:rStyle w:val="a5"/>
+            <w:rStyle w:val="Hyperlink"/>
             <w:rFonts w:hint="eastAsia"/>
           </w:rPr>
           <w:t>x562zhan@uwaterloo.ca</w:t>
@@ -297,7 +297,7 @@
       </w:r>
       <w:r>
         <w:rPr>
-          <w:rStyle w:val="a5"/>
+          <w:rStyle w:val="Hyperlink"/>
         </w:rPr>
         <w:t xml:space="preserve"> </w:t>
       </w:r>
@@ -307,7 +307,7 @@
         <w:pStyle w:val="Default"/>
         <w:ind w:firstLine="720"/>
         <w:rPr>
-          <w:rStyle w:val="a5"/>
+          <w:rStyle w:val="Hyperlink"/>
         </w:rPr>
       </w:pPr>
     </w:p>
@@ -407,7 +407,7 @@
     </w:p>
     <w:p>
       <w:pPr>
-        <w:pStyle w:val="a3"/>
+        <w:pStyle w:val="ListParagraph"/>
         <w:numPr>
           <w:ilvl w:val="0"/>
           <w:numId w:val="20"/>
@@ -433,7 +433,7 @@
     </w:p>
     <w:p>
       <w:pPr>
-        <w:pStyle w:val="a3"/>
+        <w:pStyle w:val="ListParagraph"/>
         <w:ind w:left="284" w:firstLine="284"/>
         <w:rPr>
           <w:rFonts w:ascii="Times New Roman" w:hAnsi="Times New Roman" w:cs="Times New Roman"/>
@@ -444,7 +444,7 @@
     </w:p>
     <w:p>
       <w:pPr>
-        <w:pStyle w:val="a3"/>
+        <w:pStyle w:val="ListParagraph"/>
         <w:ind w:left="284" w:firstLine="284"/>
         <w:rPr>
           <w:rFonts w:ascii="Times New Roman" w:hAnsi="Times New Roman" w:cs="Times New Roman"/>
@@ -583,7 +583,7 @@
     </w:p>
     <w:p>
       <w:pPr>
-        <w:pStyle w:val="a3"/>
+        <w:pStyle w:val="ListParagraph"/>
         <w:ind w:left="284" w:firstLine="284"/>
         <w:rPr>
           <w:rFonts w:ascii="Times New Roman" w:hAnsi="Times New Roman" w:cs="Times New Roman"/>
@@ -597,6 +597,7 @@
           <w:noProof/>
           <w:sz w:val="24"/>
           <w:szCs w:val="24"/>
+          <w:lang w:val="en-US"/>
         </w:rPr>
         <w:drawing>
           <wp:inline distT="0" distB="0" distL="0" distR="0" wp14:anchorId="1C3E4DD4" wp14:editId="71EE17CC">
@@ -650,7 +651,7 @@
     </w:p>
     <w:p>
       <w:pPr>
-        <w:pStyle w:val="a3"/>
+        <w:pStyle w:val="ListParagraph"/>
         <w:ind w:left="284" w:firstLine="284"/>
         <w:rPr>
           <w:rFonts w:ascii="Times New Roman" w:hAnsi="Times New Roman" w:cs="Times New Roman"/>
@@ -687,7 +688,7 @@
     </w:p>
     <w:p>
       <w:pPr>
-        <w:pStyle w:val="a3"/>
+        <w:pStyle w:val="ListParagraph"/>
         <w:ind w:left="284" w:firstLine="284"/>
         <w:rPr>
           <w:rFonts w:ascii="Times New Roman" w:hAnsi="Times New Roman" w:cs="Times New Roman"/>
@@ -698,7 +699,7 @@
     </w:p>
     <w:tbl>
       <w:tblPr>
-        <w:tblStyle w:val="a4"/>
+        <w:tblStyle w:val="TableGrid"/>
         <w:tblW w:w="0" w:type="auto"/>
         <w:jc w:val="center"/>
         <w:tblLook w:val="04A0" w:firstRow="1" w:lastRow="0" w:firstColumn="1" w:lastColumn="0" w:noHBand="0" w:noVBand="1"/>
@@ -717,7 +718,7 @@
           </w:tcPr>
           <w:p>
             <w:pPr>
-              <w:pStyle w:val="a3"/>
+              <w:pStyle w:val="ListParagraph"/>
               <w:ind w:left="0"/>
               <w:rPr>
                 <w:rFonts w:ascii="Times New Roman" w:hAnsi="Times New Roman" w:cs="Times New Roman"/>
@@ -741,7 +742,7 @@
           </w:tcPr>
           <w:p>
             <w:pPr>
-              <w:pStyle w:val="a3"/>
+              <w:pStyle w:val="ListParagraph"/>
               <w:ind w:left="0"/>
               <w:rPr>
                 <w:rFonts w:ascii="Times New Roman" w:hAnsi="Times New Roman" w:cs="Times New Roman"/>
@@ -770,7 +771,7 @@
           </w:tcPr>
           <w:p>
             <w:pPr>
-              <w:pStyle w:val="a3"/>
+              <w:pStyle w:val="ListParagraph"/>
               <w:ind w:left="0"/>
               <w:rPr>
                 <w:rFonts w:ascii="Times New Roman" w:hAnsi="Times New Roman" w:cs="Times New Roman"/>
@@ -794,7 +795,7 @@
           </w:tcPr>
           <w:p>
             <w:pPr>
-              <w:pStyle w:val="a3"/>
+              <w:pStyle w:val="ListParagraph"/>
               <w:ind w:left="0"/>
               <w:rPr>
                 <w:rFonts w:ascii="Times New Roman" w:hAnsi="Times New Roman" w:cs="Times New Roman"/>
@@ -823,7 +824,7 @@
           </w:tcPr>
           <w:p>
             <w:pPr>
-              <w:pStyle w:val="a3"/>
+              <w:pStyle w:val="ListParagraph"/>
               <w:ind w:left="0"/>
               <w:rPr>
                 <w:rFonts w:ascii="Times New Roman" w:hAnsi="Times New Roman" w:cs="Times New Roman"/>
@@ -847,7 +848,7 @@
           </w:tcPr>
           <w:p>
             <w:pPr>
-              <w:pStyle w:val="a3"/>
+              <w:pStyle w:val="ListParagraph"/>
               <w:ind w:left="0"/>
               <w:rPr>
                 <w:rFonts w:ascii="Times New Roman" w:hAnsi="Times New Roman" w:cs="Times New Roman"/>
@@ -876,7 +877,7 @@
           </w:tcPr>
           <w:p>
             <w:pPr>
-              <w:pStyle w:val="a3"/>
+              <w:pStyle w:val="ListParagraph"/>
               <w:ind w:left="0"/>
               <w:rPr>
                 <w:rFonts w:ascii="Times New Roman" w:hAnsi="Times New Roman" w:cs="Times New Roman"/>
@@ -900,7 +901,7 @@
           </w:tcPr>
           <w:p>
             <w:pPr>
-              <w:pStyle w:val="a3"/>
+              <w:pStyle w:val="ListParagraph"/>
               <w:ind w:left="0"/>
               <w:rPr>
                 <w:rFonts w:ascii="Times New Roman" w:hAnsi="Times New Roman" w:cs="Times New Roman"/>
@@ -929,7 +930,7 @@
           </w:tcPr>
           <w:p>
             <w:pPr>
-              <w:pStyle w:val="a3"/>
+              <w:pStyle w:val="ListParagraph"/>
               <w:ind w:left="0"/>
               <w:rPr>
                 <w:rFonts w:ascii="Times New Roman" w:hAnsi="Times New Roman" w:cs="Times New Roman"/>
@@ -953,7 +954,7 @@
           </w:tcPr>
           <w:p>
             <w:pPr>
-              <w:pStyle w:val="a3"/>
+              <w:pStyle w:val="ListParagraph"/>
               <w:ind w:left="0"/>
               <w:rPr>
                 <w:rFonts w:ascii="Times New Roman" w:hAnsi="Times New Roman" w:cs="Times New Roman"/>
@@ -982,7 +983,7 @@
           </w:tcPr>
           <w:p>
             <w:pPr>
-              <w:pStyle w:val="a3"/>
+              <w:pStyle w:val="ListParagraph"/>
               <w:ind w:left="0"/>
               <w:rPr>
                 <w:rFonts w:ascii="Times New Roman" w:hAnsi="Times New Roman" w:cs="Times New Roman"/>
@@ -1006,7 +1007,7 @@
           </w:tcPr>
           <w:p>
             <w:pPr>
-              <w:pStyle w:val="a3"/>
+              <w:pStyle w:val="ListParagraph"/>
               <w:ind w:left="0"/>
               <w:rPr>
                 <w:rFonts w:ascii="Times New Roman" w:hAnsi="Times New Roman" w:cs="Times New Roman"/>
@@ -1035,7 +1036,7 @@
           </w:tcPr>
           <w:p>
             <w:pPr>
-              <w:pStyle w:val="a3"/>
+              <w:pStyle w:val="ListParagraph"/>
               <w:ind w:left="0"/>
               <w:rPr>
                 <w:rFonts w:ascii="Times New Roman" w:hAnsi="Times New Roman" w:cs="Times New Roman"/>
@@ -1059,7 +1060,7 @@
           </w:tcPr>
           <w:p>
             <w:pPr>
-              <w:pStyle w:val="a3"/>
+              <w:pStyle w:val="ListParagraph"/>
               <w:ind w:left="0"/>
               <w:rPr>
                 <w:rFonts w:ascii="Times New Roman" w:hAnsi="Times New Roman" w:cs="Times New Roman"/>
@@ -1088,7 +1089,7 @@
           </w:tcPr>
           <w:p>
             <w:pPr>
-              <w:pStyle w:val="a3"/>
+              <w:pStyle w:val="ListParagraph"/>
               <w:ind w:left="0"/>
               <w:rPr>
                 <w:rFonts w:ascii="Times New Roman" w:hAnsi="Times New Roman" w:cs="Times New Roman"/>
@@ -1112,7 +1113,7 @@
           </w:tcPr>
           <w:p>
             <w:pPr>
-              <w:pStyle w:val="a3"/>
+              <w:pStyle w:val="ListParagraph"/>
               <w:ind w:left="0"/>
               <w:rPr>
                 <w:rFonts w:ascii="Times New Roman" w:hAnsi="Times New Roman" w:cs="Times New Roman"/>
@@ -1141,7 +1142,7 @@
           </w:tcPr>
           <w:p>
             <w:pPr>
-              <w:pStyle w:val="a3"/>
+              <w:pStyle w:val="ListParagraph"/>
               <w:ind w:left="0"/>
               <w:rPr>
                 <w:rFonts w:ascii="Times New Roman" w:hAnsi="Times New Roman" w:cs="Times New Roman"/>
@@ -1165,7 +1166,7 @@
           </w:tcPr>
           <w:p>
             <w:pPr>
-              <w:pStyle w:val="a3"/>
+              <w:pStyle w:val="ListParagraph"/>
               <w:ind w:left="0"/>
               <w:rPr>
                 <w:rFonts w:ascii="Times New Roman" w:hAnsi="Times New Roman" w:cs="Times New Roman"/>
@@ -1194,7 +1195,7 @@
           </w:tcPr>
           <w:p>
             <w:pPr>
-              <w:pStyle w:val="a3"/>
+              <w:pStyle w:val="ListParagraph"/>
               <w:ind w:left="0"/>
               <w:rPr>
                 <w:rFonts w:ascii="Times New Roman" w:hAnsi="Times New Roman" w:cs="Times New Roman"/>
@@ -1218,7 +1219,7 @@
           </w:tcPr>
           <w:p>
             <w:pPr>
-              <w:pStyle w:val="a3"/>
+              <w:pStyle w:val="ListParagraph"/>
               <w:ind w:left="0"/>
               <w:rPr>
                 <w:rFonts w:ascii="Times New Roman" w:hAnsi="Times New Roman" w:cs="Times New Roman"/>
@@ -1240,7 +1241,7 @@
     </w:tbl>
     <w:p>
       <w:pPr>
-        <w:pStyle w:val="a3"/>
+        <w:pStyle w:val="ListParagraph"/>
         <w:ind w:left="284" w:firstLine="284"/>
         <w:rPr>
           <w:rFonts w:ascii="Times New Roman" w:hAnsi="Times New Roman" w:cs="Times New Roman"/>
@@ -1251,7 +1252,7 @@
     </w:p>
     <w:p>
       <w:pPr>
-        <w:pStyle w:val="a3"/>
+        <w:pStyle w:val="ListParagraph"/>
         <w:ind w:left="284" w:firstLine="284"/>
         <w:rPr>
           <w:rFonts w:ascii="Times New Roman" w:hAnsi="Times New Roman" w:cs="Times New Roman"/>
@@ -1302,7 +1303,7 @@
     </w:p>
     <w:p>
       <w:pPr>
-        <w:pStyle w:val="a3"/>
+        <w:pStyle w:val="ListParagraph"/>
         <w:ind w:left="284" w:firstLine="284"/>
         <w:rPr>
           <w:rFonts w:ascii="Times New Roman" w:hAnsi="Times New Roman" w:cs="Times New Roman"/>
@@ -1415,7 +1416,7 @@
     </w:p>
     <w:p>
       <w:pPr>
-        <w:pStyle w:val="a3"/>
+        <w:pStyle w:val="ListParagraph"/>
         <w:ind w:left="284" w:firstLine="284"/>
         <w:rPr>
           <w:rFonts w:ascii="Times New Roman" w:hAnsi="Times New Roman" w:cs="Times New Roman"/>
@@ -1436,7 +1437,7 @@
     </w:p>
     <w:p>
       <w:pPr>
-        <w:pStyle w:val="a3"/>
+        <w:pStyle w:val="ListParagraph"/>
         <w:numPr>
           <w:ilvl w:val="0"/>
           <w:numId w:val="20"/>
@@ -1463,18 +1464,18 @@
     </w:p>
     <w:p>
       <w:pPr>
-        <w:pStyle w:val="a3"/>
-        <w:rPr>
-          <w:rFonts w:ascii="Times New Roman" w:hAnsi="Times New Roman" w:cs="Times New Roman"/>
-          <w:b/>
-          <w:sz w:val="24"/>
-          <w:szCs w:val="24"/>
-        </w:rPr>
-      </w:pPr>
-    </w:p>
-    <w:p>
-      <w:pPr>
-        <w:pStyle w:val="a3"/>
+        <w:pStyle w:val="ListParagraph"/>
+        <w:rPr>
+          <w:rFonts w:ascii="Times New Roman" w:hAnsi="Times New Roman" w:cs="Times New Roman"/>
+          <w:b/>
+          <w:sz w:val="24"/>
+          <w:szCs w:val="24"/>
+        </w:rPr>
+      </w:pPr>
+    </w:p>
+    <w:p>
+      <w:pPr>
+        <w:pStyle w:val="ListParagraph"/>
         <w:ind w:left="284" w:firstLine="284"/>
         <w:rPr>
           <w:rFonts w:ascii="Times New Roman" w:hAnsi="Times New Roman" w:cs="Times New Roman"/>
@@ -1493,7 +1494,7 @@
     </w:p>
     <w:p>
       <w:pPr>
-        <w:pStyle w:val="a3"/>
+        <w:pStyle w:val="ListParagraph"/>
         <w:numPr>
           <w:ilvl w:val="0"/>
           <w:numId w:val="23"/>
@@ -1515,7 +1516,7 @@
     </w:p>
     <w:p>
       <w:pPr>
-        <w:pStyle w:val="a3"/>
+        <w:pStyle w:val="ListParagraph"/>
         <w:numPr>
           <w:ilvl w:val="0"/>
           <w:numId w:val="23"/>
@@ -1569,7 +1570,7 @@
     </w:p>
     <w:p>
       <w:pPr>
-        <w:pStyle w:val="a3"/>
+        <w:pStyle w:val="ListParagraph"/>
         <w:ind w:left="284" w:firstLine="284"/>
         <w:rPr>
           <w:rFonts w:ascii="Times New Roman" w:hAnsi="Times New Roman" w:cs="Times New Roman"/>
@@ -1630,7 +1631,7 @@
     </w:p>
     <w:p>
       <w:pPr>
-        <w:pStyle w:val="a3"/>
+        <w:pStyle w:val="ListParagraph"/>
         <w:ind w:firstLine="284"/>
         <w:rPr>
           <w:rFonts w:ascii="Times New Roman" w:hAnsi="Times New Roman" w:cs="Times New Roman"/>
@@ -1641,7 +1642,7 @@
     </w:p>
     <w:p>
       <w:pPr>
-        <w:pStyle w:val="af"/>
+        <w:pStyle w:val="PlainText"/>
         <w:numPr>
           <w:ilvl w:val="0"/>
           <w:numId w:val="21"/>
@@ -1700,7 +1701,7 @@
     </w:p>
     <w:p>
       <w:pPr>
-        <w:pStyle w:val="af"/>
+        <w:pStyle w:val="PlainText"/>
         <w:rPr>
           <w:rFonts w:ascii="Times New Roman" w:eastAsia="宋体" w:hAnsi="Times New Roman" w:cs="Times New Roman"/>
           <w:sz w:val="22"/>
@@ -1710,7 +1711,7 @@
     </w:p>
     <w:p>
       <w:pPr>
-        <w:pStyle w:val="a3"/>
+        <w:pStyle w:val="ListParagraph"/>
         <w:ind w:left="284" w:firstLine="284"/>
         <w:rPr>
           <w:rFonts w:ascii="Times New Roman" w:hAnsi="Times New Roman" w:cs="Times New Roman"/>
@@ -1801,7 +1802,7 @@
     </w:p>
     <w:p>
       <w:pPr>
-        <w:pStyle w:val="a3"/>
+        <w:pStyle w:val="ListParagraph"/>
         <w:ind w:left="284" w:firstLine="284"/>
         <w:rPr>
           <w:rFonts w:ascii="Times New Roman" w:hAnsi="Times New Roman" w:cs="Times New Roman"/>
@@ -1892,7 +1893,7 @@
     </w:p>
     <w:p>
       <w:pPr>
-        <w:pStyle w:val="a3"/>
+        <w:pStyle w:val="ListParagraph"/>
         <w:ind w:left="284" w:firstLine="284"/>
         <w:rPr>
           <w:rFonts w:ascii="Times New Roman" w:hAnsi="Times New Roman" w:cs="Times New Roman"/>
@@ -1983,7 +1984,7 @@
     </w:p>
     <w:p>
       <w:pPr>
-        <w:pStyle w:val="a3"/>
+        <w:pStyle w:val="ListParagraph"/>
         <w:ind w:left="284" w:firstLine="284"/>
         <w:rPr>
           <w:rFonts w:ascii="Times New Roman" w:hAnsi="Times New Roman" w:cs="Times New Roman"/>
@@ -2074,7 +2075,7 @@
     </w:p>
     <w:p>
       <w:pPr>
-        <w:pStyle w:val="a3"/>
+        <w:pStyle w:val="ListParagraph"/>
         <w:ind w:left="284" w:firstLine="284"/>
         <w:rPr>
           <w:rFonts w:ascii="Times New Roman" w:hAnsi="Times New Roman" w:cs="Times New Roman"/>
@@ -2165,7 +2166,7 @@
     </w:p>
     <w:p>
       <w:pPr>
-        <w:pStyle w:val="a3"/>
+        <w:pStyle w:val="ListParagraph"/>
         <w:ind w:left="284" w:firstLine="284"/>
         <w:rPr>
           <w:rFonts w:ascii="Times New Roman" w:hAnsi="Times New Roman" w:cs="Times New Roman"/>
@@ -2256,7 +2257,7 @@
     </w:p>
     <w:p>
       <w:pPr>
-        <w:pStyle w:val="af"/>
+        <w:pStyle w:val="PlainText"/>
         <w:rPr>
           <w:rFonts w:ascii="Times New Roman" w:eastAsia="宋体" w:hAnsi="Times New Roman" w:cs="Times New Roman"/>
           <w:sz w:val="22"/>
@@ -2266,7 +2267,7 @@
     </w:p>
     <w:p>
       <w:pPr>
-        <w:pStyle w:val="a3"/>
+        <w:pStyle w:val="ListParagraph"/>
         <w:ind w:left="284" w:firstLine="284"/>
         <w:rPr>
           <w:rFonts w:ascii="Times New Roman" w:hAnsi="Times New Roman" w:cs="Times New Roman"/>
@@ -2393,7 +2394,7 @@
     </w:p>
     <w:p>
       <w:pPr>
-        <w:pStyle w:val="a3"/>
+        <w:pStyle w:val="ListParagraph"/>
         <w:ind w:left="284" w:firstLine="284"/>
         <w:rPr>
           <w:rFonts w:ascii="Times New Roman" w:hAnsi="Times New Roman" w:cs="Times New Roman"/>
@@ -2729,7 +2730,7 @@
     </w:p>
     <w:p>
       <w:pPr>
-        <w:pStyle w:val="af"/>
+        <w:pStyle w:val="PlainText"/>
         <w:jc w:val="center"/>
         <w:rPr>
           <w:rFonts w:ascii="宋体" w:eastAsia="宋体" w:hAnsi="宋体" w:cs="宋体"/>
@@ -2739,6 +2740,7 @@
         <w:rPr>
           <w:rFonts w:ascii="宋体" w:eastAsia="宋体" w:hAnsi="宋体" w:cs="宋体" w:hint="eastAsia"/>
           <w:noProof/>
+          <w:lang w:val="en-US"/>
         </w:rPr>
         <w:drawing>
           <wp:inline distT="0" distB="0" distL="0" distR="0" wp14:anchorId="7B04F6FD" wp14:editId="088448DE">
@@ -2792,7 +2794,7 @@
     </w:p>
     <w:p>
       <w:pPr>
-        <w:pStyle w:val="a3"/>
+        <w:pStyle w:val="ListParagraph"/>
         <w:ind w:left="284" w:firstLine="284"/>
         <w:jc w:val="center"/>
         <w:rPr>
@@ -2838,7 +2840,7 @@
     </w:p>
     <w:p>
       <w:pPr>
-        <w:pStyle w:val="af"/>
+        <w:pStyle w:val="PlainText"/>
         <w:rPr>
           <w:rFonts w:ascii="宋体" w:eastAsia="宋体" w:hAnsi="宋体" w:cs="宋体"/>
         </w:rPr>
@@ -2846,7 +2848,7 @@
     </w:p>
     <w:p>
       <w:pPr>
-        <w:pStyle w:val="af"/>
+        <w:pStyle w:val="PlainText"/>
         <w:jc w:val="center"/>
         <w:rPr>
           <w:rFonts w:ascii="宋体" w:eastAsia="宋体" w:hAnsi="宋体" w:cs="宋体"/>
@@ -2856,6 +2858,7 @@
         <w:rPr>
           <w:rFonts w:ascii="宋体" w:eastAsia="宋体" w:hAnsi="宋体" w:cs="宋体" w:hint="eastAsia"/>
           <w:noProof/>
+          <w:lang w:val="en-US"/>
         </w:rPr>
         <w:drawing>
           <wp:inline distT="0" distB="0" distL="0" distR="0" wp14:anchorId="55EC10FD" wp14:editId="5C54976B">
@@ -2990,7 +2993,7 @@
     <w:p/>
     <w:p>
       <w:pPr>
-        <w:pStyle w:val="af"/>
+        <w:pStyle w:val="PlainText"/>
         <w:numPr>
           <w:ilvl w:val="0"/>
           <w:numId w:val="21"/>
@@ -3065,7 +3068,7 @@
     </w:p>
     <w:p>
       <w:pPr>
-        <w:pStyle w:val="a3"/>
+        <w:pStyle w:val="ListParagraph"/>
         <w:ind w:left="284" w:firstLine="284"/>
         <w:rPr>
           <w:rFonts w:ascii="Times New Roman" w:hAnsi="Times New Roman" w:cs="Times New Roman"/>
@@ -3156,7 +3159,7 @@
     </w:p>
     <w:p>
       <w:pPr>
-        <w:pStyle w:val="a3"/>
+        <w:pStyle w:val="ListParagraph"/>
         <w:ind w:left="284" w:firstLine="284"/>
         <w:rPr>
           <w:rFonts w:ascii="Times New Roman" w:hAnsi="Times New Roman" w:cs="Times New Roman"/>
@@ -3247,7 +3250,7 @@
     </w:p>
     <w:p>
       <w:pPr>
-        <w:pStyle w:val="a3"/>
+        <w:pStyle w:val="ListParagraph"/>
         <w:ind w:left="284" w:firstLine="284"/>
         <w:rPr>
           <w:rFonts w:ascii="Times New Roman" w:hAnsi="Times New Roman" w:cs="Times New Roman"/>
@@ -3338,7 +3341,7 @@
     </w:p>
     <w:p>
       <w:pPr>
-        <w:pStyle w:val="a3"/>
+        <w:pStyle w:val="ListParagraph"/>
         <w:ind w:left="284" w:firstLine="284"/>
         <w:rPr>
           <w:rFonts w:ascii="Times New Roman" w:hAnsi="Times New Roman" w:cs="Times New Roman"/>
@@ -3429,7 +3432,7 @@
     </w:p>
     <w:p>
       <w:pPr>
-        <w:pStyle w:val="a3"/>
+        <w:pStyle w:val="ListParagraph"/>
         <w:ind w:left="284" w:firstLine="284"/>
         <w:rPr>
           <w:rFonts w:ascii="Times New Roman" w:hAnsi="Times New Roman" w:cs="Times New Roman"/>
@@ -3450,6 +3453,7 @@
       <w:r>
         <w:rPr>
           <w:noProof/>
+          <w:lang w:val="en-US"/>
         </w:rPr>
         <w:lastRenderedPageBreak/>
         <w:drawing>
@@ -3520,7 +3524,7 @@
     </w:p>
     <w:p>
       <w:pPr>
-        <w:pStyle w:val="a3"/>
+        <w:pStyle w:val="ListParagraph"/>
         <w:ind w:left="284" w:firstLine="284"/>
         <w:rPr>
           <w:rFonts w:ascii="Times New Roman" w:hAnsi="Times New Roman" w:cs="Times New Roman"/>
@@ -3840,7 +3844,7 @@
     </w:p>
     <w:p>
       <w:pPr>
-        <w:pStyle w:val="a3"/>
+        <w:pStyle w:val="ListParagraph"/>
         <w:numPr>
           <w:ilvl w:val="0"/>
           <w:numId w:val="20"/>
@@ -3867,7 +3871,7 @@
     </w:p>
     <w:p>
       <w:pPr>
-        <w:pStyle w:val="af3"/>
+        <w:pStyle w:val="a"/>
       </w:pPr>
       <w:r>
         <w:t xml:space="preserve">We implement two different solutions for this problem. If you don’t have enough time to review both, please review the solution 1, which works </w:t>
@@ -3925,7 +3929,7 @@
     </w:p>
     <w:p>
       <w:pPr>
-        <w:pStyle w:val="af3"/>
+        <w:pStyle w:val="a"/>
       </w:pPr>
       <w:r>
         <w:t xml:space="preserve">The </w:t>
@@ -3975,7 +3979,7 @@
     </w:p>
     <w:p>
       <w:pPr>
-        <w:pStyle w:val="af3"/>
+        <w:pStyle w:val="a"/>
       </w:pPr>
       <w:r>
         <w:t xml:space="preserve">For each bug </w:t>
@@ -4110,7 +4114,7 @@
     </w:p>
     <w:p>
       <w:pPr>
-        <w:pStyle w:val="af3"/>
+        <w:pStyle w:val="a"/>
       </w:pPr>
       <w:r>
         <w:t xml:space="preserve">An expansion level is set to control the maximum number of levels </w:t>
@@ -4181,7 +4185,7 @@
     </w:p>
     <w:p>
       <w:pPr>
-        <w:pStyle w:val="af3"/>
+        <w:pStyle w:val="a"/>
       </w:pPr>
       <w:r>
         <w:rPr>
@@ -4304,7 +4308,7 @@
     </w:p>
     <w:p>
       <w:pPr>
-        <w:pStyle w:val="af3"/>
+        <w:pStyle w:val="a"/>
       </w:pPr>
       <w:r>
         <w:t xml:space="preserve">More detailed steps are </w:t>
@@ -4321,11 +4325,11 @@
     </w:p>
     <w:p>
       <w:pPr>
-        <w:pStyle w:val="af3"/>
-      </w:pPr>
-      <w:r>
-        <w:rPr>
-          <w:rStyle w:val="Char8"/>
+        <w:pStyle w:val="a"/>
+      </w:pPr>
+      <w:r>
+        <w:rPr>
+          <w:rStyle w:val="SubtitleChar"/>
           <w:rFonts w:ascii="Times New Roman" w:hAnsi="Times New Roman" w:cs="Times New Roman"/>
           <w:sz w:val="24"/>
           <w:szCs w:val="24"/>
@@ -4335,7 +4339,7 @@
       </w:r>
       <w:r>
         <w:rPr>
-          <w:rStyle w:val="Char8"/>
+          <w:rStyle w:val="SubtitleChar"/>
           <w:rFonts w:ascii="Times New Roman" w:hAnsi="Times New Roman" w:cs="Times New Roman" w:hint="eastAsia"/>
           <w:sz w:val="24"/>
           <w:szCs w:val="24"/>
@@ -4345,7 +4349,7 @@
       </w:r>
       <w:r>
         <w:rPr>
-          <w:rStyle w:val="Char8"/>
+          <w:rStyle w:val="SubtitleChar"/>
           <w:rFonts w:ascii="Times New Roman" w:hAnsi="Times New Roman" w:cs="Times New Roman"/>
           <w:sz w:val="24"/>
           <w:szCs w:val="24"/>
@@ -4355,7 +4359,7 @@
       </w:r>
       <w:r>
         <w:rPr>
-          <w:rStyle w:val="Char8"/>
+          <w:rStyle w:val="SubtitleChar"/>
           <w:rFonts w:ascii="Times New Roman" w:hAnsi="Times New Roman" w:cs="Times New Roman"/>
         </w:rPr>
         <w:t>:</w:t>
@@ -4455,11 +4459,11 @@
     </w:p>
     <w:p>
       <w:pPr>
-        <w:pStyle w:val="af3"/>
-      </w:pPr>
-      <w:r>
-        <w:rPr>
-          <w:rStyle w:val="Char8"/>
+        <w:pStyle w:val="a"/>
+      </w:pPr>
+      <w:r>
+        <w:rPr>
+          <w:rStyle w:val="SubtitleChar"/>
           <w:rFonts w:ascii="Times New Roman" w:hAnsi="Times New Roman" w:cs="Times New Roman" w:hint="eastAsia"/>
           <w:sz w:val="24"/>
           <w:szCs w:val="24"/>
@@ -4469,7 +4473,7 @@
       </w:r>
       <w:r>
         <w:rPr>
-          <w:rStyle w:val="Char8"/>
+          <w:rStyle w:val="SubtitleChar"/>
           <w:rFonts w:ascii="Times New Roman" w:hAnsi="Times New Roman" w:cs="Times New Roman"/>
           <w:sz w:val="24"/>
           <w:szCs w:val="24"/>
@@ -4479,7 +4483,7 @@
       </w:r>
       <w:r>
         <w:rPr>
-          <w:rStyle w:val="Char8"/>
+          <w:rStyle w:val="SubtitleChar"/>
           <w:rFonts w:ascii="Times New Roman" w:hAnsi="Times New Roman" w:cs="Times New Roman" w:hint="eastAsia"/>
           <w:sz w:val="24"/>
           <w:szCs w:val="24"/>
@@ -4489,7 +4493,7 @@
       </w:r>
       <w:r>
         <w:rPr>
-          <w:rStyle w:val="Char8"/>
+          <w:rStyle w:val="SubtitleChar"/>
           <w:rFonts w:ascii="Times New Roman" w:hAnsi="Times New Roman" w:cs="Times New Roman" w:hint="eastAsia"/>
           <w:sz w:val="24"/>
           <w:szCs w:val="24"/>
@@ -4499,7 +4503,7 @@
       </w:r>
       <w:r>
         <w:rPr>
-          <w:rStyle w:val="Char8"/>
+          <w:rStyle w:val="SubtitleChar"/>
           <w:rFonts w:ascii="Times New Roman" w:hAnsi="Times New Roman" w:cs="Times New Roman"/>
           <w:sz w:val="24"/>
           <w:szCs w:val="24"/>
@@ -4509,7 +4513,7 @@
       </w:r>
       <w:r>
         <w:rPr>
-          <w:rStyle w:val="Char8"/>
+          <w:rStyle w:val="SubtitleChar"/>
           <w:rFonts w:ascii="Times New Roman" w:hAnsi="Times New Roman" w:cs="Times New Roman"/>
         </w:rPr>
         <w:t xml:space="preserve"> </w:t>
@@ -4545,11 +4549,11 @@
     </w:p>
     <w:p>
       <w:pPr>
-        <w:pStyle w:val="af3"/>
-      </w:pPr>
-      <w:r>
-        <w:rPr>
-          <w:rStyle w:val="Char8"/>
+        <w:pStyle w:val="a"/>
+      </w:pPr>
+      <w:r>
+        <w:rPr>
+          <w:rStyle w:val="SubtitleChar"/>
           <w:rFonts w:ascii="Times New Roman" w:hAnsi="Times New Roman" w:cs="Times New Roman" w:hint="eastAsia"/>
           <w:sz w:val="24"/>
           <w:szCs w:val="24"/>
@@ -4559,7 +4563,7 @@
       </w:r>
       <w:r>
         <w:rPr>
-          <w:rStyle w:val="Char8"/>
+          <w:rStyle w:val="SubtitleChar"/>
           <w:rFonts w:ascii="Times New Roman" w:hAnsi="Times New Roman" w:cs="Times New Roman"/>
           <w:sz w:val="24"/>
           <w:szCs w:val="24"/>
@@ -4569,7 +4573,7 @@
       </w:r>
       <w:r>
         <w:rPr>
-          <w:rStyle w:val="Char8"/>
+          <w:rStyle w:val="SubtitleChar"/>
           <w:rFonts w:ascii="Times New Roman" w:hAnsi="Times New Roman" w:cs="Times New Roman" w:hint="eastAsia"/>
           <w:sz w:val="24"/>
           <w:szCs w:val="24"/>
@@ -4579,7 +4583,7 @@
       </w:r>
       <w:r>
         <w:rPr>
-          <w:rStyle w:val="Char8"/>
+          <w:rStyle w:val="SubtitleChar"/>
           <w:rFonts w:ascii="Times New Roman" w:hAnsi="Times New Roman" w:cs="Times New Roman" w:hint="eastAsia"/>
           <w:sz w:val="24"/>
           <w:szCs w:val="24"/>
@@ -4589,7 +4593,7 @@
       </w:r>
       <w:r>
         <w:rPr>
-          <w:rStyle w:val="Char8"/>
+          <w:rStyle w:val="SubtitleChar"/>
           <w:rFonts w:ascii="Times New Roman" w:hAnsi="Times New Roman" w:cs="Times New Roman"/>
           <w:sz w:val="24"/>
           <w:szCs w:val="24"/>
@@ -4599,7 +4603,7 @@
       </w:r>
       <w:r>
         <w:rPr>
-          <w:rStyle w:val="Char8"/>
+          <w:rStyle w:val="SubtitleChar"/>
           <w:rFonts w:ascii="Times New Roman" w:hAnsi="Times New Roman" w:cs="Times New Roman" w:hint="eastAsia"/>
           <w:b w:val="0"/>
           <w:sz w:val="24"/>
@@ -4644,11 +4648,11 @@
     </w:p>
     <w:p>
       <w:pPr>
-        <w:pStyle w:val="af3"/>
-      </w:pPr>
-      <w:r>
-        <w:rPr>
-          <w:rStyle w:val="Char8"/>
+        <w:pStyle w:val="a"/>
+      </w:pPr>
+      <w:r>
+        <w:rPr>
+          <w:rStyle w:val="SubtitleChar"/>
           <w:rFonts w:ascii="Times New Roman" w:hAnsi="Times New Roman" w:cs="Times New Roman" w:hint="eastAsia"/>
           <w:sz w:val="24"/>
           <w:szCs w:val="24"/>
@@ -4658,7 +4662,7 @@
       </w:r>
       <w:r>
         <w:rPr>
-          <w:rStyle w:val="Char8"/>
+          <w:rStyle w:val="SubtitleChar"/>
           <w:rFonts w:ascii="Times New Roman" w:hAnsi="Times New Roman" w:cs="Times New Roman"/>
           <w:sz w:val="24"/>
           <w:szCs w:val="24"/>
@@ -4668,7 +4672,7 @@
       </w:r>
       <w:r>
         <w:rPr>
-          <w:rStyle w:val="Char8"/>
+          <w:rStyle w:val="SubtitleChar"/>
           <w:rFonts w:ascii="Times New Roman" w:hAnsi="Times New Roman" w:cs="Times New Roman" w:hint="eastAsia"/>
           <w:sz w:val="24"/>
           <w:szCs w:val="24"/>
@@ -4678,7 +4682,7 @@
       </w:r>
       <w:r>
         <w:rPr>
-          <w:rStyle w:val="Char8"/>
+          <w:rStyle w:val="SubtitleChar"/>
           <w:rFonts w:ascii="Times New Roman" w:hAnsi="Times New Roman" w:cs="Times New Roman"/>
           <w:sz w:val="24"/>
           <w:szCs w:val="24"/>
@@ -4688,7 +4692,7 @@
       </w:r>
       <w:r>
         <w:rPr>
-          <w:rStyle w:val="Char8"/>
+          <w:rStyle w:val="SubtitleChar"/>
           <w:rFonts w:ascii="Times New Roman" w:hAnsi="Times New Roman" w:cs="Times New Roman" w:hint="eastAsia"/>
         </w:rPr>
         <w:t xml:space="preserve"> </w:t>
@@ -4748,7 +4752,7 @@
     </w:p>
     <w:p>
       <w:pPr>
-        <w:pStyle w:val="af3"/>
+        <w:pStyle w:val="a"/>
       </w:pPr>
       <w:r>
         <w:t>We use test 3 in part 1(a) to test our code</w:t>
@@ -4801,7 +4805,7 @@
     </w:p>
     <w:tbl>
       <w:tblPr>
-        <w:tblStyle w:val="a4"/>
+        <w:tblStyle w:val="TableGrid"/>
         <w:tblW w:w="0" w:type="auto"/>
         <w:jc w:val="center"/>
         <w:tblLook w:val="04A0" w:firstRow="1" w:lastRow="0" w:firstColumn="1" w:lastColumn="0" w:noHBand="0" w:noVBand="1"/>
@@ -5533,7 +5537,7 @@
     </w:tbl>
     <w:p>
       <w:pPr>
-        <w:pStyle w:val="af3"/>
+        <w:pStyle w:val="a"/>
       </w:pPr>
       <w:r>
         <w:rPr>
@@ -5673,13 +5677,14 @@
     </w:p>
     <w:p>
       <w:pPr>
-        <w:pStyle w:val="af3"/>
+        <w:pStyle w:val="a"/>
         <w:ind w:left="0" w:firstLine="0"/>
         <w:jc w:val="center"/>
       </w:pPr>
       <w:r>
         <w:rPr>
           <w:noProof/>
+          <w:lang w:val="en-US"/>
         </w:rPr>
         <w:drawing>
           <wp:inline distT="0" distB="0" distL="0" distR="0" wp14:anchorId="6F958EF0" wp14:editId="57998DB0">
@@ -5720,7 +5725,7 @@
     </w:p>
     <w:p>
       <w:pPr>
-        <w:pStyle w:val="af3"/>
+        <w:pStyle w:val="a"/>
       </w:pPr>
       <w:r>
         <w:rPr>
@@ -5776,7 +5781,7 @@
     </w:p>
     <w:p>
       <w:pPr>
-        <w:pStyle w:val="af3"/>
+        <w:pStyle w:val="a"/>
       </w:pPr>
       <w:r>
         <w:rPr>
@@ -5841,7 +5846,7 @@
     </w:p>
     <w:p>
       <w:pPr>
-        <w:pStyle w:val="af3"/>
+        <w:pStyle w:val="a"/>
       </w:pPr>
       <w:r>
         <w:rPr>
@@ -5924,7 +5929,7 @@
     </w:p>
     <w:p>
       <w:pPr>
-        <w:pStyle w:val="af3"/>
+        <w:pStyle w:val="a"/>
       </w:pPr>
       <w:r>
         <w:rPr>
@@ -6146,7 +6151,7 @@
     </w:p>
     <w:p>
       <w:pPr>
-        <w:pStyle w:val="af3"/>
+        <w:pStyle w:val="a"/>
       </w:pPr>
       <w:r>
         <w:t>More detailed steps are listed as below:</w:t>
@@ -6154,11 +6159,11 @@
     </w:p>
     <w:p>
       <w:pPr>
-        <w:pStyle w:val="af3"/>
-      </w:pPr>
-      <w:r>
-        <w:rPr>
-          <w:rStyle w:val="Char8"/>
+        <w:pStyle w:val="a"/>
+      </w:pPr>
+      <w:r>
+        <w:rPr>
+          <w:rStyle w:val="SubtitleChar"/>
           <w:rFonts w:ascii="Times New Roman" w:hAnsi="Times New Roman" w:cs="Times New Roman"/>
           <w:sz w:val="28"/>
           <w:szCs w:val="28"/>
@@ -6168,7 +6173,7 @@
       </w:r>
       <w:r>
         <w:rPr>
-          <w:rStyle w:val="Char8"/>
+          <w:rStyle w:val="SubtitleChar"/>
           <w:rFonts w:ascii="Times New Roman" w:hAnsi="Times New Roman" w:cs="Times New Roman"/>
           <w:sz w:val="28"/>
           <w:szCs w:val="28"/>
@@ -6216,11 +6221,11 @@
     </w:p>
     <w:p>
       <w:pPr>
-        <w:pStyle w:val="af3"/>
-      </w:pPr>
-      <w:r>
-        <w:rPr>
-          <w:rStyle w:val="Char8"/>
+        <w:pStyle w:val="a"/>
+      </w:pPr>
+      <w:r>
+        <w:rPr>
+          <w:rStyle w:val="SubtitleChar"/>
           <w:rFonts w:ascii="Times New Roman" w:hAnsi="Times New Roman" w:cs="Times New Roman"/>
           <w:sz w:val="28"/>
           <w:szCs w:val="28"/>
@@ -6230,7 +6235,7 @@
       </w:r>
       <w:r>
         <w:rPr>
-          <w:rStyle w:val="Char8"/>
+          <w:rStyle w:val="SubtitleChar"/>
           <w:rFonts w:ascii="Times New Roman" w:hAnsi="Times New Roman" w:cs="Times New Roman"/>
           <w:sz w:val="28"/>
           <w:szCs w:val="28"/>
@@ -6240,14 +6245,14 @@
       </w:r>
       <w:r>
         <w:rPr>
-          <w:rStyle w:val="Char8"/>
+          <w:rStyle w:val="SubtitleChar"/>
           <w:rFonts w:ascii="Times New Roman" w:hAnsi="Times New Roman" w:cs="Times New Roman"/>
         </w:rPr>
         <w:t xml:space="preserve"> </w:t>
       </w:r>
       <w:r>
         <w:rPr>
-          <w:rStyle w:val="Char8"/>
+          <w:rStyle w:val="SubtitleChar"/>
           <w:rFonts w:ascii="Times New Roman" w:hAnsi="Times New Roman" w:cs="Times New Roman"/>
           <w:b w:val="0"/>
           <w:sz w:val="24"/>
@@ -6257,7 +6262,7 @@
       </w:r>
       <w:r>
         <w:rPr>
-          <w:rStyle w:val="Char8"/>
+          <w:rStyle w:val="SubtitleChar"/>
           <w:rFonts w:ascii="Times New Roman" w:hAnsi="Times New Roman" w:cs="Times New Roman"/>
           <w:b w:val="0"/>
           <w:sz w:val="24"/>
@@ -6267,7 +6272,7 @@
       </w:r>
       <w:r>
         <w:rPr>
-          <w:rStyle w:val="Char8"/>
+          <w:rStyle w:val="SubtitleChar"/>
           <w:rFonts w:ascii="Times New Roman" w:hAnsi="Times New Roman" w:cs="Times New Roman"/>
           <w:b w:val="0"/>
           <w:sz w:val="24"/>
@@ -6277,7 +6282,7 @@
       </w:r>
       <w:r>
         <w:rPr>
-          <w:rStyle w:val="Char8"/>
+          <w:rStyle w:val="SubtitleChar"/>
           <w:rFonts w:ascii="Times New Roman" w:hAnsi="Times New Roman" w:cs="Times New Roman"/>
           <w:b w:val="0"/>
           <w:sz w:val="24"/>
@@ -6303,7 +6308,7 @@
       </w:r>
       <w:r>
         <w:rPr>
-          <w:rStyle w:val="Char8"/>
+          <w:rStyle w:val="SubtitleChar"/>
           <w:rFonts w:ascii="Times New Roman" w:hAnsi="Times New Roman" w:cs="Times New Roman"/>
           <w:b w:val="0"/>
           <w:sz w:val="24"/>
@@ -6313,7 +6318,7 @@
       </w:r>
       <w:r>
         <w:rPr>
-          <w:rStyle w:val="Char8"/>
+          <w:rStyle w:val="SubtitleChar"/>
           <w:rFonts w:ascii="Times New Roman" w:hAnsi="Times New Roman" w:cs="Times New Roman"/>
         </w:rPr>
         <w:t xml:space="preserve"> </w:t>
@@ -6417,7 +6422,7 @@
     </w:p>
     <w:p>
       <w:pPr>
-        <w:pStyle w:val="af3"/>
+        <w:pStyle w:val="a"/>
       </w:pPr>
       <w:r>
         <w:t xml:space="preserve">We use recursion in </w:t>
@@ -6498,11 +6503,11 @@
     </w:p>
     <w:p>
       <w:pPr>
-        <w:pStyle w:val="af3"/>
-      </w:pPr>
-      <w:r>
-        <w:rPr>
-          <w:rStyle w:val="Char8"/>
+        <w:pStyle w:val="a"/>
+      </w:pPr>
+      <w:r>
+        <w:rPr>
+          <w:rStyle w:val="SubtitleChar"/>
           <w:rFonts w:ascii="Times New Roman" w:hAnsi="Times New Roman" w:cs="Times New Roman"/>
           <w:sz w:val="28"/>
           <w:szCs w:val="28"/>
@@ -6585,7 +6590,7 @@
     </w:p>
     <w:p>
       <w:pPr>
-        <w:pStyle w:val="af3"/>
+        <w:pStyle w:val="a"/>
       </w:pPr>
       <w:r>
         <w:rPr>
@@ -6596,7 +6601,7 @@
     </w:p>
     <w:tbl>
       <w:tblPr>
-        <w:tblStyle w:val="a4"/>
+        <w:tblStyle w:val="TableGrid"/>
         <w:tblW w:w="0" w:type="auto"/>
         <w:jc w:val="center"/>
         <w:tblLook w:val="04A0" w:firstRow="1" w:lastRow="0" w:firstColumn="1" w:lastColumn="0" w:noHBand="0" w:noVBand="1"/>
@@ -7300,7 +7305,7 @@
     </w:tbl>
     <w:p>
       <w:pPr>
-        <w:pStyle w:val="af3"/>
+        <w:pStyle w:val="a"/>
       </w:pPr>
       <w:r>
         <w:rPr>
@@ -7311,11 +7316,12 @@
     </w:p>
     <w:p>
       <w:pPr>
-        <w:pStyle w:val="af3"/>
+        <w:pStyle w:val="a"/>
       </w:pPr>
       <w:r>
         <w:rPr>
           <w:noProof/>
+          <w:lang w:val="en-US"/>
         </w:rPr>
         <w:lastRenderedPageBreak/>
         <w:drawing>
@@ -7357,7 +7363,7 @@
     </w:p>
     <w:p>
       <w:pPr>
-        <w:pStyle w:val="af3"/>
+        <w:pStyle w:val="a"/>
       </w:pPr>
       <w:r>
         <w:t>S</w:t>
@@ -7398,7 +7404,7 @@
     </w:p>
     <w:p>
       <w:pPr>
-        <w:pStyle w:val="af3"/>
+        <w:pStyle w:val="a"/>
       </w:pPr>
       <w:r>
         <w:rPr>
@@ -7458,7 +7464,7 @@
     </w:p>
     <w:p>
       <w:pPr>
-        <w:pStyle w:val="af3"/>
+        <w:pStyle w:val="a"/>
       </w:pPr>
       <w:r>
         <w:rPr>
@@ -7532,7 +7538,7 @@
     </w:p>
     <w:p>
       <w:pPr>
-        <w:pStyle w:val="af3"/>
+        <w:pStyle w:val="a"/>
       </w:pPr>
       <w:r>
         <w:t xml:space="preserve">The </w:t>
@@ -7571,12 +7577,12 @@
     </w:p>
     <w:p>
       <w:pPr>
-        <w:pStyle w:val="af3"/>
-      </w:pPr>
-    </w:p>
-    <w:p>
-      <w:pPr>
-        <w:pStyle w:val="af3"/>
+        <w:pStyle w:val="a"/>
+      </w:pPr>
+    </w:p>
+    <w:p>
+      <w:pPr>
+        <w:pStyle w:val="a"/>
       </w:pPr>
     </w:p>
     <w:p>
@@ -7640,7 +7646,7 @@
     </w:p>
     <w:p>
       <w:pPr>
-        <w:pStyle w:val="a3"/>
+        <w:pStyle w:val="ListParagraph"/>
         <w:numPr>
           <w:ilvl w:val="0"/>
           <w:numId w:val="20"/>
@@ -7667,7 +7673,7 @@
     </w:p>
     <w:p>
       <w:pPr>
-        <w:pStyle w:val="a3"/>
+        <w:pStyle w:val="ListParagraph"/>
         <w:numPr>
           <w:ilvl w:val="0"/>
           <w:numId w:val="32"/>
@@ -7696,100 +7702,98 @@
     </w:p>
     <w:p>
       <w:pPr>
-        <w:pStyle w:val="af3"/>
+        <w:pStyle w:val="a"/>
+        <w:rPr>
+          <w:lang w:val="en-US"/>
+        </w:rPr>
+      </w:pPr>
+      <w:r>
+        <w:rPr>
+          <w:lang w:val="en-US"/>
+        </w:rPr>
+        <w:t xml:space="preserve">We reviewed </w:t>
+      </w:r>
+      <w:r>
         <w:rPr>
           <w:rFonts w:hint="eastAsia"/>
           <w:lang w:val="en-US"/>
         </w:rPr>
-      </w:pPr>
-      <w:r>
-        <w:rPr>
-          <w:lang w:val="en-US"/>
-        </w:rPr>
-        <w:t xml:space="preserve">We reviewed </w:t>
+        <w:t>two</w:t>
+      </w:r>
+      <w:r>
+        <w:rPr>
+          <w:lang w:val="en-US"/>
+        </w:rPr>
+        <w:t xml:space="preserve"> papers as listed at the end of part 1(d)</w:t>
       </w:r>
       <w:r>
         <w:rPr>
           <w:rFonts w:hint="eastAsia"/>
           <w:lang w:val="en-US"/>
         </w:rPr>
-        <w:t>two</w:t>
-      </w:r>
-      <w:r>
-        <w:rPr>
-          <w:lang w:val="en-US"/>
-        </w:rPr>
-        <w:t xml:space="preserve"> papers as listed at the end of part 1(d)</w:t>
+        <w:t>.</w:t>
+      </w:r>
+    </w:p>
+    <w:p>
+      <w:pPr>
+        <w:pStyle w:val="a"/>
+        <w:rPr>
+          <w:lang w:val="en-US"/>
+        </w:rPr>
+      </w:pPr>
+      <w:r>
+        <w:rPr>
+          <w:lang w:val="en-US"/>
+        </w:rPr>
+        <w:t>P</w:t>
       </w:r>
       <w:r>
         <w:rPr>
           <w:rFonts w:hint="eastAsia"/>
           <w:lang w:val="en-US"/>
         </w:rPr>
+        <w:t>aper [1] discuss</w:t>
+      </w:r>
+      <w:r>
+        <w:rPr>
+          <w:rFonts w:hint="eastAsia"/>
+          <w:lang w:val="en-US"/>
+        </w:rPr>
+        <w:t>es</w:t>
+      </w:r>
+      <w:r>
+        <w:rPr>
+          <w:rFonts w:hint="eastAsia"/>
+          <w:lang w:val="en-US"/>
+        </w:rPr>
+        <w:t xml:space="preserve"> </w:t>
+      </w:r>
+      <w:r>
+        <w:rPr>
+          <w:lang w:val="en-US"/>
+        </w:rPr>
+        <w:t>violations of temporal rules, where sequences of actions need to be considered. Some examples of temporal rules are "no &lt; a&gt;after &lt; b&gt;" (freed memory cannot be used), " &lt; b&gt; must follow &lt; a&gt;" (unlock must follow lock), and contextual rules such as "in context &lt; b&gt;, do after &lt; a&gt;" (on error paths, reverse side-effects). While there are a small number of such templates, there are many different specific operations that can fit in them</w:t>
+      </w:r>
+      <w:r>
+        <w:rPr>
+          <w:rFonts w:hint="eastAsia"/>
+          <w:lang w:val="en-US"/>
+        </w:rPr>
         <w:t>.</w:t>
       </w:r>
     </w:p>
     <w:p>
       <w:pPr>
-        <w:pStyle w:val="af3"/>
+        <w:pStyle w:val="a"/>
+        <w:rPr>
+          <w:lang w:val="en-US"/>
+        </w:rPr>
+      </w:pPr>
+      <w:r>
         <w:rPr>
           <w:rFonts w:hint="eastAsia"/>
           <w:lang w:val="en-US"/>
         </w:rPr>
-      </w:pPr>
-      <w:r>
-        <w:rPr>
-          <w:lang w:val="en-US"/>
-        </w:rPr>
-        <w:t>P</w:t>
-      </w:r>
-      <w:r>
-        <w:rPr>
-          <w:rFonts w:hint="eastAsia"/>
-          <w:lang w:val="en-US"/>
-        </w:rPr>
-        <w:t>aper [1] discuss</w:t>
-      </w:r>
-      <w:r>
-        <w:rPr>
-          <w:rFonts w:hint="eastAsia"/>
-          <w:lang w:val="en-US"/>
-        </w:rPr>
-        <w:t>es</w:t>
-      </w:r>
-      <w:r>
-        <w:rPr>
-          <w:rFonts w:hint="eastAsia"/>
-          <w:lang w:val="en-US"/>
-        </w:rPr>
-        <w:t xml:space="preserve"> </w:t>
-      </w:r>
-      <w:r>
-        <w:rPr>
-          <w:lang w:val="en-US"/>
-        </w:rPr>
-        <w:t>violations of temporal rules, where sequences of actions need to be considered. Some examples of temporal rules are "no &lt; a&gt;after &lt; b&gt;" (freed memory cannot be used), " &lt; b&gt; must follow &lt; a&gt;" (unlock must follow lock), and contextual rules such as "in context &lt; b&gt;, do after &lt; a&gt;" (on error paths, reverse side-effects). While there are a small number of such templates, there are many different specific operations that can fit in them</w:t>
-      </w:r>
-      <w:r>
-        <w:rPr>
-          <w:rFonts w:hint="eastAsia"/>
-          <w:lang w:val="en-US"/>
-        </w:rPr>
-        <w:t>.</w:t>
-      </w:r>
-    </w:p>
-    <w:p>
-      <w:pPr>
-        <w:pStyle w:val="af3"/>
-        <w:rPr>
-          <w:lang w:val="en-US"/>
-        </w:rPr>
-      </w:pPr>
-      <w:r>
-        <w:rPr>
-          <w:rFonts w:hint="eastAsia"/>
-          <w:lang w:val="en-US"/>
-        </w:rPr>
         <w:t>Paper [2] discusses the control flow graph path, which required functions in a kind of orders. T</w:t>
       </w:r>
       <w:r>
@@ -7801,7 +7805,7 @@
     </w:p>
     <w:p>
       <w:pPr>
-        <w:pStyle w:val="a3"/>
+        <w:pStyle w:val="ListParagraph"/>
         <w:numPr>
           <w:ilvl w:val="0"/>
           <w:numId w:val="32"/>
@@ -7863,7 +7867,7 @@
     </w:p>
     <w:p>
       <w:pPr>
-        <w:pStyle w:val="af3"/>
+        <w:pStyle w:val="a"/>
       </w:pPr>
       <w:r>
         <w:t>The main idea of this approach is</w:t>
@@ -7930,7 +7934,7 @@
     </w:p>
     <w:p>
       <w:pPr>
-        <w:pStyle w:val="af3"/>
+        <w:pStyle w:val="a"/>
       </w:pPr>
       <w:r>
         <w:rPr>
@@ -8155,7 +8159,7 @@
     </w:p>
     <w:p>
       <w:pPr>
-        <w:pStyle w:val="af3"/>
+        <w:pStyle w:val="a"/>
       </w:pPr>
       <w:r>
         <w:t xml:space="preserve">More detailed steps are </w:t>
@@ -8172,7 +8176,7 @@
     </w:p>
     <w:p>
       <w:pPr>
-        <w:pStyle w:val="af3"/>
+        <w:pStyle w:val="a"/>
       </w:pPr>
       <w:r>
         <w:rPr>
@@ -8228,7 +8232,7 @@
     </w:p>
     <w:p>
       <w:pPr>
-        <w:pStyle w:val="af3"/>
+        <w:pStyle w:val="a"/>
       </w:pPr>
       <w:r>
         <w:rPr>
@@ -8299,7 +8303,7 @@
     </w:p>
     <w:p>
       <w:pPr>
-        <w:pStyle w:val="af3"/>
+        <w:pStyle w:val="a"/>
       </w:pPr>
       <w:r>
         <w:rPr>
@@ -8359,7 +8363,7 @@
     </w:p>
     <w:p>
       <w:pPr>
-        <w:pStyle w:val="a3"/>
+        <w:pStyle w:val="ListParagraph"/>
         <w:numPr>
           <w:ilvl w:val="0"/>
           <w:numId w:val="32"/>
@@ -8399,101 +8403,81 @@
     </w:p>
     <w:p>
       <w:pPr>
-        <w:pStyle w:val="af3"/>
-      </w:pPr>
-      <w:r>
+        <w:pStyle w:val="a"/>
+      </w:pPr>
+      <w:r>
+        <w:t>First,</w:t>
+      </w:r>
+      <w:r>
+        <w:rPr>
+          <w:rFonts w:hint="eastAsia"/>
+        </w:rPr>
+        <w:t xml:space="preserve"> </w:t>
+      </w:r>
+      <w:r>
+        <w:rPr>
+          <w:rFonts w:hint="eastAsia"/>
+        </w:rPr>
+        <w:t xml:space="preserve">run the command as below, and change </w:t>
+      </w:r>
+      <w:r>
+        <w:rPr>
+          <w:rFonts w:hint="eastAsia"/>
+        </w:rPr>
+        <w:t xml:space="preserve">command </w:t>
+      </w:r>
+      <w:r>
+        <w:rPr>
+          <w:rFonts w:hint="eastAsia"/>
+        </w:rPr>
+        <w:t>arg</w:t>
+      </w:r>
+      <w:bookmarkStart w:id="0" w:name="_GoBack"/>
+      <w:bookmarkEnd w:id="0"/>
+      <w:r>
+        <w:rPr>
+          <w:rFonts w:hint="eastAsia"/>
+        </w:rPr>
+        <w:t xml:space="preserve">ument according to </w:t>
+      </w:r>
+      <w:proofErr w:type="gramStart"/>
+      <w:r>
+        <w:rPr>
+          <w:rFonts w:hint="eastAsia"/>
+        </w:rPr>
+        <w:t>Part1(</w:t>
+      </w:r>
+      <w:proofErr w:type="gramEnd"/>
+      <w:r>
+        <w:rPr>
+          <w:rFonts w:hint="eastAsia"/>
+        </w:rPr>
+        <w:t>A)</w:t>
+      </w:r>
+      <w:r>
+        <w:t>.</w:t>
+      </w:r>
+    </w:p>
+    <w:p>
+      <w:pPr>
+        <w:jc w:val="center"/>
+        <w:rPr>
+          <w:rFonts w:ascii="Times New Roman" w:hAnsi="Times New Roman" w:cs="Times New Roman"/>
+          <w:sz w:val="24"/>
+          <w:szCs w:val="24"/>
+        </w:rPr>
+      </w:pPr>
+      <w:r>
+        <w:rPr>
+          <w:noProof/>
+          <w:lang w:val="en-US"/>
+        </w:rPr>
         <w:lastRenderedPageBreak/>
-        <w:t>First,</w:t>
-      </w:r>
-      <w:r>
-        <w:rPr>
-          <w:rFonts w:hint="eastAsia"/>
-        </w:rPr>
-        <w:t xml:space="preserve"> </w:t>
-      </w:r>
-      <w:r>
-        <w:rPr>
-          <w:rFonts w:hint="eastAsia"/>
-        </w:rPr>
-        <w:t>a</w:t>
-      </w:r>
-      <w:r>
-        <w:t xml:space="preserve">s there </w:t>
-      </w:r>
-      <w:r>
-        <w:rPr>
-          <w:rFonts w:hint="eastAsia"/>
-        </w:rPr>
-        <w:t>is</w:t>
-      </w:r>
-      <w:r>
-        <w:t xml:space="preserve"> no </w:t>
-      </w:r>
-      <w:proofErr w:type="spellStart"/>
-      <w:r>
-        <w:t>pipair</w:t>
-      </w:r>
-      <w:proofErr w:type="spellEnd"/>
-      <w:r>
-        <w:rPr>
-          <w:rFonts w:hint="eastAsia"/>
-        </w:rPr>
-        <w:t xml:space="preserve"> shell</w:t>
-      </w:r>
-      <w:r>
-        <w:t xml:space="preserve"> to connect call</w:t>
-      </w:r>
-      <w:r>
-        <w:rPr>
-          <w:rFonts w:hint="eastAsia"/>
-        </w:rPr>
-        <w:t xml:space="preserve"> </w:t>
-      </w:r>
-      <w:r>
-        <w:t xml:space="preserve">graph with java program, </w:t>
-      </w:r>
-      <w:r>
-        <w:rPr>
-          <w:rFonts w:hint="eastAsia"/>
-        </w:rPr>
-        <w:t xml:space="preserve">so </w:t>
-      </w:r>
-      <w:r>
-        <w:t>run command like t</w:t>
-      </w:r>
-      <w:r>
-        <w:t>his in test</w:t>
-      </w:r>
-      <w:r>
-        <w:t xml:space="preserve"> folder on </w:t>
-      </w:r>
-      <w:proofErr w:type="spellStart"/>
-      <w:r>
-        <w:t>eceLinux</w:t>
-      </w:r>
-      <w:proofErr w:type="spellEnd"/>
-      <w:r>
-        <w:t>.</w:t>
-      </w:r>
-    </w:p>
-    <w:p>
-      <w:pPr>
-        <w:jc w:val="center"/>
-        <w:rPr>
-          <w:rFonts w:ascii="Times New Roman" w:hAnsi="Times New Roman" w:cs="Times New Roman"/>
-          <w:sz w:val="24"/>
-          <w:szCs w:val="24"/>
-        </w:rPr>
-      </w:pPr>
-      <w:r>
-        <w:rPr>
-          <w:noProof/>
-        </w:rPr>
         <w:drawing>
-          <wp:inline distT="0" distB="0" distL="0" distR="0" wp14:anchorId="002DAB81" wp14:editId="029FFF1D">
-            <wp:extent cx="3752697" cy="706547"/>
-            <wp:effectExtent l="0" t="0" r="635" b="0"/>
-            <wp:docPr id="7" name="Picture 7"/>
+          <wp:inline distT="0" distB="0" distL="0" distR="0" wp14:anchorId="4182BA16" wp14:editId="4F29AA45">
+            <wp:extent cx="3552825" cy="704850"/>
+            <wp:effectExtent l="0" t="0" r="9525" b="0"/>
+            <wp:docPr id="8" name="Picture 8"/>
             <wp:cNvGraphicFramePr>
               <a:graphicFrameLocks xmlns:a="http://schemas.openxmlformats.org/drawingml/2006/main" noChangeAspect="1"/>
             </wp:cNvGraphicFramePr>
@@ -8513,7 +8497,7 @@
                   <pic:spPr>
                     <a:xfrm>
                       <a:off x="0" y="0"/>
-                      <a:ext cx="3753041" cy="706612"/>
+                      <a:ext cx="3552825" cy="704850"/>
                     </a:xfrm>
                     <a:prstGeom prst="rect">
                       <a:avLst/>
@@ -8528,7 +8512,7 @@
     </w:p>
     <w:p>
       <w:pPr>
-        <w:pStyle w:val="af3"/>
+        <w:pStyle w:val="a"/>
       </w:pPr>
       <w:r>
         <w:t>Second,</w:t>
@@ -8587,7 +8571,7 @@
     </w:p>
     <w:p>
       <w:pPr>
-        <w:pStyle w:val="af3"/>
+        <w:pStyle w:val="a"/>
       </w:pPr>
       <w:r>
         <w:t xml:space="preserve">                         </w:t>
@@ -8595,7 +8579,7 @@
     </w:p>
     <w:tbl>
       <w:tblPr>
-        <w:tblStyle w:val="a4"/>
+        <w:tblStyle w:val="TableGrid"/>
         <w:tblW w:w="0" w:type="auto"/>
         <w:jc w:val="center"/>
         <w:tblLook w:val="04A0" w:firstRow="1" w:lastRow="0" w:firstColumn="1" w:lastColumn="0" w:noHBand="0" w:noVBand="1"/>
@@ -8896,7 +8880,7 @@
     </w:tbl>
     <w:p>
       <w:pPr>
-        <w:pStyle w:val="af3"/>
+        <w:pStyle w:val="a"/>
         <w:jc w:val="center"/>
       </w:pPr>
       <w:r>
@@ -8917,7 +8901,7 @@
     </w:p>
     <w:p>
       <w:pPr>
-        <w:pStyle w:val="a3"/>
+        <w:pStyle w:val="ListParagraph"/>
         <w:numPr>
           <w:ilvl w:val="0"/>
           <w:numId w:val="32"/>
@@ -8957,19 +8941,171 @@
     </w:p>
     <w:p>
       <w:pPr>
-        <w:pStyle w:val="af3"/>
+        <w:pStyle w:val="a"/>
+      </w:pPr>
+      <w:r>
+        <w:t xml:space="preserve">As shown in </w:t>
+      </w:r>
+      <w:r>
+        <w:t>T</w:t>
+      </w:r>
+      <w:r>
+        <w:t>able</w:t>
+      </w:r>
+      <w:r>
+        <w:t xml:space="preserve"> </w:t>
+      </w:r>
+      <w:r>
         <w:rPr>
           <w:rFonts w:hint="eastAsia"/>
         </w:rPr>
-      </w:pPr>
-      <w:r>
-        <w:t xml:space="preserve">As shown in </w:t>
-      </w:r>
-      <w:r>
+        <w:t>1</w:t>
+      </w:r>
+      <w:r>
+        <w:t>, we can see that Part</w:t>
+      </w:r>
+      <w:r>
+        <w:rPr>
+          <w:rFonts w:hint="eastAsia"/>
+        </w:rPr>
+        <w:t xml:space="preserve"> </w:t>
+      </w:r>
+      <w:r>
+        <w:t>1(D) has 2 bugs for test2_3_65.ou</w:t>
+      </w:r>
+      <w:r>
+        <w:t xml:space="preserve">t, while </w:t>
+      </w:r>
+      <w:proofErr w:type="gramStart"/>
+      <w:r>
+        <w:t>Part1(</w:t>
+      </w:r>
+      <w:proofErr w:type="gramEnd"/>
+      <w:r>
+        <w:t xml:space="preserve">A) has 4 bugs ,which means we find false positives and reduce them from original bugs in </w:t>
+      </w:r>
+      <w:r>
+        <w:t>Part1(A)</w:t>
+      </w:r>
+      <w:r>
+        <w:t>,</w:t>
+      </w:r>
+      <w:r>
+        <w:t xml:space="preserve"> </w:t>
+      </w:r>
+      <w:r>
+        <w:t>so the numbe</w:t>
+      </w:r>
+      <w:r>
+        <w:t>r of bugs in Part1(D) is smaller.</w:t>
+      </w:r>
+      <w:r>
+        <w:t xml:space="preserve"> </w:t>
+      </w:r>
+    </w:p>
+    <w:p>
+      <w:pPr>
+        <w:pStyle w:val="a"/>
+      </w:pPr>
+      <w:r>
+        <w:t xml:space="preserve">Besides, </w:t>
+      </w:r>
+      <w:proofErr w:type="gramStart"/>
+      <w:r>
+        <w:t>Part1(</w:t>
+      </w:r>
+      <w:proofErr w:type="gramEnd"/>
+      <w:r>
+        <w:t>D) has 2</w:t>
+      </w:r>
+      <w:r>
+        <w:rPr>
+          <w:rFonts w:hint="eastAsia"/>
+        </w:rPr>
+        <w:t>18</w:t>
+      </w:r>
+      <w:r>
+        <w:t xml:space="preserve"> bugs f</w:t>
+      </w:r>
+      <w:r>
+        <w:t>or test3_3_65.out in total.</w:t>
+      </w:r>
+      <w:r>
+        <w:rPr>
+          <w:rFonts w:hint="eastAsia"/>
+        </w:rPr>
+        <w:t xml:space="preserve"> </w:t>
+      </w:r>
+      <w:r>
+        <w:rPr>
+          <w:rFonts w:hint="eastAsia"/>
+        </w:rPr>
         <w:t>T</w:t>
       </w:r>
       <w:r>
-        <w:t>able</w:t>
+        <w:t>h</w:t>
+      </w:r>
+      <w:r>
+        <w:rPr>
+          <w:rFonts w:hint="eastAsia"/>
+        </w:rPr>
+        <w:t>ese</w:t>
+      </w:r>
+      <w:r>
+        <w:t xml:space="preserve"> bugs</w:t>
+      </w:r>
+      <w:r>
+        <w:rPr>
+          <w:rFonts w:hint="eastAsia"/>
+        </w:rPr>
+        <w:t xml:space="preserve"> include the original bugs identified by </w:t>
+      </w:r>
+      <w:proofErr w:type="gramStart"/>
+      <w:r>
+        <w:t>Pa</w:t>
+      </w:r>
+      <w:r>
+        <w:t>rt1(</w:t>
+      </w:r>
+      <w:proofErr w:type="gramEnd"/>
+      <w:r>
+        <w:t>A)</w:t>
+      </w:r>
+      <w:r>
+        <w:rPr>
+          <w:rFonts w:hint="eastAsia"/>
+        </w:rPr>
+        <w:t xml:space="preserve"> (the false positive has already been removed herein)</w:t>
+      </w:r>
+      <w:r>
+        <w:t xml:space="preserve">, </w:t>
+      </w:r>
+      <w:r>
+        <w:t xml:space="preserve">and </w:t>
+      </w:r>
+      <w:r>
+        <w:rPr>
+          <w:rFonts w:hint="eastAsia"/>
+        </w:rPr>
+        <w:t xml:space="preserve">also include </w:t>
+      </w:r>
+      <w:r>
+        <w:t>new bugs</w:t>
+      </w:r>
+      <w:r>
+        <w:rPr>
+          <w:rFonts w:hint="eastAsia"/>
+        </w:rPr>
+        <w:t xml:space="preserve">, which </w:t>
+      </w:r>
+      <w:r>
+        <w:t>will</w:t>
+      </w:r>
+      <w:r>
+        <w:rPr>
+          <w:rFonts w:hint="eastAsia"/>
+        </w:rPr>
+        <w:t xml:space="preserve"> be</w:t>
       </w:r>
       <w:r>
         <w:t xml:space="preserve"> </w:t>
@@ -8978,401 +9114,240 @@
         <w:rPr>
           <w:rFonts w:hint="eastAsia"/>
         </w:rPr>
-        <w:t>1</w:t>
-      </w:r>
-      <w:r>
-        <w:t>, we can see that Part</w:t>
+        <w:t>discussed</w:t>
+      </w:r>
+      <w:r>
+        <w:t xml:space="preserve"> in </w:t>
       </w:r>
       <w:r>
         <w:rPr>
           <w:rFonts w:hint="eastAsia"/>
         </w:rPr>
+        <w:t xml:space="preserve">the section </w:t>
+      </w:r>
+      <w:r>
+        <w:t>“</w:t>
+      </w:r>
+      <w:r>
+        <w:rPr>
+          <w:b/>
+          <w:u w:val="single"/>
+        </w:rPr>
+        <w:t>i</w:t>
+      </w:r>
+      <w:r>
+        <w:rPr>
+          <w:b/>
+          <w:u w:val="single"/>
+        </w:rPr>
+        <w:t>i</w:t>
+      </w:r>
+      <w:r>
+        <w:rPr>
+          <w:b/>
+          <w:u w:val="single"/>
+        </w:rPr>
+        <w:t>&gt;</w:t>
+      </w:r>
+      <w:r>
+        <w:rPr>
+          <w:rFonts w:hint="eastAsia"/>
+          <w:b/>
+          <w:u w:val="single"/>
+        </w:rPr>
+        <w:t>Find more bug</w:t>
+      </w:r>
+      <w:r>
+        <w:rPr>
+          <w:b/>
+          <w:u w:val="single"/>
+        </w:rPr>
+        <w:t>”</w:t>
+      </w:r>
+      <w:r>
+        <w:t>.</w:t>
+      </w:r>
+      <w:r>
+        <w:rPr>
+          <w:rFonts w:hint="eastAsia"/>
+        </w:rPr>
+        <w:t xml:space="preserve"> The</w:t>
+      </w:r>
+      <w:r>
+        <w:rPr>
+          <w:rFonts w:hint="eastAsia"/>
+        </w:rPr>
+        <w:t xml:space="preserve"> number of</w:t>
+      </w:r>
+      <w:r>
+        <w:rPr>
+          <w:rFonts w:hint="eastAsia"/>
+        </w:rPr>
+        <w:t xml:space="preserve"> bugs for </w:t>
+      </w:r>
+      <w:r>
+        <w:t>test3_10_10.out</w:t>
+      </w:r>
+      <w:r>
         <w:t xml:space="preserve"> </w:t>
       </w:r>
       <w:r>
-        <w:t>1(D) has 2 bugs for test2_3_65.ou</w:t>
-      </w:r>
-      <w:r>
-        <w:t xml:space="preserve">t, while </w:t>
-      </w:r>
-      <w:proofErr w:type="gramStart"/>
-      <w:r>
-        <w:t>Part1(</w:t>
-      </w:r>
-      <w:proofErr w:type="gramEnd"/>
-      <w:r>
-        <w:t xml:space="preserve">A) has 4 bugs ,which means we find false positives and reduce them from original bugs in </w:t>
-      </w:r>
-      <w:r>
-        <w:t>Part1(A)</w:t>
-      </w:r>
-      <w:r>
-        <w:t>,</w:t>
-      </w:r>
-      <w:r>
+        <w:rPr>
+          <w:rFonts w:hint="eastAsia"/>
+        </w:rPr>
+        <w:t xml:space="preserve">in </w:t>
+      </w:r>
+      <w:r>
+        <w:t xml:space="preserve">Part1(D) </w:t>
+      </w:r>
+      <w:r>
+        <w:rPr>
+          <w:rFonts w:hint="eastAsia"/>
+        </w:rPr>
+        <w:t xml:space="preserve">are the same with </w:t>
+      </w:r>
+      <w:r>
+        <w:t>Pa</w:t>
+      </w:r>
+      <w:r>
+        <w:t>rt1(A)</w:t>
+      </w:r>
+      <w:r>
+        <w:rPr>
+          <w:rFonts w:hint="eastAsia"/>
+        </w:rPr>
+        <w:t xml:space="preserve">, except that the </w:t>
+      </w:r>
+      <w:proofErr w:type="spellStart"/>
+      <w:r>
+        <w:rPr>
+          <w:rFonts w:hint="eastAsia"/>
+        </w:rPr>
+        <w:t>pipairs</w:t>
+      </w:r>
+      <w:proofErr w:type="spellEnd"/>
+      <w:r>
+        <w:rPr>
+          <w:rFonts w:hint="eastAsia"/>
+        </w:rPr>
         <w:t xml:space="preserve"> </w:t>
       </w:r>
-      <w:r>
-        <w:t>so the numbe</w:t>
-      </w:r>
-      <w:r>
-        <w:t>r of bugs in Part1(D) is smaller.</w:t>
+      <w:proofErr w:type="spellStart"/>
+      <w:r>
+        <w:rPr>
+          <w:rFonts w:hint="eastAsia"/>
+        </w:rPr>
+        <w:t>whch</w:t>
+      </w:r>
+      <w:proofErr w:type="spellEnd"/>
+      <w:r>
+        <w:rPr>
+          <w:rFonts w:hint="eastAsia"/>
+        </w:rPr>
+        <w:t xml:space="preserve"> take place of the bug are in proper order in </w:t>
+      </w:r>
+      <w:r>
+        <w:t>Part1(D)</w:t>
+      </w:r>
+      <w:r>
+        <w:rPr>
+          <w:rFonts w:hint="eastAsia"/>
+        </w:rPr>
+        <w:t xml:space="preserve">, </w:t>
+      </w:r>
+      <w:proofErr w:type="spellStart"/>
+      <w:r>
+        <w:rPr>
+          <w:rFonts w:hint="eastAsia"/>
+        </w:rPr>
+        <w:t>e.g</w:t>
+      </w:r>
+      <w:proofErr w:type="spellEnd"/>
+      <w:r>
+        <w:rPr>
+          <w:rFonts w:hint="eastAsia"/>
+        </w:rPr>
+        <w:t xml:space="preserve">, (A,B) is not the same as (B, A) which </w:t>
+      </w:r>
+      <w:r>
+        <w:t>will</w:t>
+      </w:r>
+      <w:r>
+        <w:rPr>
+          <w:rFonts w:hint="eastAsia"/>
+        </w:rPr>
+        <w:t xml:space="preserve"> be</w:t>
       </w:r>
       <w:r>
         <w:t xml:space="preserve"> </w:t>
       </w:r>
-    </w:p>
-    <w:p>
-      <w:pPr>
-        <w:pStyle w:val="af3"/>
-      </w:pPr>
-      <w:r>
-        <w:t xml:space="preserve">Besides, </w:t>
-      </w:r>
-      <w:proofErr w:type="gramStart"/>
-      <w:r>
-        <w:t>Part1(</w:t>
-      </w:r>
-      <w:proofErr w:type="gramEnd"/>
-      <w:r>
-        <w:t>D) has 2</w:t>
-      </w:r>
       <w:r>
         <w:rPr>
           <w:rFonts w:hint="eastAsia"/>
         </w:rPr>
-        <w:t>18</w:t>
-      </w:r>
-      <w:r>
-        <w:t xml:space="preserve"> bugs f</w:t>
-      </w:r>
-      <w:r>
-        <w:t>or test3_3_65.out in total.</w:t>
+        <w:t>discussed</w:t>
+      </w:r>
+      <w:r>
+        <w:t xml:space="preserve"> in </w:t>
       </w:r>
       <w:r>
         <w:rPr>
           <w:rFonts w:hint="eastAsia"/>
         </w:rPr>
+        <w:t xml:space="preserve">the section </w:t>
+      </w:r>
+      <w:r>
+        <w:t>“</w:t>
+      </w:r>
+      <w:r>
+        <w:rPr>
+          <w:b/>
+          <w:u w:val="single"/>
+        </w:rPr>
+        <w:t>i</w:t>
+      </w:r>
+      <w:r>
+        <w:rPr>
+          <w:b/>
+          <w:u w:val="single"/>
+        </w:rPr>
+        <w:t>i</w:t>
+      </w:r>
+      <w:r>
+        <w:rPr>
+          <w:b/>
+          <w:u w:val="single"/>
+        </w:rPr>
+        <w:t>&gt;</w:t>
+      </w:r>
+      <w:r>
+        <w:rPr>
+          <w:rFonts w:hint="eastAsia"/>
+          <w:b/>
+          <w:u w:val="single"/>
+        </w:rPr>
+        <w:t>Find more bug</w:t>
+      </w:r>
+      <w:r>
+        <w:rPr>
+          <w:b/>
+          <w:u w:val="single"/>
+        </w:rPr>
+        <w:t>”</w:t>
+      </w:r>
+      <w:r>
+        <w:t>.</w:t>
+      </w:r>
+      <w:r>
+        <w:rPr>
+          <w:rFonts w:hint="eastAsia"/>
+        </w:rPr>
         <w:t xml:space="preserve"> </w:t>
       </w:r>
-      <w:r>
-        <w:rPr>
-          <w:rFonts w:hint="eastAsia"/>
-        </w:rPr>
-        <w:t>T</w:t>
-      </w:r>
-      <w:r>
-        <w:t>h</w:t>
-      </w:r>
-      <w:r>
-        <w:rPr>
-          <w:rFonts w:hint="eastAsia"/>
-        </w:rPr>
-        <w:t>ese</w:t>
-      </w:r>
-      <w:r>
-        <w:t xml:space="preserve"> bugs</w:t>
-      </w:r>
-      <w:r>
-        <w:rPr>
-          <w:rFonts w:hint="eastAsia"/>
-        </w:rPr>
-        <w:t xml:space="preserve"> include the original bugs identified by </w:t>
-      </w:r>
-      <w:proofErr w:type="gramStart"/>
-      <w:r>
-        <w:t>Pa</w:t>
-      </w:r>
-      <w:r>
-        <w:t>rt1(</w:t>
-      </w:r>
-      <w:proofErr w:type="gramEnd"/>
-      <w:r>
-        <w:t>A)</w:t>
-      </w:r>
-      <w:r>
-        <w:rPr>
-          <w:rFonts w:hint="eastAsia"/>
-        </w:rPr>
-        <w:t xml:space="preserve"> (the false positive has already been removed herein)</w:t>
-      </w:r>
-      <w:r>
-        <w:t xml:space="preserve">, </w:t>
-      </w:r>
-      <w:r>
-        <w:t xml:space="preserve">and </w:t>
-      </w:r>
-      <w:r>
-        <w:rPr>
-          <w:rFonts w:hint="eastAsia"/>
-        </w:rPr>
-        <w:t xml:space="preserve">also include </w:t>
-      </w:r>
-      <w:r>
-        <w:t>new bugs</w:t>
-      </w:r>
-      <w:r>
-        <w:rPr>
-          <w:rFonts w:hint="eastAsia"/>
-        </w:rPr>
-        <w:t xml:space="preserve">, which </w:t>
-      </w:r>
-      <w:r>
-        <w:t>will</w:t>
-      </w:r>
-      <w:r>
-        <w:rPr>
-          <w:rFonts w:hint="eastAsia"/>
-        </w:rPr>
-        <w:t xml:space="preserve"> be</w:t>
-      </w:r>
-      <w:r>
-        <w:t xml:space="preserve"> </w:t>
-      </w:r>
-      <w:r>
-        <w:rPr>
-          <w:rFonts w:hint="eastAsia"/>
-        </w:rPr>
-        <w:t>discussed</w:t>
-      </w:r>
-      <w:r>
-        <w:t xml:space="preserve"> in </w:t>
-      </w:r>
-      <w:r>
-        <w:rPr>
-          <w:rFonts w:hint="eastAsia"/>
-        </w:rPr>
-        <w:t xml:space="preserve">the section </w:t>
-      </w:r>
-      <w:r>
-        <w:t>“</w:t>
-      </w:r>
-      <w:r>
-        <w:rPr>
-          <w:b/>
-          <w:u w:val="single"/>
-        </w:rPr>
-        <w:t>i</w:t>
-      </w:r>
-      <w:r>
-        <w:rPr>
-          <w:b/>
-          <w:u w:val="single"/>
-        </w:rPr>
-        <w:t>i</w:t>
-      </w:r>
-      <w:r>
-        <w:rPr>
-          <w:b/>
-          <w:u w:val="single"/>
-        </w:rPr>
-        <w:t>&gt;</w:t>
-      </w:r>
-      <w:r>
-        <w:rPr>
-          <w:rFonts w:hint="eastAsia"/>
-          <w:b/>
-          <w:u w:val="single"/>
-        </w:rPr>
-        <w:t>Find more bug</w:t>
-      </w:r>
-      <w:r>
-        <w:rPr>
-          <w:b/>
-          <w:u w:val="single"/>
-        </w:rPr>
-        <w:t>”</w:t>
-      </w:r>
-      <w:r>
-        <w:t>.</w:t>
-      </w:r>
-      <w:r>
-        <w:rPr>
-          <w:rFonts w:hint="eastAsia"/>
-        </w:rPr>
-        <w:t xml:space="preserve"> The</w:t>
-      </w:r>
-      <w:r>
-        <w:rPr>
-          <w:rFonts w:hint="eastAsia"/>
-        </w:rPr>
-        <w:t xml:space="preserve"> number of</w:t>
-      </w:r>
-      <w:r>
-        <w:rPr>
-          <w:rFonts w:hint="eastAsia"/>
-        </w:rPr>
-        <w:t xml:space="preserve"> bugs for </w:t>
-      </w:r>
-      <w:r>
-        <w:t>test3_10_10.out</w:t>
-      </w:r>
-      <w:r>
-        <w:t xml:space="preserve"> </w:t>
-      </w:r>
-      <w:r>
-        <w:rPr>
-          <w:rFonts w:hint="eastAsia"/>
-        </w:rPr>
-        <w:t xml:space="preserve">in </w:t>
-      </w:r>
-      <w:r>
-        <w:t xml:space="preserve">Part1(D) </w:t>
-      </w:r>
-      <w:r>
-        <w:rPr>
-          <w:rFonts w:hint="eastAsia"/>
-        </w:rPr>
-        <w:t xml:space="preserve">are the same with </w:t>
-      </w:r>
-      <w:r>
-        <w:t>Pa</w:t>
-      </w:r>
-      <w:r>
-        <w:t>rt1(A)</w:t>
-      </w:r>
-      <w:r>
-        <w:rPr>
-          <w:rFonts w:hint="eastAsia"/>
-        </w:rPr>
-        <w:t xml:space="preserve">, except that the </w:t>
-      </w:r>
-      <w:proofErr w:type="spellStart"/>
-      <w:r>
-        <w:rPr>
-          <w:rFonts w:hint="eastAsia"/>
-        </w:rPr>
-        <w:t>pipairs</w:t>
-      </w:r>
-      <w:proofErr w:type="spellEnd"/>
-      <w:r>
-        <w:rPr>
-          <w:rFonts w:hint="eastAsia"/>
-        </w:rPr>
-        <w:t xml:space="preserve"> </w:t>
-      </w:r>
-      <w:proofErr w:type="spellStart"/>
-      <w:r>
-        <w:rPr>
-          <w:rFonts w:hint="eastAsia"/>
-        </w:rPr>
-        <w:t>whch</w:t>
-      </w:r>
-      <w:proofErr w:type="spellEnd"/>
-      <w:r>
-        <w:rPr>
-          <w:rFonts w:hint="eastAsia"/>
-        </w:rPr>
-        <w:t xml:space="preserve"> take place of the bug are in proper order in </w:t>
-      </w:r>
-      <w:r>
-        <w:t>Part1(D)</w:t>
-      </w:r>
-      <w:r>
-        <w:rPr>
-          <w:rFonts w:hint="eastAsia"/>
-        </w:rPr>
-        <w:t xml:space="preserve">, </w:t>
-      </w:r>
-      <w:proofErr w:type="spellStart"/>
-      <w:r>
-        <w:rPr>
-          <w:rFonts w:hint="eastAsia"/>
-        </w:rPr>
-        <w:t>e.g</w:t>
-      </w:r>
-      <w:proofErr w:type="spellEnd"/>
-      <w:r>
-        <w:rPr>
-          <w:rFonts w:hint="eastAsia"/>
-        </w:rPr>
-        <w:t xml:space="preserve">, (A,B) is not the same as (B, A) </w:t>
-      </w:r>
-      <w:r>
-        <w:rPr>
-          <w:rFonts w:hint="eastAsia"/>
-        </w:rPr>
-        <w:t xml:space="preserve">which </w:t>
-      </w:r>
-      <w:r>
-        <w:t>will</w:t>
-      </w:r>
-      <w:r>
-        <w:rPr>
-          <w:rFonts w:hint="eastAsia"/>
-        </w:rPr>
-        <w:t xml:space="preserve"> be</w:t>
-      </w:r>
-      <w:r>
-        <w:t xml:space="preserve"> </w:t>
-      </w:r>
-      <w:r>
-        <w:rPr>
-          <w:rFonts w:hint="eastAsia"/>
-        </w:rPr>
-        <w:t>discussed</w:t>
-      </w:r>
-      <w:r>
-        <w:t xml:space="preserve"> in </w:t>
-      </w:r>
-      <w:r>
-        <w:rPr>
-          <w:rFonts w:hint="eastAsia"/>
-        </w:rPr>
-        <w:t xml:space="preserve">the section </w:t>
-      </w:r>
-      <w:r>
-        <w:t>“</w:t>
-      </w:r>
-      <w:r>
-        <w:rPr>
-          <w:b/>
-          <w:u w:val="single"/>
-        </w:rPr>
-        <w:t>i</w:t>
-      </w:r>
-      <w:r>
-        <w:rPr>
-          <w:b/>
-          <w:u w:val="single"/>
-        </w:rPr>
-        <w:t>i</w:t>
-      </w:r>
-      <w:r>
-        <w:rPr>
-          <w:b/>
-          <w:u w:val="single"/>
-        </w:rPr>
-        <w:t>&gt;</w:t>
-      </w:r>
-      <w:r>
-        <w:rPr>
-          <w:rFonts w:hint="eastAsia"/>
-          <w:b/>
-          <w:u w:val="single"/>
-        </w:rPr>
-        <w:t>Find more bug</w:t>
-      </w:r>
-      <w:r>
-        <w:rPr>
-          <w:b/>
-          <w:u w:val="single"/>
-        </w:rPr>
-        <w:t>”</w:t>
-      </w:r>
-      <w:r>
-        <w:t>.</w:t>
-      </w:r>
-      <w:r>
-        <w:rPr>
-          <w:rFonts w:hint="eastAsia"/>
-        </w:rPr>
-        <w:t xml:space="preserve"> </w:t>
-      </w:r>
-    </w:p>
-    <w:p>
-      <w:pPr>
-        <w:pStyle w:val="3"/>
+    </w:p>
+    <w:p>
+      <w:pPr>
+        <w:pStyle w:val="Heading3"/>
         <w:rPr>
           <w:rFonts w:ascii="Times New Roman" w:hAnsi="Times New Roman" w:cs="Times New Roman"/>
           <w:b/>
@@ -9959,16 +9934,7 @@
           <w:sz w:val="24"/>
           <w:szCs w:val="24"/>
         </w:rPr>
-        <w:t xml:space="preserve">and support of [B,A] is 1 in Part1(D) test2_3_65.out, so the support of [A,B] </w:t>
-      </w:r>
-      <w:r>
-        <w:rPr>
-          <w:rFonts w:ascii="Times New Roman" w:hAnsi="Times New Roman" w:cs="Times New Roman"/>
-          <w:sz w:val="24"/>
-          <w:szCs w:val="24"/>
-        </w:rPr>
-        <w:lastRenderedPageBreak/>
-        <w:t>or [B,A] in Part1(D) does not meet threshold support, so Part1(D) only print 2 bug</w:t>
+        <w:t>and support of [B,A] is 1 in Part1(D) test2_3_65.out, so the support of [A,B] or [B,A] in Part1(D) does not meet threshold support, so Part1(D) only print 2 bug</w:t>
       </w:r>
       <w:r>
         <w:rPr>
@@ -10003,6 +9969,7 @@
           <w:noProof/>
           <w:sz w:val="24"/>
           <w:szCs w:val="24"/>
+          <w:lang w:val="en-US"/>
         </w:rPr>
         <w:drawing>
           <wp:anchor distT="0" distB="0" distL="114300" distR="114300" simplePos="0" relativeHeight="251661312" behindDoc="1" locked="0" layoutInCell="1" allowOverlap="1" wp14:anchorId="5038DDD2" wp14:editId="2EBD4B0F">
@@ -10054,7 +10021,7 @@
                         <a14:shadowObscured xmlns:a14="http://schemas.microsoft.com/office/drawing/2010/main"/>
                       </a:ext>
                       <a:ext uri="{FAA26D3D-D897-4be2-8F04-BA451C77F1D7}">
-                        <ma14:placeholderFlag xmlns="" xmlns:mo="http://schemas.microsoft.com/office/mac/office/2008/main" xmlns:mv="urn:schemas-microsoft-com:mac:vml" xmlns:o="urn:schemas-microsoft-com:office:office" xmlns:v="urn:schemas-microsoft-com:vml" xmlns:w10="urn:schemas-microsoft-com:office:word" xmlns:w="http://schemas.openxmlformats.org/wordprocessingml/2006/main" xmlns:w15="http://schemas.microsoft.com/office/word/2012/wordml" xmlns:ma14="http://schemas.microsoft.com/office/mac/drawingml/2011/main"/>
+                        <ma14:placeholderFlag xmlns:ma14="http://schemas.microsoft.com/office/mac/drawingml/2011/main" xmlns:w15="http://schemas.microsoft.com/office/word/2012/wordml" xmlns:w="http://schemas.openxmlformats.org/wordprocessingml/2006/main" xmlns:w10="urn:schemas-microsoft-com:office:word" xmlns:v="urn:schemas-microsoft-com:vml" xmlns:o="urn:schemas-microsoft-com:office:office" xmlns:mv="urn:schemas-microsoft-com:mac:vml" xmlns:mo="http://schemas.microsoft.com/office/mac/office/2008/main" xmlns=""/>
                       </a:ext>
                     </a:extLst>
                   </pic:spPr>
@@ -10083,34 +10050,34 @@
     <w:p>
       <w:pPr>
         <w:rPr>
+          <w:rFonts w:ascii="Times New Roman" w:hAnsi="Times New Roman" w:cs="Times New Roman"/>
+          <w:sz w:val="24"/>
+          <w:szCs w:val="24"/>
+        </w:rPr>
+      </w:pPr>
+      <w:r>
+        <w:rPr>
           <w:rFonts w:ascii="Times New Roman" w:hAnsi="Times New Roman" w:cs="Times New Roman" w:hint="eastAsia"/>
           <w:sz w:val="24"/>
           <w:szCs w:val="24"/>
         </w:rPr>
-      </w:pPr>
+        <w:t xml:space="preserve">                         </w:t>
+      </w:r>
+      <w:r>
+        <w:rPr>
+          <w:rFonts w:ascii="Times New Roman" w:hAnsi="Times New Roman" w:cs="Times New Roman"/>
+          <w:sz w:val="24"/>
+          <w:szCs w:val="24"/>
+        </w:rPr>
+        <w:t xml:space="preserve">                    </w:t>
+      </w:r>
+      <w:proofErr w:type="gramStart"/>
       <w:r>
         <w:rPr>
           <w:rFonts w:ascii="Times New Roman" w:hAnsi="Times New Roman" w:cs="Times New Roman" w:hint="eastAsia"/>
           <w:sz w:val="24"/>
           <w:szCs w:val="24"/>
         </w:rPr>
-        <w:t xml:space="preserve">                         </w:t>
-      </w:r>
-      <w:r>
-        <w:rPr>
-          <w:rFonts w:ascii="Times New Roman" w:hAnsi="Times New Roman" w:cs="Times New Roman"/>
-          <w:sz w:val="24"/>
-          <w:szCs w:val="24"/>
-        </w:rPr>
-        <w:t xml:space="preserve">                    </w:t>
-      </w:r>
-      <w:proofErr w:type="gramStart"/>
-      <w:r>
-        <w:rPr>
-          <w:rFonts w:ascii="Times New Roman" w:hAnsi="Times New Roman" w:cs="Times New Roman" w:hint="eastAsia"/>
-          <w:sz w:val="24"/>
-          <w:szCs w:val="24"/>
-        </w:rPr>
         <w:t>Fig</w:t>
       </w:r>
       <w:r>
@@ -10170,6 +10137,7 @@
           <w:noProof/>
           <w:sz w:val="24"/>
           <w:szCs w:val="24"/>
+          <w:lang w:val="en-US"/>
         </w:rPr>
         <w:drawing>
           <wp:anchor distT="0" distB="0" distL="114300" distR="114300" simplePos="0" relativeHeight="251662336" behindDoc="1" locked="0" layoutInCell="1" allowOverlap="1" wp14:anchorId="5E330B21" wp14:editId="3E057C4A">
@@ -10221,7 +10189,7 @@
                         <a14:shadowObscured xmlns:a14="http://schemas.microsoft.com/office/drawing/2010/main"/>
                       </a:ext>
                       <a:ext uri="{FAA26D3D-D897-4be2-8F04-BA451C77F1D7}">
-                        <ma14:placeholderFlag xmlns="" xmlns:mo="http://schemas.microsoft.com/office/mac/office/2008/main" xmlns:mv="urn:schemas-microsoft-com:mac:vml" xmlns:o="urn:schemas-microsoft-com:office:office" xmlns:v="urn:schemas-microsoft-com:vml" xmlns:w10="urn:schemas-microsoft-com:office:word" xmlns:w="http://schemas.openxmlformats.org/wordprocessingml/2006/main" xmlns:w15="http://schemas.microsoft.com/office/word/2012/wordml" xmlns:ma14="http://schemas.microsoft.com/office/mac/drawingml/2011/main"/>
+                        <ma14:placeholderFlag xmlns:ma14="http://schemas.microsoft.com/office/mac/drawingml/2011/main" xmlns:w15="http://schemas.microsoft.com/office/word/2012/wordml" xmlns:w="http://schemas.openxmlformats.org/wordprocessingml/2006/main" xmlns:w10="urn:schemas-microsoft-com:office:word" xmlns:v="urn:schemas-microsoft-com:vml" xmlns:o="urn:schemas-microsoft-com:office:office" xmlns:mv="urn:schemas-microsoft-com:mac:vml" xmlns:mo="http://schemas.microsoft.com/office/mac/office/2008/main" xmlns=""/>
                       </a:ext>
                     </a:extLst>
                   </pic:spPr>
@@ -10338,7 +10306,7 @@
     </w:p>
     <w:p>
       <w:pPr>
-        <w:pStyle w:val="3"/>
+        <w:pStyle w:val="Heading3"/>
         <w:rPr>
           <w:rFonts w:ascii="Times New Roman" w:hAnsi="Times New Roman" w:cs="Times New Roman"/>
           <w:b/>
@@ -10964,6 +10932,7 @@
           <w:noProof/>
           <w:sz w:val="24"/>
           <w:szCs w:val="24"/>
+          <w:lang w:val="en-US"/>
         </w:rPr>
         <w:drawing>
           <wp:anchor distT="0" distB="0" distL="114300" distR="114300" simplePos="0" relativeHeight="251663360" behindDoc="1" locked="0" layoutInCell="1" allowOverlap="1" wp14:anchorId="1E556995" wp14:editId="72710627">
@@ -11123,6 +11092,7 @@
           <w:noProof/>
           <w:sz w:val="24"/>
           <w:szCs w:val="24"/>
+          <w:lang w:val="en-US"/>
         </w:rPr>
         <w:drawing>
           <wp:anchor distT="0" distB="0" distL="114300" distR="114300" simplePos="0" relativeHeight="251664384" behindDoc="1" locked="0" layoutInCell="1" allowOverlap="1" wp14:anchorId="1D126360" wp14:editId="68CC8006">
@@ -11785,6 +11755,7 @@
           <w:noProof/>
           <w:sz w:val="24"/>
           <w:szCs w:val="24"/>
+          <w:lang w:val="en-US"/>
         </w:rPr>
         <w:drawing>
           <wp:anchor distT="0" distB="0" distL="114300" distR="114300" simplePos="0" relativeHeight="251665408" behindDoc="1" locked="0" layoutInCell="1" allowOverlap="1" wp14:anchorId="6E416BA2" wp14:editId="3CB519EE">
@@ -11858,7 +11829,6 @@
           <w:sz w:val="24"/>
           <w:szCs w:val="24"/>
         </w:rPr>
-        <w:lastRenderedPageBreak/>
         <w:t>Fig.</w:t>
       </w:r>
       <w:r>
@@ -11927,6 +11897,7 @@
           <w:noProof/>
           <w:sz w:val="24"/>
           <w:szCs w:val="24"/>
+          <w:lang w:val="en-US"/>
         </w:rPr>
         <w:drawing>
           <wp:anchor distT="0" distB="0" distL="114300" distR="114300" simplePos="0" relativeHeight="251666432" behindDoc="1" locked="0" layoutInCell="1" allowOverlap="1" wp14:anchorId="0372AAB1" wp14:editId="5087F4ED">
@@ -12080,7 +12051,7 @@
     </w:p>
     <w:p>
       <w:pPr>
-        <w:pStyle w:val="2"/>
+        <w:pStyle w:val="Heading2"/>
         <w:rPr>
           <w:rFonts w:ascii="Times New Roman" w:hAnsi="Times New Roman" w:cs="Times New Roman"/>
           <w:sz w:val="24"/>
@@ -12321,8 +12292,6 @@
           <w:u w:val="single"/>
         </w:rPr>
       </w:pPr>
-      <w:bookmarkStart w:id="0" w:name="_GoBack"/>
-      <w:bookmarkEnd w:id="0"/>
       <w:r>
         <w:rPr>
           <w:rFonts w:ascii="Times New Roman" w:hAnsi="Times New Roman" w:cs="Times New Roman" w:hint="eastAsia"/>
@@ -12377,7 +12346,7 @@
     </w:p>
     <w:p>
       <w:pPr>
-        <w:pStyle w:val="a3"/>
+        <w:pStyle w:val="ListParagraph"/>
         <w:numPr>
           <w:ilvl w:val="0"/>
           <w:numId w:val="22"/>
@@ -12403,7 +12372,7 @@
     </w:p>
     <w:p>
       <w:pPr>
-        <w:pStyle w:val="a3"/>
+        <w:pStyle w:val="ListParagraph"/>
         <w:spacing w:line="360" w:lineRule="exact"/>
         <w:ind w:left="357"/>
         <w:rPr>
@@ -12416,7 +12385,7 @@
     </w:p>
     <w:p>
       <w:pPr>
-        <w:pStyle w:val="a3"/>
+        <w:pStyle w:val="ListParagraph"/>
         <w:numPr>
           <w:ilvl w:val="0"/>
           <w:numId w:val="24"/>
@@ -12442,7 +12411,7 @@
     </w:p>
     <w:p>
       <w:pPr>
-        <w:pStyle w:val="a3"/>
+        <w:pStyle w:val="ListParagraph"/>
         <w:ind w:left="284" w:firstLine="284"/>
         <w:rPr>
           <w:rFonts w:ascii="Times New Roman" w:hAnsi="Times New Roman" w:cs="Times New Roman"/>
@@ -12463,7 +12432,7 @@
     </w:p>
     <w:p>
       <w:pPr>
-        <w:pStyle w:val="a3"/>
+        <w:pStyle w:val="ListParagraph"/>
         <w:ind w:left="284" w:firstLine="284"/>
         <w:rPr>
           <w:rFonts w:ascii="Times New Roman" w:hAnsi="Times New Roman" w:cs="Times New Roman"/>
@@ -12505,7 +12474,7 @@
     </w:p>
     <w:p>
       <w:pPr>
-        <w:pStyle w:val="a3"/>
+        <w:pStyle w:val="ListParagraph"/>
         <w:ind w:left="284" w:firstLine="284"/>
         <w:rPr>
           <w:rFonts w:ascii="Times New Roman" w:hAnsi="Times New Roman" w:cs="Times New Roman"/>
@@ -12528,7 +12497,7 @@
     </w:p>
     <w:p>
       <w:pPr>
-        <w:pStyle w:val="a3"/>
+        <w:pStyle w:val="ListParagraph"/>
         <w:ind w:left="284" w:firstLine="284"/>
         <w:rPr>
           <w:rFonts w:ascii="Times New Roman" w:hAnsi="Times New Roman" w:cs="Times New Roman"/>
@@ -12704,7 +12673,7 @@
     </w:p>
     <w:p>
       <w:pPr>
-        <w:pStyle w:val="a3"/>
+        <w:pStyle w:val="ListParagraph"/>
         <w:ind w:left="284" w:firstLine="284"/>
         <w:rPr>
           <w:rFonts w:ascii="Times New Roman" w:hAnsi="Times New Roman" w:cs="Times New Roman"/>
@@ -12716,7 +12685,7 @@
     </w:p>
     <w:p>
       <w:pPr>
-        <w:pStyle w:val="a3"/>
+        <w:pStyle w:val="ListParagraph"/>
         <w:numPr>
           <w:ilvl w:val="0"/>
           <w:numId w:val="24"/>
@@ -12742,7 +12711,7 @@
     </w:p>
     <w:p>
       <w:pPr>
-        <w:pStyle w:val="a3"/>
+        <w:pStyle w:val="ListParagraph"/>
         <w:ind w:left="284" w:firstLine="284"/>
         <w:rPr>
           <w:rFonts w:ascii="Times New Roman" w:hAnsi="Times New Roman" w:cs="Times New Roman"/>
@@ -12805,7 +12774,7 @@
     </w:p>
     <w:p>
       <w:pPr>
-        <w:pStyle w:val="a3"/>
+        <w:pStyle w:val="ListParagraph"/>
         <w:ind w:left="284" w:firstLine="284"/>
         <w:rPr>
           <w:rFonts w:ascii="Times New Roman" w:hAnsi="Times New Roman" w:cs="Times New Roman"/>
@@ -12867,7 +12836,7 @@
     </w:p>
     <w:p>
       <w:pPr>
-        <w:pStyle w:val="a3"/>
+        <w:pStyle w:val="ListParagraph"/>
         <w:ind w:left="284" w:firstLine="284"/>
         <w:rPr>
           <w:rFonts w:ascii="Times New Roman" w:hAnsi="Times New Roman" w:cs="Times New Roman"/>
@@ -12890,7 +12859,7 @@
     </w:p>
     <w:p>
       <w:pPr>
-        <w:pStyle w:val="a3"/>
+        <w:pStyle w:val="ListParagraph"/>
         <w:ind w:left="284" w:firstLine="284"/>
         <w:rPr>
           <w:rFonts w:ascii="Times New Roman" w:hAnsi="Times New Roman" w:cs="Times New Roman"/>
@@ -13002,7 +12971,7 @@
     </w:p>
     <w:p>
       <w:pPr>
-        <w:pStyle w:val="a3"/>
+        <w:pStyle w:val="ListParagraph"/>
         <w:ind w:left="284" w:firstLine="284"/>
         <w:rPr>
           <w:rFonts w:ascii="Times New Roman" w:hAnsi="Times New Roman" w:cs="Times New Roman"/>
@@ -13014,7 +12983,7 @@
     </w:p>
     <w:p>
       <w:pPr>
-        <w:pStyle w:val="a3"/>
+        <w:pStyle w:val="ListParagraph"/>
         <w:numPr>
           <w:ilvl w:val="0"/>
           <w:numId w:val="24"/>
@@ -13040,7 +13009,7 @@
     </w:p>
     <w:p>
       <w:pPr>
-        <w:pStyle w:val="a3"/>
+        <w:pStyle w:val="ListParagraph"/>
         <w:ind w:left="284" w:firstLine="284"/>
         <w:rPr>
           <w:rFonts w:ascii="Times New Roman" w:hAnsi="Times New Roman" w:cs="Times New Roman"/>
@@ -13072,7 +13041,7 @@
     </w:p>
     <w:p>
       <w:pPr>
-        <w:pStyle w:val="a3"/>
+        <w:pStyle w:val="ListParagraph"/>
         <w:ind w:left="284" w:firstLine="284"/>
         <w:rPr>
           <w:rFonts w:ascii="Times New Roman" w:hAnsi="Times New Roman" w:cs="Times New Roman"/>
@@ -13124,7 +13093,7 @@
     </w:p>
     <w:p>
       <w:pPr>
-        <w:pStyle w:val="a3"/>
+        <w:pStyle w:val="ListParagraph"/>
         <w:ind w:left="284" w:firstLine="284"/>
         <w:rPr>
           <w:rFonts w:ascii="Times New Roman" w:hAnsi="Times New Roman" w:cs="Times New Roman"/>
@@ -13175,7 +13144,7 @@
     </w:p>
     <w:p>
       <w:pPr>
-        <w:pStyle w:val="a3"/>
+        <w:pStyle w:val="ListParagraph"/>
         <w:ind w:left="284" w:firstLine="284"/>
         <w:rPr>
           <w:rFonts w:ascii="Times New Roman" w:hAnsi="Times New Roman" w:cs="Times New Roman"/>
@@ -13247,7 +13216,7 @@
     </w:p>
     <w:p>
       <w:pPr>
-        <w:pStyle w:val="a3"/>
+        <w:pStyle w:val="ListParagraph"/>
         <w:ind w:left="284" w:firstLine="284"/>
         <w:rPr>
           <w:rFonts w:ascii="Times New Roman" w:hAnsi="Times New Roman" w:cs="Times New Roman"/>
@@ -13280,7 +13249,7 @@
     </w:p>
     <w:p>
       <w:pPr>
-        <w:pStyle w:val="a3"/>
+        <w:pStyle w:val="ListParagraph"/>
         <w:ind w:left="284" w:firstLine="284"/>
         <w:rPr>
           <w:rFonts w:ascii="Times New Roman" w:hAnsi="Times New Roman" w:cs="Times New Roman"/>
@@ -13363,7 +13332,7 @@
     </w:p>
     <w:p>
       <w:pPr>
-        <w:pStyle w:val="a3"/>
+        <w:pStyle w:val="ListParagraph"/>
         <w:ind w:left="284" w:firstLine="284"/>
         <w:rPr>
           <w:rFonts w:ascii="Times New Roman" w:hAnsi="Times New Roman" w:cs="Times New Roman"/>
@@ -13395,7 +13364,7 @@
     </w:p>
     <w:p>
       <w:pPr>
-        <w:pStyle w:val="a3"/>
+        <w:pStyle w:val="ListParagraph"/>
         <w:ind w:left="284" w:firstLine="284"/>
         <w:rPr>
           <w:rFonts w:ascii="Times New Roman" w:hAnsi="Times New Roman" w:cs="Times New Roman"/>
@@ -13481,7 +13450,7 @@
     </w:p>
     <w:p>
       <w:pPr>
-        <w:pStyle w:val="a3"/>
+        <w:pStyle w:val="ListParagraph"/>
         <w:ind w:left="284" w:firstLine="284"/>
         <w:rPr>
           <w:rFonts w:ascii="Times New Roman" w:hAnsi="Times New Roman" w:cs="Times New Roman"/>
@@ -13493,7 +13462,7 @@
     </w:p>
     <w:p>
       <w:pPr>
-        <w:pStyle w:val="a3"/>
+        <w:pStyle w:val="ListParagraph"/>
         <w:numPr>
           <w:ilvl w:val="0"/>
           <w:numId w:val="24"/>
@@ -13519,7 +13488,7 @@
     </w:p>
     <w:p>
       <w:pPr>
-        <w:pStyle w:val="a3"/>
+        <w:pStyle w:val="ListParagraph"/>
         <w:ind w:left="284" w:firstLine="284"/>
         <w:rPr>
           <w:rFonts w:ascii="Times New Roman" w:hAnsi="Times New Roman" w:cs="Times New Roman"/>
@@ -13551,7 +13520,7 @@
     </w:p>
     <w:p>
       <w:pPr>
-        <w:pStyle w:val="a3"/>
+        <w:pStyle w:val="ListParagraph"/>
         <w:ind w:left="284" w:firstLine="284"/>
         <w:rPr>
           <w:rFonts w:ascii="Times New Roman" w:hAnsi="Times New Roman" w:cs="Times New Roman"/>
@@ -13613,7 +13582,7 @@
     </w:p>
     <w:p>
       <w:pPr>
-        <w:pStyle w:val="a3"/>
+        <w:pStyle w:val="ListParagraph"/>
         <w:ind w:left="284" w:firstLine="284"/>
         <w:rPr>
           <w:rFonts w:ascii="Times New Roman" w:hAnsi="Times New Roman" w:cs="Times New Roman"/>
@@ -13634,7 +13603,7 @@
     </w:p>
     <w:p>
       <w:pPr>
-        <w:pStyle w:val="a3"/>
+        <w:pStyle w:val="ListParagraph"/>
         <w:ind w:left="284" w:firstLine="284"/>
         <w:rPr>
           <w:rFonts w:ascii="Times New Roman" w:hAnsi="Times New Roman" w:cs="Times New Roman"/>
@@ -13717,7 +13686,7 @@
     </w:p>
     <w:p>
       <w:pPr>
-        <w:pStyle w:val="a3"/>
+        <w:pStyle w:val="ListParagraph"/>
         <w:ind w:left="284" w:firstLine="284"/>
         <w:rPr>
           <w:rFonts w:ascii="Times New Roman" w:hAnsi="Times New Roman" w:cs="Times New Roman"/>
@@ -13740,7 +13709,7 @@
     </w:p>
     <w:p>
       <w:pPr>
-        <w:pStyle w:val="a3"/>
+        <w:pStyle w:val="ListParagraph"/>
         <w:ind w:left="284" w:firstLine="284"/>
         <w:rPr>
           <w:rFonts w:ascii="Times New Roman" w:hAnsi="Times New Roman" w:cs="Times New Roman"/>
@@ -13832,7 +13801,7 @@
     </w:p>
     <w:p>
       <w:pPr>
-        <w:pStyle w:val="a3"/>
+        <w:pStyle w:val="ListParagraph"/>
         <w:ind w:left="284" w:firstLine="284"/>
         <w:rPr>
           <w:rFonts w:ascii="Times New Roman" w:hAnsi="Times New Roman" w:cs="Times New Roman"/>
@@ -13856,7 +13825,7 @@
     </w:p>
     <w:p>
       <w:pPr>
-        <w:pStyle w:val="a3"/>
+        <w:pStyle w:val="ListParagraph"/>
         <w:ind w:left="284" w:firstLine="284"/>
         <w:rPr>
           <w:rFonts w:ascii="Times New Roman" w:hAnsi="Times New Roman" w:cs="Times New Roman"/>
@@ -13970,7 +13939,7 @@
     </w:p>
     <w:p>
       <w:pPr>
-        <w:pStyle w:val="a3"/>
+        <w:pStyle w:val="ListParagraph"/>
         <w:numPr>
           <w:ilvl w:val="0"/>
           <w:numId w:val="24"/>
@@ -13996,7 +13965,7 @@
     </w:p>
     <w:p>
       <w:pPr>
-        <w:pStyle w:val="a3"/>
+        <w:pStyle w:val="ListParagraph"/>
         <w:ind w:left="284" w:firstLine="284"/>
         <w:rPr>
           <w:rFonts w:ascii="Times New Roman" w:hAnsi="Times New Roman" w:cs="Times New Roman"/>
@@ -14048,7 +14017,7 @@
     </w:p>
     <w:p>
       <w:pPr>
-        <w:pStyle w:val="a3"/>
+        <w:pStyle w:val="ListParagraph"/>
         <w:ind w:left="284" w:firstLine="284"/>
         <w:rPr>
           <w:rFonts w:ascii="Times New Roman" w:hAnsi="Times New Roman" w:cs="Times New Roman"/>
@@ -14099,7 +14068,7 @@
     </w:p>
     <w:p>
       <w:pPr>
-        <w:pStyle w:val="a3"/>
+        <w:pStyle w:val="ListParagraph"/>
         <w:ind w:left="284" w:firstLine="284"/>
         <w:rPr>
           <w:rFonts w:ascii="Times New Roman" w:hAnsi="Times New Roman" w:cs="Times New Roman"/>
@@ -14130,7 +14099,7 @@
     </w:p>
     <w:p>
       <w:pPr>
-        <w:pStyle w:val="a3"/>
+        <w:pStyle w:val="ListParagraph"/>
         <w:ind w:left="284" w:firstLine="284"/>
         <w:rPr>
           <w:rFonts w:ascii="Times New Roman" w:hAnsi="Times New Roman" w:cs="Times New Roman"/>
@@ -14184,7 +14153,7 @@
     </w:p>
     <w:p>
       <w:pPr>
-        <w:pStyle w:val="a3"/>
+        <w:pStyle w:val="ListParagraph"/>
         <w:ind w:left="284" w:firstLine="284"/>
         <w:rPr>
           <w:rFonts w:ascii="Times New Roman" w:hAnsi="Times New Roman" w:cs="Times New Roman"/>
@@ -14316,7 +14285,7 @@
     </w:p>
     <w:p>
       <w:pPr>
-        <w:pStyle w:val="a3"/>
+        <w:pStyle w:val="ListParagraph"/>
         <w:ind w:left="284" w:firstLine="284"/>
         <w:rPr>
           <w:rFonts w:ascii="Times New Roman" w:hAnsi="Times New Roman" w:cs="Times New Roman"/>
@@ -14378,7 +14347,7 @@
     </w:p>
     <w:p>
       <w:pPr>
-        <w:pStyle w:val="a3"/>
+        <w:pStyle w:val="ListParagraph"/>
         <w:ind w:left="284" w:firstLine="284"/>
         <w:rPr>
           <w:rFonts w:ascii="Times New Roman" w:hAnsi="Times New Roman" w:cs="Times New Roman"/>
@@ -14483,7 +14452,7 @@
     </w:p>
     <w:p>
       <w:pPr>
-        <w:pStyle w:val="a3"/>
+        <w:pStyle w:val="ListParagraph"/>
         <w:ind w:left="284" w:firstLine="284"/>
         <w:rPr>
           <w:rFonts w:ascii="Times New Roman" w:hAnsi="Times New Roman" w:cs="Times New Roman"/>
@@ -14565,7 +14534,7 @@
     </w:p>
     <w:p>
       <w:pPr>
-        <w:pStyle w:val="a3"/>
+        <w:pStyle w:val="ListParagraph"/>
         <w:numPr>
           <w:ilvl w:val="0"/>
           <w:numId w:val="24"/>
@@ -14591,7 +14560,7 @@
     </w:p>
     <w:p>
       <w:pPr>
-        <w:pStyle w:val="a3"/>
+        <w:pStyle w:val="ListParagraph"/>
         <w:ind w:left="284" w:firstLine="284"/>
         <w:rPr>
           <w:rFonts w:ascii="Times New Roman" w:hAnsi="Times New Roman" w:cs="Times New Roman"/>
@@ -14643,7 +14612,7 @@
     </w:p>
     <w:p>
       <w:pPr>
-        <w:pStyle w:val="a3"/>
+        <w:pStyle w:val="ListParagraph"/>
         <w:ind w:left="284" w:firstLine="284"/>
         <w:rPr>
           <w:rFonts w:ascii="Times New Roman" w:hAnsi="Times New Roman" w:cs="Times New Roman"/>
@@ -14694,7 +14663,7 @@
     </w:p>
     <w:p>
       <w:pPr>
-        <w:pStyle w:val="a3"/>
+        <w:pStyle w:val="ListParagraph"/>
         <w:ind w:left="284" w:firstLine="284"/>
         <w:rPr>
           <w:rFonts w:ascii="Times New Roman" w:hAnsi="Times New Roman" w:cs="Times New Roman"/>
@@ -14725,7 +14694,7 @@
     </w:p>
     <w:p>
       <w:pPr>
-        <w:pStyle w:val="a3"/>
+        <w:pStyle w:val="ListParagraph"/>
         <w:ind w:left="284" w:firstLine="284"/>
         <w:rPr>
           <w:rFonts w:ascii="Times New Roman" w:hAnsi="Times New Roman" w:cs="Times New Roman"/>
@@ -14788,7 +14757,7 @@
     </w:p>
     <w:p>
       <w:pPr>
-        <w:pStyle w:val="a3"/>
+        <w:pStyle w:val="ListParagraph"/>
         <w:ind w:left="284" w:firstLine="284"/>
         <w:rPr>
           <w:rFonts w:ascii="Times New Roman" w:hAnsi="Times New Roman" w:cs="Times New Roman"/>
@@ -14920,7 +14889,7 @@
     </w:p>
     <w:p>
       <w:pPr>
-        <w:pStyle w:val="a3"/>
+        <w:pStyle w:val="ListParagraph"/>
         <w:ind w:left="284" w:firstLine="284"/>
         <w:rPr>
           <w:rFonts w:ascii="Times New Roman" w:hAnsi="Times New Roman" w:cs="Times New Roman"/>
@@ -14982,7 +14951,7 @@
     </w:p>
     <w:p>
       <w:pPr>
-        <w:pStyle w:val="a3"/>
+        <w:pStyle w:val="ListParagraph"/>
         <w:ind w:left="284" w:firstLine="284"/>
         <w:rPr>
           <w:rFonts w:ascii="Times New Roman" w:hAnsi="Times New Roman" w:cs="Times New Roman"/>
@@ -15087,7 +15056,7 @@
     </w:p>
     <w:p>
       <w:pPr>
-        <w:pStyle w:val="a3"/>
+        <w:pStyle w:val="ListParagraph"/>
         <w:ind w:left="284" w:firstLine="284"/>
         <w:rPr>
           <w:rFonts w:ascii="Times New Roman" w:hAnsi="Times New Roman" w:cs="Times New Roman"/>
@@ -15157,7 +15126,7 @@
     </w:p>
     <w:p>
       <w:pPr>
-        <w:pStyle w:val="a3"/>
+        <w:pStyle w:val="ListParagraph"/>
         <w:numPr>
           <w:ilvl w:val="0"/>
           <w:numId w:val="24"/>
@@ -15183,7 +15152,7 @@
     </w:p>
     <w:p>
       <w:pPr>
-        <w:pStyle w:val="a3"/>
+        <w:pStyle w:val="ListParagraph"/>
         <w:ind w:left="284" w:firstLine="284"/>
         <w:rPr>
           <w:rFonts w:ascii="Times New Roman" w:hAnsi="Times New Roman" w:cs="Times New Roman"/>
@@ -15224,7 +15193,7 @@
     </w:p>
     <w:p>
       <w:pPr>
-        <w:pStyle w:val="a3"/>
+        <w:pStyle w:val="ListParagraph"/>
         <w:ind w:left="284" w:firstLine="284"/>
         <w:rPr>
           <w:rFonts w:ascii="Times New Roman" w:hAnsi="Times New Roman" w:cs="Times New Roman"/>
@@ -15274,7 +15243,7 @@
     </w:p>
     <w:p>
       <w:pPr>
-        <w:pStyle w:val="a3"/>
+        <w:pStyle w:val="ListParagraph"/>
         <w:ind w:left="284" w:firstLine="284"/>
         <w:rPr>
           <w:rFonts w:ascii="Times New Roman" w:hAnsi="Times New Roman" w:cs="Times New Roman"/>
@@ -15302,7 +15271,7 @@
     </w:p>
     <w:p>
       <w:pPr>
-        <w:pStyle w:val="a3"/>
+        <w:pStyle w:val="ListParagraph"/>
         <w:ind w:left="284" w:firstLine="284"/>
         <w:rPr>
           <w:rFonts w:ascii="Times New Roman" w:hAnsi="Times New Roman" w:cs="Times New Roman"/>
@@ -15363,7 +15332,7 @@
     </w:p>
     <w:p>
       <w:pPr>
-        <w:pStyle w:val="a3"/>
+        <w:pStyle w:val="ListParagraph"/>
         <w:ind w:left="284" w:firstLine="284"/>
         <w:rPr>
           <w:rFonts w:ascii="Times New Roman" w:hAnsi="Times New Roman" w:cs="Times New Roman"/>
@@ -15398,7 +15367,7 @@
     </w:p>
     <w:p>
       <w:pPr>
-        <w:pStyle w:val="a3"/>
+        <w:pStyle w:val="ListParagraph"/>
         <w:ind w:left="284" w:firstLine="284"/>
         <w:rPr>
           <w:rFonts w:ascii="Times New Roman" w:hAnsi="Times New Roman" w:cs="Times New Roman"/>
@@ -15470,7 +15439,7 @@
     </w:p>
     <w:p>
       <w:pPr>
-        <w:pStyle w:val="a3"/>
+        <w:pStyle w:val="ListParagraph"/>
         <w:ind w:left="284" w:firstLine="284"/>
         <w:rPr>
           <w:rFonts w:ascii="Times New Roman" w:hAnsi="Times New Roman" w:cs="Times New Roman"/>
@@ -15494,7 +15463,7 @@
     </w:p>
     <w:p>
       <w:pPr>
-        <w:pStyle w:val="a3"/>
+        <w:pStyle w:val="ListParagraph"/>
         <w:ind w:left="284" w:firstLine="284"/>
         <w:rPr>
           <w:rFonts w:ascii="Times New Roman" w:hAnsi="Times New Roman" w:cs="Times New Roman"/>
@@ -15586,7 +15555,7 @@
     </w:p>
     <w:p>
       <w:pPr>
-        <w:pStyle w:val="a3"/>
+        <w:pStyle w:val="ListParagraph"/>
         <w:ind w:left="284" w:firstLine="284"/>
         <w:rPr>
           <w:rFonts w:ascii="Times New Roman" w:hAnsi="Times New Roman" w:cs="Times New Roman"/>
@@ -15627,7 +15596,7 @@
     </w:p>
     <w:p>
       <w:pPr>
-        <w:pStyle w:val="a3"/>
+        <w:pStyle w:val="ListParagraph"/>
         <w:numPr>
           <w:ilvl w:val="0"/>
           <w:numId w:val="24"/>
@@ -15653,7 +15622,7 @@
     </w:p>
     <w:p>
       <w:pPr>
-        <w:pStyle w:val="a3"/>
+        <w:pStyle w:val="ListParagraph"/>
         <w:ind w:left="284" w:firstLine="284"/>
         <w:rPr>
           <w:rFonts w:ascii="Times New Roman" w:hAnsi="Times New Roman" w:cs="Times New Roman"/>
@@ -15694,7 +15663,7 @@
     </w:p>
     <w:p>
       <w:pPr>
-        <w:pStyle w:val="a3"/>
+        <w:pStyle w:val="ListParagraph"/>
         <w:ind w:left="284" w:firstLine="284"/>
         <w:rPr>
           <w:rFonts w:ascii="Times New Roman" w:hAnsi="Times New Roman" w:cs="Times New Roman"/>
@@ -15740,7 +15709,7 @@
     </w:p>
     <w:p>
       <w:pPr>
-        <w:pStyle w:val="a3"/>
+        <w:pStyle w:val="ListParagraph"/>
         <w:ind w:left="284" w:firstLine="284"/>
         <w:rPr>
           <w:rFonts w:ascii="Times New Roman" w:hAnsi="Times New Roman" w:cs="Times New Roman"/>
@@ -15771,7 +15740,7 @@
     </w:p>
     <w:p>
       <w:pPr>
-        <w:pStyle w:val="a3"/>
+        <w:pStyle w:val="ListParagraph"/>
         <w:ind w:left="284" w:firstLine="284"/>
         <w:rPr>
           <w:rFonts w:ascii="Times New Roman" w:hAnsi="Times New Roman" w:cs="Times New Roman"/>
@@ -15812,7 +15781,7 @@
     </w:p>
     <w:p>
       <w:pPr>
-        <w:pStyle w:val="a3"/>
+        <w:pStyle w:val="ListParagraph"/>
         <w:ind w:left="284" w:firstLine="284"/>
         <w:rPr>
           <w:rFonts w:ascii="Times New Roman" w:hAnsi="Times New Roman" w:cs="Times New Roman"/>
@@ -15847,7 +15816,7 @@
     </w:p>
     <w:p>
       <w:pPr>
-        <w:pStyle w:val="a3"/>
+        <w:pStyle w:val="ListParagraph"/>
         <w:ind w:left="284" w:firstLine="284"/>
         <w:rPr>
           <w:rFonts w:ascii="Times New Roman" w:hAnsi="Times New Roman" w:cs="Times New Roman"/>
@@ -15888,7 +15857,7 @@
     </w:p>
     <w:p>
       <w:pPr>
-        <w:pStyle w:val="a3"/>
+        <w:pStyle w:val="ListParagraph"/>
         <w:ind w:left="284" w:firstLine="284"/>
         <w:rPr>
           <w:rFonts w:ascii="Times New Roman" w:hAnsi="Times New Roman" w:cs="Times New Roman"/>
@@ -15921,7 +15890,7 @@
     </w:p>
     <w:p>
       <w:pPr>
-        <w:pStyle w:val="a3"/>
+        <w:pStyle w:val="ListParagraph"/>
         <w:ind w:left="284" w:firstLine="284"/>
         <w:rPr>
           <w:rFonts w:ascii="Times New Roman" w:hAnsi="Times New Roman" w:cs="Times New Roman"/>
@@ -15973,7 +15942,7 @@
     </w:p>
     <w:p>
       <w:pPr>
-        <w:pStyle w:val="a3"/>
+        <w:pStyle w:val="ListParagraph"/>
         <w:ind w:left="284" w:firstLine="284"/>
         <w:rPr>
           <w:rFonts w:ascii="Times New Roman" w:hAnsi="Times New Roman" w:cs="Times New Roman"/>
@@ -15994,7 +15963,7 @@
     </w:p>
     <w:p>
       <w:pPr>
-        <w:pStyle w:val="a3"/>
+        <w:pStyle w:val="ListParagraph"/>
         <w:ind w:left="284" w:firstLine="284"/>
         <w:rPr>
           <w:rFonts w:ascii="Times New Roman" w:hAnsi="Times New Roman" w:cs="Times New Roman"/>
@@ -16015,7 +15984,7 @@
     </w:p>
     <w:p>
       <w:pPr>
-        <w:pStyle w:val="a3"/>
+        <w:pStyle w:val="ListParagraph"/>
         <w:numPr>
           <w:ilvl w:val="0"/>
           <w:numId w:val="24"/>
@@ -16041,7 +16010,7 @@
     </w:p>
     <w:p>
       <w:pPr>
-        <w:pStyle w:val="a3"/>
+        <w:pStyle w:val="ListParagraph"/>
         <w:ind w:left="284" w:firstLine="284"/>
         <w:rPr>
           <w:rFonts w:ascii="Times New Roman" w:hAnsi="Times New Roman" w:cs="Times New Roman"/>
@@ -16082,7 +16051,7 @@
     </w:p>
     <w:p>
       <w:pPr>
-        <w:pStyle w:val="a3"/>
+        <w:pStyle w:val="ListParagraph"/>
         <w:ind w:left="284" w:firstLine="284"/>
         <w:rPr>
           <w:rFonts w:ascii="Times New Roman" w:hAnsi="Times New Roman" w:cs="Times New Roman"/>
@@ -16123,7 +16092,7 @@
     </w:p>
     <w:p>
       <w:pPr>
-        <w:pStyle w:val="a3"/>
+        <w:pStyle w:val="ListParagraph"/>
         <w:ind w:left="284" w:firstLine="284"/>
         <w:rPr>
           <w:rFonts w:ascii="Times New Roman" w:hAnsi="Times New Roman" w:cs="Times New Roman"/>
@@ -16164,7 +16133,7 @@
     </w:p>
     <w:p>
       <w:pPr>
-        <w:pStyle w:val="a3"/>
+        <w:pStyle w:val="ListParagraph"/>
         <w:numPr>
           <w:ilvl w:val="0"/>
           <w:numId w:val="25"/>
@@ -16228,7 +16197,7 @@
     </w:p>
     <w:p>
       <w:pPr>
-        <w:pStyle w:val="a3"/>
+        <w:pStyle w:val="ListParagraph"/>
         <w:numPr>
           <w:ilvl w:val="0"/>
           <w:numId w:val="25"/>
@@ -16292,7 +16261,7 @@
     </w:p>
     <w:p>
       <w:pPr>
-        <w:pStyle w:val="a3"/>
+        <w:pStyle w:val="ListParagraph"/>
         <w:numPr>
           <w:ilvl w:val="0"/>
           <w:numId w:val="25"/>
@@ -16356,7 +16325,7 @@
     </w:p>
     <w:p>
       <w:pPr>
-        <w:pStyle w:val="a3"/>
+        <w:pStyle w:val="ListParagraph"/>
         <w:numPr>
           <w:ilvl w:val="0"/>
           <w:numId w:val="25"/>
@@ -16420,7 +16389,7 @@
     </w:p>
     <w:p>
       <w:pPr>
-        <w:pStyle w:val="a3"/>
+        <w:pStyle w:val="ListParagraph"/>
         <w:numPr>
           <w:ilvl w:val="0"/>
           <w:numId w:val="25"/>
@@ -16484,7 +16453,7 @@
     </w:p>
     <w:p>
       <w:pPr>
-        <w:pStyle w:val="a3"/>
+        <w:pStyle w:val="ListParagraph"/>
         <w:numPr>
           <w:ilvl w:val="0"/>
           <w:numId w:val="25"/>
@@ -16548,7 +16517,7 @@
     </w:p>
     <w:p>
       <w:pPr>
-        <w:pStyle w:val="a3"/>
+        <w:pStyle w:val="ListParagraph"/>
         <w:numPr>
           <w:ilvl w:val="0"/>
           <w:numId w:val="25"/>
@@ -16612,7 +16581,7 @@
     </w:p>
     <w:p>
       <w:pPr>
-        <w:pStyle w:val="a3"/>
+        <w:pStyle w:val="ListParagraph"/>
         <w:ind w:left="284" w:firstLine="284"/>
         <w:rPr>
           <w:rFonts w:ascii="Times New Roman" w:hAnsi="Times New Roman" w:cs="Times New Roman"/>
@@ -16644,7 +16613,7 @@
     </w:p>
     <w:p>
       <w:pPr>
-        <w:pStyle w:val="a3"/>
+        <w:pStyle w:val="ListParagraph"/>
         <w:ind w:left="284" w:firstLine="284"/>
         <w:rPr>
           <w:rFonts w:ascii="Times New Roman" w:hAnsi="Times New Roman" w:cs="Times New Roman"/>
@@ -16705,7 +16674,7 @@
     </w:p>
     <w:p>
       <w:pPr>
-        <w:pStyle w:val="a3"/>
+        <w:pStyle w:val="ListParagraph"/>
         <w:ind w:left="284" w:firstLine="284"/>
         <w:rPr>
           <w:rFonts w:ascii="Times New Roman" w:hAnsi="Times New Roman" w:cs="Times New Roman"/>
@@ -16733,7 +16702,7 @@
     </w:p>
     <w:p>
       <w:pPr>
-        <w:pStyle w:val="a3"/>
+        <w:pStyle w:val="ListParagraph"/>
         <w:ind w:left="284" w:firstLine="284"/>
         <w:rPr>
           <w:rFonts w:ascii="Times New Roman" w:hAnsi="Times New Roman" w:cs="Times New Roman"/>
@@ -16788,7 +16757,7 @@
     </w:p>
     <w:p>
       <w:pPr>
-        <w:pStyle w:val="a3"/>
+        <w:pStyle w:val="ListParagraph"/>
         <w:ind w:left="284" w:firstLine="284"/>
         <w:rPr>
           <w:rFonts w:ascii="Times New Roman" w:hAnsi="Times New Roman" w:cs="Times New Roman"/>
@@ -16843,7 +16812,7 @@
     </w:p>
     <w:p>
       <w:pPr>
-        <w:pStyle w:val="a3"/>
+        <w:pStyle w:val="ListParagraph"/>
         <w:ind w:left="284" w:firstLine="284"/>
         <w:rPr>
           <w:rFonts w:ascii="Times New Roman" w:hAnsi="Times New Roman" w:cs="Times New Roman"/>
@@ -16854,7 +16823,7 @@
     </w:p>
     <w:p>
       <w:pPr>
-        <w:pStyle w:val="a3"/>
+        <w:pStyle w:val="ListParagraph"/>
         <w:ind w:left="284" w:firstLine="284"/>
         <w:rPr>
           <w:rFonts w:ascii="Times New Roman" w:hAnsi="Times New Roman" w:cs="Times New Roman"/>
@@ -16865,7 +16834,7 @@
     </w:p>
     <w:p>
       <w:pPr>
-        <w:pStyle w:val="a3"/>
+        <w:pStyle w:val="ListParagraph"/>
         <w:numPr>
           <w:ilvl w:val="0"/>
           <w:numId w:val="24"/>
@@ -16881,7 +16850,7 @@
     </w:p>
     <w:p>
       <w:pPr>
-        <w:pStyle w:val="a3"/>
+        <w:pStyle w:val="ListParagraph"/>
         <w:ind w:left="284" w:firstLine="284"/>
         <w:rPr>
           <w:rFonts w:ascii="Times New Roman" w:hAnsi="Times New Roman" w:cs="Times New Roman"/>
@@ -16904,7 +16873,7 @@
     </w:p>
     <w:p>
       <w:pPr>
-        <w:pStyle w:val="a3"/>
+        <w:pStyle w:val="ListParagraph"/>
         <w:ind w:left="284" w:firstLine="284"/>
         <w:rPr>
           <w:rFonts w:ascii="Times New Roman" w:hAnsi="Times New Roman" w:cs="Times New Roman"/>
@@ -16945,7 +16914,7 @@
     </w:p>
     <w:p>
       <w:pPr>
-        <w:pStyle w:val="a3"/>
+        <w:pStyle w:val="ListParagraph"/>
         <w:ind w:left="284" w:firstLine="284"/>
         <w:rPr>
           <w:rFonts w:ascii="Times New Roman" w:hAnsi="Times New Roman" w:cs="Times New Roman"/>
@@ -17000,7 +16969,7 @@
     </w:p>
     <w:p>
       <w:pPr>
-        <w:pStyle w:val="a3"/>
+        <w:pStyle w:val="ListParagraph"/>
         <w:ind w:left="284" w:firstLine="284"/>
         <w:rPr>
           <w:rFonts w:ascii="Times New Roman" w:hAnsi="Times New Roman" w:cs="Times New Roman"/>
@@ -17022,7 +16991,7 @@
     </w:p>
     <w:p>
       <w:pPr>
-        <w:pStyle w:val="a3"/>
+        <w:pStyle w:val="ListParagraph"/>
         <w:ind w:left="284" w:firstLine="284"/>
         <w:rPr>
           <w:rFonts w:ascii="Times New Roman" w:hAnsi="Times New Roman" w:cs="Times New Roman"/>
@@ -17064,7 +17033,7 @@
     </w:p>
     <w:p>
       <w:pPr>
-        <w:pStyle w:val="a3"/>
+        <w:pStyle w:val="ListParagraph"/>
         <w:numPr>
           <w:ilvl w:val="0"/>
           <w:numId w:val="24"/>
@@ -17080,7 +17049,7 @@
     </w:p>
     <w:p>
       <w:pPr>
-        <w:pStyle w:val="a3"/>
+        <w:pStyle w:val="ListParagraph"/>
         <w:ind w:left="284" w:firstLine="284"/>
         <w:rPr>
           <w:rFonts w:ascii="Times New Roman" w:hAnsi="Times New Roman" w:cs="Times New Roman"/>
@@ -17103,7 +17072,7 @@
     </w:p>
     <w:p>
       <w:pPr>
-        <w:pStyle w:val="a3"/>
+        <w:pStyle w:val="ListParagraph"/>
         <w:ind w:left="284" w:firstLine="284"/>
         <w:rPr>
           <w:rFonts w:ascii="Times New Roman" w:hAnsi="Times New Roman" w:cs="Times New Roman"/>
@@ -17124,7 +17093,7 @@
     </w:p>
     <w:p>
       <w:pPr>
-        <w:pStyle w:val="a3"/>
+        <w:pStyle w:val="ListParagraph"/>
         <w:ind w:left="284" w:firstLine="284"/>
         <w:rPr>
           <w:rFonts w:ascii="Times New Roman" w:hAnsi="Times New Roman" w:cs="Times New Roman"/>
@@ -17170,7 +17139,7 @@
     </w:p>
     <w:p>
       <w:pPr>
-        <w:pStyle w:val="a3"/>
+        <w:pStyle w:val="ListParagraph"/>
         <w:ind w:left="284" w:firstLine="284"/>
         <w:rPr>
           <w:rFonts w:ascii="Times New Roman" w:hAnsi="Times New Roman" w:cs="Times New Roman"/>
@@ -17213,7 +17182,7 @@
     </w:p>
     <w:p>
       <w:pPr>
-        <w:pStyle w:val="a3"/>
+        <w:pStyle w:val="ListParagraph"/>
         <w:ind w:left="284" w:firstLine="284"/>
         <w:rPr>
           <w:rFonts w:ascii="Times New Roman" w:hAnsi="Times New Roman" w:cs="Times New Roman"/>
@@ -17254,7 +17223,7 @@
     </w:p>
     <w:p>
       <w:pPr>
-        <w:pStyle w:val="a3"/>
+        <w:pStyle w:val="ListParagraph"/>
         <w:ind w:left="284" w:firstLine="284"/>
         <w:rPr>
           <w:rFonts w:ascii="Times New Roman" w:hAnsi="Times New Roman" w:cs="Times New Roman"/>
@@ -17277,7 +17246,7 @@
     </w:p>
     <w:p>
       <w:pPr>
-        <w:pStyle w:val="a3"/>
+        <w:pStyle w:val="ListParagraph"/>
         <w:ind w:left="284" w:firstLine="284"/>
         <w:rPr>
           <w:rFonts w:ascii="Times New Roman" w:hAnsi="Times New Roman" w:cs="Times New Roman"/>
@@ -17318,7 +17287,7 @@
     </w:p>
     <w:p>
       <w:pPr>
-        <w:pStyle w:val="a3"/>
+        <w:pStyle w:val="ListParagraph"/>
         <w:ind w:left="284" w:firstLine="284"/>
         <w:rPr>
           <w:rFonts w:ascii="Times New Roman" w:hAnsi="Times New Roman" w:cs="Times New Roman"/>
@@ -17341,7 +17310,7 @@
     </w:p>
     <w:p>
       <w:pPr>
-        <w:pStyle w:val="a3"/>
+        <w:pStyle w:val="ListParagraph"/>
         <w:ind w:left="284" w:firstLine="284"/>
         <w:rPr>
           <w:rFonts w:ascii="Times New Roman" w:hAnsi="Times New Roman" w:cs="Times New Roman"/>
@@ -17413,7 +17382,7 @@
     </w:p>
     <w:p>
       <w:pPr>
-        <w:pStyle w:val="a3"/>
+        <w:pStyle w:val="ListParagraph"/>
         <w:ind w:left="284" w:firstLine="284"/>
         <w:rPr>
           <w:rFonts w:ascii="Times New Roman" w:hAnsi="Times New Roman" w:cs="Times New Roman"/>
@@ -17434,7 +17403,7 @@
     </w:p>
     <w:p>
       <w:pPr>
-        <w:pStyle w:val="a3"/>
+        <w:pStyle w:val="ListParagraph"/>
         <w:ind w:left="284" w:firstLine="284"/>
         <w:rPr>
           <w:rFonts w:ascii="Times New Roman" w:hAnsi="Times New Roman" w:cs="Times New Roman"/>
@@ -17455,7 +17424,7 @@
     </w:p>
     <w:p>
       <w:pPr>
-        <w:pStyle w:val="a3"/>
+        <w:pStyle w:val="ListParagraph"/>
         <w:ind w:left="284" w:firstLine="284"/>
         <w:rPr>
           <w:rFonts w:ascii="Times New Roman" w:hAnsi="Times New Roman" w:cs="Times New Roman"/>
@@ -17496,7 +17465,7 @@
     </w:p>
     <w:p>
       <w:pPr>
-        <w:pStyle w:val="a3"/>
+        <w:pStyle w:val="ListParagraph"/>
         <w:numPr>
           <w:ilvl w:val="0"/>
           <w:numId w:val="24"/>
@@ -17512,7 +17481,7 @@
     </w:p>
     <w:p>
       <w:pPr>
-        <w:pStyle w:val="a3"/>
+        <w:pStyle w:val="ListParagraph"/>
         <w:ind w:left="284" w:firstLine="284"/>
         <w:rPr>
           <w:rFonts w:ascii="Times New Roman" w:hAnsi="Times New Roman" w:cs="Times New Roman"/>
@@ -17535,7 +17504,7 @@
     </w:p>
     <w:p>
       <w:pPr>
-        <w:pStyle w:val="a3"/>
+        <w:pStyle w:val="ListParagraph"/>
         <w:ind w:left="284" w:firstLine="284"/>
         <w:rPr>
           <w:rFonts w:ascii="Times New Roman" w:hAnsi="Times New Roman" w:cs="Times New Roman"/>
@@ -17556,7 +17525,7 @@
     </w:p>
     <w:p>
       <w:pPr>
-        <w:pStyle w:val="a3"/>
+        <w:pStyle w:val="ListParagraph"/>
         <w:ind w:left="284" w:firstLine="284"/>
         <w:rPr>
           <w:rFonts w:ascii="Times New Roman" w:hAnsi="Times New Roman" w:cs="Times New Roman"/>
@@ -17602,7 +17571,7 @@
     </w:p>
     <w:p>
       <w:pPr>
-        <w:pStyle w:val="a3"/>
+        <w:pStyle w:val="ListParagraph"/>
         <w:ind w:left="284" w:firstLine="284"/>
         <w:rPr>
           <w:rFonts w:ascii="Times New Roman" w:hAnsi="Times New Roman" w:cs="Times New Roman"/>
@@ -17656,7 +17625,7 @@
     </w:p>
     <w:p>
       <w:pPr>
-        <w:pStyle w:val="a3"/>
+        <w:pStyle w:val="ListParagraph"/>
         <w:ind w:left="284" w:firstLine="284"/>
         <w:rPr>
           <w:rFonts w:ascii="Times New Roman" w:hAnsi="Times New Roman" w:cs="Times New Roman"/>
@@ -17679,7 +17648,7 @@
     </w:p>
     <w:p>
       <w:pPr>
-        <w:pStyle w:val="a3"/>
+        <w:pStyle w:val="ListParagraph"/>
         <w:ind w:left="284" w:firstLine="284"/>
         <w:rPr>
           <w:rFonts w:ascii="Times New Roman" w:hAnsi="Times New Roman" w:cs="Times New Roman"/>
@@ -17796,7 +17765,7 @@
     </w:p>
     <w:p>
       <w:pPr>
-        <w:pStyle w:val="a3"/>
+        <w:pStyle w:val="ListParagraph"/>
         <w:ind w:left="284" w:firstLine="284"/>
         <w:rPr>
           <w:rFonts w:ascii="Times New Roman" w:hAnsi="Times New Roman" w:cs="Times New Roman"/>
@@ -17828,7 +17797,7 @@
     </w:p>
     <w:p>
       <w:pPr>
-        <w:pStyle w:val="a3"/>
+        <w:pStyle w:val="ListParagraph"/>
         <w:ind w:left="284" w:firstLine="284"/>
         <w:rPr>
           <w:rFonts w:ascii="Times New Roman" w:hAnsi="Times New Roman" w:cs="Times New Roman"/>
@@ -17872,7 +17841,7 @@
     </w:p>
     <w:p>
       <w:pPr>
-        <w:pStyle w:val="a3"/>
+        <w:pStyle w:val="ListParagraph"/>
         <w:ind w:left="284" w:firstLine="284"/>
         <w:rPr>
           <w:rFonts w:ascii="Times New Roman" w:hAnsi="Times New Roman" w:cs="Times New Roman"/>
@@ -17905,7 +17874,7 @@
     </w:p>
     <w:p>
       <w:pPr>
-        <w:pStyle w:val="a3"/>
+        <w:pStyle w:val="ListParagraph"/>
         <w:ind w:left="284" w:firstLine="284"/>
         <w:rPr>
           <w:rFonts w:ascii="Times New Roman" w:hAnsi="Times New Roman" w:cs="Times New Roman"/>
@@ -17938,7 +17907,7 @@
     </w:p>
     <w:p>
       <w:pPr>
-        <w:pStyle w:val="a3"/>
+        <w:pStyle w:val="ListParagraph"/>
         <w:ind w:left="284" w:firstLine="284"/>
         <w:rPr>
           <w:rFonts w:ascii="Times New Roman" w:hAnsi="Times New Roman" w:cs="Times New Roman"/>
@@ -17949,7 +17918,7 @@
     </w:p>
     <w:p>
       <w:pPr>
-        <w:pStyle w:val="a3"/>
+        <w:pStyle w:val="ListParagraph"/>
         <w:numPr>
           <w:ilvl w:val="0"/>
           <w:numId w:val="24"/>
@@ -17965,7 +17934,7 @@
     </w:p>
     <w:p>
       <w:pPr>
-        <w:pStyle w:val="a3"/>
+        <w:pStyle w:val="ListParagraph"/>
         <w:ind w:left="284" w:firstLine="284"/>
         <w:rPr>
           <w:rFonts w:ascii="Times New Roman" w:hAnsi="Times New Roman" w:cs="Times New Roman"/>
@@ -17988,7 +17957,7 @@
     </w:p>
     <w:p>
       <w:pPr>
-        <w:pStyle w:val="a3"/>
+        <w:pStyle w:val="ListParagraph"/>
         <w:ind w:left="284" w:firstLine="284"/>
         <w:rPr>
           <w:rFonts w:ascii="Times New Roman" w:hAnsi="Times New Roman" w:cs="Times New Roman"/>
@@ -18009,7 +17978,7 @@
     </w:p>
     <w:p>
       <w:pPr>
-        <w:pStyle w:val="a3"/>
+        <w:pStyle w:val="ListParagraph"/>
         <w:ind w:left="284" w:firstLine="284"/>
         <w:rPr>
           <w:rFonts w:ascii="Times New Roman" w:hAnsi="Times New Roman" w:cs="Times New Roman"/>
@@ -18055,7 +18024,7 @@
     </w:p>
     <w:p>
       <w:pPr>
-        <w:pStyle w:val="a3"/>
+        <w:pStyle w:val="ListParagraph"/>
         <w:ind w:left="284" w:firstLine="284"/>
         <w:rPr>
           <w:rFonts w:ascii="Times New Roman" w:hAnsi="Times New Roman" w:cs="Times New Roman"/>
@@ -18109,7 +18078,7 @@
     </w:p>
     <w:p>
       <w:pPr>
-        <w:pStyle w:val="a3"/>
+        <w:pStyle w:val="ListParagraph"/>
         <w:ind w:left="284" w:firstLine="284"/>
         <w:rPr>
           <w:rFonts w:ascii="Times New Roman" w:hAnsi="Times New Roman" w:cs="Times New Roman"/>
@@ -18132,7 +18101,7 @@
     </w:p>
     <w:p>
       <w:pPr>
-        <w:pStyle w:val="a3"/>
+        <w:pStyle w:val="ListParagraph"/>
         <w:ind w:left="284" w:firstLine="284"/>
         <w:rPr>
           <w:rFonts w:ascii="Times New Roman" w:hAnsi="Times New Roman" w:cs="Times New Roman"/>
@@ -18249,7 +18218,7 @@
     </w:p>
     <w:p>
       <w:pPr>
-        <w:pStyle w:val="a3"/>
+        <w:pStyle w:val="ListParagraph"/>
         <w:ind w:left="284" w:firstLine="284"/>
         <w:rPr>
           <w:rFonts w:ascii="Times New Roman" w:hAnsi="Times New Roman" w:cs="Times New Roman"/>
@@ -18331,7 +18300,7 @@
     </w:p>
     <w:p>
       <w:pPr>
-        <w:pStyle w:val="a3"/>
+        <w:pStyle w:val="ListParagraph"/>
         <w:ind w:left="284" w:firstLine="284"/>
         <w:rPr>
           <w:rFonts w:ascii="Times New Roman" w:hAnsi="Times New Roman" w:cs="Times New Roman"/>
@@ -18375,7 +18344,7 @@
     </w:p>
     <w:p>
       <w:pPr>
-        <w:pStyle w:val="a3"/>
+        <w:pStyle w:val="ListParagraph"/>
         <w:ind w:left="284" w:firstLine="284"/>
         <w:rPr>
           <w:rFonts w:ascii="Times New Roman" w:hAnsi="Times New Roman" w:cs="Times New Roman"/>
@@ -18408,7 +18377,7 @@
     </w:p>
     <w:p>
       <w:pPr>
-        <w:pStyle w:val="a3"/>
+        <w:pStyle w:val="ListParagraph"/>
         <w:ind w:left="284" w:firstLine="284"/>
         <w:rPr>
           <w:rFonts w:ascii="Times New Roman" w:hAnsi="Times New Roman" w:cs="Times New Roman"/>
@@ -18441,7 +18410,7 @@
     </w:p>
     <w:p>
       <w:pPr>
-        <w:pStyle w:val="a3"/>
+        <w:pStyle w:val="ListParagraph"/>
         <w:ind w:left="284" w:firstLine="284"/>
         <w:rPr>
           <w:rFonts w:ascii="Times New Roman" w:hAnsi="Times New Roman" w:cs="Times New Roman"/>
@@ -18453,7 +18422,7 @@
     </w:p>
     <w:p>
       <w:pPr>
-        <w:pStyle w:val="a3"/>
+        <w:pStyle w:val="ListParagraph"/>
         <w:ind w:left="284" w:firstLine="284"/>
         <w:rPr>
           <w:rFonts w:ascii="Times New Roman" w:hAnsi="Times New Roman" w:cs="Times New Roman"/>
@@ -18465,7 +18434,7 @@
     </w:p>
     <w:p>
       <w:pPr>
-        <w:pStyle w:val="a3"/>
+        <w:pStyle w:val="ListParagraph"/>
         <w:numPr>
           <w:ilvl w:val="0"/>
           <w:numId w:val="24"/>
@@ -18481,7 +18450,7 @@
     </w:p>
     <w:p>
       <w:pPr>
-        <w:pStyle w:val="a3"/>
+        <w:pStyle w:val="ListParagraph"/>
         <w:ind w:left="284" w:firstLine="284"/>
         <w:rPr>
           <w:rFonts w:ascii="Times New Roman" w:hAnsi="Times New Roman" w:cs="Times New Roman"/>
@@ -18504,7 +18473,7 @@
     </w:p>
     <w:p>
       <w:pPr>
-        <w:pStyle w:val="a3"/>
+        <w:pStyle w:val="ListParagraph"/>
         <w:ind w:left="284" w:firstLine="284"/>
         <w:rPr>
           <w:rFonts w:ascii="Times New Roman" w:hAnsi="Times New Roman" w:cs="Times New Roman"/>
@@ -18525,7 +18494,7 @@
     </w:p>
     <w:p>
       <w:pPr>
-        <w:pStyle w:val="a3"/>
+        <w:pStyle w:val="ListParagraph"/>
         <w:ind w:left="284" w:firstLine="284"/>
         <w:rPr>
           <w:rFonts w:ascii="Times New Roman" w:hAnsi="Times New Roman" w:cs="Times New Roman"/>
@@ -18571,7 +18540,7 @@
     </w:p>
     <w:p>
       <w:pPr>
-        <w:pStyle w:val="a3"/>
+        <w:pStyle w:val="ListParagraph"/>
         <w:ind w:left="284" w:firstLine="284"/>
         <w:rPr>
           <w:rFonts w:ascii="Times New Roman" w:hAnsi="Times New Roman" w:cs="Times New Roman"/>
@@ -18625,7 +18594,7 @@
     </w:p>
     <w:p>
       <w:pPr>
-        <w:pStyle w:val="a3"/>
+        <w:pStyle w:val="ListParagraph"/>
         <w:ind w:left="284" w:firstLine="284"/>
         <w:rPr>
           <w:rFonts w:ascii="Times New Roman" w:hAnsi="Times New Roman" w:cs="Times New Roman"/>
@@ -18648,7 +18617,7 @@
     </w:p>
     <w:p>
       <w:pPr>
-        <w:pStyle w:val="a3"/>
+        <w:pStyle w:val="ListParagraph"/>
         <w:ind w:left="284" w:firstLine="284"/>
         <w:rPr>
           <w:rFonts w:ascii="Times New Roman" w:hAnsi="Times New Roman" w:cs="Times New Roman"/>
@@ -18765,7 +18734,7 @@
     </w:p>
     <w:p>
       <w:pPr>
-        <w:pStyle w:val="a3"/>
+        <w:pStyle w:val="ListParagraph"/>
         <w:ind w:left="284" w:firstLine="284"/>
         <w:rPr>
           <w:rFonts w:ascii="Times New Roman" w:hAnsi="Times New Roman" w:cs="Times New Roman"/>
@@ -18845,7 +18814,7 @@
     </w:p>
     <w:p>
       <w:pPr>
-        <w:pStyle w:val="a3"/>
+        <w:pStyle w:val="ListParagraph"/>
         <w:ind w:left="284" w:firstLine="284"/>
         <w:rPr>
           <w:rFonts w:ascii="Times New Roman" w:hAnsi="Times New Roman" w:cs="Times New Roman"/>
@@ -18901,7 +18870,7 @@
     </w:p>
     <w:p>
       <w:pPr>
-        <w:pStyle w:val="a3"/>
+        <w:pStyle w:val="ListParagraph"/>
         <w:ind w:left="284" w:firstLine="284"/>
         <w:rPr>
           <w:rFonts w:ascii="Times New Roman" w:hAnsi="Times New Roman" w:cs="Times New Roman"/>
@@ -18933,7 +18902,7 @@
     </w:p>
     <w:p>
       <w:pPr>
-        <w:pStyle w:val="a3"/>
+        <w:pStyle w:val="ListParagraph"/>
         <w:ind w:left="284" w:firstLine="284"/>
         <w:rPr>
           <w:rFonts w:ascii="Times New Roman" w:hAnsi="Times New Roman" w:cs="Times New Roman"/>
@@ -18977,7 +18946,7 @@
     </w:p>
     <w:p>
       <w:pPr>
-        <w:pStyle w:val="a3"/>
+        <w:pStyle w:val="ListParagraph"/>
         <w:ind w:left="284" w:firstLine="284"/>
         <w:rPr>
           <w:rFonts w:ascii="Times New Roman" w:hAnsi="Times New Roman" w:cs="Times New Roman"/>
@@ -19010,7 +18979,7 @@
     </w:p>
     <w:p>
       <w:pPr>
-        <w:pStyle w:val="a3"/>
+        <w:pStyle w:val="ListParagraph"/>
         <w:ind w:left="284" w:firstLine="284"/>
         <w:rPr>
           <w:rFonts w:ascii="Times New Roman" w:hAnsi="Times New Roman" w:cs="Times New Roman"/>
@@ -19043,7 +19012,7 @@
     </w:p>
     <w:p>
       <w:pPr>
-        <w:pStyle w:val="a3"/>
+        <w:pStyle w:val="ListParagraph"/>
         <w:ind w:left="284" w:firstLine="284"/>
         <w:rPr>
           <w:rFonts w:ascii="Times New Roman" w:hAnsi="Times New Roman" w:cs="Times New Roman"/>
@@ -19056,7 +19025,7 @@
     </w:p>
     <w:p>
       <w:pPr>
-        <w:pStyle w:val="a3"/>
+        <w:pStyle w:val="ListParagraph"/>
         <w:numPr>
           <w:ilvl w:val="0"/>
           <w:numId w:val="24"/>
@@ -19072,7 +19041,7 @@
     </w:p>
     <w:p>
       <w:pPr>
-        <w:pStyle w:val="a3"/>
+        <w:pStyle w:val="ListParagraph"/>
         <w:ind w:left="284" w:firstLine="284"/>
         <w:rPr>
           <w:rFonts w:ascii="Times New Roman" w:hAnsi="Times New Roman" w:cs="Times New Roman"/>
@@ -19095,7 +19064,7 @@
     </w:p>
     <w:p>
       <w:pPr>
-        <w:pStyle w:val="a3"/>
+        <w:pStyle w:val="ListParagraph"/>
         <w:ind w:left="284" w:firstLine="284"/>
         <w:rPr>
           <w:rFonts w:ascii="Times New Roman" w:hAnsi="Times New Roman" w:cs="Times New Roman"/>
@@ -19116,7 +19085,7 @@
     </w:p>
     <w:p>
       <w:pPr>
-        <w:pStyle w:val="a3"/>
+        <w:pStyle w:val="ListParagraph"/>
         <w:ind w:left="284" w:firstLine="284"/>
         <w:rPr>
           <w:rFonts w:ascii="Times New Roman" w:hAnsi="Times New Roman" w:cs="Times New Roman"/>
@@ -19162,7 +19131,7 @@
     </w:p>
     <w:p>
       <w:pPr>
-        <w:pStyle w:val="a3"/>
+        <w:pStyle w:val="ListParagraph"/>
         <w:ind w:left="284" w:firstLine="284"/>
         <w:rPr>
           <w:rFonts w:ascii="Times New Roman" w:hAnsi="Times New Roman" w:cs="Times New Roman"/>
@@ -19216,7 +19185,7 @@
     </w:p>
     <w:p>
       <w:pPr>
-        <w:pStyle w:val="a3"/>
+        <w:pStyle w:val="ListParagraph"/>
         <w:ind w:left="284" w:firstLine="284"/>
         <w:rPr>
           <w:rFonts w:ascii="Times New Roman" w:hAnsi="Times New Roman" w:cs="Times New Roman"/>
@@ -19239,7 +19208,7 @@
     </w:p>
     <w:p>
       <w:pPr>
-        <w:pStyle w:val="a3"/>
+        <w:pStyle w:val="ListParagraph"/>
         <w:ind w:left="284" w:firstLine="284"/>
         <w:rPr>
           <w:rFonts w:ascii="Times New Roman" w:hAnsi="Times New Roman" w:cs="Times New Roman"/>
@@ -19356,7 +19325,7 @@
     </w:p>
     <w:p>
       <w:pPr>
-        <w:pStyle w:val="a3"/>
+        <w:pStyle w:val="ListParagraph"/>
         <w:ind w:left="284" w:firstLine="284"/>
         <w:rPr>
           <w:rFonts w:ascii="Times New Roman" w:hAnsi="Times New Roman" w:cs="Times New Roman"/>
@@ -19436,7 +19405,7 @@
     </w:p>
     <w:p>
       <w:pPr>
-        <w:pStyle w:val="a3"/>
+        <w:pStyle w:val="ListParagraph"/>
         <w:ind w:left="284" w:firstLine="284"/>
         <w:rPr>
           <w:rFonts w:ascii="Times New Roman" w:hAnsi="Times New Roman" w:cs="Times New Roman"/>
@@ -19480,7 +19449,7 @@
     </w:p>
     <w:p>
       <w:pPr>
-        <w:pStyle w:val="a3"/>
+        <w:pStyle w:val="ListParagraph"/>
         <w:ind w:left="284" w:firstLine="284"/>
         <w:rPr>
           <w:rFonts w:ascii="Times New Roman" w:hAnsi="Times New Roman" w:cs="Times New Roman"/>
@@ -19514,7 +19483,7 @@
     </w:p>
     <w:p>
       <w:pPr>
-        <w:pStyle w:val="a3"/>
+        <w:pStyle w:val="ListParagraph"/>
         <w:ind w:left="284" w:firstLine="284"/>
         <w:rPr>
           <w:rFonts w:ascii="Times New Roman" w:hAnsi="Times New Roman" w:cs="Times New Roman"/>
@@ -19547,7 +19516,7 @@
     </w:p>
     <w:p>
       <w:pPr>
-        <w:pStyle w:val="a3"/>
+        <w:pStyle w:val="ListParagraph"/>
         <w:ind w:left="284" w:firstLine="284"/>
         <w:rPr>
           <w:rFonts w:ascii="Times New Roman" w:hAnsi="Times New Roman" w:cs="Times New Roman"/>
@@ -19559,7 +19528,7 @@
     </w:p>
     <w:p>
       <w:pPr>
-        <w:pStyle w:val="a3"/>
+        <w:pStyle w:val="ListParagraph"/>
         <w:numPr>
           <w:ilvl w:val="0"/>
           <w:numId w:val="24"/>
@@ -19575,7 +19544,7 @@
     </w:p>
     <w:p>
       <w:pPr>
-        <w:pStyle w:val="a3"/>
+        <w:pStyle w:val="ListParagraph"/>
         <w:ind w:left="284" w:firstLine="284"/>
         <w:rPr>
           <w:rFonts w:ascii="Times New Roman" w:hAnsi="Times New Roman" w:cs="Times New Roman"/>
@@ -19598,7 +19567,7 @@
     </w:p>
     <w:p>
       <w:pPr>
-        <w:pStyle w:val="a3"/>
+        <w:pStyle w:val="ListParagraph"/>
         <w:ind w:left="284" w:firstLine="284"/>
         <w:rPr>
           <w:rFonts w:ascii="Times New Roman" w:hAnsi="Times New Roman" w:cs="Times New Roman"/>
@@ -19619,7 +19588,7 @@
     </w:p>
     <w:p>
       <w:pPr>
-        <w:pStyle w:val="a3"/>
+        <w:pStyle w:val="ListParagraph"/>
         <w:ind w:left="284" w:firstLine="284"/>
         <w:rPr>
           <w:rFonts w:ascii="Times New Roman" w:hAnsi="Times New Roman" w:cs="Times New Roman"/>
@@ -19665,7 +19634,7 @@
     </w:p>
     <w:p>
       <w:pPr>
-        <w:pStyle w:val="a3"/>
+        <w:pStyle w:val="ListParagraph"/>
         <w:ind w:left="284" w:firstLine="284"/>
         <w:rPr>
           <w:rFonts w:ascii="Times New Roman" w:hAnsi="Times New Roman" w:cs="Times New Roman"/>
@@ -19719,7 +19688,7 @@
     </w:p>
     <w:p>
       <w:pPr>
-        <w:pStyle w:val="a3"/>
+        <w:pStyle w:val="ListParagraph"/>
         <w:ind w:left="284" w:firstLine="284"/>
         <w:rPr>
           <w:rFonts w:ascii="Times New Roman" w:hAnsi="Times New Roman" w:cs="Times New Roman"/>
@@ -19742,7 +19711,7 @@
     </w:p>
     <w:p>
       <w:pPr>
-        <w:pStyle w:val="a3"/>
+        <w:pStyle w:val="ListParagraph"/>
         <w:ind w:left="284" w:firstLine="284"/>
         <w:rPr>
           <w:rFonts w:ascii="Times New Roman" w:hAnsi="Times New Roman" w:cs="Times New Roman"/>
@@ -19859,7 +19828,7 @@
     </w:p>
     <w:p>
       <w:pPr>
-        <w:pStyle w:val="a3"/>
+        <w:pStyle w:val="ListParagraph"/>
         <w:ind w:left="284" w:firstLine="284"/>
         <w:rPr>
           <w:rFonts w:ascii="Times New Roman" w:hAnsi="Times New Roman" w:cs="Times New Roman"/>
@@ -19880,7 +19849,7 @@
     </w:p>
     <w:p>
       <w:pPr>
-        <w:pStyle w:val="a3"/>
+        <w:pStyle w:val="ListParagraph"/>
         <w:ind w:left="284" w:firstLine="284"/>
         <w:rPr>
           <w:rFonts w:ascii="Times New Roman" w:hAnsi="Times New Roman" w:cs="Times New Roman"/>
@@ -19941,7 +19910,7 @@
     </w:p>
     <w:p>
       <w:pPr>
-        <w:pStyle w:val="a3"/>
+        <w:pStyle w:val="ListParagraph"/>
         <w:ind w:left="284" w:firstLine="284"/>
         <w:rPr>
           <w:rFonts w:ascii="Times New Roman" w:hAnsi="Times New Roman" w:cs="Times New Roman"/>
@@ -19962,7 +19931,7 @@
     </w:p>
     <w:p>
       <w:pPr>
-        <w:pStyle w:val="a3"/>
+        <w:pStyle w:val="ListParagraph"/>
         <w:ind w:left="284" w:firstLine="284"/>
         <w:rPr>
           <w:rFonts w:ascii="Times New Roman" w:hAnsi="Times New Roman" w:cs="Times New Roman"/>
@@ -20023,7 +19992,7 @@
     </w:p>
     <w:p>
       <w:pPr>
-        <w:pStyle w:val="a3"/>
+        <w:pStyle w:val="ListParagraph"/>
         <w:ind w:left="284" w:firstLine="284"/>
         <w:rPr>
           <w:rFonts w:ascii="Times New Roman" w:hAnsi="Times New Roman" w:cs="Times New Roman"/>
@@ -20064,7 +20033,7 @@
     </w:p>
     <w:p>
       <w:pPr>
-        <w:pStyle w:val="a3"/>
+        <w:pStyle w:val="ListParagraph"/>
         <w:ind w:left="284" w:firstLine="284"/>
         <w:rPr>
           <w:rFonts w:ascii="Times New Roman" w:hAnsi="Times New Roman" w:cs="Times New Roman"/>
@@ -20108,7 +20077,7 @@
     </w:p>
     <w:p>
       <w:pPr>
-        <w:pStyle w:val="a3"/>
+        <w:pStyle w:val="ListParagraph"/>
         <w:ind w:left="284" w:firstLine="284"/>
         <w:rPr>
           <w:rFonts w:ascii="Times New Roman" w:hAnsi="Times New Roman" w:cs="Times New Roman"/>
@@ -20141,7 +20110,7 @@
     </w:p>
     <w:p>
       <w:pPr>
-        <w:pStyle w:val="a3"/>
+        <w:pStyle w:val="ListParagraph"/>
         <w:ind w:left="284" w:firstLine="284"/>
         <w:rPr>
           <w:rFonts w:ascii="Times New Roman" w:hAnsi="Times New Roman" w:cs="Times New Roman"/>
@@ -20174,7 +20143,7 @@
     </w:p>
     <w:p>
       <w:pPr>
-        <w:pStyle w:val="a3"/>
+        <w:pStyle w:val="ListParagraph"/>
         <w:ind w:left="284" w:firstLine="284"/>
         <w:rPr>
           <w:rFonts w:ascii="Times New Roman" w:hAnsi="Times New Roman" w:cs="Times New Roman"/>
@@ -20186,7 +20155,7 @@
     </w:p>
     <w:p>
       <w:pPr>
-        <w:pStyle w:val="a3"/>
+        <w:pStyle w:val="ListParagraph"/>
         <w:numPr>
           <w:ilvl w:val="0"/>
           <w:numId w:val="24"/>
@@ -20202,7 +20171,7 @@
     </w:p>
     <w:p>
       <w:pPr>
-        <w:pStyle w:val="a3"/>
+        <w:pStyle w:val="ListParagraph"/>
         <w:ind w:left="284" w:firstLine="284"/>
         <w:rPr>
           <w:rFonts w:ascii="Times New Roman" w:hAnsi="Times New Roman" w:cs="Times New Roman"/>
@@ -20224,7 +20193,7 @@
     </w:p>
     <w:p>
       <w:pPr>
-        <w:pStyle w:val="a3"/>
+        <w:pStyle w:val="ListParagraph"/>
         <w:ind w:left="284" w:firstLine="284"/>
         <w:rPr>
           <w:rFonts w:ascii="Times New Roman" w:hAnsi="Times New Roman" w:cs="Times New Roman"/>
@@ -20245,7 +20214,7 @@
     </w:p>
     <w:p>
       <w:pPr>
-        <w:pStyle w:val="a3"/>
+        <w:pStyle w:val="ListParagraph"/>
         <w:ind w:left="284" w:firstLine="284"/>
         <w:rPr>
           <w:rFonts w:ascii="Times New Roman" w:hAnsi="Times New Roman" w:cs="Times New Roman"/>
@@ -20291,7 +20260,7 @@
     </w:p>
     <w:p>
       <w:pPr>
-        <w:pStyle w:val="a3"/>
+        <w:pStyle w:val="ListParagraph"/>
         <w:ind w:left="284" w:firstLine="284"/>
         <w:rPr>
           <w:rFonts w:ascii="Times New Roman" w:hAnsi="Times New Roman" w:cs="Times New Roman"/>
@@ -20345,7 +20314,7 @@
     </w:p>
     <w:p>
       <w:pPr>
-        <w:pStyle w:val="a3"/>
+        <w:pStyle w:val="ListParagraph"/>
         <w:ind w:left="284" w:firstLine="284"/>
         <w:rPr>
           <w:rFonts w:ascii="Times New Roman" w:hAnsi="Times New Roman" w:cs="Times New Roman"/>
@@ -20368,7 +20337,7 @@
     </w:p>
     <w:p>
       <w:pPr>
-        <w:pStyle w:val="a3"/>
+        <w:pStyle w:val="ListParagraph"/>
         <w:ind w:left="284" w:firstLine="284"/>
         <w:rPr>
           <w:rFonts w:ascii="Times New Roman" w:hAnsi="Times New Roman" w:cs="Times New Roman"/>
@@ -20485,7 +20454,7 @@
     </w:p>
     <w:p>
       <w:pPr>
-        <w:pStyle w:val="a3"/>
+        <w:pStyle w:val="ListParagraph"/>
         <w:ind w:left="284" w:firstLine="284"/>
         <w:rPr>
           <w:rFonts w:ascii="Times New Roman" w:hAnsi="Times New Roman" w:cs="Times New Roman"/>
@@ -20517,7 +20486,7 @@
     </w:p>
     <w:p>
       <w:pPr>
-        <w:pStyle w:val="a3"/>
+        <w:pStyle w:val="ListParagraph"/>
         <w:ind w:left="284" w:firstLine="284"/>
         <w:rPr>
           <w:rFonts w:ascii="Times New Roman" w:hAnsi="Times New Roman" w:cs="Times New Roman"/>
@@ -20573,7 +20542,7 @@
     </w:p>
     <w:p>
       <w:pPr>
-        <w:pStyle w:val="a3"/>
+        <w:pStyle w:val="ListParagraph"/>
         <w:ind w:left="284" w:firstLine="284"/>
         <w:rPr>
           <w:rFonts w:ascii="Times New Roman" w:hAnsi="Times New Roman" w:cs="Times New Roman"/>
@@ -20617,7 +20586,7 @@
     </w:p>
     <w:p>
       <w:pPr>
-        <w:pStyle w:val="a3"/>
+        <w:pStyle w:val="ListParagraph"/>
         <w:ind w:left="284" w:firstLine="284"/>
         <w:rPr>
           <w:rFonts w:ascii="Times New Roman" w:hAnsi="Times New Roman" w:cs="Times New Roman"/>
@@ -20650,7 +20619,7 @@
     </w:p>
     <w:p>
       <w:pPr>
-        <w:pStyle w:val="a3"/>
+        <w:pStyle w:val="ListParagraph"/>
         <w:ind w:left="284" w:firstLine="284"/>
         <w:rPr>
           <w:rFonts w:ascii="Times New Roman" w:hAnsi="Times New Roman" w:cs="Times New Roman"/>
@@ -20683,7 +20652,7 @@
     </w:p>
     <w:p>
       <w:pPr>
-        <w:pStyle w:val="a3"/>
+        <w:pStyle w:val="ListParagraph"/>
         <w:ind w:left="284" w:firstLine="284"/>
         <w:rPr>
           <w:rFonts w:ascii="Times New Roman" w:hAnsi="Times New Roman" w:cs="Times New Roman"/>
@@ -20695,7 +20664,7 @@
     </w:p>
     <w:p>
       <w:pPr>
-        <w:pStyle w:val="a3"/>
+        <w:pStyle w:val="ListParagraph"/>
         <w:numPr>
           <w:ilvl w:val="0"/>
           <w:numId w:val="24"/>
@@ -20711,7 +20680,7 @@
     </w:p>
     <w:p>
       <w:pPr>
-        <w:pStyle w:val="a3"/>
+        <w:pStyle w:val="ListParagraph"/>
         <w:ind w:left="284" w:firstLine="284"/>
         <w:rPr>
           <w:rFonts w:ascii="Times New Roman" w:hAnsi="Times New Roman" w:cs="Times New Roman"/>
@@ -20734,7 +20703,7 @@
     </w:p>
     <w:p>
       <w:pPr>
-        <w:pStyle w:val="a3"/>
+        <w:pStyle w:val="ListParagraph"/>
         <w:ind w:left="284" w:firstLine="284"/>
         <w:rPr>
           <w:rFonts w:ascii="Times New Roman" w:hAnsi="Times New Roman" w:cs="Times New Roman"/>
@@ -20775,7 +20744,7 @@
     </w:p>
     <w:p>
       <w:pPr>
-        <w:pStyle w:val="a3"/>
+        <w:pStyle w:val="ListParagraph"/>
         <w:ind w:left="284" w:firstLine="284"/>
         <w:rPr>
           <w:rFonts w:ascii="Times New Roman" w:hAnsi="Times New Roman" w:cs="Times New Roman"/>
@@ -20821,7 +20790,7 @@
     </w:p>
     <w:p>
       <w:pPr>
-        <w:pStyle w:val="a3"/>
+        <w:pStyle w:val="ListParagraph"/>
         <w:ind w:left="284" w:firstLine="284"/>
         <w:rPr>
           <w:rFonts w:ascii="Times New Roman" w:hAnsi="Times New Roman" w:cs="Times New Roman"/>
@@ -20900,7 +20869,7 @@
     </w:p>
     <w:p>
       <w:pPr>
-        <w:pStyle w:val="a3"/>
+        <w:pStyle w:val="ListParagraph"/>
         <w:ind w:left="284" w:firstLine="284"/>
         <w:rPr>
           <w:rFonts w:ascii="Times New Roman" w:hAnsi="Times New Roman" w:cs="Times New Roman"/>
@@ -20941,7 +20910,7 @@
     </w:p>
     <w:p>
       <w:pPr>
-        <w:pStyle w:val="a3"/>
+        <w:pStyle w:val="ListParagraph"/>
         <w:ind w:left="284" w:firstLine="284"/>
         <w:rPr>
           <w:rFonts w:ascii="Times New Roman" w:hAnsi="Times New Roman" w:cs="Times New Roman"/>
@@ -20965,7 +20934,7 @@
     </w:p>
     <w:p>
       <w:pPr>
-        <w:pStyle w:val="a3"/>
+        <w:pStyle w:val="ListParagraph"/>
         <w:ind w:left="284" w:firstLine="284"/>
         <w:rPr>
           <w:rFonts w:ascii="Times New Roman" w:hAnsi="Times New Roman" w:cs="Times New Roman"/>
@@ -21026,7 +20995,7 @@
     </w:p>
     <w:p>
       <w:pPr>
-        <w:pStyle w:val="a3"/>
+        <w:pStyle w:val="ListParagraph"/>
         <w:ind w:left="284" w:firstLine="284"/>
         <w:rPr>
           <w:rFonts w:ascii="Times New Roman" w:hAnsi="Times New Roman" w:cs="Times New Roman"/>
@@ -21049,7 +21018,7 @@
     </w:p>
     <w:p>
       <w:pPr>
-        <w:pStyle w:val="a3"/>
+        <w:pStyle w:val="ListParagraph"/>
         <w:ind w:left="284" w:firstLine="284"/>
         <w:rPr>
           <w:rFonts w:ascii="Times New Roman" w:hAnsi="Times New Roman" w:cs="Times New Roman"/>
@@ -21070,7 +21039,7 @@
     </w:p>
     <w:p>
       <w:pPr>
-        <w:pStyle w:val="a3"/>
+        <w:pStyle w:val="ListParagraph"/>
         <w:ind w:left="284" w:firstLine="284"/>
         <w:rPr>
           <w:rFonts w:ascii="Times New Roman" w:hAnsi="Times New Roman" w:cs="Times New Roman"/>
@@ -21091,7 +21060,7 @@
     </w:p>
     <w:p>
       <w:pPr>
-        <w:pStyle w:val="a3"/>
+        <w:pStyle w:val="ListParagraph"/>
         <w:ind w:left="284" w:firstLine="284"/>
         <w:rPr>
           <w:rFonts w:ascii="Times New Roman" w:hAnsi="Times New Roman" w:cs="Times New Roman"/>
@@ -21152,7 +21121,7 @@
     </w:p>
     <w:p>
       <w:pPr>
-        <w:pStyle w:val="a3"/>
+        <w:pStyle w:val="ListParagraph"/>
         <w:ind w:left="284" w:firstLine="284"/>
         <w:rPr>
           <w:rFonts w:ascii="Times New Roman" w:hAnsi="Times New Roman" w:cs="Times New Roman"/>
@@ -21235,7 +21204,7 @@
     </w:p>
     <w:p>
       <w:pPr>
-        <w:pStyle w:val="a3"/>
+        <w:pStyle w:val="ListParagraph"/>
         <w:ind w:left="284" w:firstLine="284"/>
         <w:rPr>
           <w:rFonts w:ascii="Times New Roman" w:hAnsi="Times New Roman" w:cs="Times New Roman"/>
@@ -21247,7 +21216,7 @@
     </w:p>
     <w:p>
       <w:pPr>
-        <w:pStyle w:val="a3"/>
+        <w:pStyle w:val="ListParagraph"/>
         <w:numPr>
           <w:ilvl w:val="0"/>
           <w:numId w:val="24"/>
@@ -21263,7 +21232,7 @@
     </w:p>
     <w:p>
       <w:pPr>
-        <w:pStyle w:val="a3"/>
+        <w:pStyle w:val="ListParagraph"/>
         <w:ind w:left="284" w:firstLine="284"/>
         <w:rPr>
           <w:rFonts w:ascii="Times New Roman" w:hAnsi="Times New Roman" w:cs="Times New Roman"/>
@@ -21286,7 +21255,7 @@
     </w:p>
     <w:p>
       <w:pPr>
-        <w:pStyle w:val="a3"/>
+        <w:pStyle w:val="ListParagraph"/>
         <w:ind w:left="284" w:firstLine="284"/>
         <w:rPr>
           <w:rFonts w:ascii="Times New Roman" w:hAnsi="Times New Roman" w:cs="Times New Roman"/>
@@ -21327,7 +21296,7 @@
     </w:p>
     <w:p>
       <w:pPr>
-        <w:pStyle w:val="a3"/>
+        <w:pStyle w:val="ListParagraph"/>
         <w:ind w:left="284" w:firstLine="284"/>
         <w:rPr>
           <w:rFonts w:ascii="Times New Roman" w:hAnsi="Times New Roman" w:cs="Times New Roman"/>
@@ -21379,7 +21348,7 @@
     </w:p>
     <w:p>
       <w:pPr>
-        <w:pStyle w:val="a3"/>
+        <w:pStyle w:val="ListParagraph"/>
         <w:ind w:left="284" w:firstLine="284"/>
         <w:rPr>
           <w:rFonts w:ascii="Times New Roman" w:hAnsi="Times New Roman" w:cs="Times New Roman"/>
@@ -21443,7 +21412,7 @@
     </w:p>
     <w:p>
       <w:pPr>
-        <w:pStyle w:val="a3"/>
+        <w:pStyle w:val="ListParagraph"/>
         <w:ind w:left="284" w:firstLine="284"/>
         <w:rPr>
           <w:rFonts w:ascii="Times New Roman" w:hAnsi="Times New Roman" w:cs="Times New Roman"/>
@@ -21524,7 +21493,7 @@
     </w:p>
     <w:p>
       <w:pPr>
-        <w:pStyle w:val="a3"/>
+        <w:pStyle w:val="ListParagraph"/>
         <w:ind w:left="284" w:firstLine="284"/>
         <w:rPr>
           <w:rFonts w:ascii="Times New Roman" w:hAnsi="Times New Roman" w:cs="Times New Roman"/>
@@ -21547,7 +21516,7 @@
     </w:p>
     <w:p>
       <w:pPr>
-        <w:pStyle w:val="a3"/>
+        <w:pStyle w:val="ListParagraph"/>
         <w:ind w:left="284" w:firstLine="284"/>
         <w:rPr>
           <w:rFonts w:ascii="Times New Roman" w:hAnsi="Times New Roman" w:cs="Times New Roman"/>
@@ -21628,7 +21597,7 @@
     </w:p>
     <w:p>
       <w:pPr>
-        <w:pStyle w:val="a3"/>
+        <w:pStyle w:val="ListParagraph"/>
         <w:ind w:left="284" w:firstLine="284"/>
         <w:rPr>
           <w:rFonts w:ascii="Times New Roman" w:hAnsi="Times New Roman" w:cs="Times New Roman"/>
@@ -21651,7 +21620,7 @@
     </w:p>
     <w:p>
       <w:pPr>
-        <w:pStyle w:val="a3"/>
+        <w:pStyle w:val="ListParagraph"/>
         <w:ind w:left="284" w:firstLine="284"/>
         <w:rPr>
           <w:rFonts w:ascii="Times New Roman" w:hAnsi="Times New Roman" w:cs="Times New Roman"/>
@@ -21672,7 +21641,7 @@
     </w:p>
     <w:p>
       <w:pPr>
-        <w:pStyle w:val="a3"/>
+        <w:pStyle w:val="ListParagraph"/>
         <w:ind w:left="284" w:firstLine="284"/>
         <w:rPr>
           <w:rFonts w:ascii="Times New Roman" w:hAnsi="Times New Roman" w:cs="Times New Roman"/>
@@ -21684,7 +21653,7 @@
     </w:p>
     <w:p>
       <w:pPr>
-        <w:pStyle w:val="a3"/>
+        <w:pStyle w:val="ListParagraph"/>
         <w:numPr>
           <w:ilvl w:val="0"/>
           <w:numId w:val="24"/>
@@ -21700,7 +21669,7 @@
     </w:p>
     <w:p>
       <w:pPr>
-        <w:pStyle w:val="a3"/>
+        <w:pStyle w:val="ListParagraph"/>
         <w:ind w:left="284" w:firstLine="284"/>
         <w:rPr>
           <w:rFonts w:ascii="Times New Roman" w:hAnsi="Times New Roman" w:cs="Times New Roman"/>
@@ -21723,7 +21692,7 @@
     </w:p>
     <w:p>
       <w:pPr>
-        <w:pStyle w:val="a3"/>
+        <w:pStyle w:val="ListParagraph"/>
         <w:ind w:left="284" w:firstLine="284"/>
         <w:rPr>
           <w:rFonts w:ascii="Times New Roman" w:hAnsi="Times New Roman" w:cs="Times New Roman"/>
@@ -21755,7 +21724,7 @@
     </w:p>
     <w:p>
       <w:pPr>
-        <w:pStyle w:val="a3"/>
+        <w:pStyle w:val="ListParagraph"/>
         <w:ind w:left="284" w:firstLine="284"/>
         <w:rPr>
           <w:rFonts w:ascii="Times New Roman" w:hAnsi="Times New Roman" w:cs="Times New Roman"/>
@@ -21831,7 +21800,7 @@
     </w:p>
     <w:p>
       <w:pPr>
-        <w:pStyle w:val="a3"/>
+        <w:pStyle w:val="ListParagraph"/>
         <w:ind w:left="284" w:firstLine="284"/>
         <w:rPr>
           <w:rFonts w:ascii="Times New Roman" w:hAnsi="Times New Roman" w:cs="Times New Roman"/>
@@ -21854,7 +21823,7 @@
     </w:p>
     <w:p>
       <w:pPr>
-        <w:pStyle w:val="a3"/>
+        <w:pStyle w:val="ListParagraph"/>
         <w:ind w:left="284" w:firstLine="284"/>
         <w:rPr>
           <w:rFonts w:ascii="Times New Roman" w:hAnsi="Times New Roman" w:cs="Times New Roman"/>
@@ -21906,7 +21875,7 @@
     </w:p>
     <w:p>
       <w:pPr>
-        <w:pStyle w:val="a3"/>
+        <w:pStyle w:val="ListParagraph"/>
         <w:ind w:left="284" w:firstLine="284"/>
         <w:rPr>
           <w:rFonts w:ascii="Times New Roman" w:hAnsi="Times New Roman" w:cs="Times New Roman"/>
@@ -21984,7 +21953,7 @@
     </w:p>
     <w:p>
       <w:pPr>
-        <w:pStyle w:val="a3"/>
+        <w:pStyle w:val="ListParagraph"/>
         <w:ind w:left="284" w:firstLine="284"/>
         <w:rPr>
           <w:rFonts w:ascii="Times New Roman" w:hAnsi="Times New Roman" w:cs="Times New Roman"/>
@@ -21995,7 +21964,7 @@
     </w:p>
     <w:p>
       <w:pPr>
-        <w:pStyle w:val="a3"/>
+        <w:pStyle w:val="ListParagraph"/>
         <w:ind w:left="284" w:firstLine="284"/>
         <w:rPr>
           <w:rFonts w:ascii="Times New Roman" w:hAnsi="Times New Roman" w:cs="Times New Roman"/>
@@ -22006,7 +21975,7 @@
     </w:p>
     <w:p>
       <w:pPr>
-        <w:pStyle w:val="a3"/>
+        <w:pStyle w:val="ListParagraph"/>
         <w:ind w:left="284" w:firstLine="284"/>
         <w:rPr>
           <w:rFonts w:ascii="Times New Roman" w:hAnsi="Times New Roman" w:cs="Times New Roman"/>
@@ -22017,7 +21986,7 @@
     </w:p>
     <w:p>
       <w:pPr>
-        <w:pStyle w:val="a3"/>
+        <w:pStyle w:val="ListParagraph"/>
         <w:ind w:left="284" w:firstLine="284"/>
         <w:rPr>
           <w:rFonts w:ascii="Times New Roman" w:hAnsi="Times New Roman" w:cs="Times New Roman"/>
@@ -22028,7 +21997,7 @@
     </w:p>
     <w:p>
       <w:pPr>
-        <w:pStyle w:val="a3"/>
+        <w:pStyle w:val="ListParagraph"/>
         <w:ind w:left="284" w:firstLine="284"/>
         <w:rPr>
           <w:rFonts w:ascii="Times New Roman" w:hAnsi="Times New Roman" w:cs="Times New Roman"/>
@@ -22039,7 +22008,7 @@
     </w:p>
     <w:p>
       <w:pPr>
-        <w:pStyle w:val="a3"/>
+        <w:pStyle w:val="ListParagraph"/>
         <w:ind w:left="284" w:firstLine="284"/>
         <w:rPr>
           <w:rFonts w:ascii="Times New Roman" w:hAnsi="Times New Roman" w:cs="Times New Roman"/>
@@ -22050,7 +22019,7 @@
     </w:p>
     <w:p>
       <w:pPr>
-        <w:pStyle w:val="a3"/>
+        <w:pStyle w:val="ListParagraph"/>
         <w:numPr>
           <w:ilvl w:val="0"/>
           <w:numId w:val="22"/>
@@ -22077,7 +22046,7 @@
     </w:p>
     <w:p>
       <w:pPr>
-        <w:pStyle w:val="a3"/>
+        <w:pStyle w:val="ListParagraph"/>
         <w:spacing w:line="360" w:lineRule="exact"/>
         <w:ind w:left="357"/>
         <w:rPr>
@@ -22090,7 +22059,7 @@
     </w:p>
     <w:p>
       <w:pPr>
-        <w:pStyle w:val="a3"/>
+        <w:pStyle w:val="ListParagraph"/>
         <w:ind w:left="284" w:firstLine="284"/>
         <w:rPr>
           <w:rFonts w:ascii="Times New Roman" w:hAnsi="Times New Roman" w:cs="Times New Roman"/>
@@ -22131,7 +22100,7 @@
     </w:p>
     <w:p>
       <w:pPr>
-        <w:pStyle w:val="a3"/>
+        <w:pStyle w:val="ListParagraph"/>
         <w:ind w:left="284" w:firstLine="284"/>
         <w:rPr>
           <w:rFonts w:ascii="Times New Roman" w:hAnsi="Times New Roman" w:cs="Times New Roman"/>
@@ -22143,7 +22112,7 @@
     </w:p>
     <w:p>
       <w:pPr>
-        <w:pStyle w:val="a3"/>
+        <w:pStyle w:val="ListParagraph"/>
         <w:ind w:left="284" w:firstLine="284"/>
         <w:rPr>
           <w:rFonts w:ascii="Times New Roman" w:hAnsi="Times New Roman" w:cs="Times New Roman"/>
@@ -22176,6 +22145,7 @@
           <w:noProof/>
           <w:sz w:val="24"/>
           <w:szCs w:val="24"/>
+          <w:lang w:val="en-US"/>
         </w:rPr>
         <w:drawing>
           <wp:inline distT="0" distB="0" distL="0" distR="0" wp14:anchorId="0478A58B" wp14:editId="23736C03">
@@ -22216,7 +22186,7 @@
     </w:p>
     <w:p>
       <w:pPr>
-        <w:pStyle w:val="a3"/>
+        <w:pStyle w:val="ListParagraph"/>
         <w:ind w:left="284" w:firstLine="284"/>
         <w:rPr>
           <w:rFonts w:ascii="Times New Roman" w:hAnsi="Times New Roman" w:cs="Times New Roman"/>
@@ -22228,7 +22198,7 @@
     </w:p>
     <w:p>
       <w:pPr>
-        <w:pStyle w:val="a3"/>
+        <w:pStyle w:val="ListParagraph"/>
         <w:numPr>
           <w:ilvl w:val="0"/>
           <w:numId w:val="26"/>
@@ -22264,7 +22234,7 @@
     </w:p>
     <w:p>
       <w:pPr>
-        <w:pStyle w:val="a3"/>
+        <w:pStyle w:val="ListParagraph"/>
         <w:ind w:left="284" w:firstLine="284"/>
         <w:rPr>
           <w:rFonts w:ascii="Times New Roman" w:hAnsi="Times New Roman" w:cs="Times New Roman"/>
@@ -22296,7 +22266,7 @@
     </w:p>
     <w:p>
       <w:pPr>
-        <w:pStyle w:val="a3"/>
+        <w:pStyle w:val="ListParagraph"/>
         <w:ind w:left="284" w:firstLine="284"/>
         <w:rPr>
           <w:rFonts w:ascii="Times New Roman" w:hAnsi="Times New Roman" w:cs="Times New Roman"/>
@@ -22311,6 +22281,7 @@
           <w:noProof/>
           <w:sz w:val="24"/>
           <w:szCs w:val="24"/>
+          <w:lang w:val="en-US"/>
         </w:rPr>
         <w:drawing>
           <wp:anchor distT="0" distB="0" distL="114300" distR="114300" simplePos="0" relativeHeight="251659264" behindDoc="1" locked="0" layoutInCell="1" allowOverlap="1" wp14:anchorId="79143E34" wp14:editId="27758605">
@@ -22380,7 +22351,7 @@
     </w:p>
     <w:p>
       <w:pPr>
-        <w:pStyle w:val="a3"/>
+        <w:pStyle w:val="ListParagraph"/>
         <w:ind w:left="284" w:firstLine="284"/>
         <w:rPr>
           <w:rFonts w:ascii="Times New Roman" w:hAnsi="Times New Roman" w:cs="Times New Roman"/>
@@ -22401,7 +22372,7 @@
     </w:p>
     <w:p>
       <w:pPr>
-        <w:pStyle w:val="a3"/>
+        <w:pStyle w:val="ListParagraph"/>
         <w:ind w:left="284" w:firstLine="284"/>
         <w:rPr>
           <w:rFonts w:ascii="Times New Roman" w:hAnsi="Times New Roman" w:cs="Times New Roman"/>
@@ -22422,7 +22393,7 @@
     </w:p>
     <w:p>
       <w:pPr>
-        <w:pStyle w:val="a3"/>
+        <w:pStyle w:val="ListParagraph"/>
         <w:ind w:left="284" w:firstLine="284"/>
         <w:rPr>
           <w:rFonts w:ascii="Times New Roman" w:hAnsi="Times New Roman" w:cs="Times New Roman"/>
@@ -22443,7 +22414,7 @@
     </w:p>
     <w:p>
       <w:pPr>
-        <w:pStyle w:val="a3"/>
+        <w:pStyle w:val="ListParagraph"/>
         <w:ind w:left="284" w:firstLine="284"/>
         <w:rPr>
           <w:rFonts w:ascii="Times New Roman" w:hAnsi="Times New Roman" w:cs="Times New Roman"/>
@@ -22458,6 +22429,7 @@
           <w:noProof/>
           <w:sz w:val="24"/>
           <w:szCs w:val="24"/>
+          <w:lang w:val="en-US"/>
         </w:rPr>
         <w:drawing>
           <wp:inline distT="0" distB="0" distL="0" distR="0" wp14:anchorId="5606EE5A" wp14:editId="62F2D2FA">
@@ -22498,7 +22470,7 @@
     </w:p>
     <w:p>
       <w:pPr>
-        <w:pStyle w:val="a3"/>
+        <w:pStyle w:val="ListParagraph"/>
         <w:ind w:left="284" w:firstLine="284"/>
         <w:rPr>
           <w:rFonts w:ascii="Times New Roman" w:hAnsi="Times New Roman" w:cs="Times New Roman"/>
@@ -22510,7 +22482,7 @@
     </w:p>
     <w:p>
       <w:pPr>
-        <w:pStyle w:val="a3"/>
+        <w:pStyle w:val="ListParagraph"/>
         <w:ind w:left="284" w:firstLine="284"/>
         <w:rPr>
           <w:rFonts w:ascii="Times New Roman" w:hAnsi="Times New Roman" w:cs="Times New Roman"/>
@@ -22529,7 +22501,6 @@
         </w:rPr>
         <w:t>Expla</w:t>
       </w:r>
-      <w:proofErr w:type="spellEnd"/>
       <w:r>
         <w:rPr>
           <w:rFonts w:ascii="Times New Roman" w:hAnsi="Times New Roman" w:cs="Times New Roman"/>
@@ -22538,6 +22509,7 @@
         </w:rPr>
         <w:t>i</w:t>
       </w:r>
+      <w:proofErr w:type="spellEnd"/>
       <w:r>
         <w:rPr>
           <w:rFonts w:ascii="Times New Roman" w:hAnsi="Times New Roman" w:cs="Times New Roman" w:hint="eastAsia"/>
@@ -22599,7 +22571,7 @@
     </w:p>
     <w:p>
       <w:pPr>
-        <w:pStyle w:val="a3"/>
+        <w:pStyle w:val="ListParagraph"/>
         <w:ind w:left="284" w:firstLine="284"/>
         <w:rPr>
           <w:rFonts w:ascii="Times New Roman" w:hAnsi="Times New Roman" w:cs="Times New Roman"/>
@@ -22611,7 +22583,7 @@
     </w:p>
     <w:p>
       <w:pPr>
-        <w:pStyle w:val="a3"/>
+        <w:pStyle w:val="ListParagraph"/>
         <w:ind w:left="284" w:firstLine="284"/>
         <w:rPr>
           <w:rFonts w:ascii="Times New Roman" w:hAnsi="Times New Roman" w:cs="Times New Roman"/>
@@ -22651,7 +22623,7 @@
     </w:p>
     <w:p>
       <w:pPr>
-        <w:pStyle w:val="a3"/>
+        <w:pStyle w:val="ListParagraph"/>
         <w:ind w:left="284" w:firstLine="284"/>
         <w:rPr>
           <w:rFonts w:ascii="Times New Roman" w:hAnsi="Times New Roman" w:cs="Times New Roman"/>
@@ -22665,6 +22637,7 @@
           <w:noProof/>
           <w:sz w:val="24"/>
           <w:szCs w:val="24"/>
+          <w:lang w:val="en-US"/>
         </w:rPr>
         <w:drawing>
           <wp:anchor distT="0" distB="0" distL="114300" distR="114300" simplePos="0" relativeHeight="251660288" behindDoc="1" locked="0" layoutInCell="1" allowOverlap="1" wp14:anchorId="4DAC85BA" wp14:editId="6E930F94">
@@ -22725,7 +22698,7 @@
     </w:p>
     <w:p>
       <w:pPr>
-        <w:pStyle w:val="a3"/>
+        <w:pStyle w:val="ListParagraph"/>
         <w:ind w:left="284" w:firstLine="284"/>
         <w:rPr>
           <w:rFonts w:ascii="Times New Roman" w:hAnsi="Times New Roman" w:cs="Times New Roman"/>
@@ -22736,7 +22709,7 @@
     </w:p>
     <w:p>
       <w:pPr>
-        <w:pStyle w:val="a3"/>
+        <w:pStyle w:val="ListParagraph"/>
         <w:ind w:left="284" w:firstLine="284"/>
         <w:rPr>
           <w:rFonts w:ascii="Times New Roman" w:hAnsi="Times New Roman" w:cs="Times New Roman"/>
@@ -22755,7 +22728,7 @@
     </w:p>
     <w:p>
       <w:pPr>
-        <w:pStyle w:val="a3"/>
+        <w:pStyle w:val="ListParagraph"/>
         <w:ind w:left="284" w:firstLine="284"/>
         <w:rPr>
           <w:rFonts w:ascii="Times New Roman" w:hAnsi="Times New Roman" w:cs="Times New Roman"/>
@@ -22816,7 +22789,7 @@
     </w:p>
     <w:p>
       <w:pPr>
-        <w:pStyle w:val="a3"/>
+        <w:pStyle w:val="ListParagraph"/>
         <w:ind w:left="284" w:firstLine="284"/>
         <w:rPr>
           <w:rFonts w:ascii="Times New Roman" w:hAnsi="Times New Roman" w:cs="Times New Roman"/>
@@ -22915,7 +22888,7 @@
     </w:p>
     <w:p>
       <w:pPr>
-        <w:pStyle w:val="a3"/>
+        <w:pStyle w:val="ListParagraph"/>
         <w:ind w:left="284" w:firstLine="284"/>
         <w:rPr>
           <w:rFonts w:ascii="Times New Roman" w:hAnsi="Times New Roman" w:cs="Times New Roman"/>
@@ -22926,7 +22899,7 @@
     </w:p>
     <w:p>
       <w:pPr>
-        <w:pStyle w:val="a3"/>
+        <w:pStyle w:val="ListParagraph"/>
         <w:ind w:left="284" w:firstLine="284"/>
         <w:rPr>
           <w:rFonts w:ascii="Times New Roman" w:hAnsi="Times New Roman" w:cs="Times New Roman"/>
@@ -22937,7 +22910,7 @@
     </w:p>
     <w:p>
       <w:pPr>
-        <w:pStyle w:val="a3"/>
+        <w:pStyle w:val="ListParagraph"/>
         <w:ind w:left="284" w:firstLine="284"/>
         <w:rPr>
           <w:rFonts w:ascii="Times New Roman" w:hAnsi="Times New Roman" w:cs="Times New Roman"/>
@@ -22948,7 +22921,7 @@
     </w:p>
     <w:p>
       <w:pPr>
-        <w:pStyle w:val="a3"/>
+        <w:pStyle w:val="ListParagraph"/>
         <w:ind w:left="284" w:firstLine="284"/>
         <w:rPr>
           <w:rFonts w:ascii="Times New Roman" w:hAnsi="Times New Roman" w:cs="Times New Roman"/>
@@ -22959,7 +22932,7 @@
     </w:p>
     <w:p>
       <w:pPr>
-        <w:pStyle w:val="a3"/>
+        <w:pStyle w:val="ListParagraph"/>
         <w:ind w:left="284" w:firstLine="284"/>
         <w:rPr>
           <w:rFonts w:ascii="Times New Roman" w:hAnsi="Times New Roman" w:cs="Times New Roman"/>
@@ -22970,7 +22943,7 @@
     </w:p>
     <w:p>
       <w:pPr>
-        <w:pStyle w:val="a3"/>
+        <w:pStyle w:val="ListParagraph"/>
         <w:ind w:left="284" w:firstLine="284"/>
         <w:rPr>
           <w:rFonts w:ascii="Times New Roman" w:hAnsi="Times New Roman" w:cs="Times New Roman"/>
@@ -22981,7 +22954,7 @@
     </w:p>
     <w:p>
       <w:pPr>
-        <w:pStyle w:val="a3"/>
+        <w:pStyle w:val="ListParagraph"/>
         <w:ind w:left="284" w:firstLine="284"/>
         <w:rPr>
           <w:rFonts w:ascii="Times New Roman" w:hAnsi="Times New Roman" w:cs="Times New Roman"/>
@@ -22992,7 +22965,7 @@
     </w:p>
     <w:p>
       <w:pPr>
-        <w:pStyle w:val="a3"/>
+        <w:pStyle w:val="ListParagraph"/>
         <w:ind w:left="284" w:firstLine="284"/>
         <w:rPr>
           <w:rFonts w:ascii="Times New Roman" w:hAnsi="Times New Roman" w:cs="Times New Roman"/>
@@ -23003,7 +22976,7 @@
     </w:p>
     <w:p>
       <w:pPr>
-        <w:pStyle w:val="a3"/>
+        <w:pStyle w:val="ListParagraph"/>
         <w:ind w:left="284" w:firstLine="284"/>
         <w:rPr>
           <w:rFonts w:ascii="Times New Roman" w:hAnsi="Times New Roman" w:cs="Times New Roman"/>
@@ -23014,7 +22987,7 @@
     </w:p>
     <w:p>
       <w:pPr>
-        <w:pStyle w:val="a3"/>
+        <w:pStyle w:val="ListParagraph"/>
         <w:ind w:left="284" w:firstLine="284"/>
         <w:rPr>
           <w:rFonts w:ascii="Times New Roman" w:hAnsi="Times New Roman" w:cs="Times New Roman"/>
@@ -23025,7 +22998,7 @@
     </w:p>
     <w:p>
       <w:pPr>
-        <w:pStyle w:val="a3"/>
+        <w:pStyle w:val="ListParagraph"/>
         <w:ind w:left="284" w:firstLine="284"/>
         <w:rPr>
           <w:rFonts w:ascii="Times New Roman" w:hAnsi="Times New Roman" w:cs="Times New Roman"/>
@@ -23036,7 +23009,7 @@
     </w:p>
     <w:p>
       <w:pPr>
-        <w:pStyle w:val="a3"/>
+        <w:pStyle w:val="ListParagraph"/>
         <w:ind w:left="284" w:firstLine="284"/>
         <w:rPr>
           <w:rFonts w:ascii="Times New Roman" w:hAnsi="Times New Roman" w:cs="Times New Roman"/>
@@ -23047,7 +23020,7 @@
     </w:p>
     <w:p>
       <w:pPr>
-        <w:pStyle w:val="a3"/>
+        <w:pStyle w:val="ListParagraph"/>
         <w:ind w:left="284" w:firstLine="284"/>
         <w:rPr>
           <w:rFonts w:ascii="Times New Roman" w:hAnsi="Times New Roman" w:cs="Times New Roman"/>
@@ -23058,7 +23031,7 @@
     </w:p>
     <w:p>
       <w:pPr>
-        <w:pStyle w:val="a3"/>
+        <w:pStyle w:val="ListParagraph"/>
         <w:ind w:left="284" w:firstLine="284"/>
         <w:rPr>
           <w:rFonts w:ascii="Times New Roman" w:hAnsi="Times New Roman" w:cs="Times New Roman"/>
@@ -23080,7 +23053,7 @@
     </w:p>
     <w:p>
       <w:pPr>
-        <w:pStyle w:val="a3"/>
+        <w:pStyle w:val="ListParagraph"/>
         <w:ind w:left="284" w:firstLine="284"/>
         <w:rPr>
           <w:rFonts w:ascii="Times New Roman" w:hAnsi="Times New Roman" w:cs="Times New Roman"/>
@@ -23117,7 +23090,7 @@
     </w:p>
     <w:p>
       <w:pPr>
-        <w:pStyle w:val="a3"/>
+        <w:pStyle w:val="ListParagraph"/>
         <w:ind w:left="284" w:firstLine="284"/>
         <w:rPr>
           <w:rFonts w:ascii="Times New Roman" w:hAnsi="Times New Roman" w:cs="Times New Roman"/>
@@ -23128,7 +23101,7 @@
     </w:p>
     <w:tbl>
       <w:tblPr>
-        <w:tblStyle w:val="a4"/>
+        <w:tblStyle w:val="TableGrid"/>
         <w:tblW w:w="9450" w:type="dxa"/>
         <w:tblInd w:w="544" w:type="dxa"/>
         <w:tblLook w:val="04A0" w:firstRow="1" w:lastRow="0" w:firstColumn="1" w:lastColumn="0" w:noHBand="0" w:noVBand="1"/>
@@ -23148,7 +23121,7 @@
           </w:tcPr>
           <w:p>
             <w:pPr>
-              <w:pStyle w:val="a3"/>
+              <w:pStyle w:val="ListParagraph"/>
               <w:spacing w:after="200" w:line="276" w:lineRule="auto"/>
               <w:ind w:left="284" w:firstLine="284"/>
               <w:jc w:val="center"/>
@@ -23181,7 +23154,7 @@
           </w:tcPr>
           <w:p>
             <w:pPr>
-              <w:pStyle w:val="a3"/>
+              <w:pStyle w:val="ListParagraph"/>
               <w:spacing w:after="200" w:line="276" w:lineRule="auto"/>
               <w:ind w:left="284" w:firstLine="284"/>
               <w:rPr>
@@ -23208,7 +23181,7 @@
           </w:tcPr>
           <w:p>
             <w:pPr>
-              <w:pStyle w:val="a3"/>
+              <w:pStyle w:val="ListParagraph"/>
               <w:spacing w:after="200" w:line="276" w:lineRule="auto"/>
               <w:ind w:left="284" w:firstLine="284"/>
               <w:rPr>
@@ -23238,7 +23211,7 @@
           </w:tcPr>
           <w:p>
             <w:pPr>
-              <w:pStyle w:val="a3"/>
+              <w:pStyle w:val="ListParagraph"/>
               <w:spacing w:after="200" w:line="276" w:lineRule="auto"/>
               <w:ind w:left="284" w:firstLine="284"/>
               <w:rPr>
@@ -23263,7 +23236,7 @@
           </w:tcPr>
           <w:p>
             <w:pPr>
-              <w:pStyle w:val="a3"/>
+              <w:pStyle w:val="ListParagraph"/>
               <w:spacing w:after="200" w:line="276" w:lineRule="auto"/>
               <w:ind w:left="284" w:firstLine="284"/>
               <w:rPr>
@@ -23294,7 +23267,7 @@
           </w:tcPr>
           <w:p>
             <w:pPr>
-              <w:pStyle w:val="a3"/>
+              <w:pStyle w:val="ListParagraph"/>
               <w:spacing w:after="200" w:line="276" w:lineRule="auto"/>
               <w:ind w:left="284" w:firstLine="284"/>
               <w:rPr>
@@ -23319,7 +23292,7 @@
           </w:tcPr>
           <w:p>
             <w:pPr>
-              <w:pStyle w:val="a3"/>
+              <w:pStyle w:val="ListParagraph"/>
               <w:spacing w:after="200" w:line="276" w:lineRule="auto"/>
               <w:ind w:left="284" w:firstLine="284"/>
               <w:rPr>
@@ -23370,7 +23343,7 @@
           </w:tcPr>
           <w:p>
             <w:pPr>
-              <w:pStyle w:val="a3"/>
+              <w:pStyle w:val="ListParagraph"/>
               <w:spacing w:after="200" w:line="276" w:lineRule="auto"/>
               <w:ind w:left="284" w:firstLine="284"/>
               <w:rPr>
@@ -23395,7 +23368,7 @@
           </w:tcPr>
           <w:p>
             <w:pPr>
-              <w:pStyle w:val="a3"/>
+              <w:pStyle w:val="ListParagraph"/>
               <w:spacing w:after="200" w:line="276" w:lineRule="auto"/>
               <w:ind w:left="284" w:firstLine="284"/>
               <w:rPr>
@@ -23457,7 +23430,7 @@
           </w:tcPr>
           <w:p>
             <w:pPr>
-              <w:pStyle w:val="a3"/>
+              <w:pStyle w:val="ListParagraph"/>
               <w:spacing w:after="200" w:line="276" w:lineRule="auto"/>
               <w:ind w:left="284" w:firstLine="284"/>
               <w:rPr>
@@ -23482,7 +23455,7 @@
           </w:tcPr>
           <w:p>
             <w:pPr>
-              <w:pStyle w:val="a3"/>
+              <w:pStyle w:val="ListParagraph"/>
               <w:spacing w:after="200" w:line="276" w:lineRule="auto"/>
               <w:ind w:left="284" w:firstLine="284"/>
               <w:rPr>
@@ -23513,7 +23486,7 @@
           </w:tcPr>
           <w:p>
             <w:pPr>
-              <w:pStyle w:val="a3"/>
+              <w:pStyle w:val="ListParagraph"/>
               <w:spacing w:after="200" w:line="276" w:lineRule="auto"/>
               <w:ind w:left="284" w:firstLine="284"/>
               <w:jc w:val="center"/>
@@ -23546,7 +23519,7 @@
           </w:tcPr>
           <w:p>
             <w:pPr>
-              <w:pStyle w:val="a3"/>
+              <w:pStyle w:val="ListParagraph"/>
               <w:spacing w:after="200" w:line="276" w:lineRule="auto"/>
               <w:ind w:left="284" w:firstLine="284"/>
               <w:rPr>
@@ -23572,7 +23545,7 @@
           </w:tcPr>
           <w:p>
             <w:pPr>
-              <w:pStyle w:val="a3"/>
+              <w:pStyle w:val="ListParagraph"/>
               <w:spacing w:after="200" w:line="276" w:lineRule="auto"/>
               <w:ind w:left="284" w:firstLine="284"/>
               <w:rPr>
@@ -23594,7 +23567,7 @@
           </w:tcPr>
           <w:p>
             <w:pPr>
-              <w:pStyle w:val="a3"/>
+              <w:pStyle w:val="ListParagraph"/>
               <w:spacing w:after="200" w:line="276" w:lineRule="auto"/>
               <w:ind w:left="284" w:firstLine="284"/>
               <w:rPr>
@@ -23619,7 +23592,7 @@
           </w:tcPr>
           <w:p>
             <w:pPr>
-              <w:pStyle w:val="a3"/>
+              <w:pStyle w:val="ListParagraph"/>
               <w:spacing w:after="200" w:line="276" w:lineRule="auto"/>
               <w:ind w:left="284" w:firstLine="284"/>
               <w:rPr>
@@ -23649,7 +23622,7 @@
           </w:tcPr>
           <w:p>
             <w:pPr>
-              <w:pStyle w:val="a3"/>
+              <w:pStyle w:val="ListParagraph"/>
               <w:spacing w:after="200" w:line="276" w:lineRule="auto"/>
               <w:ind w:left="284" w:firstLine="284"/>
               <w:rPr>
@@ -23674,7 +23647,7 @@
           </w:tcPr>
           <w:p>
             <w:pPr>
-              <w:pStyle w:val="a3"/>
+              <w:pStyle w:val="ListParagraph"/>
               <w:spacing w:after="200" w:line="276" w:lineRule="auto"/>
               <w:ind w:left="284" w:firstLine="284"/>
               <w:rPr>
@@ -23704,7 +23677,7 @@
           </w:tcPr>
           <w:p>
             <w:pPr>
-              <w:pStyle w:val="a3"/>
+              <w:pStyle w:val="ListParagraph"/>
               <w:spacing w:after="200" w:line="276" w:lineRule="auto"/>
               <w:ind w:left="284" w:firstLine="284"/>
               <w:rPr>
@@ -23729,7 +23702,7 @@
           </w:tcPr>
           <w:p>
             <w:pPr>
-              <w:pStyle w:val="a3"/>
+              <w:pStyle w:val="ListParagraph"/>
               <w:spacing w:after="200" w:line="276" w:lineRule="auto"/>
               <w:ind w:left="284" w:firstLine="284"/>
               <w:rPr>
@@ -23820,7 +23793,7 @@
           </w:tcPr>
           <w:p>
             <w:pPr>
-              <w:pStyle w:val="a3"/>
+              <w:pStyle w:val="ListParagraph"/>
               <w:spacing w:after="200" w:line="276" w:lineRule="auto"/>
               <w:ind w:left="284" w:firstLine="284"/>
               <w:rPr>
@@ -23845,7 +23818,7 @@
           </w:tcPr>
           <w:p>
             <w:pPr>
-              <w:pStyle w:val="a3"/>
+              <w:pStyle w:val="ListParagraph"/>
               <w:spacing w:after="200" w:line="276" w:lineRule="auto"/>
               <w:ind w:left="284" w:firstLine="284"/>
               <w:rPr>
@@ -23868,7 +23841,7 @@
     </w:tbl>
     <w:p>
       <w:pPr>
-        <w:pStyle w:val="a3"/>
+        <w:pStyle w:val="ListParagraph"/>
         <w:ind w:left="284" w:firstLine="284"/>
         <w:rPr>
           <w:rFonts w:ascii="Times New Roman" w:hAnsi="Times New Roman" w:cs="Times New Roman"/>
@@ -23920,13 +23893,13 @@
 <w:ftr xmlns:wpc="http://schemas.microsoft.com/office/word/2010/wordprocessingCanvas" xmlns:mc="http://schemas.openxmlformats.org/markup-compatibility/2006" xmlns:o="urn:schemas-microsoft-com:office:office" xmlns:r="http://schemas.openxmlformats.org/officeDocument/2006/relationships" xmlns:m="http://schemas.openxmlformats.org/officeDocument/2006/math" xmlns:v="urn:schemas-microsoft-com:vml" xmlns:wp14="http://schemas.microsoft.com/office/word/2010/wordprocessingDrawing" xmlns:wp="http://schemas.openxmlformats.org/drawingml/2006/wordprocessingDrawing" xmlns:w10="urn:schemas-microsoft-com:office:word" xmlns:w="http://schemas.openxmlformats.org/wordprocessingml/2006/main" xmlns:w14="http://schemas.microsoft.com/office/word/2010/wordml" xmlns:wpg="http://schemas.microsoft.com/office/word/2010/wordprocessingGroup" xmlns:wpi="http://schemas.microsoft.com/office/word/2010/wordprocessingInk" xmlns:wne="http://schemas.microsoft.com/office/word/2006/wordml" xmlns:wps="http://schemas.microsoft.com/office/word/2010/wordprocessingShape" mc:Ignorable="w14 wp14">
   <w:p>
     <w:pPr>
-      <w:pStyle w:val="a9"/>
+      <w:pStyle w:val="Footer"/>
       <w:jc w:val="center"/>
     </w:pPr>
   </w:p>
   <w:p>
     <w:pPr>
-      <w:pStyle w:val="a9"/>
+      <w:pStyle w:val="Footer"/>
     </w:pPr>
   </w:p>
 </w:ftr>
@@ -23942,10 +23915,11 @@
         <w:docPartUnique/>
       </w:docPartObj>
     </w:sdtPr>
+    <w:sdtEndPr/>
     <w:sdtContent>
       <w:p>
         <w:pPr>
-          <w:pStyle w:val="a9"/>
+          <w:pStyle w:val="Footer"/>
           <w:jc w:val="center"/>
         </w:pPr>
         <w:r>
@@ -23962,7 +23936,7 @@
             <w:noProof/>
             <w:lang w:val="zh-CN"/>
           </w:rPr>
-          <w:t>13</w:t>
+          <w:t>11</w:t>
         </w:r>
         <w:r>
           <w:fldChar w:fldCharType="end"/>
@@ -23972,7 +23946,7 @@
   </w:sdt>
   <w:p>
     <w:pPr>
-      <w:pStyle w:val="a9"/>
+      <w:pStyle w:val="Footer"/>
     </w:pPr>
   </w:p>
 </w:ftr>
@@ -27292,15 +27266,15 @@
     <w:lsdException w:name="Bibliography" w:uiPriority="37"/>
     <w:lsdException w:name="TOC Heading" w:uiPriority="39" w:qFormat="1"/>
   </w:latentStyles>
-  <w:style w:type="paragraph" w:default="1" w:styleId="a">
+  <w:style w:type="paragraph" w:default="1" w:styleId="Normal">
     <w:name w:val="Normal"/>
     <w:qFormat/>
   </w:style>
-  <w:style w:type="paragraph" w:styleId="2">
+  <w:style w:type="paragraph" w:styleId="Heading2">
     <w:name w:val="heading 2"/>
-    <w:basedOn w:val="a"/>
-    <w:next w:val="a"/>
-    <w:link w:val="2Char"/>
+    <w:basedOn w:val="Normal"/>
+    <w:next w:val="Normal"/>
+    <w:link w:val="Heading2Char"/>
     <w:uiPriority w:val="9"/>
     <w:unhideWhenUsed/>
     <w:qFormat/>
@@ -27323,11 +27297,11 @@
       <w:lang w:val="en-US"/>
     </w:rPr>
   </w:style>
-  <w:style w:type="paragraph" w:styleId="3">
+  <w:style w:type="paragraph" w:styleId="Heading3">
     <w:name w:val="heading 3"/>
-    <w:basedOn w:val="a"/>
-    <w:next w:val="a"/>
-    <w:link w:val="3Char"/>
+    <w:basedOn w:val="Normal"/>
+    <w:next w:val="Normal"/>
+    <w:link w:val="Heading3Char"/>
     <w:uiPriority w:val="9"/>
     <w:unhideWhenUsed/>
     <w:qFormat/>
@@ -27345,12 +27319,13 @@
       <w:szCs w:val="24"/>
     </w:rPr>
   </w:style>
-  <w:style w:type="character" w:default="1" w:styleId="a0">
+  <w:style w:type="character" w:default="1" w:styleId="DefaultParagraphFont">
     <w:name w:val="Default Paragraph Font"/>
     <w:uiPriority w:val="1"/>
+    <w:semiHidden/>
     <w:unhideWhenUsed/>
   </w:style>
-  <w:style w:type="table" w:default="1" w:styleId="a1">
+  <w:style w:type="table" w:default="1" w:styleId="TableNormal">
     <w:name w:val="Normal Table"/>
     <w:uiPriority w:val="99"/>
     <w:semiHidden/>
@@ -27365,16 +27340,16 @@
       </w:tblCellMar>
     </w:tblPr>
   </w:style>
-  <w:style w:type="numbering" w:default="1" w:styleId="a2">
+  <w:style w:type="numbering" w:default="1" w:styleId="NoList">
     <w:name w:val="No List"/>
     <w:uiPriority w:val="99"/>
     <w:semiHidden/>
     <w:unhideWhenUsed/>
   </w:style>
-  <w:style w:type="paragraph" w:styleId="a3">
+  <w:style w:type="paragraph" w:styleId="ListParagraph">
     <w:name w:val="List Paragraph"/>
-    <w:basedOn w:val="a"/>
-    <w:link w:val="Char"/>
+    <w:basedOn w:val="Normal"/>
+    <w:link w:val="ListParagraphChar"/>
     <w:uiPriority w:val="34"/>
     <w:qFormat/>
     <w:rsid w:val="00E661A2"/>
@@ -27383,9 +27358,9 @@
       <w:contextualSpacing/>
     </w:pPr>
   </w:style>
-  <w:style w:type="table" w:styleId="a4">
+  <w:style w:type="table" w:styleId="TableGrid">
     <w:name w:val="Table Grid"/>
-    <w:basedOn w:val="a1"/>
+    <w:basedOn w:val="TableNormal"/>
     <w:uiPriority w:val="59"/>
     <w:rsid w:val="00CE3470"/>
     <w:pPr>
@@ -27411,12 +27386,12 @@
   </w:style>
   <w:style w:type="character" w:customStyle="1" w:styleId="apple-converted-space">
     <w:name w:val="apple-converted-space"/>
-    <w:basedOn w:val="a0"/>
+    <w:basedOn w:val="DefaultParagraphFont"/>
     <w:rsid w:val="00AC08C1"/>
   </w:style>
-  <w:style w:type="character" w:styleId="a5">
+  <w:style w:type="character" w:styleId="Hyperlink">
     <w:name w:val="Hyperlink"/>
-    <w:basedOn w:val="a0"/>
+    <w:basedOn w:val="DefaultParagraphFont"/>
     <w:uiPriority w:val="99"/>
     <w:unhideWhenUsed/>
     <w:rsid w:val="00AC08C1"/>
@@ -27427,12 +27402,12 @@
   </w:style>
   <w:style w:type="character" w:customStyle="1" w:styleId="texhtml">
     <w:name w:val="texhtml"/>
-    <w:basedOn w:val="a0"/>
+    <w:basedOn w:val="DefaultParagraphFont"/>
     <w:rsid w:val="00AC08C1"/>
   </w:style>
-  <w:style w:type="character" w:styleId="a6">
+  <w:style w:type="character" w:styleId="PlaceholderText">
     <w:name w:val="Placeholder Text"/>
-    <w:basedOn w:val="a0"/>
+    <w:basedOn w:val="DefaultParagraphFont"/>
     <w:uiPriority w:val="99"/>
     <w:semiHidden/>
     <w:rsid w:val="00AC08C1"/>
@@ -27440,10 +27415,10 @@
       <w:color w:val="808080"/>
     </w:rPr>
   </w:style>
-  <w:style w:type="paragraph" w:styleId="a7">
+  <w:style w:type="paragraph" w:styleId="BalloonText">
     <w:name w:val="Balloon Text"/>
-    <w:basedOn w:val="a"/>
-    <w:link w:val="Char0"/>
+    <w:basedOn w:val="Normal"/>
+    <w:link w:val="BalloonTextChar"/>
     <w:uiPriority w:val="99"/>
     <w:semiHidden/>
     <w:unhideWhenUsed/>
@@ -27457,10 +27432,10 @@
       <w:szCs w:val="18"/>
     </w:rPr>
   </w:style>
-  <w:style w:type="character" w:customStyle="1" w:styleId="Char0">
-    <w:name w:val="批注框文本 Char"/>
-    <w:basedOn w:val="a0"/>
-    <w:link w:val="a7"/>
+  <w:style w:type="character" w:customStyle="1" w:styleId="BalloonTextChar">
+    <w:name w:val="Balloon Text Char"/>
+    <w:basedOn w:val="DefaultParagraphFont"/>
+    <w:link w:val="BalloonText"/>
     <w:uiPriority w:val="99"/>
     <w:semiHidden/>
     <w:rsid w:val="00AC08C1"/>
@@ -27470,10 +27445,10 @@
       <w:szCs w:val="18"/>
     </w:rPr>
   </w:style>
-  <w:style w:type="paragraph" w:styleId="a8">
+  <w:style w:type="paragraph" w:styleId="Header">
     <w:name w:val="header"/>
-    <w:basedOn w:val="a"/>
-    <w:link w:val="Char1"/>
+    <w:basedOn w:val="Normal"/>
+    <w:link w:val="HeaderChar"/>
     <w:uiPriority w:val="99"/>
     <w:unhideWhenUsed/>
     <w:rsid w:val="006D6C40"/>
@@ -27485,17 +27460,17 @@
       <w:spacing w:after="0" w:line="240" w:lineRule="auto"/>
     </w:pPr>
   </w:style>
-  <w:style w:type="character" w:customStyle="1" w:styleId="Char1">
-    <w:name w:val="页眉 Char"/>
-    <w:basedOn w:val="a0"/>
-    <w:link w:val="a8"/>
+  <w:style w:type="character" w:customStyle="1" w:styleId="HeaderChar">
+    <w:name w:val="Header Char"/>
+    <w:basedOn w:val="DefaultParagraphFont"/>
+    <w:link w:val="Header"/>
     <w:uiPriority w:val="99"/>
     <w:rsid w:val="006D6C40"/>
   </w:style>
-  <w:style w:type="paragraph" w:styleId="a9">
+  <w:style w:type="paragraph" w:styleId="Footer">
     <w:name w:val="footer"/>
-    <w:basedOn w:val="a"/>
-    <w:link w:val="Char2"/>
+    <w:basedOn w:val="Normal"/>
+    <w:link w:val="FooterChar"/>
     <w:uiPriority w:val="99"/>
     <w:unhideWhenUsed/>
     <w:rsid w:val="006D6C40"/>
@@ -27507,16 +27482,16 @@
       <w:spacing w:after="0" w:line="240" w:lineRule="auto"/>
     </w:pPr>
   </w:style>
-  <w:style w:type="character" w:customStyle="1" w:styleId="Char2">
-    <w:name w:val="页脚 Char"/>
-    <w:basedOn w:val="a0"/>
-    <w:link w:val="a9"/>
+  <w:style w:type="character" w:customStyle="1" w:styleId="FooterChar">
+    <w:name w:val="Footer Char"/>
+    <w:basedOn w:val="DefaultParagraphFont"/>
+    <w:link w:val="Footer"/>
     <w:uiPriority w:val="99"/>
     <w:rsid w:val="006D6C40"/>
   </w:style>
-  <w:style w:type="character" w:styleId="aa">
+  <w:style w:type="character" w:styleId="CommentReference">
     <w:name w:val="annotation reference"/>
-    <w:basedOn w:val="a0"/>
+    <w:basedOn w:val="DefaultParagraphFont"/>
     <w:uiPriority w:val="99"/>
     <w:semiHidden/>
     <w:unhideWhenUsed/>
@@ -27526,10 +27501,10 @@
       <w:szCs w:val="16"/>
     </w:rPr>
   </w:style>
-  <w:style w:type="paragraph" w:styleId="ab">
+  <w:style w:type="paragraph" w:styleId="CommentText">
     <w:name w:val="annotation text"/>
-    <w:basedOn w:val="a"/>
-    <w:link w:val="Char3"/>
+    <w:basedOn w:val="Normal"/>
+    <w:link w:val="CommentTextChar"/>
     <w:uiPriority w:val="99"/>
     <w:semiHidden/>
     <w:unhideWhenUsed/>
@@ -27542,10 +27517,10 @@
       <w:szCs w:val="20"/>
     </w:rPr>
   </w:style>
-  <w:style w:type="character" w:customStyle="1" w:styleId="Char3">
-    <w:name w:val="批注文字 Char"/>
-    <w:basedOn w:val="a0"/>
-    <w:link w:val="ab"/>
+  <w:style w:type="character" w:customStyle="1" w:styleId="CommentTextChar">
+    <w:name w:val="Comment Text Char"/>
+    <w:basedOn w:val="DefaultParagraphFont"/>
+    <w:link w:val="CommentText"/>
     <w:uiPriority w:val="99"/>
     <w:semiHidden/>
     <w:rsid w:val="003471E7"/>
@@ -27554,11 +27529,11 @@
       <w:szCs w:val="20"/>
     </w:rPr>
   </w:style>
-  <w:style w:type="paragraph" w:styleId="ac">
+  <w:style w:type="paragraph" w:styleId="CommentSubject">
     <w:name w:val="annotation subject"/>
-    <w:basedOn w:val="ab"/>
-    <w:next w:val="ab"/>
-    <w:link w:val="Char4"/>
+    <w:basedOn w:val="CommentText"/>
+    <w:next w:val="CommentText"/>
+    <w:link w:val="CommentSubjectChar"/>
     <w:uiPriority w:val="99"/>
     <w:semiHidden/>
     <w:unhideWhenUsed/>
@@ -27568,10 +27543,10 @@
       <w:bCs/>
     </w:rPr>
   </w:style>
-  <w:style w:type="character" w:customStyle="1" w:styleId="Char4">
-    <w:name w:val="批注主题 Char"/>
-    <w:basedOn w:val="Char3"/>
-    <w:link w:val="ac"/>
+  <w:style w:type="character" w:customStyle="1" w:styleId="CommentSubjectChar">
+    <w:name w:val="Comment Subject Char"/>
+    <w:basedOn w:val="CommentTextChar"/>
+    <w:link w:val="CommentSubject"/>
     <w:uiPriority w:val="99"/>
     <w:semiHidden/>
     <w:rsid w:val="003471E7"/>
@@ -27598,9 +27573,9 @@
       <w:szCs w:val="24"/>
     </w:rPr>
   </w:style>
-  <w:style w:type="character" w:styleId="ad">
+  <w:style w:type="character" w:styleId="Strong">
     <w:name w:val="Strong"/>
-    <w:basedOn w:val="a0"/>
+    <w:basedOn w:val="DefaultParagraphFont"/>
     <w:uiPriority w:val="22"/>
     <w:qFormat/>
     <w:rsid w:val="000052CD"/>
@@ -27609,9 +27584,9 @@
       <w:bCs/>
     </w:rPr>
   </w:style>
-  <w:style w:type="character" w:styleId="HTML">
+  <w:style w:type="character" w:styleId="HTMLCode">
     <w:name w:val="HTML Code"/>
-    <w:basedOn w:val="a0"/>
+    <w:basedOn w:val="DefaultParagraphFont"/>
     <w:uiPriority w:val="99"/>
     <w:semiHidden/>
     <w:unhideWhenUsed/>
@@ -27622,10 +27597,10 @@
       <w:szCs w:val="20"/>
     </w:rPr>
   </w:style>
-  <w:style w:type="paragraph" w:styleId="HTML0">
+  <w:style w:type="paragraph" w:styleId="HTMLPreformatted">
     <w:name w:val="HTML Preformatted"/>
-    <w:basedOn w:val="a"/>
-    <w:link w:val="HTMLChar"/>
+    <w:basedOn w:val="Normal"/>
+    <w:link w:val="HTMLPreformattedChar"/>
     <w:uiPriority w:val="99"/>
     <w:semiHidden/>
     <w:unhideWhenUsed/>
@@ -27657,10 +27632,10 @@
       <w:szCs w:val="20"/>
     </w:rPr>
   </w:style>
-  <w:style w:type="character" w:customStyle="1" w:styleId="HTMLChar">
-    <w:name w:val="HTML 预设格式 Char"/>
-    <w:basedOn w:val="a0"/>
-    <w:link w:val="HTML0"/>
+  <w:style w:type="character" w:customStyle="1" w:styleId="HTMLPreformattedChar">
+    <w:name w:val="HTML Preformatted Char"/>
+    <w:basedOn w:val="DefaultParagraphFont"/>
+    <w:link w:val="HTMLPreformatted"/>
     <w:uiPriority w:val="99"/>
     <w:semiHidden/>
     <w:rsid w:val="00046C0F"/>
@@ -27672,12 +27647,12 @@
   </w:style>
   <w:style w:type="character" w:customStyle="1" w:styleId="fn">
     <w:name w:val="fn"/>
-    <w:basedOn w:val="a0"/>
+    <w:basedOn w:val="DefaultParagraphFont"/>
     <w:rsid w:val="00C55006"/>
   </w:style>
-  <w:style w:type="paragraph" w:styleId="ae">
+  <w:style w:type="paragraph" w:styleId="NoSpacing">
     <w:name w:val="No Spacing"/>
-    <w:link w:val="Char5"/>
+    <w:link w:val="NoSpacingChar"/>
     <w:uiPriority w:val="1"/>
     <w:qFormat/>
     <w:rsid w:val="00B129E0"/>
@@ -27685,17 +27660,17 @@
       <w:spacing w:after="0" w:line="240" w:lineRule="auto"/>
     </w:pPr>
   </w:style>
-  <w:style w:type="character" w:customStyle="1" w:styleId="Char5">
-    <w:name w:val="无间隔 Char"/>
-    <w:basedOn w:val="a0"/>
-    <w:link w:val="ae"/>
+  <w:style w:type="character" w:customStyle="1" w:styleId="NoSpacingChar">
+    <w:name w:val="No Spacing Char"/>
+    <w:basedOn w:val="DefaultParagraphFont"/>
+    <w:link w:val="NoSpacing"/>
     <w:uiPriority w:val="1"/>
     <w:rsid w:val="00B129E0"/>
   </w:style>
-  <w:style w:type="paragraph" w:styleId="af">
+  <w:style w:type="paragraph" w:styleId="PlainText">
     <w:name w:val="Plain Text"/>
-    <w:basedOn w:val="a"/>
-    <w:link w:val="Char6"/>
+    <w:basedOn w:val="Normal"/>
+    <w:link w:val="PlainTextChar"/>
     <w:uiPriority w:val="99"/>
     <w:unhideWhenUsed/>
     <w:rsid w:val="00450F6A"/>
@@ -27708,10 +27683,10 @@
       <w:szCs w:val="21"/>
     </w:rPr>
   </w:style>
-  <w:style w:type="character" w:customStyle="1" w:styleId="Char6">
-    <w:name w:val="纯文本 Char"/>
-    <w:basedOn w:val="a0"/>
-    <w:link w:val="af"/>
+  <w:style w:type="character" w:customStyle="1" w:styleId="PlainTextChar">
+    <w:name w:val="Plain Text Char"/>
+    <w:basedOn w:val="DefaultParagraphFont"/>
+    <w:link w:val="PlainText"/>
     <w:uiPriority w:val="99"/>
     <w:rsid w:val="00450F6A"/>
     <w:rPr>
@@ -27720,9 +27695,9 @@
       <w:szCs w:val="21"/>
     </w:rPr>
   </w:style>
-  <w:style w:type="character" w:styleId="af0">
+  <w:style w:type="character" w:styleId="FollowedHyperlink">
     <w:name w:val="FollowedHyperlink"/>
-    <w:basedOn w:val="a0"/>
+    <w:basedOn w:val="DefaultParagraphFont"/>
     <w:uiPriority w:val="99"/>
     <w:semiHidden/>
     <w:unhideWhenUsed/>
@@ -27732,11 +27707,11 @@
       <w:u w:val="single"/>
     </w:rPr>
   </w:style>
-  <w:style w:type="paragraph" w:styleId="af1">
+  <w:style w:type="paragraph" w:styleId="Title">
     <w:name w:val="Title"/>
-    <w:basedOn w:val="a"/>
-    <w:next w:val="a"/>
-    <w:link w:val="Char7"/>
+    <w:basedOn w:val="Normal"/>
+    <w:next w:val="Normal"/>
+    <w:link w:val="TitleChar"/>
     <w:uiPriority w:val="10"/>
     <w:qFormat/>
     <w:rsid w:val="009D2157"/>
@@ -27753,10 +27728,10 @@
       <w:lang w:val="en-US" w:eastAsia="en-US"/>
     </w:rPr>
   </w:style>
-  <w:style w:type="character" w:customStyle="1" w:styleId="Char7">
-    <w:name w:val="标题 Char"/>
-    <w:basedOn w:val="a0"/>
-    <w:link w:val="af1"/>
+  <w:style w:type="character" w:customStyle="1" w:styleId="TitleChar">
+    <w:name w:val="Title Char"/>
+    <w:basedOn w:val="DefaultParagraphFont"/>
+    <w:link w:val="Title"/>
     <w:uiPriority w:val="10"/>
     <w:rsid w:val="009D2157"/>
     <w:rPr>
@@ -27768,10 +27743,10 @@
       <w:lang w:val="en-US" w:eastAsia="en-US"/>
     </w:rPr>
   </w:style>
-  <w:style w:type="character" w:customStyle="1" w:styleId="2Char">
-    <w:name w:val="标题 2 Char"/>
-    <w:basedOn w:val="a0"/>
-    <w:link w:val="2"/>
+  <w:style w:type="character" w:customStyle="1" w:styleId="Heading2Char">
+    <w:name w:val="Heading 2 Char"/>
+    <w:basedOn w:val="DefaultParagraphFont"/>
+    <w:link w:val="Heading2"/>
     <w:uiPriority w:val="9"/>
     <w:rsid w:val="008C6075"/>
     <w:rPr>
@@ -27784,11 +27759,11 @@
       <w:lang w:val="en-US"/>
     </w:rPr>
   </w:style>
-  <w:style w:type="paragraph" w:styleId="af2">
+  <w:style w:type="paragraph" w:styleId="Subtitle">
     <w:name w:val="Subtitle"/>
-    <w:basedOn w:val="a"/>
-    <w:next w:val="a"/>
-    <w:link w:val="Char8"/>
+    <w:basedOn w:val="Normal"/>
+    <w:next w:val="Normal"/>
+    <w:link w:val="SubtitleChar"/>
     <w:uiPriority w:val="11"/>
     <w:qFormat/>
     <w:rsid w:val="008C6075"/>
@@ -27808,10 +27783,10 @@
       <w:lang w:val="en-US"/>
     </w:rPr>
   </w:style>
-  <w:style w:type="character" w:customStyle="1" w:styleId="Char8">
-    <w:name w:val="副标题 Char"/>
-    <w:basedOn w:val="a0"/>
-    <w:link w:val="af2"/>
+  <w:style w:type="character" w:customStyle="1" w:styleId="SubtitleChar">
+    <w:name w:val="Subtitle Char"/>
+    <w:basedOn w:val="DefaultParagraphFont"/>
+    <w:link w:val="Subtitle"/>
     <w:uiPriority w:val="11"/>
     <w:rsid w:val="008C6075"/>
     <w:rPr>
@@ -27824,9 +27799,9 @@
       <w:lang w:val="en-US"/>
     </w:rPr>
   </w:style>
-  <w:style w:type="paragraph" w:customStyle="1" w:styleId="af3">
+  <w:style w:type="paragraph" w:customStyle="1" w:styleId="a">
     <w:name w:val="a"/>
-    <w:basedOn w:val="a3"/>
+    <w:basedOn w:val="ListParagraph"/>
     <w:link w:val="aChar"/>
     <w:qFormat/>
     <w:rsid w:val="007C4B46"/>
@@ -27840,17 +27815,17 @@
       <w:szCs w:val="24"/>
     </w:rPr>
   </w:style>
-  <w:style w:type="character" w:customStyle="1" w:styleId="Char">
-    <w:name w:val="列出段落 Char"/>
-    <w:basedOn w:val="a0"/>
-    <w:link w:val="a3"/>
+  <w:style w:type="character" w:customStyle="1" w:styleId="ListParagraphChar">
+    <w:name w:val="List Paragraph Char"/>
+    <w:basedOn w:val="DefaultParagraphFont"/>
+    <w:link w:val="ListParagraph"/>
     <w:uiPriority w:val="34"/>
     <w:rsid w:val="005E3D02"/>
   </w:style>
   <w:style w:type="character" w:customStyle="1" w:styleId="aChar">
     <w:name w:val="a Char"/>
-    <w:basedOn w:val="Char"/>
-    <w:link w:val="af3"/>
+    <w:basedOn w:val="ListParagraphChar"/>
+    <w:link w:val="a"/>
     <w:rsid w:val="007C4B46"/>
     <w:rPr>
       <w:rFonts w:ascii="Times New Roman" w:hAnsi="Times New Roman" w:cs="Times New Roman"/>
@@ -27860,7 +27835,7 @@
   </w:style>
   <w:style w:type="paragraph" w:customStyle="1" w:styleId="b">
     <w:name w:val="b"/>
-    <w:basedOn w:val="af3"/>
+    <w:basedOn w:val="a"/>
     <w:link w:val="bChar"/>
     <w:qFormat/>
     <w:rsid w:val="00095268"/>
@@ -27911,10 +27886,10 @@
       <w:u w:val="single"/>
     </w:rPr>
   </w:style>
-  <w:style w:type="character" w:customStyle="1" w:styleId="3Char">
-    <w:name w:val="标题 3 Char"/>
-    <w:basedOn w:val="a0"/>
-    <w:link w:val="3"/>
+  <w:style w:type="character" w:customStyle="1" w:styleId="Heading3Char">
+    <w:name w:val="Heading 3 Char"/>
+    <w:basedOn w:val="DefaultParagraphFont"/>
+    <w:link w:val="Heading3"/>
     <w:uiPriority w:val="9"/>
     <w:rsid w:val="00D94456"/>
     <w:rPr>
@@ -28083,15 +28058,15 @@
     <w:lsdException w:name="Bibliography" w:uiPriority="37"/>
     <w:lsdException w:name="TOC Heading" w:uiPriority="39" w:qFormat="1"/>
   </w:latentStyles>
-  <w:style w:type="paragraph" w:default="1" w:styleId="a">
+  <w:style w:type="paragraph" w:default="1" w:styleId="Normal">
     <w:name w:val="Normal"/>
     <w:qFormat/>
   </w:style>
-  <w:style w:type="paragraph" w:styleId="2">
+  <w:style w:type="paragraph" w:styleId="Heading2">
     <w:name w:val="heading 2"/>
-    <w:basedOn w:val="a"/>
-    <w:next w:val="a"/>
-    <w:link w:val="2Char"/>
+    <w:basedOn w:val="Normal"/>
+    <w:next w:val="Normal"/>
+    <w:link w:val="Heading2Char"/>
     <w:uiPriority w:val="9"/>
     <w:unhideWhenUsed/>
     <w:qFormat/>
@@ -28114,11 +28089,11 @@
       <w:lang w:val="en-US"/>
     </w:rPr>
   </w:style>
-  <w:style w:type="paragraph" w:styleId="3">
+  <w:style w:type="paragraph" w:styleId="Heading3">
     <w:name w:val="heading 3"/>
-    <w:basedOn w:val="a"/>
-    <w:next w:val="a"/>
-    <w:link w:val="3Char"/>
+    <w:basedOn w:val="Normal"/>
+    <w:next w:val="Normal"/>
+    <w:link w:val="Heading3Char"/>
     <w:uiPriority w:val="9"/>
     <w:unhideWhenUsed/>
     <w:qFormat/>
@@ -28136,12 +28111,13 @@
       <w:szCs w:val="24"/>
     </w:rPr>
   </w:style>
-  <w:style w:type="character" w:default="1" w:styleId="a0">
+  <w:style w:type="character" w:default="1" w:styleId="DefaultParagraphFont">
     <w:name w:val="Default Paragraph Font"/>
     <w:uiPriority w:val="1"/>
+    <w:semiHidden/>
     <w:unhideWhenUsed/>
   </w:style>
-  <w:style w:type="table" w:default="1" w:styleId="a1">
+  <w:style w:type="table" w:default="1" w:styleId="TableNormal">
     <w:name w:val="Normal Table"/>
     <w:uiPriority w:val="99"/>
     <w:semiHidden/>
@@ -28156,16 +28132,16 @@
       </w:tblCellMar>
     </w:tblPr>
   </w:style>
-  <w:style w:type="numbering" w:default="1" w:styleId="a2">
+  <w:style w:type="numbering" w:default="1" w:styleId="NoList">
     <w:name w:val="No List"/>
     <w:uiPriority w:val="99"/>
     <w:semiHidden/>
     <w:unhideWhenUsed/>
   </w:style>
-  <w:style w:type="paragraph" w:styleId="a3">
+  <w:style w:type="paragraph" w:styleId="ListParagraph">
     <w:name w:val="List Paragraph"/>
-    <w:basedOn w:val="a"/>
-    <w:link w:val="Char"/>
+    <w:basedOn w:val="Normal"/>
+    <w:link w:val="ListParagraphChar"/>
     <w:uiPriority w:val="34"/>
     <w:qFormat/>
     <w:rsid w:val="00E661A2"/>
@@ -28174,9 +28150,9 @@
       <w:contextualSpacing/>
     </w:pPr>
   </w:style>
-  <w:style w:type="table" w:styleId="a4">
+  <w:style w:type="table" w:styleId="TableGrid">
     <w:name w:val="Table Grid"/>
-    <w:basedOn w:val="a1"/>
+    <w:basedOn w:val="TableNormal"/>
     <w:uiPriority w:val="59"/>
     <w:rsid w:val="00CE3470"/>
     <w:pPr>
@@ -28202,12 +28178,12 @@
   </w:style>
   <w:style w:type="character" w:customStyle="1" w:styleId="apple-converted-space">
     <w:name w:val="apple-converted-space"/>
-    <w:basedOn w:val="a0"/>
+    <w:basedOn w:val="DefaultParagraphFont"/>
     <w:rsid w:val="00AC08C1"/>
   </w:style>
-  <w:style w:type="character" w:styleId="a5">
+  <w:style w:type="character" w:styleId="Hyperlink">
     <w:name w:val="Hyperlink"/>
-    <w:basedOn w:val="a0"/>
+    <w:basedOn w:val="DefaultParagraphFont"/>
     <w:uiPriority w:val="99"/>
     <w:unhideWhenUsed/>
     <w:rsid w:val="00AC08C1"/>
@@ -28218,12 +28194,12 @@
   </w:style>
   <w:style w:type="character" w:customStyle="1" w:styleId="texhtml">
     <w:name w:val="texhtml"/>
-    <w:basedOn w:val="a0"/>
+    <w:basedOn w:val="DefaultParagraphFont"/>
     <w:rsid w:val="00AC08C1"/>
   </w:style>
-  <w:style w:type="character" w:styleId="a6">
+  <w:style w:type="character" w:styleId="PlaceholderText">
     <w:name w:val="Placeholder Text"/>
-    <w:basedOn w:val="a0"/>
+    <w:basedOn w:val="DefaultParagraphFont"/>
     <w:uiPriority w:val="99"/>
     <w:semiHidden/>
     <w:rsid w:val="00AC08C1"/>
@@ -28231,10 +28207,10 @@
       <w:color w:val="808080"/>
     </w:rPr>
   </w:style>
-  <w:style w:type="paragraph" w:styleId="a7">
+  <w:style w:type="paragraph" w:styleId="BalloonText">
     <w:name w:val="Balloon Text"/>
-    <w:basedOn w:val="a"/>
-    <w:link w:val="Char0"/>
+    <w:basedOn w:val="Normal"/>
+    <w:link w:val="BalloonTextChar"/>
     <w:uiPriority w:val="99"/>
     <w:semiHidden/>
     <w:unhideWhenUsed/>
@@ -28248,10 +28224,10 @@
       <w:szCs w:val="18"/>
     </w:rPr>
   </w:style>
-  <w:style w:type="character" w:customStyle="1" w:styleId="Char0">
-    <w:name w:val="批注框文本 Char"/>
-    <w:basedOn w:val="a0"/>
-    <w:link w:val="a7"/>
+  <w:style w:type="character" w:customStyle="1" w:styleId="BalloonTextChar">
+    <w:name w:val="Balloon Text Char"/>
+    <w:basedOn w:val="DefaultParagraphFont"/>
+    <w:link w:val="BalloonText"/>
     <w:uiPriority w:val="99"/>
     <w:semiHidden/>
     <w:rsid w:val="00AC08C1"/>
@@ -28261,10 +28237,10 @@
       <w:szCs w:val="18"/>
     </w:rPr>
   </w:style>
-  <w:style w:type="paragraph" w:styleId="a8">
+  <w:style w:type="paragraph" w:styleId="Header">
     <w:name w:val="header"/>
-    <w:basedOn w:val="a"/>
-    <w:link w:val="Char1"/>
+    <w:basedOn w:val="Normal"/>
+    <w:link w:val="HeaderChar"/>
     <w:uiPriority w:val="99"/>
     <w:unhideWhenUsed/>
     <w:rsid w:val="006D6C40"/>
@@ -28276,17 +28252,17 @@
       <w:spacing w:after="0" w:line="240" w:lineRule="auto"/>
     </w:pPr>
   </w:style>
-  <w:style w:type="character" w:customStyle="1" w:styleId="Char1">
-    <w:name w:val="页眉 Char"/>
-    <w:basedOn w:val="a0"/>
-    <w:link w:val="a8"/>
+  <w:style w:type="character" w:customStyle="1" w:styleId="HeaderChar">
+    <w:name w:val="Header Char"/>
+    <w:basedOn w:val="DefaultParagraphFont"/>
+    <w:link w:val="Header"/>
     <w:uiPriority w:val="99"/>
     <w:rsid w:val="006D6C40"/>
   </w:style>
-  <w:style w:type="paragraph" w:styleId="a9">
+  <w:style w:type="paragraph" w:styleId="Footer">
     <w:name w:val="footer"/>
-    <w:basedOn w:val="a"/>
-    <w:link w:val="Char2"/>
+    <w:basedOn w:val="Normal"/>
+    <w:link w:val="FooterChar"/>
     <w:uiPriority w:val="99"/>
     <w:unhideWhenUsed/>
     <w:rsid w:val="006D6C40"/>
@@ -28298,16 +28274,16 @@
       <w:spacing w:after="0" w:line="240" w:lineRule="auto"/>
     </w:pPr>
   </w:style>
-  <w:style w:type="character" w:customStyle="1" w:styleId="Char2">
-    <w:name w:val="页脚 Char"/>
-    <w:basedOn w:val="a0"/>
-    <w:link w:val="a9"/>
+  <w:style w:type="character" w:customStyle="1" w:styleId="FooterChar">
+    <w:name w:val="Footer Char"/>
+    <w:basedOn w:val="DefaultParagraphFont"/>
+    <w:link w:val="Footer"/>
     <w:uiPriority w:val="99"/>
     <w:rsid w:val="006D6C40"/>
   </w:style>
-  <w:style w:type="character" w:styleId="aa">
+  <w:style w:type="character" w:styleId="CommentReference">
     <w:name w:val="annotation reference"/>
-    <w:basedOn w:val="a0"/>
+    <w:basedOn w:val="DefaultParagraphFont"/>
     <w:uiPriority w:val="99"/>
     <w:semiHidden/>
     <w:unhideWhenUsed/>
@@ -28317,10 +28293,10 @@
       <w:szCs w:val="16"/>
     </w:rPr>
   </w:style>
-  <w:style w:type="paragraph" w:styleId="ab">
+  <w:style w:type="paragraph" w:styleId="CommentText">
     <w:name w:val="annotation text"/>
-    <w:basedOn w:val="a"/>
-    <w:link w:val="Char3"/>
+    <w:basedOn w:val="Normal"/>
+    <w:link w:val="CommentTextChar"/>
     <w:uiPriority w:val="99"/>
     <w:semiHidden/>
     <w:unhideWhenUsed/>
@@ -28333,10 +28309,10 @@
       <w:szCs w:val="20"/>
     </w:rPr>
   </w:style>
-  <w:style w:type="character" w:customStyle="1" w:styleId="Char3">
-    <w:name w:val="批注文字 Char"/>
-    <w:basedOn w:val="a0"/>
-    <w:link w:val="ab"/>
+  <w:style w:type="character" w:customStyle="1" w:styleId="CommentTextChar">
+    <w:name w:val="Comment Text Char"/>
+    <w:basedOn w:val="DefaultParagraphFont"/>
+    <w:link w:val="CommentText"/>
     <w:uiPriority w:val="99"/>
     <w:semiHidden/>
     <w:rsid w:val="003471E7"/>
@@ -28345,11 +28321,11 @@
       <w:szCs w:val="20"/>
     </w:rPr>
   </w:style>
-  <w:style w:type="paragraph" w:styleId="ac">
+  <w:style w:type="paragraph" w:styleId="CommentSubject">
     <w:name w:val="annotation subject"/>
-    <w:basedOn w:val="ab"/>
-    <w:next w:val="ab"/>
-    <w:link w:val="Char4"/>
+    <w:basedOn w:val="CommentText"/>
+    <w:next w:val="CommentText"/>
+    <w:link w:val="CommentSubjectChar"/>
     <w:uiPriority w:val="99"/>
     <w:semiHidden/>
     <w:unhideWhenUsed/>
@@ -28359,10 +28335,10 @@
       <w:bCs/>
     </w:rPr>
   </w:style>
-  <w:style w:type="character" w:customStyle="1" w:styleId="Char4">
-    <w:name w:val="批注主题 Char"/>
-    <w:basedOn w:val="Char3"/>
-    <w:link w:val="ac"/>
+  <w:style w:type="character" w:customStyle="1" w:styleId="CommentSubjectChar">
+    <w:name w:val="Comment Subject Char"/>
+    <w:basedOn w:val="CommentTextChar"/>
+    <w:link w:val="CommentSubject"/>
     <w:uiPriority w:val="99"/>
     <w:semiHidden/>
     <w:rsid w:val="003471E7"/>
@@ -28389,9 +28365,9 @@
       <w:szCs w:val="24"/>
     </w:rPr>
   </w:style>
-  <w:style w:type="character" w:styleId="ad">
+  <w:style w:type="character" w:styleId="Strong">
     <w:name w:val="Strong"/>
-    <w:basedOn w:val="a0"/>
+    <w:basedOn w:val="DefaultParagraphFont"/>
     <w:uiPriority w:val="22"/>
     <w:qFormat/>
     <w:rsid w:val="000052CD"/>
@@ -28400,9 +28376,9 @@
       <w:bCs/>
     </w:rPr>
   </w:style>
-  <w:style w:type="character" w:styleId="HTML">
+  <w:style w:type="character" w:styleId="HTMLCode">
     <w:name w:val="HTML Code"/>
-    <w:basedOn w:val="a0"/>
+    <w:basedOn w:val="DefaultParagraphFont"/>
     <w:uiPriority w:val="99"/>
     <w:semiHidden/>
     <w:unhideWhenUsed/>
@@ -28413,10 +28389,10 @@
       <w:szCs w:val="20"/>
     </w:rPr>
   </w:style>
-  <w:style w:type="paragraph" w:styleId="HTML0">
+  <w:style w:type="paragraph" w:styleId="HTMLPreformatted">
     <w:name w:val="HTML Preformatted"/>
-    <w:basedOn w:val="a"/>
-    <w:link w:val="HTMLChar"/>
+    <w:basedOn w:val="Normal"/>
+    <w:link w:val="HTMLPreformattedChar"/>
     <w:uiPriority w:val="99"/>
     <w:semiHidden/>
     <w:unhideWhenUsed/>
@@ -28448,10 +28424,10 @@
       <w:szCs w:val="20"/>
     </w:rPr>
   </w:style>
-  <w:style w:type="character" w:customStyle="1" w:styleId="HTMLChar">
-    <w:name w:val="HTML 预设格式 Char"/>
-    <w:basedOn w:val="a0"/>
-    <w:link w:val="HTML0"/>
+  <w:style w:type="character" w:customStyle="1" w:styleId="HTMLPreformattedChar">
+    <w:name w:val="HTML Preformatted Char"/>
+    <w:basedOn w:val="DefaultParagraphFont"/>
+    <w:link w:val="HTMLPreformatted"/>
     <w:uiPriority w:val="99"/>
     <w:semiHidden/>
     <w:rsid w:val="00046C0F"/>
@@ -28463,12 +28439,12 @@
   </w:style>
   <w:style w:type="character" w:customStyle="1" w:styleId="fn">
     <w:name w:val="fn"/>
-    <w:basedOn w:val="a0"/>
+    <w:basedOn w:val="DefaultParagraphFont"/>
     <w:rsid w:val="00C55006"/>
   </w:style>
-  <w:style w:type="paragraph" w:styleId="ae">
+  <w:style w:type="paragraph" w:styleId="NoSpacing">
     <w:name w:val="No Spacing"/>
-    <w:link w:val="Char5"/>
+    <w:link w:val="NoSpacingChar"/>
     <w:uiPriority w:val="1"/>
     <w:qFormat/>
     <w:rsid w:val="00B129E0"/>
@@ -28476,17 +28452,17 @@
       <w:spacing w:after="0" w:line="240" w:lineRule="auto"/>
     </w:pPr>
   </w:style>
-  <w:style w:type="character" w:customStyle="1" w:styleId="Char5">
-    <w:name w:val="无间隔 Char"/>
-    <w:basedOn w:val="a0"/>
-    <w:link w:val="ae"/>
+  <w:style w:type="character" w:customStyle="1" w:styleId="NoSpacingChar">
+    <w:name w:val="No Spacing Char"/>
+    <w:basedOn w:val="DefaultParagraphFont"/>
+    <w:link w:val="NoSpacing"/>
     <w:uiPriority w:val="1"/>
     <w:rsid w:val="00B129E0"/>
   </w:style>
-  <w:style w:type="paragraph" w:styleId="af">
+  <w:style w:type="paragraph" w:styleId="PlainText">
     <w:name w:val="Plain Text"/>
-    <w:basedOn w:val="a"/>
-    <w:link w:val="Char6"/>
+    <w:basedOn w:val="Normal"/>
+    <w:link w:val="PlainTextChar"/>
     <w:uiPriority w:val="99"/>
     <w:unhideWhenUsed/>
     <w:rsid w:val="00450F6A"/>
@@ -28499,10 +28475,10 @@
       <w:szCs w:val="21"/>
     </w:rPr>
   </w:style>
-  <w:style w:type="character" w:customStyle="1" w:styleId="Char6">
-    <w:name w:val="纯文本 Char"/>
-    <w:basedOn w:val="a0"/>
-    <w:link w:val="af"/>
+  <w:style w:type="character" w:customStyle="1" w:styleId="PlainTextChar">
+    <w:name w:val="Plain Text Char"/>
+    <w:basedOn w:val="DefaultParagraphFont"/>
+    <w:link w:val="PlainText"/>
     <w:uiPriority w:val="99"/>
     <w:rsid w:val="00450F6A"/>
     <w:rPr>
@@ -28511,9 +28487,9 @@
       <w:szCs w:val="21"/>
     </w:rPr>
   </w:style>
-  <w:style w:type="character" w:styleId="af0">
+  <w:style w:type="character" w:styleId="FollowedHyperlink">
     <w:name w:val="FollowedHyperlink"/>
-    <w:basedOn w:val="a0"/>
+    <w:basedOn w:val="DefaultParagraphFont"/>
     <w:uiPriority w:val="99"/>
     <w:semiHidden/>
     <w:unhideWhenUsed/>
@@ -28523,11 +28499,11 @@
       <w:u w:val="single"/>
     </w:rPr>
   </w:style>
-  <w:style w:type="paragraph" w:styleId="af1">
+  <w:style w:type="paragraph" w:styleId="Title">
     <w:name w:val="Title"/>
-    <w:basedOn w:val="a"/>
-    <w:next w:val="a"/>
-    <w:link w:val="Char7"/>
+    <w:basedOn w:val="Normal"/>
+    <w:next w:val="Normal"/>
+    <w:link w:val="TitleChar"/>
     <w:uiPriority w:val="10"/>
     <w:qFormat/>
     <w:rsid w:val="009D2157"/>
@@ -28544,10 +28520,10 @@
       <w:lang w:val="en-US" w:eastAsia="en-US"/>
     </w:rPr>
   </w:style>
-  <w:style w:type="character" w:customStyle="1" w:styleId="Char7">
-    <w:name w:val="标题 Char"/>
-    <w:basedOn w:val="a0"/>
-    <w:link w:val="af1"/>
+  <w:style w:type="character" w:customStyle="1" w:styleId="TitleChar">
+    <w:name w:val="Title Char"/>
+    <w:basedOn w:val="DefaultParagraphFont"/>
+    <w:link w:val="Title"/>
     <w:uiPriority w:val="10"/>
     <w:rsid w:val="009D2157"/>
     <w:rPr>
@@ -28559,10 +28535,10 @@
       <w:lang w:val="en-US" w:eastAsia="en-US"/>
     </w:rPr>
   </w:style>
-  <w:style w:type="character" w:customStyle="1" w:styleId="2Char">
-    <w:name w:val="标题 2 Char"/>
-    <w:basedOn w:val="a0"/>
-    <w:link w:val="2"/>
+  <w:style w:type="character" w:customStyle="1" w:styleId="Heading2Char">
+    <w:name w:val="Heading 2 Char"/>
+    <w:basedOn w:val="DefaultParagraphFont"/>
+    <w:link w:val="Heading2"/>
     <w:uiPriority w:val="9"/>
     <w:rsid w:val="008C6075"/>
     <w:rPr>
@@ -28575,11 +28551,11 @@
       <w:lang w:val="en-US"/>
     </w:rPr>
   </w:style>
-  <w:style w:type="paragraph" w:styleId="af2">
+  <w:style w:type="paragraph" w:styleId="Subtitle">
     <w:name w:val="Subtitle"/>
-    <w:basedOn w:val="a"/>
-    <w:next w:val="a"/>
-    <w:link w:val="Char8"/>
+    <w:basedOn w:val="Normal"/>
+    <w:next w:val="Normal"/>
+    <w:link w:val="SubtitleChar"/>
     <w:uiPriority w:val="11"/>
     <w:qFormat/>
     <w:rsid w:val="008C6075"/>
@@ -28599,10 +28575,10 @@
       <w:lang w:val="en-US"/>
     </w:rPr>
   </w:style>
-  <w:style w:type="character" w:customStyle="1" w:styleId="Char8">
-    <w:name w:val="副标题 Char"/>
-    <w:basedOn w:val="a0"/>
-    <w:link w:val="af2"/>
+  <w:style w:type="character" w:customStyle="1" w:styleId="SubtitleChar">
+    <w:name w:val="Subtitle Char"/>
+    <w:basedOn w:val="DefaultParagraphFont"/>
+    <w:link w:val="Subtitle"/>
     <w:uiPriority w:val="11"/>
     <w:rsid w:val="008C6075"/>
     <w:rPr>
@@ -28615,9 +28591,9 @@
       <w:lang w:val="en-US"/>
     </w:rPr>
   </w:style>
-  <w:style w:type="paragraph" w:customStyle="1" w:styleId="af3">
+  <w:style w:type="paragraph" w:customStyle="1" w:styleId="a">
     <w:name w:val="a"/>
-    <w:basedOn w:val="a3"/>
+    <w:basedOn w:val="ListParagraph"/>
     <w:link w:val="aChar"/>
     <w:qFormat/>
     <w:rsid w:val="007C4B46"/>
@@ -28631,17 +28607,17 @@
       <w:szCs w:val="24"/>
     </w:rPr>
   </w:style>
-  <w:style w:type="character" w:customStyle="1" w:styleId="Char">
-    <w:name w:val="列出段落 Char"/>
-    <w:basedOn w:val="a0"/>
-    <w:link w:val="a3"/>
+  <w:style w:type="character" w:customStyle="1" w:styleId="ListParagraphChar">
+    <w:name w:val="List Paragraph Char"/>
+    <w:basedOn w:val="DefaultParagraphFont"/>
+    <w:link w:val="ListParagraph"/>
     <w:uiPriority w:val="34"/>
     <w:rsid w:val="005E3D02"/>
   </w:style>
   <w:style w:type="character" w:customStyle="1" w:styleId="aChar">
     <w:name w:val="a Char"/>
-    <w:basedOn w:val="Char"/>
-    <w:link w:val="af3"/>
+    <w:basedOn w:val="ListParagraphChar"/>
+    <w:link w:val="a"/>
     <w:rsid w:val="007C4B46"/>
     <w:rPr>
       <w:rFonts w:ascii="Times New Roman" w:hAnsi="Times New Roman" w:cs="Times New Roman"/>
@@ -28651,7 +28627,7 @@
   </w:style>
   <w:style w:type="paragraph" w:customStyle="1" w:styleId="b">
     <w:name w:val="b"/>
-    <w:basedOn w:val="af3"/>
+    <w:basedOn w:val="a"/>
     <w:link w:val="bChar"/>
     <w:qFormat/>
     <w:rsid w:val="00095268"/>
@@ -28702,10 +28678,10 @@
       <w:u w:val="single"/>
     </w:rPr>
   </w:style>
-  <w:style w:type="character" w:customStyle="1" w:styleId="3Char">
-    <w:name w:val="标题 3 Char"/>
-    <w:basedOn w:val="a0"/>
-    <w:link w:val="3"/>
+  <w:style w:type="character" w:customStyle="1" w:styleId="Heading3Char">
+    <w:name w:val="Heading 3 Char"/>
+    <w:basedOn w:val="DefaultParagraphFont"/>
+    <w:link w:val="Heading3"/>
     <w:uiPriority w:val="9"/>
     <w:rsid w:val="00D94456"/>
     <w:rPr>
@@ -29008,7 +28984,7 @@
 </file>
 
 <file path=customXml/itemProps1.xml><?xml version="1.0" encoding="utf-8"?>
-<ds:datastoreItem xmlns:ds="http://schemas.openxmlformats.org/officeDocument/2006/customXml" ds:itemID="{595BB33B-5D26-41D7-988D-F7CB073DD77B}">
+<ds:datastoreItem xmlns:ds="http://schemas.openxmlformats.org/officeDocument/2006/customXml" ds:itemID="{1F14C5EF-B638-428C-9826-84E6EC45315B}">
   <ds:schemaRefs>
     <ds:schemaRef ds:uri="http://schemas.openxmlformats.org/officeDocument/2006/bibliography"/>
   </ds:schemaRefs>
